--- a/doc/Job shop accounting.docx
+++ b/doc/Job shop accounting.docx
@@ -1,6 +1,6 @@
 
 <file path=word/document.xml><?xml version="1.0" encoding="utf-8"?>
-<w:document xmlns:wpc="http://schemas.microsoft.com/office/word/2010/wordprocessingCanvas" xmlns:cx="http://schemas.microsoft.com/office/drawing/2014/chartex" xmlns:cx1="http://schemas.microsoft.com/office/drawing/2015/9/8/chartex" xmlns:cx2="http://schemas.microsoft.com/office/drawing/2015/10/21/chartex" xmlns:cx3="http://schemas.microsoft.com/office/drawing/2016/5/9/chartex" xmlns:cx4="http://schemas.microsoft.com/office/drawing/2016/5/10/chartex" xmlns:cx5="http://schemas.microsoft.com/office/drawing/2016/5/11/chartex" xmlns:cx6="http://schemas.microsoft.com/office/drawing/2016/5/12/chartex" xmlns:cx7="http://schemas.microsoft.com/office/drawing/2016/5/13/chartex" xmlns:cx8="http://schemas.microsoft.com/office/drawing/2016/5/14/chartex" xmlns:mc="http://schemas.openxmlformats.org/markup-compatibility/2006" xmlns:aink="http://schemas.microsoft.com/office/drawing/2016/ink" xmlns:am3d="http://schemas.microsoft.com/office/drawing/2017/model3d" xmlns:o="urn:schemas-microsoft-com:office:office" xmlns:oel="http://schemas.microsoft.com/office/2019/extlst" xmlns:r="http://schemas.openxmlformats.org/officeDocument/2006/relationships" xmlns:m="http://schemas.openxmlformats.org/officeDocument/2006/math" xmlns:v="urn:schemas-microsoft-com:vml" xmlns:wp14="http://schemas.microsoft.com/office/word/2010/wordprocessingDrawing" xmlns:wp="http://schemas.openxmlformats.org/drawingml/2006/wordprocessingDrawing" xmlns:w10="urn:schemas-microsoft-com:office:word" xmlns:w="http://schemas.openxmlformats.org/wordprocessingml/2006/main" xmlns:w14="http://schemas.microsoft.com/office/word/2010/wordml" xmlns:w15="http://schemas.microsoft.com/office/word/2012/wordml" xmlns:w16cex="http://schemas.microsoft.com/office/word/2018/wordml/cex" xmlns:w16cid="http://schemas.microsoft.com/office/word/2016/wordml/cid" xmlns:w16="http://schemas.microsoft.com/office/word/2018/wordml" xmlns:w16sdtdh="http://schemas.microsoft.com/office/word/2020/wordml/sdtdatahash" xmlns:w16se="http://schemas.microsoft.com/office/word/2015/wordml/symex" xmlns:wpg="http://schemas.microsoft.com/office/word/2010/wordprocessingGroup" xmlns:wpi="http://schemas.microsoft.com/office/word/2010/wordprocessingInk" xmlns:wne="http://schemas.microsoft.com/office/word/2006/wordml" xmlns:wps="http://schemas.microsoft.com/office/word/2010/wordprocessingShape" mc:Ignorable="w14 w15 w16se w16cid w16 w16cex w16sdtdh wp14">
+<w:document xmlns:wpc="http://schemas.microsoft.com/office/word/2010/wordprocessingCanvas" xmlns:cx="http://schemas.microsoft.com/office/drawing/2014/chartex" xmlns:cx1="http://schemas.microsoft.com/office/drawing/2015/9/8/chartex" xmlns:cx2="http://schemas.microsoft.com/office/drawing/2015/10/21/chartex" xmlns:cx3="http://schemas.microsoft.com/office/drawing/2016/5/9/chartex" xmlns:cx4="http://schemas.microsoft.com/office/drawing/2016/5/10/chartex" xmlns:cx5="http://schemas.microsoft.com/office/drawing/2016/5/11/chartex" xmlns:cx6="http://schemas.microsoft.com/office/drawing/2016/5/12/chartex" xmlns:cx7="http://schemas.microsoft.com/office/drawing/2016/5/13/chartex" xmlns:cx8="http://schemas.microsoft.com/office/drawing/2016/5/14/chartex" xmlns:mc="http://schemas.openxmlformats.org/markup-compatibility/2006" xmlns:aink="http://schemas.microsoft.com/office/drawing/2016/ink" xmlns:am3d="http://schemas.microsoft.com/office/drawing/2017/model3d" xmlns:o="urn:schemas-microsoft-com:office:office" xmlns:r="http://schemas.openxmlformats.org/officeDocument/2006/relationships" xmlns:m="http://schemas.openxmlformats.org/officeDocument/2006/math" xmlns:v="urn:schemas-microsoft-com:vml" xmlns:wp14="http://schemas.microsoft.com/office/word/2010/wordprocessingDrawing" xmlns:wp="http://schemas.openxmlformats.org/drawingml/2006/wordprocessingDrawing" xmlns:w10="urn:schemas-microsoft-com:office:word" xmlns:w="http://schemas.openxmlformats.org/wordprocessingml/2006/main" xmlns:w14="http://schemas.microsoft.com/office/word/2010/wordml" xmlns:w15="http://schemas.microsoft.com/office/word/2012/wordml" xmlns:w16cid="http://schemas.microsoft.com/office/word/2016/wordml/cid" xmlns:w16se="http://schemas.microsoft.com/office/word/2015/wordml/symex" xmlns:wpg="http://schemas.microsoft.com/office/word/2010/wordprocessingGroup" xmlns:wpi="http://schemas.microsoft.com/office/word/2010/wordprocessingInk" xmlns:wne="http://schemas.microsoft.com/office/word/2006/wordml" xmlns:wps="http://schemas.microsoft.com/office/word/2010/wordprocessingShape" mc:Ignorable="w14 w15 w16se w16cid wp14">
   <w:body>
     <w:p>
       <w:pPr>
@@ -209,6 +209,7 @@
         </w:rPr>
         <w:t>Customer (</w:t>
       </w:r>
+      <w:proofErr w:type="spellStart"/>
       <w:r>
         <w:rPr>
           <w:rFonts w:ascii="Courier New" w:hAnsi="Courier New" w:cs="Courier New"/>
@@ -220,6 +221,7 @@
         </w:rPr>
         <w:t>Customer_ID</w:t>
       </w:r>
+      <w:proofErr w:type="spellEnd"/>
       <w:r>
         <w:rPr>
           <w:rFonts w:ascii="Courier New" w:hAnsi="Courier New" w:cs="Courier New"/>
@@ -262,6 +264,7 @@
         </w:rPr>
         <w:t>Department (</w:t>
       </w:r>
+      <w:proofErr w:type="spellStart"/>
       <w:r>
         <w:rPr>
           <w:rFonts w:ascii="Courier New" w:hAnsi="Courier New" w:cs="Courier New"/>
@@ -272,13 +275,32 @@
         </w:rPr>
         <w:t>Department_ID</w:t>
       </w:r>
-      <w:r>
-        <w:rPr>
-          <w:rFonts w:ascii="Courier New" w:hAnsi="Courier New" w:cs="Courier New"/>
-          <w:sz w:val="24"/>
-          <w:szCs w:val="24"/>
-        </w:rPr>
-        <w:t>, Department_data)</w:t>
+      <w:proofErr w:type="spellEnd"/>
+      <w:r>
+        <w:rPr>
+          <w:rFonts w:ascii="Courier New" w:hAnsi="Courier New" w:cs="Courier New"/>
+          <w:sz w:val="24"/>
+          <w:szCs w:val="24"/>
+        </w:rPr>
+        <w:t xml:space="preserve">, </w:t>
+      </w:r>
+      <w:proofErr w:type="spellStart"/>
+      <w:r>
+        <w:rPr>
+          <w:rFonts w:ascii="Courier New" w:hAnsi="Courier New" w:cs="Courier New"/>
+          <w:sz w:val="24"/>
+          <w:szCs w:val="24"/>
+        </w:rPr>
+        <w:t>Department_data</w:t>
+      </w:r>
+      <w:proofErr w:type="spellEnd"/>
+      <w:r>
+        <w:rPr>
+          <w:rFonts w:ascii="Courier New" w:hAnsi="Courier New" w:cs="Courier New"/>
+          <w:sz w:val="24"/>
+          <w:szCs w:val="24"/>
+        </w:rPr>
+        <w:t>)</w:t>
       </w:r>
     </w:p>
     <w:p>
@@ -297,6 +319,7 @@
         </w:rPr>
         <w:t>Process (</w:t>
       </w:r>
+      <w:proofErr w:type="spellStart"/>
       <w:r>
         <w:rPr>
           <w:rFonts w:ascii="Courier New" w:hAnsi="Courier New" w:cs="Courier New"/>
@@ -307,14 +330,34 @@
         </w:rPr>
         <w:t>Process_ID</w:t>
       </w:r>
-      <w:r>
-        <w:rPr>
-          <w:rFonts w:ascii="Courier New" w:hAnsi="Courier New" w:cs="Courier New"/>
-          <w:sz w:val="24"/>
-          <w:szCs w:val="24"/>
-        </w:rPr>
-        <w:t xml:space="preserve">, Process_data, </w:t>
-      </w:r>
+      <w:proofErr w:type="spellEnd"/>
+      <w:r>
+        <w:rPr>
+          <w:rFonts w:ascii="Courier New" w:hAnsi="Courier New" w:cs="Courier New"/>
+          <w:sz w:val="24"/>
+          <w:szCs w:val="24"/>
+        </w:rPr>
+        <w:t xml:space="preserve">, </w:t>
+      </w:r>
+      <w:proofErr w:type="spellStart"/>
+      <w:r>
+        <w:rPr>
+          <w:rFonts w:ascii="Courier New" w:hAnsi="Courier New" w:cs="Courier New"/>
+          <w:sz w:val="24"/>
+          <w:szCs w:val="24"/>
+        </w:rPr>
+        <w:t>Process_data</w:t>
+      </w:r>
+      <w:proofErr w:type="spellEnd"/>
+      <w:r>
+        <w:rPr>
+          <w:rFonts w:ascii="Courier New" w:hAnsi="Courier New" w:cs="Courier New"/>
+          <w:sz w:val="24"/>
+          <w:szCs w:val="24"/>
+        </w:rPr>
+        <w:t xml:space="preserve">, </w:t>
+      </w:r>
+      <w:proofErr w:type="spellStart"/>
       <w:r>
         <w:rPr>
           <w:rFonts w:ascii="Courier New" w:hAnsi="Courier New" w:cs="Courier New"/>
@@ -322,7 +365,17 @@
           <w:sz w:val="24"/>
           <w:szCs w:val="24"/>
         </w:rPr>
-        <w:t>Department_ID*</w:t>
+        <w:t>Department_ID</w:t>
+      </w:r>
+      <w:proofErr w:type="spellEnd"/>
+      <w:r>
+        <w:rPr>
+          <w:rFonts w:ascii="Courier New" w:hAnsi="Courier New" w:cs="Courier New"/>
+          <w:i/>
+          <w:sz w:val="24"/>
+          <w:szCs w:val="24"/>
+        </w:rPr>
+        <w:t>*</w:t>
       </w:r>
       <w:r>
         <w:rPr>
@@ -341,14 +394,25 @@
           <w:szCs w:val="24"/>
         </w:rPr>
       </w:pPr>
-      <w:r>
-        <w:rPr>
-          <w:rFonts w:ascii="Courier New" w:hAnsi="Courier New" w:cs="Courier New"/>
-          <w:sz w:val="24"/>
-          <w:szCs w:val="24"/>
-        </w:rPr>
-        <w:t>Fit_Process (</w:t>
-      </w:r>
+      <w:proofErr w:type="spellStart"/>
+      <w:r>
+        <w:rPr>
+          <w:rFonts w:ascii="Courier New" w:hAnsi="Courier New" w:cs="Courier New"/>
+          <w:sz w:val="24"/>
+          <w:szCs w:val="24"/>
+        </w:rPr>
+        <w:t>Fit_Process</w:t>
+      </w:r>
+      <w:proofErr w:type="spellEnd"/>
+      <w:r>
+        <w:rPr>
+          <w:rFonts w:ascii="Courier New" w:hAnsi="Courier New" w:cs="Courier New"/>
+          <w:sz w:val="24"/>
+          <w:szCs w:val="24"/>
+        </w:rPr>
+        <w:t xml:space="preserve"> (</w:t>
+      </w:r>
+      <w:proofErr w:type="spellStart"/>
       <w:r>
         <w:rPr>
           <w:rFonts w:ascii="Courier New" w:hAnsi="Courier New" w:cs="Courier New"/>
@@ -356,15 +420,43 @@
           <w:sz w:val="24"/>
           <w:szCs w:val="24"/>
         </w:rPr>
-        <w:t>Process_ID*</w:t>
-      </w:r>
-      <w:r>
-        <w:rPr>
-          <w:rFonts w:ascii="Courier New" w:hAnsi="Courier New" w:cs="Courier New"/>
-          <w:sz w:val="24"/>
-          <w:szCs w:val="24"/>
-        </w:rPr>
-        <w:t>, Fit_type)</w:t>
+        <w:t>Process_ID</w:t>
+      </w:r>
+      <w:proofErr w:type="spellEnd"/>
+      <w:r>
+        <w:rPr>
+          <w:rFonts w:ascii="Courier New" w:hAnsi="Courier New" w:cs="Courier New"/>
+          <w:i/>
+          <w:sz w:val="24"/>
+          <w:szCs w:val="24"/>
+        </w:rPr>
+        <w:t>*</w:t>
+      </w:r>
+      <w:r>
+        <w:rPr>
+          <w:rFonts w:ascii="Courier New" w:hAnsi="Courier New" w:cs="Courier New"/>
+          <w:sz w:val="24"/>
+          <w:szCs w:val="24"/>
+        </w:rPr>
+        <w:t xml:space="preserve">, </w:t>
+      </w:r>
+      <w:proofErr w:type="spellStart"/>
+      <w:r>
+        <w:rPr>
+          <w:rFonts w:ascii="Courier New" w:hAnsi="Courier New" w:cs="Courier New"/>
+          <w:sz w:val="24"/>
+          <w:szCs w:val="24"/>
+        </w:rPr>
+        <w:t>Fit_type</w:t>
+      </w:r>
+      <w:proofErr w:type="spellEnd"/>
+      <w:r>
+        <w:rPr>
+          <w:rFonts w:ascii="Courier New" w:hAnsi="Courier New" w:cs="Courier New"/>
+          <w:sz w:val="24"/>
+          <w:szCs w:val="24"/>
+        </w:rPr>
+        <w:t>)</w:t>
       </w:r>
     </w:p>
     <w:p>
@@ -375,14 +467,25 @@
           <w:szCs w:val="24"/>
         </w:rPr>
       </w:pPr>
-      <w:r>
-        <w:rPr>
-          <w:rFonts w:ascii="Courier New" w:hAnsi="Courier New" w:cs="Courier New"/>
-          <w:sz w:val="24"/>
-          <w:szCs w:val="24"/>
-        </w:rPr>
-        <w:t>Cut_Process (</w:t>
-      </w:r>
+      <w:proofErr w:type="spellStart"/>
+      <w:r>
+        <w:rPr>
+          <w:rFonts w:ascii="Courier New" w:hAnsi="Courier New" w:cs="Courier New"/>
+          <w:sz w:val="24"/>
+          <w:szCs w:val="24"/>
+        </w:rPr>
+        <w:t>Cut_Process</w:t>
+      </w:r>
+      <w:proofErr w:type="spellEnd"/>
+      <w:r>
+        <w:rPr>
+          <w:rFonts w:ascii="Courier New" w:hAnsi="Courier New" w:cs="Courier New"/>
+          <w:sz w:val="24"/>
+          <w:szCs w:val="24"/>
+        </w:rPr>
+        <w:t xml:space="preserve"> (</w:t>
+      </w:r>
+      <w:proofErr w:type="spellStart"/>
       <w:r>
         <w:rPr>
           <w:rFonts w:ascii="Courier New" w:hAnsi="Courier New" w:cs="Courier New"/>
@@ -390,15 +493,61 @@
           <w:sz w:val="24"/>
           <w:szCs w:val="24"/>
         </w:rPr>
-        <w:t>Process_ID*</w:t>
-      </w:r>
-      <w:r>
-        <w:rPr>
-          <w:rFonts w:ascii="Courier New" w:hAnsi="Courier New" w:cs="Courier New"/>
-          <w:sz w:val="24"/>
-          <w:szCs w:val="24"/>
-        </w:rPr>
-        <w:t>, Cutting_type, Machine_type)</w:t>
+        <w:t>Process_ID</w:t>
+      </w:r>
+      <w:proofErr w:type="spellEnd"/>
+      <w:r>
+        <w:rPr>
+          <w:rFonts w:ascii="Courier New" w:hAnsi="Courier New" w:cs="Courier New"/>
+          <w:i/>
+          <w:sz w:val="24"/>
+          <w:szCs w:val="24"/>
+        </w:rPr>
+        <w:t>*</w:t>
+      </w:r>
+      <w:r>
+        <w:rPr>
+          <w:rFonts w:ascii="Courier New" w:hAnsi="Courier New" w:cs="Courier New"/>
+          <w:sz w:val="24"/>
+          <w:szCs w:val="24"/>
+        </w:rPr>
+        <w:t xml:space="preserve">, </w:t>
+      </w:r>
+      <w:proofErr w:type="spellStart"/>
+      <w:r>
+        <w:rPr>
+          <w:rFonts w:ascii="Courier New" w:hAnsi="Courier New" w:cs="Courier New"/>
+          <w:sz w:val="24"/>
+          <w:szCs w:val="24"/>
+        </w:rPr>
+        <w:t>Cutting_type</w:t>
+      </w:r>
+      <w:proofErr w:type="spellEnd"/>
+      <w:r>
+        <w:rPr>
+          <w:rFonts w:ascii="Courier New" w:hAnsi="Courier New" w:cs="Courier New"/>
+          <w:sz w:val="24"/>
+          <w:szCs w:val="24"/>
+        </w:rPr>
+        <w:t xml:space="preserve">, </w:t>
+      </w:r>
+      <w:proofErr w:type="spellStart"/>
+      <w:r>
+        <w:rPr>
+          <w:rFonts w:ascii="Courier New" w:hAnsi="Courier New" w:cs="Courier New"/>
+          <w:sz w:val="24"/>
+          <w:szCs w:val="24"/>
+        </w:rPr>
+        <w:t>Machine_type</w:t>
+      </w:r>
+      <w:proofErr w:type="spellEnd"/>
+      <w:r>
+        <w:rPr>
+          <w:rFonts w:ascii="Courier New" w:hAnsi="Courier New" w:cs="Courier New"/>
+          <w:sz w:val="24"/>
+          <w:szCs w:val="24"/>
+        </w:rPr>
+        <w:t>)</w:t>
       </w:r>
     </w:p>
     <w:p>
@@ -409,14 +558,25 @@
           <w:szCs w:val="24"/>
         </w:rPr>
       </w:pPr>
-      <w:r>
-        <w:rPr>
-          <w:rFonts w:ascii="Courier New" w:hAnsi="Courier New" w:cs="Courier New"/>
-          <w:sz w:val="24"/>
-          <w:szCs w:val="24"/>
-        </w:rPr>
-        <w:t>Paint_Process (</w:t>
-      </w:r>
+      <w:proofErr w:type="spellStart"/>
+      <w:r>
+        <w:rPr>
+          <w:rFonts w:ascii="Courier New" w:hAnsi="Courier New" w:cs="Courier New"/>
+          <w:sz w:val="24"/>
+          <w:szCs w:val="24"/>
+        </w:rPr>
+        <w:t>Paint_Process</w:t>
+      </w:r>
+      <w:proofErr w:type="spellEnd"/>
+      <w:r>
+        <w:rPr>
+          <w:rFonts w:ascii="Courier New" w:hAnsi="Courier New" w:cs="Courier New"/>
+          <w:sz w:val="24"/>
+          <w:szCs w:val="24"/>
+        </w:rPr>
+        <w:t xml:space="preserve"> (</w:t>
+      </w:r>
+      <w:proofErr w:type="spellStart"/>
       <w:r>
         <w:rPr>
           <w:rFonts w:ascii="Courier New" w:hAnsi="Courier New" w:cs="Courier New"/>
@@ -424,15 +584,61 @@
           <w:sz w:val="24"/>
           <w:szCs w:val="24"/>
         </w:rPr>
-        <w:t>Process_ID*</w:t>
-      </w:r>
-      <w:r>
-        <w:rPr>
-          <w:rFonts w:ascii="Courier New" w:hAnsi="Courier New" w:cs="Courier New"/>
-          <w:sz w:val="24"/>
-          <w:szCs w:val="24"/>
-        </w:rPr>
-        <w:t>, Paint_type, Painting_method)</w:t>
+        <w:t>Process_ID</w:t>
+      </w:r>
+      <w:proofErr w:type="spellEnd"/>
+      <w:r>
+        <w:rPr>
+          <w:rFonts w:ascii="Courier New" w:hAnsi="Courier New" w:cs="Courier New"/>
+          <w:i/>
+          <w:sz w:val="24"/>
+          <w:szCs w:val="24"/>
+        </w:rPr>
+        <w:t>*</w:t>
+      </w:r>
+      <w:r>
+        <w:rPr>
+          <w:rFonts w:ascii="Courier New" w:hAnsi="Courier New" w:cs="Courier New"/>
+          <w:sz w:val="24"/>
+          <w:szCs w:val="24"/>
+        </w:rPr>
+        <w:t xml:space="preserve">, </w:t>
+      </w:r>
+      <w:proofErr w:type="spellStart"/>
+      <w:r>
+        <w:rPr>
+          <w:rFonts w:ascii="Courier New" w:hAnsi="Courier New" w:cs="Courier New"/>
+          <w:sz w:val="24"/>
+          <w:szCs w:val="24"/>
+        </w:rPr>
+        <w:t>Paint_type</w:t>
+      </w:r>
+      <w:proofErr w:type="spellEnd"/>
+      <w:r>
+        <w:rPr>
+          <w:rFonts w:ascii="Courier New" w:hAnsi="Courier New" w:cs="Courier New"/>
+          <w:sz w:val="24"/>
+          <w:szCs w:val="24"/>
+        </w:rPr>
+        <w:t xml:space="preserve">, </w:t>
+      </w:r>
+      <w:proofErr w:type="spellStart"/>
+      <w:r>
+        <w:rPr>
+          <w:rFonts w:ascii="Courier New" w:hAnsi="Courier New" w:cs="Courier New"/>
+          <w:sz w:val="24"/>
+          <w:szCs w:val="24"/>
+        </w:rPr>
+        <w:t>Painting_method</w:t>
+      </w:r>
+      <w:proofErr w:type="spellEnd"/>
+      <w:r>
+        <w:rPr>
+          <w:rFonts w:ascii="Courier New" w:hAnsi="Courier New" w:cs="Courier New"/>
+          <w:sz w:val="24"/>
+          <w:szCs w:val="24"/>
+        </w:rPr>
+        <w:t>)</w:t>
       </w:r>
     </w:p>
     <w:p>
@@ -459,6 +665,7 @@
         </w:rPr>
         <w:t xml:space="preserve"> (</w:t>
       </w:r>
+      <w:proofErr w:type="spellStart"/>
       <w:r>
         <w:rPr>
           <w:rFonts w:ascii="Courier New" w:hAnsi="Courier New" w:cs="Courier New"/>
@@ -469,14 +676,52 @@
         </w:rPr>
         <w:t>Assembly_ID</w:t>
       </w:r>
-      <w:r>
-        <w:rPr>
-          <w:rFonts w:ascii="Courier New" w:hAnsi="Courier New" w:cs="Courier New"/>
-          <w:sz w:val="24"/>
-          <w:szCs w:val="24"/>
-        </w:rPr>
-        <w:t xml:space="preserve">, Date_Ordered, Assembly_Details, </w:t>
-      </w:r>
+      <w:proofErr w:type="spellEnd"/>
+      <w:r>
+        <w:rPr>
+          <w:rFonts w:ascii="Courier New" w:hAnsi="Courier New" w:cs="Courier New"/>
+          <w:sz w:val="24"/>
+          <w:szCs w:val="24"/>
+        </w:rPr>
+        <w:t xml:space="preserve">, </w:t>
+      </w:r>
+      <w:proofErr w:type="spellStart"/>
+      <w:r>
+        <w:rPr>
+          <w:rFonts w:ascii="Courier New" w:hAnsi="Courier New" w:cs="Courier New"/>
+          <w:sz w:val="24"/>
+          <w:szCs w:val="24"/>
+        </w:rPr>
+        <w:t>Date_Ordered</w:t>
+      </w:r>
+      <w:proofErr w:type="spellEnd"/>
+      <w:r>
+        <w:rPr>
+          <w:rFonts w:ascii="Courier New" w:hAnsi="Courier New" w:cs="Courier New"/>
+          <w:sz w:val="24"/>
+          <w:szCs w:val="24"/>
+        </w:rPr>
+        <w:t xml:space="preserve">, </w:t>
+      </w:r>
+      <w:proofErr w:type="spellStart"/>
+      <w:r>
+        <w:rPr>
+          <w:rFonts w:ascii="Courier New" w:hAnsi="Courier New" w:cs="Courier New"/>
+          <w:sz w:val="24"/>
+          <w:szCs w:val="24"/>
+        </w:rPr>
+        <w:t>Assembly_Details</w:t>
+      </w:r>
+      <w:proofErr w:type="spellEnd"/>
+      <w:r>
+        <w:rPr>
+          <w:rFonts w:ascii="Courier New" w:hAnsi="Courier New" w:cs="Courier New"/>
+          <w:sz w:val="24"/>
+          <w:szCs w:val="24"/>
+        </w:rPr>
+        <w:t xml:space="preserve">, </w:t>
+      </w:r>
+      <w:proofErr w:type="spellStart"/>
       <w:r>
         <w:rPr>
           <w:rFonts w:ascii="Courier New" w:hAnsi="Courier New" w:cs="Courier New"/>
@@ -486,6 +731,7 @@
         </w:rPr>
         <w:t>Customer_ID</w:t>
       </w:r>
+      <w:proofErr w:type="spellEnd"/>
       <w:r>
         <w:rPr>
           <w:rFonts w:ascii="Courier New" w:hAnsi="Courier New" w:cs="Courier New"/>
@@ -528,6 +774,7 @@
         </w:rPr>
         <w:t xml:space="preserve"> (</w:t>
       </w:r>
+      <w:proofErr w:type="spellStart"/>
       <w:r>
         <w:rPr>
           <w:rFonts w:ascii="Courier New" w:hAnsi="Courier New" w:cs="Courier New"/>
@@ -538,14 +785,43 @@
         </w:rPr>
         <w:t>Job_number</w:t>
       </w:r>
-      <w:r>
-        <w:rPr>
-          <w:rFonts w:ascii="Courier New" w:hAnsi="Courier New" w:cs="Courier New"/>
-          <w:sz w:val="24"/>
-          <w:szCs w:val="24"/>
-        </w:rPr>
-        <w:t>, Job_commencedDate, Job_completedDate</w:t>
-      </w:r>
+      <w:proofErr w:type="spellEnd"/>
+      <w:r>
+        <w:rPr>
+          <w:rFonts w:ascii="Courier New" w:hAnsi="Courier New" w:cs="Courier New"/>
+          <w:sz w:val="24"/>
+          <w:szCs w:val="24"/>
+        </w:rPr>
+        <w:t xml:space="preserve">, </w:t>
+      </w:r>
+      <w:proofErr w:type="spellStart"/>
+      <w:r>
+        <w:rPr>
+          <w:rFonts w:ascii="Courier New" w:hAnsi="Courier New" w:cs="Courier New"/>
+          <w:sz w:val="24"/>
+          <w:szCs w:val="24"/>
+        </w:rPr>
+        <w:t>Job_commencedDate</w:t>
+      </w:r>
+      <w:proofErr w:type="spellEnd"/>
+      <w:r>
+        <w:rPr>
+          <w:rFonts w:ascii="Courier New" w:hAnsi="Courier New" w:cs="Courier New"/>
+          <w:sz w:val="24"/>
+          <w:szCs w:val="24"/>
+        </w:rPr>
+        <w:t xml:space="preserve">, </w:t>
+      </w:r>
+      <w:proofErr w:type="spellStart"/>
+      <w:r>
+        <w:rPr>
+          <w:rFonts w:ascii="Courier New" w:hAnsi="Courier New" w:cs="Courier New"/>
+          <w:sz w:val="24"/>
+          <w:szCs w:val="24"/>
+        </w:rPr>
+        <w:t>Job_completedDate</w:t>
+      </w:r>
+      <w:proofErr w:type="spellEnd"/>
       <w:r>
         <w:rPr>
           <w:rFonts w:ascii="Courier New" w:hAnsi="Courier New" w:cs="Courier New"/>
@@ -562,6 +838,7 @@
         </w:rPr>
         <w:t xml:space="preserve"> </w:t>
       </w:r>
+      <w:proofErr w:type="spellStart"/>
       <w:r>
         <w:rPr>
           <w:rFonts w:ascii="Courier New" w:hAnsi="Courier New" w:cs="Courier New"/>
@@ -570,6 +847,7 @@
         </w:rPr>
         <w:t>Labor_time</w:t>
       </w:r>
+      <w:proofErr w:type="spellEnd"/>
       <w:r>
         <w:rPr>
           <w:rFonts w:ascii="Courier New" w:hAnsi="Courier New" w:cs="Courier New"/>
@@ -586,6 +864,7 @@
         </w:rPr>
         <w:t xml:space="preserve"> </w:t>
       </w:r>
+      <w:proofErr w:type="spellStart"/>
       <w:r>
         <w:rPr>
           <w:rFonts w:ascii="Courier New" w:hAnsi="Courier New" w:cs="Courier New"/>
@@ -593,7 +872,37 @@
           <w:sz w:val="24"/>
           <w:szCs w:val="24"/>
         </w:rPr>
-        <w:t>Assembly_ID*, Process_ID*</w:t>
+        <w:t>Assembly_ID</w:t>
+      </w:r>
+      <w:proofErr w:type="spellEnd"/>
+      <w:r>
+        <w:rPr>
+          <w:rFonts w:ascii="Courier New" w:hAnsi="Courier New" w:cs="Courier New"/>
+          <w:i/>
+          <w:sz w:val="24"/>
+          <w:szCs w:val="24"/>
+        </w:rPr>
+        <w:t xml:space="preserve">*, </w:t>
+      </w:r>
+      <w:proofErr w:type="spellStart"/>
+      <w:r>
+        <w:rPr>
+          <w:rFonts w:ascii="Courier New" w:hAnsi="Courier New" w:cs="Courier New"/>
+          <w:i/>
+          <w:sz w:val="24"/>
+          <w:szCs w:val="24"/>
+        </w:rPr>
+        <w:t>Process_ID</w:t>
+      </w:r>
+      <w:proofErr w:type="spellEnd"/>
+      <w:r>
+        <w:rPr>
+          <w:rFonts w:ascii="Courier New" w:hAnsi="Courier New" w:cs="Courier New"/>
+          <w:i/>
+          <w:sz w:val="24"/>
+          <w:szCs w:val="24"/>
+        </w:rPr>
+        <w:t>*</w:t>
       </w:r>
       <w:r>
         <w:rPr>
@@ -612,14 +921,25 @@
           <w:szCs w:val="24"/>
         </w:rPr>
       </w:pPr>
-      <w:r>
-        <w:rPr>
-          <w:rFonts w:ascii="Courier New" w:hAnsi="Courier New" w:cs="Courier New"/>
-          <w:sz w:val="24"/>
-          <w:szCs w:val="24"/>
-        </w:rPr>
-        <w:t>Fit_Job (</w:t>
-      </w:r>
+      <w:proofErr w:type="spellStart"/>
+      <w:r>
+        <w:rPr>
+          <w:rFonts w:ascii="Courier New" w:hAnsi="Courier New" w:cs="Courier New"/>
+          <w:sz w:val="24"/>
+          <w:szCs w:val="24"/>
+        </w:rPr>
+        <w:t>Fit_Job</w:t>
+      </w:r>
+      <w:proofErr w:type="spellEnd"/>
+      <w:r>
+        <w:rPr>
+          <w:rFonts w:ascii="Courier New" w:hAnsi="Courier New" w:cs="Courier New"/>
+          <w:sz w:val="24"/>
+          <w:szCs w:val="24"/>
+        </w:rPr>
+        <w:t xml:space="preserve"> (</w:t>
+      </w:r>
+      <w:proofErr w:type="spellStart"/>
       <w:r>
         <w:rPr>
           <w:rFonts w:ascii="Courier New" w:hAnsi="Courier New" w:cs="Courier New"/>
@@ -627,7 +947,17 @@
           <w:sz w:val="24"/>
           <w:szCs w:val="24"/>
         </w:rPr>
-        <w:t>Job_number*</w:t>
+        <w:t>Job_number</w:t>
+      </w:r>
+      <w:proofErr w:type="spellEnd"/>
+      <w:r>
+        <w:rPr>
+          <w:rFonts w:ascii="Courier New" w:hAnsi="Courier New" w:cs="Courier New"/>
+          <w:i/>
+          <w:sz w:val="24"/>
+          <w:szCs w:val="24"/>
+        </w:rPr>
+        <w:t>*</w:t>
       </w:r>
       <w:r>
         <w:rPr>
@@ -646,14 +976,25 @@
           <w:szCs w:val="24"/>
         </w:rPr>
       </w:pPr>
-      <w:r>
-        <w:rPr>
-          <w:rFonts w:ascii="Courier New" w:hAnsi="Courier New" w:cs="Courier New"/>
-          <w:sz w:val="24"/>
-          <w:szCs w:val="24"/>
-        </w:rPr>
-        <w:t>Cut_Job (</w:t>
-      </w:r>
+      <w:proofErr w:type="spellStart"/>
+      <w:r>
+        <w:rPr>
+          <w:rFonts w:ascii="Courier New" w:hAnsi="Courier New" w:cs="Courier New"/>
+          <w:sz w:val="24"/>
+          <w:szCs w:val="24"/>
+        </w:rPr>
+        <w:t>Cut_Job</w:t>
+      </w:r>
+      <w:proofErr w:type="spellEnd"/>
+      <w:r>
+        <w:rPr>
+          <w:rFonts w:ascii="Courier New" w:hAnsi="Courier New" w:cs="Courier New"/>
+          <w:sz w:val="24"/>
+          <w:szCs w:val="24"/>
+        </w:rPr>
+        <w:t xml:space="preserve"> (</w:t>
+      </w:r>
+      <w:proofErr w:type="spellStart"/>
       <w:r>
         <w:rPr>
           <w:rFonts w:ascii="Courier New" w:hAnsi="Courier New" w:cs="Courier New"/>
@@ -661,15 +1002,79 @@
           <w:sz w:val="24"/>
           <w:szCs w:val="24"/>
         </w:rPr>
-        <w:t>Job_number*,</w:t>
-      </w:r>
-      <w:r>
-        <w:rPr>
-          <w:rFonts w:ascii="Courier New" w:hAnsi="Courier New" w:cs="Courier New"/>
-          <w:sz w:val="24"/>
-          <w:szCs w:val="24"/>
-        </w:rPr>
-        <w:t xml:space="preserve"> Machine_type, Machine_usedTime, Material_used)</w:t>
+        <w:t>Job_number</w:t>
+      </w:r>
+      <w:proofErr w:type="spellEnd"/>
+      <w:r>
+        <w:rPr>
+          <w:rFonts w:ascii="Courier New" w:hAnsi="Courier New" w:cs="Courier New"/>
+          <w:i/>
+          <w:sz w:val="24"/>
+          <w:szCs w:val="24"/>
+        </w:rPr>
+        <w:t>*,</w:t>
+      </w:r>
+      <w:r>
+        <w:rPr>
+          <w:rFonts w:ascii="Courier New" w:hAnsi="Courier New" w:cs="Courier New"/>
+          <w:sz w:val="24"/>
+          <w:szCs w:val="24"/>
+        </w:rPr>
+        <w:t xml:space="preserve"> </w:t>
+      </w:r>
+      <w:proofErr w:type="spellStart"/>
+      <w:r>
+        <w:rPr>
+          <w:rFonts w:ascii="Courier New" w:hAnsi="Courier New" w:cs="Courier New"/>
+          <w:sz w:val="24"/>
+          <w:szCs w:val="24"/>
+        </w:rPr>
+        <w:t>Machine_type</w:t>
+      </w:r>
+      <w:proofErr w:type="spellEnd"/>
+      <w:r>
+        <w:rPr>
+          <w:rFonts w:ascii="Courier New" w:hAnsi="Courier New" w:cs="Courier New"/>
+          <w:sz w:val="24"/>
+          <w:szCs w:val="24"/>
+        </w:rPr>
+        <w:t xml:space="preserve">, </w:t>
+      </w:r>
+      <w:proofErr w:type="spellStart"/>
+      <w:r>
+        <w:rPr>
+          <w:rFonts w:ascii="Courier New" w:hAnsi="Courier New" w:cs="Courier New"/>
+          <w:sz w:val="24"/>
+          <w:szCs w:val="24"/>
+        </w:rPr>
+        <w:t>Machine_usedTime</w:t>
+      </w:r>
+      <w:proofErr w:type="spellEnd"/>
+      <w:r>
+        <w:rPr>
+          <w:rFonts w:ascii="Courier New" w:hAnsi="Courier New" w:cs="Courier New"/>
+          <w:sz w:val="24"/>
+          <w:szCs w:val="24"/>
+        </w:rPr>
+        <w:t xml:space="preserve">, </w:t>
+      </w:r>
+      <w:proofErr w:type="spellStart"/>
+      <w:r>
+        <w:rPr>
+          <w:rFonts w:ascii="Courier New" w:hAnsi="Courier New" w:cs="Courier New"/>
+          <w:sz w:val="24"/>
+          <w:szCs w:val="24"/>
+        </w:rPr>
+        <w:t>Material_used</w:t>
+      </w:r>
+      <w:proofErr w:type="spellEnd"/>
+      <w:r>
+        <w:rPr>
+          <w:rFonts w:ascii="Courier New" w:hAnsi="Courier New" w:cs="Courier New"/>
+          <w:sz w:val="24"/>
+          <w:szCs w:val="24"/>
+        </w:rPr>
+        <w:t>)</w:t>
       </w:r>
     </w:p>
     <w:p>
@@ -680,14 +1085,25 @@
           <w:szCs w:val="24"/>
         </w:rPr>
       </w:pPr>
-      <w:r>
-        <w:rPr>
-          <w:rFonts w:ascii="Courier New" w:hAnsi="Courier New" w:cs="Courier New"/>
-          <w:sz w:val="24"/>
-          <w:szCs w:val="24"/>
-        </w:rPr>
-        <w:t>Paint_Job (</w:t>
-      </w:r>
+      <w:proofErr w:type="spellStart"/>
+      <w:r>
+        <w:rPr>
+          <w:rFonts w:ascii="Courier New" w:hAnsi="Courier New" w:cs="Courier New"/>
+          <w:sz w:val="24"/>
+          <w:szCs w:val="24"/>
+        </w:rPr>
+        <w:t>Paint_Job</w:t>
+      </w:r>
+      <w:proofErr w:type="spellEnd"/>
+      <w:r>
+        <w:rPr>
+          <w:rFonts w:ascii="Courier New" w:hAnsi="Courier New" w:cs="Courier New"/>
+          <w:sz w:val="24"/>
+          <w:szCs w:val="24"/>
+        </w:rPr>
+        <w:t xml:space="preserve"> (</w:t>
+      </w:r>
+      <w:proofErr w:type="spellStart"/>
       <w:r>
         <w:rPr>
           <w:rFonts w:ascii="Courier New" w:hAnsi="Courier New" w:cs="Courier New"/>
@@ -695,7 +1111,17 @@
           <w:sz w:val="24"/>
           <w:szCs w:val="24"/>
         </w:rPr>
-        <w:t>Job_number*,</w:t>
+        <w:t>Job_number</w:t>
+      </w:r>
+      <w:proofErr w:type="spellEnd"/>
+      <w:r>
+        <w:rPr>
+          <w:rFonts w:ascii="Courier New" w:hAnsi="Courier New" w:cs="Courier New"/>
+          <w:i/>
+          <w:sz w:val="24"/>
+          <w:szCs w:val="24"/>
+        </w:rPr>
+        <w:t>*,</w:t>
       </w:r>
       <w:r>
         <w:rPr>
@@ -730,6 +1156,7 @@
         </w:rPr>
         <w:t xml:space="preserve"> (</w:t>
       </w:r>
+      <w:proofErr w:type="spellStart"/>
       <w:r>
         <w:rPr>
           <w:rFonts w:ascii="Courier New" w:hAnsi="Courier New" w:cs="Courier New"/>
@@ -740,14 +1167,34 @@
         </w:rPr>
         <w:t>Transaction_number</w:t>
       </w:r>
-      <w:r>
-        <w:rPr>
-          <w:rFonts w:ascii="Courier New" w:hAnsi="Courier New" w:cs="Courier New"/>
-          <w:sz w:val="24"/>
-          <w:szCs w:val="24"/>
-        </w:rPr>
-        <w:t xml:space="preserve">, Supplied_cost, </w:t>
-      </w:r>
+      <w:proofErr w:type="spellEnd"/>
+      <w:r>
+        <w:rPr>
+          <w:rFonts w:ascii="Courier New" w:hAnsi="Courier New" w:cs="Courier New"/>
+          <w:sz w:val="24"/>
+          <w:szCs w:val="24"/>
+        </w:rPr>
+        <w:t xml:space="preserve">, </w:t>
+      </w:r>
+      <w:proofErr w:type="spellStart"/>
+      <w:r>
+        <w:rPr>
+          <w:rFonts w:ascii="Courier New" w:hAnsi="Courier New" w:cs="Courier New"/>
+          <w:sz w:val="24"/>
+          <w:szCs w:val="24"/>
+        </w:rPr>
+        <w:t>Supplied_cost</w:t>
+      </w:r>
+      <w:proofErr w:type="spellEnd"/>
+      <w:r>
+        <w:rPr>
+          <w:rFonts w:ascii="Courier New" w:hAnsi="Courier New" w:cs="Courier New"/>
+          <w:sz w:val="24"/>
+          <w:szCs w:val="24"/>
+        </w:rPr>
+        <w:t xml:space="preserve">, </w:t>
+      </w:r>
+      <w:proofErr w:type="spellStart"/>
       <w:r>
         <w:rPr>
           <w:rFonts w:ascii="Courier New" w:hAnsi="Courier New" w:cs="Courier New"/>
@@ -757,6 +1204,7 @@
         </w:rPr>
         <w:t>Account_Number</w:t>
       </w:r>
+      <w:proofErr w:type="spellEnd"/>
       <w:r>
         <w:rPr>
           <w:rFonts w:ascii="Courier New" w:hAnsi="Courier New" w:cs="Courier New"/>
@@ -799,6 +1247,7 @@
         </w:rPr>
         <w:t xml:space="preserve"> (</w:t>
       </w:r>
+      <w:proofErr w:type="spellStart"/>
       <w:r>
         <w:rPr>
           <w:rFonts w:ascii="Courier New" w:hAnsi="Courier New" w:cs="Courier New"/>
@@ -809,6 +1258,7 @@
         </w:rPr>
         <w:t>Account_Number</w:t>
       </w:r>
+      <w:proofErr w:type="spellEnd"/>
       <w:r>
         <w:rPr>
           <w:rFonts w:ascii="Courier New" w:hAnsi="Courier New" w:cs="Courier New"/>
@@ -824,8 +1274,18 @@
           <w:sz w:val="24"/>
           <w:szCs w:val="24"/>
         </w:rPr>
-        <w:t xml:space="preserve"> Account_establishedDate</w:t>
-      </w:r>
+        <w:t xml:space="preserve"> </w:t>
+      </w:r>
+      <w:proofErr w:type="spellStart"/>
+      <w:r>
+        <w:rPr>
+          <w:rFonts w:ascii="Courier New" w:hAnsi="Courier New" w:cs="Courier New"/>
+          <w:sz w:val="24"/>
+          <w:szCs w:val="24"/>
+        </w:rPr>
+        <w:t>Account_establishedDate</w:t>
+      </w:r>
+      <w:proofErr w:type="spellEnd"/>
       <w:r>
         <w:rPr>
           <w:rFonts w:ascii="Courier New" w:hAnsi="Courier New" w:cs="Courier New"/>
@@ -859,6 +1319,7 @@
           <w:szCs w:val="24"/>
         </w:rPr>
       </w:pPr>
+      <w:proofErr w:type="spellStart"/>
       <w:r>
         <w:rPr>
           <w:rFonts w:ascii="Courier New" w:hAnsi="Courier New" w:cs="Courier New"/>
@@ -866,8 +1327,18 @@
           <w:szCs w:val="24"/>
         </w:rPr>
         <w:lastRenderedPageBreak/>
-        <w:t>Process_Account (</w:t>
-      </w:r>
+        <w:t>Process_Account</w:t>
+      </w:r>
+      <w:proofErr w:type="spellEnd"/>
+      <w:r>
+        <w:rPr>
+          <w:rFonts w:ascii="Courier New" w:hAnsi="Courier New" w:cs="Courier New"/>
+          <w:sz w:val="24"/>
+          <w:szCs w:val="24"/>
+        </w:rPr>
+        <w:t xml:space="preserve"> (</w:t>
+      </w:r>
+      <w:proofErr w:type="spellStart"/>
       <w:r>
         <w:rPr>
           <w:rFonts w:ascii="Courier New" w:hAnsi="Courier New" w:cs="Courier New"/>
@@ -875,7 +1346,17 @@
           <w:sz w:val="24"/>
           <w:szCs w:val="24"/>
         </w:rPr>
-        <w:t>Account_number*</w:t>
+        <w:t>Account_number</w:t>
+      </w:r>
+      <w:proofErr w:type="spellEnd"/>
+      <w:r>
+        <w:rPr>
+          <w:rFonts w:ascii="Courier New" w:hAnsi="Courier New" w:cs="Courier New"/>
+          <w:i/>
+          <w:sz w:val="24"/>
+          <w:szCs w:val="24"/>
+        </w:rPr>
+        <w:t>*</w:t>
       </w:r>
       <w:r>
         <w:rPr>
@@ -885,6 +1366,7 @@
         </w:rPr>
         <w:t xml:space="preserve">, </w:t>
       </w:r>
+      <w:proofErr w:type="spellStart"/>
       <w:r>
         <w:rPr>
           <w:rFonts w:ascii="Courier New" w:hAnsi="Courier New" w:cs="Courier New"/>
@@ -892,7 +1374,17 @@
           <w:sz w:val="24"/>
           <w:szCs w:val="24"/>
         </w:rPr>
-        <w:t>Process_ID*</w:t>
+        <w:t>Process_ID</w:t>
+      </w:r>
+      <w:proofErr w:type="spellEnd"/>
+      <w:r>
+        <w:rPr>
+          <w:rFonts w:ascii="Courier New" w:hAnsi="Courier New" w:cs="Courier New"/>
+          <w:i/>
+          <w:sz w:val="24"/>
+          <w:szCs w:val="24"/>
+        </w:rPr>
+        <w:t>*</w:t>
       </w:r>
       <w:r>
         <w:rPr>
@@ -912,14 +1404,25 @@
           <w:szCs w:val="24"/>
         </w:rPr>
       </w:pPr>
-      <w:r>
-        <w:rPr>
-          <w:rFonts w:ascii="Courier New" w:hAnsi="Courier New" w:cs="Courier New"/>
-          <w:sz w:val="24"/>
-          <w:szCs w:val="24"/>
-        </w:rPr>
-        <w:t>Department_Account (</w:t>
-      </w:r>
+      <w:proofErr w:type="spellStart"/>
+      <w:r>
+        <w:rPr>
+          <w:rFonts w:ascii="Courier New" w:hAnsi="Courier New" w:cs="Courier New"/>
+          <w:sz w:val="24"/>
+          <w:szCs w:val="24"/>
+        </w:rPr>
+        <w:t>Department_Account</w:t>
+      </w:r>
+      <w:proofErr w:type="spellEnd"/>
+      <w:r>
+        <w:rPr>
+          <w:rFonts w:ascii="Courier New" w:hAnsi="Courier New" w:cs="Courier New"/>
+          <w:sz w:val="24"/>
+          <w:szCs w:val="24"/>
+        </w:rPr>
+        <w:t xml:space="preserve"> (</w:t>
+      </w:r>
+      <w:proofErr w:type="spellStart"/>
       <w:r>
         <w:rPr>
           <w:rFonts w:ascii="Courier New" w:hAnsi="Courier New" w:cs="Courier New"/>
@@ -927,8 +1430,9 @@
           <w:sz w:val="24"/>
           <w:szCs w:val="24"/>
         </w:rPr>
-        <w:t>Account_number*</w:t>
-      </w:r>
+        <w:t>Account_number</w:t>
+      </w:r>
+      <w:proofErr w:type="spellEnd"/>
       <w:r>
         <w:rPr>
           <w:rFonts w:ascii="Courier New" w:hAnsi="Courier New" w:cs="Courier New"/>
@@ -936,7 +1440,36 @@
           <w:sz w:val="24"/>
           <w:szCs w:val="24"/>
         </w:rPr>
-        <w:t>, Department_ID*</w:t>
+        <w:t>*</w:t>
+      </w:r>
+      <w:r>
+        <w:rPr>
+          <w:rFonts w:ascii="Courier New" w:hAnsi="Courier New" w:cs="Courier New"/>
+          <w:i/>
+          <w:sz w:val="24"/>
+          <w:szCs w:val="24"/>
+        </w:rPr>
+        <w:t xml:space="preserve">, </w:t>
+      </w:r>
+      <w:proofErr w:type="spellStart"/>
+      <w:r>
+        <w:rPr>
+          <w:rFonts w:ascii="Courier New" w:hAnsi="Courier New" w:cs="Courier New"/>
+          <w:i/>
+          <w:sz w:val="24"/>
+          <w:szCs w:val="24"/>
+        </w:rPr>
+        <w:t>Department_ID</w:t>
+      </w:r>
+      <w:proofErr w:type="spellEnd"/>
+      <w:r>
+        <w:rPr>
+          <w:rFonts w:ascii="Courier New" w:hAnsi="Courier New" w:cs="Courier New"/>
+          <w:i/>
+          <w:sz w:val="24"/>
+          <w:szCs w:val="24"/>
+        </w:rPr>
+        <w:t>*</w:t>
       </w:r>
       <w:r>
         <w:rPr>
@@ -956,14 +1489,25 @@
           <w:szCs w:val="28"/>
         </w:rPr>
       </w:pPr>
-      <w:r>
-        <w:rPr>
-          <w:rFonts w:ascii="Courier New" w:hAnsi="Courier New" w:cs="Courier New"/>
-          <w:sz w:val="24"/>
-          <w:szCs w:val="24"/>
-        </w:rPr>
-        <w:t>Assembly_Account (</w:t>
-      </w:r>
+      <w:proofErr w:type="spellStart"/>
+      <w:r>
+        <w:rPr>
+          <w:rFonts w:ascii="Courier New" w:hAnsi="Courier New" w:cs="Courier New"/>
+          <w:sz w:val="24"/>
+          <w:szCs w:val="24"/>
+        </w:rPr>
+        <w:t>Assembly_Account</w:t>
+      </w:r>
+      <w:proofErr w:type="spellEnd"/>
+      <w:r>
+        <w:rPr>
+          <w:rFonts w:ascii="Courier New" w:hAnsi="Courier New" w:cs="Courier New"/>
+          <w:sz w:val="24"/>
+          <w:szCs w:val="24"/>
+        </w:rPr>
+        <w:t xml:space="preserve"> (</w:t>
+      </w:r>
+      <w:proofErr w:type="spellStart"/>
       <w:r>
         <w:rPr>
           <w:rFonts w:ascii="Courier New" w:hAnsi="Courier New" w:cs="Courier New"/>
@@ -971,7 +1515,17 @@
           <w:sz w:val="24"/>
           <w:szCs w:val="24"/>
         </w:rPr>
-        <w:t>Account_number*</w:t>
+        <w:t>Account_number</w:t>
+      </w:r>
+      <w:proofErr w:type="spellEnd"/>
+      <w:r>
+        <w:rPr>
+          <w:rFonts w:ascii="Courier New" w:hAnsi="Courier New" w:cs="Courier New"/>
+          <w:i/>
+          <w:sz w:val="24"/>
+          <w:szCs w:val="24"/>
+        </w:rPr>
+        <w:t>*</w:t>
       </w:r>
       <w:r>
         <w:rPr>
@@ -981,6 +1535,7 @@
         </w:rPr>
         <w:t xml:space="preserve">, </w:t>
       </w:r>
+      <w:proofErr w:type="spellStart"/>
       <w:r>
         <w:rPr>
           <w:rFonts w:ascii="Courier New" w:hAnsi="Courier New" w:cs="Courier New"/>
@@ -990,6 +1545,7 @@
         </w:rPr>
         <w:t>Assembly_ID</w:t>
       </w:r>
+      <w:proofErr w:type="spellEnd"/>
       <w:r>
         <w:rPr>
           <w:rFonts w:ascii="Courier New" w:hAnsi="Courier New" w:cs="Courier New"/>
@@ -1227,7 +1783,33 @@
           <w:szCs w:val="24"/>
           <w14:ligatures w14:val="none"/>
         </w:rPr>
-        <w:t>INSERT INTO Department VALUES (‘1’, ‘departmentData’)</w:t>
+        <w:t>INSERT INTO Department VALUES (‘1’, ‘</w:t>
+      </w:r>
+      <w:proofErr w:type="spellStart"/>
+      <w:r>
+        <w:rPr>
+          <w:rFonts w:ascii="Courier New" w:hAnsi="Courier New" w:cs="Courier New"/>
+          <w:color w:val="001E00"/>
+          <w:spacing w:val="9"/>
+          <w:kern w:val="0"/>
+          <w:sz w:val="24"/>
+          <w:szCs w:val="24"/>
+          <w14:ligatures w14:val="none"/>
+        </w:rPr>
+        <w:t>departmentData</w:t>
+      </w:r>
+      <w:proofErr w:type="spellEnd"/>
+      <w:r>
+        <w:rPr>
+          <w:rFonts w:ascii="Courier New" w:hAnsi="Courier New" w:cs="Courier New"/>
+          <w:color w:val="001E00"/>
+          <w:spacing w:val="9"/>
+          <w:kern w:val="0"/>
+          <w:sz w:val="24"/>
+          <w:szCs w:val="24"/>
+          <w14:ligatures w14:val="none"/>
+        </w:rPr>
+        <w:t>’)</w:t>
       </w:r>
     </w:p>
     <w:p>
@@ -1294,7 +1876,33 @@
           <w:szCs w:val="24"/>
           <w14:ligatures w14:val="none"/>
         </w:rPr>
-        <w:t>INSERT INTO Process VALUES (‘11’, ‘processData’, ‘1’);</w:t>
+        <w:t>INSERT INTO Process VALUES (‘11’, ‘</w:t>
+      </w:r>
+      <w:proofErr w:type="spellStart"/>
+      <w:r>
+        <w:rPr>
+          <w:rFonts w:ascii="Courier New" w:hAnsi="Courier New" w:cs="Courier New"/>
+          <w:color w:val="001E00"/>
+          <w:spacing w:val="9"/>
+          <w:kern w:val="0"/>
+          <w:sz w:val="24"/>
+          <w:szCs w:val="24"/>
+          <w14:ligatures w14:val="none"/>
+        </w:rPr>
+        <w:t>processData</w:t>
+      </w:r>
+      <w:proofErr w:type="spellEnd"/>
+      <w:r>
+        <w:rPr>
+          <w:rFonts w:ascii="Courier New" w:hAnsi="Courier New" w:cs="Courier New"/>
+          <w:color w:val="001E00"/>
+          <w:spacing w:val="9"/>
+          <w:kern w:val="0"/>
+          <w:sz w:val="24"/>
+          <w:szCs w:val="24"/>
+          <w14:ligatures w14:val="none"/>
+        </w:rPr>
+        <w:t>’, ‘1’);</w:t>
       </w:r>
     </w:p>
     <w:p>
@@ -1319,7 +1927,33 @@
           <w:szCs w:val="24"/>
           <w14:ligatures w14:val="none"/>
         </w:rPr>
-        <w:t>INSERT INTO Fit_Process VALUES (</w:t>
+        <w:t xml:space="preserve">INSERT INTO </w:t>
+      </w:r>
+      <w:proofErr w:type="spellStart"/>
+      <w:r>
+        <w:rPr>
+          <w:rFonts w:ascii="Courier New" w:hAnsi="Courier New" w:cs="Courier New"/>
+          <w:color w:val="001E00"/>
+          <w:spacing w:val="9"/>
+          <w:kern w:val="0"/>
+          <w:sz w:val="24"/>
+          <w:szCs w:val="24"/>
+          <w14:ligatures w14:val="none"/>
+        </w:rPr>
+        <w:t>Fit_Process</w:t>
+      </w:r>
+      <w:proofErr w:type="spellEnd"/>
+      <w:r>
+        <w:rPr>
+          <w:rFonts w:ascii="Courier New" w:hAnsi="Courier New" w:cs="Courier New"/>
+          <w:color w:val="001E00"/>
+          <w:spacing w:val="9"/>
+          <w:kern w:val="0"/>
+          <w:sz w:val="24"/>
+          <w:szCs w:val="24"/>
+          <w14:ligatures w14:val="none"/>
+        </w:rPr>
+        <w:t xml:space="preserve"> VALUES (</w:t>
       </w:r>
       <w:r>
         <w:rPr>
@@ -1357,6 +1991,7 @@
         </w:rPr>
         <w:t>‘</w:t>
       </w:r>
+      <w:proofErr w:type="spellStart"/>
       <w:r>
         <w:rPr>
           <w:rFonts w:ascii="Courier New" w:hAnsi="Courier New" w:cs="Courier New"/>
@@ -1369,6 +2004,7 @@
         </w:rPr>
         <w:t>FitType</w:t>
       </w:r>
+      <w:proofErr w:type="spellEnd"/>
       <w:r>
         <w:rPr>
           <w:rFonts w:ascii="Courier New" w:hAnsi="Courier New" w:cs="Courier New"/>
@@ -1458,7 +2094,59 @@
           <w:szCs w:val="24"/>
           <w14:ligatures w14:val="none"/>
         </w:rPr>
-        <w:t>INSERT INTO Assembly VALUES (‘21’, ‘dateordered’, ‘assemblyDetails’,</w:t>
+        <w:t>INSERT INTO Assembly VALUES (‘21’, ‘</w:t>
+      </w:r>
+      <w:proofErr w:type="spellStart"/>
+      <w:r>
+        <w:rPr>
+          <w:rFonts w:ascii="Courier New" w:hAnsi="Courier New" w:cs="Courier New"/>
+          <w:color w:val="001E00"/>
+          <w:spacing w:val="9"/>
+          <w:kern w:val="0"/>
+          <w:sz w:val="24"/>
+          <w:szCs w:val="24"/>
+          <w14:ligatures w14:val="none"/>
+        </w:rPr>
+        <w:t>dateordered</w:t>
+      </w:r>
+      <w:proofErr w:type="spellEnd"/>
+      <w:r>
+        <w:rPr>
+          <w:rFonts w:ascii="Courier New" w:hAnsi="Courier New" w:cs="Courier New"/>
+          <w:color w:val="001E00"/>
+          <w:spacing w:val="9"/>
+          <w:kern w:val="0"/>
+          <w:sz w:val="24"/>
+          <w:szCs w:val="24"/>
+          <w14:ligatures w14:val="none"/>
+        </w:rPr>
+        <w:t>’, ‘</w:t>
+      </w:r>
+      <w:proofErr w:type="spellStart"/>
+      <w:r>
+        <w:rPr>
+          <w:rFonts w:ascii="Courier New" w:hAnsi="Courier New" w:cs="Courier New"/>
+          <w:color w:val="001E00"/>
+          <w:spacing w:val="9"/>
+          <w:kern w:val="0"/>
+          <w:sz w:val="24"/>
+          <w:szCs w:val="24"/>
+          <w14:ligatures w14:val="none"/>
+        </w:rPr>
+        <w:t>assemblyDetails</w:t>
+      </w:r>
+      <w:proofErr w:type="spellEnd"/>
+      <w:r>
+        <w:rPr>
+          <w:rFonts w:ascii="Courier New" w:hAnsi="Courier New" w:cs="Courier New"/>
+          <w:color w:val="001E00"/>
+          <w:spacing w:val="9"/>
+          <w:kern w:val="0"/>
+          <w:sz w:val="24"/>
+          <w:szCs w:val="24"/>
+          <w14:ligatures w14:val="none"/>
+        </w:rPr>
+        <w:t>’,</w:t>
       </w:r>
       <w:r>
         <w:rPr>
@@ -1593,6 +2281,7 @@
         </w:rPr>
         <w:t>‘</w:t>
       </w:r>
+      <w:proofErr w:type="spellStart"/>
       <w:r>
         <w:rPr>
           <w:rFonts w:ascii="Courier New" w:hAnsi="Courier New" w:cs="Courier New"/>
@@ -1605,6 +2294,7 @@
         </w:rPr>
         <w:t>CompletedDate</w:t>
       </w:r>
+      <w:proofErr w:type="spellEnd"/>
       <w:r>
         <w:rPr>
           <w:rFonts w:ascii="Courier New" w:hAnsi="Courier New" w:cs="Courier New"/>
@@ -1641,6 +2331,7 @@
         </w:rPr>
         <w:t>‘</w:t>
       </w:r>
+      <w:proofErr w:type="spellStart"/>
       <w:r>
         <w:rPr>
           <w:rFonts w:ascii="Courier New" w:hAnsi="Courier New" w:cs="Courier New"/>
@@ -1653,6 +2344,7 @@
         </w:rPr>
         <w:t>CommencedDate</w:t>
       </w:r>
+      <w:proofErr w:type="spellEnd"/>
       <w:r>
         <w:rPr>
           <w:rFonts w:ascii="Courier New" w:hAnsi="Courier New" w:cs="Courier New"/>
@@ -1761,6 +2453,7 @@
         </w:rPr>
         <w:t>‘</w:t>
       </w:r>
+      <w:proofErr w:type="spellStart"/>
       <w:r>
         <w:rPr>
           <w:rFonts w:ascii="Courier New" w:hAnsi="Courier New" w:cs="Courier New"/>
@@ -1773,6 +2466,7 @@
         </w:rPr>
         <w:t>laborTime</w:t>
       </w:r>
+      <w:proofErr w:type="spellEnd"/>
       <w:r>
         <w:rPr>
           <w:rFonts w:ascii="Courier New" w:hAnsi="Courier New" w:cs="Courier New"/>
@@ -1796,6 +2490,18 @@
           <w14:ligatures w14:val="none"/>
         </w:rPr>
         <w:t>);</w:t>
+      </w:r>
+      <w:r>
+        <w:rPr>
+          <w:rFonts w:ascii="Courier New" w:hAnsi="Courier New" w:cs="Courier New"/>
+          <w:color w:val="001E00"/>
+          <w:spacing w:val="9"/>
+          <w:kern w:val="0"/>
+          <w:sz w:val="24"/>
+          <w:szCs w:val="24"/>
+          <w14:ligatures w14:val="none"/>
+        </w:rPr>
+        <w:tab/>
       </w:r>
     </w:p>
     <w:p>
@@ -1820,7 +2526,33 @@
           <w:szCs w:val="24"/>
           <w14:ligatures w14:val="none"/>
         </w:rPr>
-        <w:t>INSERT INTO Paint_Job VALUES (</w:t>
+        <w:t xml:space="preserve">INSERT INTO </w:t>
+      </w:r>
+      <w:proofErr w:type="spellStart"/>
+      <w:r>
+        <w:rPr>
+          <w:rFonts w:ascii="Courier New" w:hAnsi="Courier New" w:cs="Courier New"/>
+          <w:color w:val="001E00"/>
+          <w:spacing w:val="9"/>
+          <w:kern w:val="0"/>
+          <w:sz w:val="24"/>
+          <w:szCs w:val="24"/>
+          <w14:ligatures w14:val="none"/>
+        </w:rPr>
+        <w:t>Paint_Job</w:t>
+      </w:r>
+      <w:proofErr w:type="spellEnd"/>
+      <w:r>
+        <w:rPr>
+          <w:rFonts w:ascii="Courier New" w:hAnsi="Courier New" w:cs="Courier New"/>
+          <w:color w:val="001E00"/>
+          <w:spacing w:val="9"/>
+          <w:kern w:val="0"/>
+          <w:sz w:val="24"/>
+          <w:szCs w:val="24"/>
+          <w14:ligatures w14:val="none"/>
+        </w:rPr>
+        <w:t xml:space="preserve"> VALUES (</w:t>
       </w:r>
       <w:r>
         <w:rPr>
@@ -2031,7 +2763,33 @@
           <w:szCs w:val="24"/>
           <w14:ligatures w14:val="none"/>
         </w:rPr>
-        <w:t>INSERT INTO Account VALUES (‘34567’, ‘accountEstablishedDate’, ‘</w:t>
+        <w:t>INSERT INTO Account VALUES (‘34567’, ‘</w:t>
+      </w:r>
+      <w:proofErr w:type="spellStart"/>
+      <w:r>
+        <w:rPr>
+          <w:rFonts w:ascii="Courier New" w:hAnsi="Courier New" w:cs="Courier New"/>
+          <w:color w:val="001E00"/>
+          <w:spacing w:val="9"/>
+          <w:kern w:val="0"/>
+          <w:sz w:val="24"/>
+          <w:szCs w:val="24"/>
+          <w14:ligatures w14:val="none"/>
+        </w:rPr>
+        <w:t>accountEstablishedDate</w:t>
+      </w:r>
+      <w:proofErr w:type="spellEnd"/>
+      <w:r>
+        <w:rPr>
+          <w:rFonts w:ascii="Courier New" w:hAnsi="Courier New" w:cs="Courier New"/>
+          <w:color w:val="001E00"/>
+          <w:spacing w:val="9"/>
+          <w:kern w:val="0"/>
+          <w:sz w:val="24"/>
+          <w:szCs w:val="24"/>
+          <w14:ligatures w14:val="none"/>
+        </w:rPr>
+        <w:t>’, ‘</w:t>
       </w:r>
       <w:r>
         <w:rPr>
@@ -2080,7 +2838,33 @@
           <w:szCs w:val="24"/>
           <w14:ligatures w14:val="none"/>
         </w:rPr>
-        <w:t>INSERT INTO Assembly_Account VALUES (‘34567</w:t>
+        <w:t xml:space="preserve">INSERT INTO </w:t>
+      </w:r>
+      <w:proofErr w:type="spellStart"/>
+      <w:r>
+        <w:rPr>
+          <w:rFonts w:ascii="Courier New" w:hAnsi="Courier New" w:cs="Courier New"/>
+          <w:color w:val="001E00"/>
+          <w:spacing w:val="9"/>
+          <w:kern w:val="0"/>
+          <w:sz w:val="24"/>
+          <w:szCs w:val="24"/>
+          <w14:ligatures w14:val="none"/>
+        </w:rPr>
+        <w:t>Assembly_Account</w:t>
+      </w:r>
+      <w:proofErr w:type="spellEnd"/>
+      <w:r>
+        <w:rPr>
+          <w:rFonts w:ascii="Courier New" w:hAnsi="Courier New" w:cs="Courier New"/>
+          <w:color w:val="001E00"/>
+          <w:spacing w:val="9"/>
+          <w:kern w:val="0"/>
+          <w:sz w:val="24"/>
+          <w:szCs w:val="24"/>
+          <w14:ligatures w14:val="none"/>
+        </w:rPr>
+        <w:t xml:space="preserve"> VALUES (‘34567</w:t>
       </w:r>
       <w:r>
         <w:rPr>
@@ -2196,7 +2980,33 @@
           <w:szCs w:val="24"/>
           <w14:ligatures w14:val="none"/>
         </w:rPr>
-        <w:t>‘jobCompletedDate’</w:t>
+        <w:t>‘</w:t>
+      </w:r>
+      <w:proofErr w:type="spellStart"/>
+      <w:r>
+        <w:rPr>
+          <w:rFonts w:ascii="Courier New" w:hAnsi="Courier New" w:cs="Courier New"/>
+          <w:color w:val="001E00"/>
+          <w:spacing w:val="9"/>
+          <w:kern w:val="0"/>
+          <w:sz w:val="24"/>
+          <w:szCs w:val="24"/>
+          <w14:ligatures w14:val="none"/>
+        </w:rPr>
+        <w:t>jobCompletedDate</w:t>
+      </w:r>
+      <w:proofErr w:type="spellEnd"/>
+      <w:r>
+        <w:rPr>
+          <w:rFonts w:ascii="Courier New" w:hAnsi="Courier New" w:cs="Courier New"/>
+          <w:color w:val="001E00"/>
+          <w:spacing w:val="9"/>
+          <w:kern w:val="0"/>
+          <w:sz w:val="24"/>
+          <w:szCs w:val="24"/>
+          <w14:ligatures w14:val="none"/>
+        </w:rPr>
+        <w:t>’</w:t>
       </w:r>
       <w:r>
         <w:rPr>
@@ -2220,7 +3030,33 @@
           <w:szCs w:val="24"/>
           <w14:ligatures w14:val="none"/>
         </w:rPr>
-        <w:t>‘jobCommencedDate’, ‘21’, ‘11’</w:t>
+        <w:t>‘</w:t>
+      </w:r>
+      <w:proofErr w:type="spellStart"/>
+      <w:r>
+        <w:rPr>
+          <w:rFonts w:ascii="Courier New" w:hAnsi="Courier New" w:cs="Courier New"/>
+          <w:color w:val="001E00"/>
+          <w:spacing w:val="9"/>
+          <w:kern w:val="0"/>
+          <w:sz w:val="24"/>
+          <w:szCs w:val="24"/>
+          <w14:ligatures w14:val="none"/>
+        </w:rPr>
+        <w:t>jobCommencedDate</w:t>
+      </w:r>
+      <w:proofErr w:type="spellEnd"/>
+      <w:r>
+        <w:rPr>
+          <w:rFonts w:ascii="Courier New" w:hAnsi="Courier New" w:cs="Courier New"/>
+          <w:color w:val="001E00"/>
+          <w:spacing w:val="9"/>
+          <w:kern w:val="0"/>
+          <w:sz w:val="24"/>
+          <w:szCs w:val="24"/>
+          <w14:ligatures w14:val="none"/>
+        </w:rPr>
+        <w:t>’, ‘21’, ‘11’</w:t>
       </w:r>
       <w:r>
         <w:rPr>
@@ -2246,6 +3082,7 @@
         </w:rPr>
         <w:t>‘</w:t>
       </w:r>
+      <w:proofErr w:type="spellStart"/>
       <w:r>
         <w:rPr>
           <w:rFonts w:ascii="Courier New" w:hAnsi="Courier New" w:cs="Courier New"/>
@@ -2258,6 +3095,7 @@
         </w:rPr>
         <w:t>laborTime</w:t>
       </w:r>
+      <w:proofErr w:type="spellEnd"/>
       <w:r>
         <w:rPr>
           <w:rFonts w:ascii="Courier New" w:hAnsi="Courier New" w:cs="Courier New"/>
@@ -2305,7 +3143,33 @@
           <w:szCs w:val="24"/>
           <w14:ligatures w14:val="none"/>
         </w:rPr>
-        <w:t>INSERT INTO Cut_Job VALUES (</w:t>
+        <w:t xml:space="preserve">INSERT INTO </w:t>
+      </w:r>
+      <w:proofErr w:type="spellStart"/>
+      <w:r>
+        <w:rPr>
+          <w:rFonts w:ascii="Courier New" w:hAnsi="Courier New" w:cs="Courier New"/>
+          <w:color w:val="001E00"/>
+          <w:spacing w:val="9"/>
+          <w:kern w:val="0"/>
+          <w:sz w:val="24"/>
+          <w:szCs w:val="24"/>
+          <w14:ligatures w14:val="none"/>
+        </w:rPr>
+        <w:t>Cut_Job</w:t>
+      </w:r>
+      <w:proofErr w:type="spellEnd"/>
+      <w:r>
+        <w:rPr>
+          <w:rFonts w:ascii="Courier New" w:hAnsi="Courier New" w:cs="Courier New"/>
+          <w:color w:val="001E00"/>
+          <w:spacing w:val="9"/>
+          <w:kern w:val="0"/>
+          <w:sz w:val="24"/>
+          <w:szCs w:val="24"/>
+          <w14:ligatures w14:val="none"/>
+        </w:rPr>
+        <w:t xml:space="preserve"> VALUES (</w:t>
       </w:r>
       <w:r>
         <w:rPr>
@@ -2367,6 +3231,7 @@
         </w:rPr>
         <w:t>‘</w:t>
       </w:r>
+      <w:proofErr w:type="spellStart"/>
       <w:r>
         <w:rPr>
           <w:rFonts w:ascii="Courier New" w:hAnsi="Courier New" w:cs="Courier New"/>
@@ -2379,6 +3244,7 @@
         </w:rPr>
         <w:t>MachineType</w:t>
       </w:r>
+      <w:proofErr w:type="spellEnd"/>
       <w:r>
         <w:rPr>
           <w:rFonts w:ascii="Courier New" w:hAnsi="Courier New" w:cs="Courier New"/>
@@ -2415,6 +3281,7 @@
         </w:rPr>
         <w:t>‘</w:t>
       </w:r>
+      <w:proofErr w:type="spellStart"/>
       <w:r>
         <w:rPr>
           <w:rFonts w:ascii="Courier New" w:hAnsi="Courier New" w:cs="Courier New"/>
@@ -2427,6 +3294,7 @@
         </w:rPr>
         <w:t>MachineUsedTime</w:t>
       </w:r>
+      <w:proofErr w:type="spellEnd"/>
       <w:r>
         <w:rPr>
           <w:rFonts w:ascii="Courier New" w:hAnsi="Courier New" w:cs="Courier New"/>
@@ -2463,6 +3331,7 @@
         </w:rPr>
         <w:t>‘</w:t>
       </w:r>
+      <w:proofErr w:type="spellStart"/>
       <w:r>
         <w:rPr>
           <w:rFonts w:ascii="Courier New" w:hAnsi="Courier New" w:cs="Courier New"/>
@@ -2475,6 +3344,7 @@
         </w:rPr>
         <w:t>MaterialUsed</w:t>
       </w:r>
+      <w:proofErr w:type="spellEnd"/>
       <w:r>
         <w:rPr>
           <w:rFonts w:ascii="Courier New" w:hAnsi="Courier New" w:cs="Courier New"/>
@@ -2562,7 +3432,85 @@
           <w:szCs w:val="24"/>
           <w14:ligatures w14:val="none"/>
         </w:rPr>
-        <w:t xml:space="preserve">UPDATE Job Set completed_date = `jobCompletedDate’ WHERE job_number = </w:t>
+        <w:t xml:space="preserve">UPDATE Job Set </w:t>
+      </w:r>
+      <w:proofErr w:type="spellStart"/>
+      <w:r>
+        <w:rPr>
+          <w:rFonts w:ascii="Courier New" w:hAnsi="Courier New" w:cs="Courier New"/>
+          <w:color w:val="001E00"/>
+          <w:spacing w:val="9"/>
+          <w:kern w:val="0"/>
+          <w:sz w:val="24"/>
+          <w:szCs w:val="24"/>
+          <w14:ligatures w14:val="none"/>
+        </w:rPr>
+        <w:t>completed_date</w:t>
+      </w:r>
+      <w:proofErr w:type="spellEnd"/>
+      <w:r>
+        <w:rPr>
+          <w:rFonts w:ascii="Courier New" w:hAnsi="Courier New" w:cs="Courier New"/>
+          <w:color w:val="001E00"/>
+          <w:spacing w:val="9"/>
+          <w:kern w:val="0"/>
+          <w:sz w:val="24"/>
+          <w:szCs w:val="24"/>
+          <w14:ligatures w14:val="none"/>
+        </w:rPr>
+        <w:t xml:space="preserve"> = `</w:t>
+      </w:r>
+      <w:proofErr w:type="spellStart"/>
+      <w:r>
+        <w:rPr>
+          <w:rFonts w:ascii="Courier New" w:hAnsi="Courier New" w:cs="Courier New"/>
+          <w:color w:val="001E00"/>
+          <w:spacing w:val="9"/>
+          <w:kern w:val="0"/>
+          <w:sz w:val="24"/>
+          <w:szCs w:val="24"/>
+          <w14:ligatures w14:val="none"/>
+        </w:rPr>
+        <w:t>jobCompletedDate</w:t>
+      </w:r>
+      <w:proofErr w:type="spellEnd"/>
+      <w:r>
+        <w:rPr>
+          <w:rFonts w:ascii="Courier New" w:hAnsi="Courier New" w:cs="Courier New"/>
+          <w:color w:val="001E00"/>
+          <w:spacing w:val="9"/>
+          <w:kern w:val="0"/>
+          <w:sz w:val="24"/>
+          <w:szCs w:val="24"/>
+          <w14:ligatures w14:val="none"/>
+        </w:rPr>
+        <w:t xml:space="preserve">’ WHERE </w:t>
+      </w:r>
+      <w:proofErr w:type="spellStart"/>
+      <w:r>
+        <w:rPr>
+          <w:rFonts w:ascii="Courier New" w:hAnsi="Courier New" w:cs="Courier New"/>
+          <w:color w:val="001E00"/>
+          <w:spacing w:val="9"/>
+          <w:kern w:val="0"/>
+          <w:sz w:val="24"/>
+          <w:szCs w:val="24"/>
+          <w14:ligatures w14:val="none"/>
+        </w:rPr>
+        <w:t>job_number</w:t>
+      </w:r>
+      <w:proofErr w:type="spellEnd"/>
+      <w:r>
+        <w:rPr>
+          <w:rFonts w:ascii="Courier New" w:hAnsi="Courier New" w:cs="Courier New"/>
+          <w:color w:val="001E00"/>
+          <w:spacing w:val="9"/>
+          <w:kern w:val="0"/>
+          <w:sz w:val="24"/>
+          <w:szCs w:val="24"/>
+          <w14:ligatures w14:val="none"/>
+        </w:rPr>
+        <w:t xml:space="preserve"> = </w:t>
       </w:r>
       <w:r>
         <w:rPr>
@@ -2667,7 +3615,33 @@
           <w:szCs w:val="24"/>
           <w14:ligatures w14:val="none"/>
         </w:rPr>
-        <w:t>DECLARE @Transaction_number INT = 41;</w:t>
+        <w:t>DECLARE @</w:t>
+      </w:r>
+      <w:proofErr w:type="spellStart"/>
+      <w:r>
+        <w:rPr>
+          <w:rFonts w:ascii="Courier New" w:hAnsi="Courier New" w:cs="Courier New"/>
+          <w:color w:val="001E00"/>
+          <w:spacing w:val="9"/>
+          <w:kern w:val="0"/>
+          <w:sz w:val="24"/>
+          <w:szCs w:val="24"/>
+          <w14:ligatures w14:val="none"/>
+        </w:rPr>
+        <w:t>Transaction_number</w:t>
+      </w:r>
+      <w:proofErr w:type="spellEnd"/>
+      <w:r>
+        <w:rPr>
+          <w:rFonts w:ascii="Courier New" w:hAnsi="Courier New" w:cs="Courier New"/>
+          <w:color w:val="001E00"/>
+          <w:spacing w:val="9"/>
+          <w:kern w:val="0"/>
+          <w:sz w:val="24"/>
+          <w:szCs w:val="24"/>
+          <w14:ligatures w14:val="none"/>
+        </w:rPr>
+        <w:t xml:space="preserve"> INT = 41;</w:t>
       </w:r>
     </w:p>
     <w:p>
@@ -2692,7 +3666,59 @@
           <w:szCs w:val="24"/>
           <w14:ligatures w14:val="none"/>
         </w:rPr>
-        <w:t>DECLARE @Supplied_cost DECIMAL(10, 2) = 250.00;</w:t>
+        <w:t>DECLARE @</w:t>
+      </w:r>
+      <w:proofErr w:type="spellStart"/>
+      <w:r>
+        <w:rPr>
+          <w:rFonts w:ascii="Courier New" w:hAnsi="Courier New" w:cs="Courier New"/>
+          <w:color w:val="001E00"/>
+          <w:spacing w:val="9"/>
+          <w:kern w:val="0"/>
+          <w:sz w:val="24"/>
+          <w:szCs w:val="24"/>
+          <w14:ligatures w14:val="none"/>
+        </w:rPr>
+        <w:t>Supplied_cost</w:t>
+      </w:r>
+      <w:proofErr w:type="spellEnd"/>
+      <w:r>
+        <w:rPr>
+          <w:rFonts w:ascii="Courier New" w:hAnsi="Courier New" w:cs="Courier New"/>
+          <w:color w:val="001E00"/>
+          <w:spacing w:val="9"/>
+          <w:kern w:val="0"/>
+          <w:sz w:val="24"/>
+          <w:szCs w:val="24"/>
+          <w14:ligatures w14:val="none"/>
+        </w:rPr>
+        <w:t xml:space="preserve"> </w:t>
+      </w:r>
+      <w:proofErr w:type="gramStart"/>
+      <w:r>
+        <w:rPr>
+          <w:rFonts w:ascii="Courier New" w:hAnsi="Courier New" w:cs="Courier New"/>
+          <w:color w:val="001E00"/>
+          <w:spacing w:val="9"/>
+          <w:kern w:val="0"/>
+          <w:sz w:val="24"/>
+          <w:szCs w:val="24"/>
+          <w14:ligatures w14:val="none"/>
+        </w:rPr>
+        <w:t>DECIMAL(</w:t>
+      </w:r>
+      <w:proofErr w:type="gramEnd"/>
+      <w:r>
+        <w:rPr>
+          <w:rFonts w:ascii="Courier New" w:hAnsi="Courier New" w:cs="Courier New"/>
+          <w:color w:val="001E00"/>
+          <w:spacing w:val="9"/>
+          <w:kern w:val="0"/>
+          <w:sz w:val="24"/>
+          <w:szCs w:val="24"/>
+          <w14:ligatures w14:val="none"/>
+        </w:rPr>
+        <w:t>10, 2) = 250.00;</w:t>
       </w:r>
     </w:p>
     <w:p>
@@ -2730,8 +3756,48 @@
           <w:szCs w:val="24"/>
           <w14:ligatures w14:val="none"/>
         </w:rPr>
-        <w:t>UPDATE Process_Account SET Cost = Cost + @Supplied_cost</w:t>
-      </w:r>
+        <w:t xml:space="preserve">UPDATE </w:t>
+      </w:r>
+      <w:proofErr w:type="spellStart"/>
+      <w:r>
+        <w:rPr>
+          <w:rFonts w:ascii="Courier New" w:hAnsi="Courier New" w:cs="Courier New"/>
+          <w:color w:val="001E00"/>
+          <w:spacing w:val="9"/>
+          <w:kern w:val="0"/>
+          <w:sz w:val="24"/>
+          <w:szCs w:val="24"/>
+          <w14:ligatures w14:val="none"/>
+        </w:rPr>
+        <w:t>Process_Account</w:t>
+      </w:r>
+      <w:proofErr w:type="spellEnd"/>
+      <w:r>
+        <w:rPr>
+          <w:rFonts w:ascii="Courier New" w:hAnsi="Courier New" w:cs="Courier New"/>
+          <w:color w:val="001E00"/>
+          <w:spacing w:val="9"/>
+          <w:kern w:val="0"/>
+          <w:sz w:val="24"/>
+          <w:szCs w:val="24"/>
+          <w14:ligatures w14:val="none"/>
+        </w:rPr>
+        <w:t xml:space="preserve"> SET Cost = Cost + @</w:t>
+      </w:r>
+      <w:proofErr w:type="spellStart"/>
+      <w:r>
+        <w:rPr>
+          <w:rFonts w:ascii="Courier New" w:hAnsi="Courier New" w:cs="Courier New"/>
+          <w:color w:val="001E00"/>
+          <w:spacing w:val="9"/>
+          <w:kern w:val="0"/>
+          <w:sz w:val="24"/>
+          <w:szCs w:val="24"/>
+          <w14:ligatures w14:val="none"/>
+        </w:rPr>
+        <w:t>Supplied_cost</w:t>
+      </w:r>
+      <w:proofErr w:type="spellEnd"/>
     </w:p>
     <w:p>
       <w:pPr>
@@ -2755,7 +3821,111 @@
           <w:szCs w:val="24"/>
           <w14:ligatures w14:val="none"/>
         </w:rPr>
-        <w:t>WHERE Account_number = (SELECT Account_number FROM Transaction WHERE Transaction_number = @Transaction_number);</w:t>
+        <w:t xml:space="preserve">WHERE </w:t>
+      </w:r>
+      <w:proofErr w:type="spellStart"/>
+      <w:r>
+        <w:rPr>
+          <w:rFonts w:ascii="Courier New" w:hAnsi="Courier New" w:cs="Courier New"/>
+          <w:color w:val="001E00"/>
+          <w:spacing w:val="9"/>
+          <w:kern w:val="0"/>
+          <w:sz w:val="24"/>
+          <w:szCs w:val="24"/>
+          <w14:ligatures w14:val="none"/>
+        </w:rPr>
+        <w:t>Account_number</w:t>
+      </w:r>
+      <w:proofErr w:type="spellEnd"/>
+      <w:r>
+        <w:rPr>
+          <w:rFonts w:ascii="Courier New" w:hAnsi="Courier New" w:cs="Courier New"/>
+          <w:color w:val="001E00"/>
+          <w:spacing w:val="9"/>
+          <w:kern w:val="0"/>
+          <w:sz w:val="24"/>
+          <w:szCs w:val="24"/>
+          <w14:ligatures w14:val="none"/>
+        </w:rPr>
+        <w:t xml:space="preserve"> = (SELECT </w:t>
+      </w:r>
+      <w:proofErr w:type="spellStart"/>
+      <w:r>
+        <w:rPr>
+          <w:rFonts w:ascii="Courier New" w:hAnsi="Courier New" w:cs="Courier New"/>
+          <w:color w:val="001E00"/>
+          <w:spacing w:val="9"/>
+          <w:kern w:val="0"/>
+          <w:sz w:val="24"/>
+          <w:szCs w:val="24"/>
+          <w14:ligatures w14:val="none"/>
+        </w:rPr>
+        <w:t>Account_number</w:t>
+      </w:r>
+      <w:proofErr w:type="spellEnd"/>
+      <w:r>
+        <w:rPr>
+          <w:rFonts w:ascii="Courier New" w:hAnsi="Courier New" w:cs="Courier New"/>
+          <w:color w:val="001E00"/>
+          <w:spacing w:val="9"/>
+          <w:kern w:val="0"/>
+          <w:sz w:val="24"/>
+          <w:szCs w:val="24"/>
+          <w14:ligatures w14:val="none"/>
+        </w:rPr>
+        <w:t xml:space="preserve"> FROM Transaction WHERE </w:t>
+      </w:r>
+      <w:proofErr w:type="spellStart"/>
+      <w:r>
+        <w:rPr>
+          <w:rFonts w:ascii="Courier New" w:hAnsi="Courier New" w:cs="Courier New"/>
+          <w:color w:val="001E00"/>
+          <w:spacing w:val="9"/>
+          <w:kern w:val="0"/>
+          <w:sz w:val="24"/>
+          <w:szCs w:val="24"/>
+          <w14:ligatures w14:val="none"/>
+        </w:rPr>
+        <w:t>Transaction_number</w:t>
+      </w:r>
+      <w:proofErr w:type="spellEnd"/>
+      <w:r>
+        <w:rPr>
+          <w:rFonts w:ascii="Courier New" w:hAnsi="Courier New" w:cs="Courier New"/>
+          <w:color w:val="001E00"/>
+          <w:spacing w:val="9"/>
+          <w:kern w:val="0"/>
+          <w:sz w:val="24"/>
+          <w:szCs w:val="24"/>
+          <w14:ligatures w14:val="none"/>
+        </w:rPr>
+        <w:t xml:space="preserve"> = @</w:t>
+      </w:r>
+      <w:proofErr w:type="spellStart"/>
+      <w:r>
+        <w:rPr>
+          <w:rFonts w:ascii="Courier New" w:hAnsi="Courier New" w:cs="Courier New"/>
+          <w:color w:val="001E00"/>
+          <w:spacing w:val="9"/>
+          <w:kern w:val="0"/>
+          <w:sz w:val="24"/>
+          <w:szCs w:val="24"/>
+          <w14:ligatures w14:val="none"/>
+        </w:rPr>
+        <w:t>Transaction_number</w:t>
+      </w:r>
+      <w:proofErr w:type="spellEnd"/>
+      <w:r>
+        <w:rPr>
+          <w:rFonts w:ascii="Courier New" w:hAnsi="Courier New" w:cs="Courier New"/>
+          <w:color w:val="001E00"/>
+          <w:spacing w:val="9"/>
+          <w:kern w:val="0"/>
+          <w:sz w:val="24"/>
+          <w:szCs w:val="24"/>
+          <w14:ligatures w14:val="none"/>
+        </w:rPr>
+        <w:t>);</w:t>
       </w:r>
     </w:p>
     <w:p>
@@ -2780,8 +3950,48 @@
           <w:szCs w:val="24"/>
           <w14:ligatures w14:val="none"/>
         </w:rPr>
-        <w:t>UPDATE Department_Account SET Cost = Cost + @Supplied_cost</w:t>
-      </w:r>
+        <w:t xml:space="preserve">UPDATE </w:t>
+      </w:r>
+      <w:proofErr w:type="spellStart"/>
+      <w:r>
+        <w:rPr>
+          <w:rFonts w:ascii="Courier New" w:hAnsi="Courier New" w:cs="Courier New"/>
+          <w:color w:val="001E00"/>
+          <w:spacing w:val="9"/>
+          <w:kern w:val="0"/>
+          <w:sz w:val="24"/>
+          <w:szCs w:val="24"/>
+          <w14:ligatures w14:val="none"/>
+        </w:rPr>
+        <w:t>Department_Account</w:t>
+      </w:r>
+      <w:proofErr w:type="spellEnd"/>
+      <w:r>
+        <w:rPr>
+          <w:rFonts w:ascii="Courier New" w:hAnsi="Courier New" w:cs="Courier New"/>
+          <w:color w:val="001E00"/>
+          <w:spacing w:val="9"/>
+          <w:kern w:val="0"/>
+          <w:sz w:val="24"/>
+          <w:szCs w:val="24"/>
+          <w14:ligatures w14:val="none"/>
+        </w:rPr>
+        <w:t xml:space="preserve"> SET Cost = Cost + @</w:t>
+      </w:r>
+      <w:proofErr w:type="spellStart"/>
+      <w:r>
+        <w:rPr>
+          <w:rFonts w:ascii="Courier New" w:hAnsi="Courier New" w:cs="Courier New"/>
+          <w:color w:val="001E00"/>
+          <w:spacing w:val="9"/>
+          <w:kern w:val="0"/>
+          <w:sz w:val="24"/>
+          <w:szCs w:val="24"/>
+          <w14:ligatures w14:val="none"/>
+        </w:rPr>
+        <w:t>Supplied_cost</w:t>
+      </w:r>
+      <w:proofErr w:type="spellEnd"/>
     </w:p>
     <w:p>
       <w:pPr>
@@ -2805,7 +4015,111 @@
           <w:szCs w:val="24"/>
           <w14:ligatures w14:val="none"/>
         </w:rPr>
-        <w:t>WHERE Account_number = (SELECT Account_number FROM Transaction WHERE Transaction_number = @Transaction_number);</w:t>
+        <w:t xml:space="preserve">WHERE </w:t>
+      </w:r>
+      <w:proofErr w:type="spellStart"/>
+      <w:r>
+        <w:rPr>
+          <w:rFonts w:ascii="Courier New" w:hAnsi="Courier New" w:cs="Courier New"/>
+          <w:color w:val="001E00"/>
+          <w:spacing w:val="9"/>
+          <w:kern w:val="0"/>
+          <w:sz w:val="24"/>
+          <w:szCs w:val="24"/>
+          <w14:ligatures w14:val="none"/>
+        </w:rPr>
+        <w:t>Account_number</w:t>
+      </w:r>
+      <w:proofErr w:type="spellEnd"/>
+      <w:r>
+        <w:rPr>
+          <w:rFonts w:ascii="Courier New" w:hAnsi="Courier New" w:cs="Courier New"/>
+          <w:color w:val="001E00"/>
+          <w:spacing w:val="9"/>
+          <w:kern w:val="0"/>
+          <w:sz w:val="24"/>
+          <w:szCs w:val="24"/>
+          <w14:ligatures w14:val="none"/>
+        </w:rPr>
+        <w:t xml:space="preserve"> = (SELECT </w:t>
+      </w:r>
+      <w:proofErr w:type="spellStart"/>
+      <w:r>
+        <w:rPr>
+          <w:rFonts w:ascii="Courier New" w:hAnsi="Courier New" w:cs="Courier New"/>
+          <w:color w:val="001E00"/>
+          <w:spacing w:val="9"/>
+          <w:kern w:val="0"/>
+          <w:sz w:val="24"/>
+          <w:szCs w:val="24"/>
+          <w14:ligatures w14:val="none"/>
+        </w:rPr>
+        <w:t>Account_number</w:t>
+      </w:r>
+      <w:proofErr w:type="spellEnd"/>
+      <w:r>
+        <w:rPr>
+          <w:rFonts w:ascii="Courier New" w:hAnsi="Courier New" w:cs="Courier New"/>
+          <w:color w:val="001E00"/>
+          <w:spacing w:val="9"/>
+          <w:kern w:val="0"/>
+          <w:sz w:val="24"/>
+          <w:szCs w:val="24"/>
+          <w14:ligatures w14:val="none"/>
+        </w:rPr>
+        <w:t xml:space="preserve"> FROM Transaction WHERE </w:t>
+      </w:r>
+      <w:proofErr w:type="spellStart"/>
+      <w:r>
+        <w:rPr>
+          <w:rFonts w:ascii="Courier New" w:hAnsi="Courier New" w:cs="Courier New"/>
+          <w:color w:val="001E00"/>
+          <w:spacing w:val="9"/>
+          <w:kern w:val="0"/>
+          <w:sz w:val="24"/>
+          <w:szCs w:val="24"/>
+          <w14:ligatures w14:val="none"/>
+        </w:rPr>
+        <w:t>Transaction_number</w:t>
+      </w:r>
+      <w:proofErr w:type="spellEnd"/>
+      <w:r>
+        <w:rPr>
+          <w:rFonts w:ascii="Courier New" w:hAnsi="Courier New" w:cs="Courier New"/>
+          <w:color w:val="001E00"/>
+          <w:spacing w:val="9"/>
+          <w:kern w:val="0"/>
+          <w:sz w:val="24"/>
+          <w:szCs w:val="24"/>
+          <w14:ligatures w14:val="none"/>
+        </w:rPr>
+        <w:t xml:space="preserve"> = @</w:t>
+      </w:r>
+      <w:proofErr w:type="spellStart"/>
+      <w:r>
+        <w:rPr>
+          <w:rFonts w:ascii="Courier New" w:hAnsi="Courier New" w:cs="Courier New"/>
+          <w:color w:val="001E00"/>
+          <w:spacing w:val="9"/>
+          <w:kern w:val="0"/>
+          <w:sz w:val="24"/>
+          <w:szCs w:val="24"/>
+          <w14:ligatures w14:val="none"/>
+        </w:rPr>
+        <w:t>Transaction_number</w:t>
+      </w:r>
+      <w:proofErr w:type="spellEnd"/>
+      <w:r>
+        <w:rPr>
+          <w:rFonts w:ascii="Courier New" w:hAnsi="Courier New" w:cs="Courier New"/>
+          <w:color w:val="001E00"/>
+          <w:spacing w:val="9"/>
+          <w:kern w:val="0"/>
+          <w:sz w:val="24"/>
+          <w:szCs w:val="24"/>
+          <w14:ligatures w14:val="none"/>
+        </w:rPr>
+        <w:t>);</w:t>
       </w:r>
     </w:p>
     <w:p>
@@ -2830,8 +4144,48 @@
           <w:szCs w:val="24"/>
           <w14:ligatures w14:val="none"/>
         </w:rPr>
-        <w:t>UPDATE Assembly_Account SET Cost = Cost + @Supplied_cost</w:t>
-      </w:r>
+        <w:t xml:space="preserve">UPDATE </w:t>
+      </w:r>
+      <w:proofErr w:type="spellStart"/>
+      <w:r>
+        <w:rPr>
+          <w:rFonts w:ascii="Courier New" w:hAnsi="Courier New" w:cs="Courier New"/>
+          <w:color w:val="001E00"/>
+          <w:spacing w:val="9"/>
+          <w:kern w:val="0"/>
+          <w:sz w:val="24"/>
+          <w:szCs w:val="24"/>
+          <w14:ligatures w14:val="none"/>
+        </w:rPr>
+        <w:t>Assembly_Account</w:t>
+      </w:r>
+      <w:proofErr w:type="spellEnd"/>
+      <w:r>
+        <w:rPr>
+          <w:rFonts w:ascii="Courier New" w:hAnsi="Courier New" w:cs="Courier New"/>
+          <w:color w:val="001E00"/>
+          <w:spacing w:val="9"/>
+          <w:kern w:val="0"/>
+          <w:sz w:val="24"/>
+          <w:szCs w:val="24"/>
+          <w14:ligatures w14:val="none"/>
+        </w:rPr>
+        <w:t xml:space="preserve"> SET Cost = Cost + @</w:t>
+      </w:r>
+      <w:proofErr w:type="spellStart"/>
+      <w:r>
+        <w:rPr>
+          <w:rFonts w:ascii="Courier New" w:hAnsi="Courier New" w:cs="Courier New"/>
+          <w:color w:val="001E00"/>
+          <w:spacing w:val="9"/>
+          <w:kern w:val="0"/>
+          <w:sz w:val="24"/>
+          <w:szCs w:val="24"/>
+          <w14:ligatures w14:val="none"/>
+        </w:rPr>
+        <w:t>Supplied_cost</w:t>
+      </w:r>
+      <w:proofErr w:type="spellEnd"/>
     </w:p>
     <w:p>
       <w:pPr>
@@ -2855,7 +4209,111 @@
           <w:szCs w:val="24"/>
           <w14:ligatures w14:val="none"/>
         </w:rPr>
-        <w:t>WHERE Account_number = (SELECT Account_number FROM Transaction WHERE Transaction_number = @Transaction_number);</w:t>
+        <w:t xml:space="preserve">WHERE </w:t>
+      </w:r>
+      <w:proofErr w:type="spellStart"/>
+      <w:r>
+        <w:rPr>
+          <w:rFonts w:ascii="Courier New" w:hAnsi="Courier New" w:cs="Courier New"/>
+          <w:color w:val="001E00"/>
+          <w:spacing w:val="9"/>
+          <w:kern w:val="0"/>
+          <w:sz w:val="24"/>
+          <w:szCs w:val="24"/>
+          <w14:ligatures w14:val="none"/>
+        </w:rPr>
+        <w:t>Account_number</w:t>
+      </w:r>
+      <w:proofErr w:type="spellEnd"/>
+      <w:r>
+        <w:rPr>
+          <w:rFonts w:ascii="Courier New" w:hAnsi="Courier New" w:cs="Courier New"/>
+          <w:color w:val="001E00"/>
+          <w:spacing w:val="9"/>
+          <w:kern w:val="0"/>
+          <w:sz w:val="24"/>
+          <w:szCs w:val="24"/>
+          <w14:ligatures w14:val="none"/>
+        </w:rPr>
+        <w:t xml:space="preserve"> = (SELECT </w:t>
+      </w:r>
+      <w:proofErr w:type="spellStart"/>
+      <w:r>
+        <w:rPr>
+          <w:rFonts w:ascii="Courier New" w:hAnsi="Courier New" w:cs="Courier New"/>
+          <w:color w:val="001E00"/>
+          <w:spacing w:val="9"/>
+          <w:kern w:val="0"/>
+          <w:sz w:val="24"/>
+          <w:szCs w:val="24"/>
+          <w14:ligatures w14:val="none"/>
+        </w:rPr>
+        <w:t>Account_number</w:t>
+      </w:r>
+      <w:proofErr w:type="spellEnd"/>
+      <w:r>
+        <w:rPr>
+          <w:rFonts w:ascii="Courier New" w:hAnsi="Courier New" w:cs="Courier New"/>
+          <w:color w:val="001E00"/>
+          <w:spacing w:val="9"/>
+          <w:kern w:val="0"/>
+          <w:sz w:val="24"/>
+          <w:szCs w:val="24"/>
+          <w14:ligatures w14:val="none"/>
+        </w:rPr>
+        <w:t xml:space="preserve"> FROM Transaction WHERE </w:t>
+      </w:r>
+      <w:proofErr w:type="spellStart"/>
+      <w:r>
+        <w:rPr>
+          <w:rFonts w:ascii="Courier New" w:hAnsi="Courier New" w:cs="Courier New"/>
+          <w:color w:val="001E00"/>
+          <w:spacing w:val="9"/>
+          <w:kern w:val="0"/>
+          <w:sz w:val="24"/>
+          <w:szCs w:val="24"/>
+          <w14:ligatures w14:val="none"/>
+        </w:rPr>
+        <w:t>Transaction_number</w:t>
+      </w:r>
+      <w:proofErr w:type="spellEnd"/>
+      <w:r>
+        <w:rPr>
+          <w:rFonts w:ascii="Courier New" w:hAnsi="Courier New" w:cs="Courier New"/>
+          <w:color w:val="001E00"/>
+          <w:spacing w:val="9"/>
+          <w:kern w:val="0"/>
+          <w:sz w:val="24"/>
+          <w:szCs w:val="24"/>
+          <w14:ligatures w14:val="none"/>
+        </w:rPr>
+        <w:t xml:space="preserve"> = @</w:t>
+      </w:r>
+      <w:proofErr w:type="spellStart"/>
+      <w:r>
+        <w:rPr>
+          <w:rFonts w:ascii="Courier New" w:hAnsi="Courier New" w:cs="Courier New"/>
+          <w:color w:val="001E00"/>
+          <w:spacing w:val="9"/>
+          <w:kern w:val="0"/>
+          <w:sz w:val="24"/>
+          <w:szCs w:val="24"/>
+          <w14:ligatures w14:val="none"/>
+        </w:rPr>
+        <w:t>Transaction_number</w:t>
+      </w:r>
+      <w:proofErr w:type="spellEnd"/>
+      <w:r>
+        <w:rPr>
+          <w:rFonts w:ascii="Courier New" w:hAnsi="Courier New" w:cs="Courier New"/>
+          <w:color w:val="001E00"/>
+          <w:spacing w:val="9"/>
+          <w:kern w:val="0"/>
+          <w:sz w:val="24"/>
+          <w:szCs w:val="24"/>
+          <w14:ligatures w14:val="none"/>
+        </w:rPr>
+        <w:t>);</w:t>
       </w:r>
     </w:p>
     <w:p>
@@ -2922,7 +4380,33 @@
           <w:szCs w:val="24"/>
           <w14:ligatures w14:val="none"/>
         </w:rPr>
-        <w:t>DECLARE @Assembly_ID INT = ‘22’</w:t>
+        <w:t>DECLARE @</w:t>
+      </w:r>
+      <w:proofErr w:type="spellStart"/>
+      <w:r>
+        <w:rPr>
+          <w:rFonts w:ascii="Courier New" w:hAnsi="Courier New" w:cs="Courier New"/>
+          <w:color w:val="001E00"/>
+          <w:spacing w:val="9"/>
+          <w:kern w:val="0"/>
+          <w:sz w:val="24"/>
+          <w:szCs w:val="24"/>
+          <w14:ligatures w14:val="none"/>
+        </w:rPr>
+        <w:t>Assembly_ID</w:t>
+      </w:r>
+      <w:proofErr w:type="spellEnd"/>
+      <w:r>
+        <w:rPr>
+          <w:rFonts w:ascii="Courier New" w:hAnsi="Courier New" w:cs="Courier New"/>
+          <w:color w:val="001E00"/>
+          <w:spacing w:val="9"/>
+          <w:kern w:val="0"/>
+          <w:sz w:val="24"/>
+          <w:szCs w:val="24"/>
+          <w14:ligatures w14:val="none"/>
+        </w:rPr>
+        <w:t xml:space="preserve"> INT = ‘22’</w:t>
       </w:r>
     </w:p>
     <w:p>
@@ -2961,7 +4445,73 @@
           <w14:ligatures w14:val="none"/>
         </w:rPr>
         <w:lastRenderedPageBreak/>
-        <w:t xml:space="preserve">SELECT a.Assembly_Id, SUM(c.Cost) FROM Assembly a </w:t>
+        <w:t xml:space="preserve">SELECT </w:t>
+      </w:r>
+      <w:proofErr w:type="spellStart"/>
+      <w:proofErr w:type="gramStart"/>
+      <w:r>
+        <w:rPr>
+          <w:rFonts w:ascii="Courier New" w:hAnsi="Courier New" w:cs="Courier New"/>
+          <w:color w:val="001E00"/>
+          <w:spacing w:val="9"/>
+          <w:kern w:val="0"/>
+          <w:sz w:val="24"/>
+          <w:szCs w:val="24"/>
+          <w14:ligatures w14:val="none"/>
+        </w:rPr>
+        <w:t>a.Assembly</w:t>
+      </w:r>
+      <w:proofErr w:type="gramEnd"/>
+      <w:r>
+        <w:rPr>
+          <w:rFonts w:ascii="Courier New" w:hAnsi="Courier New" w:cs="Courier New"/>
+          <w:color w:val="001E00"/>
+          <w:spacing w:val="9"/>
+          <w:kern w:val="0"/>
+          <w:sz w:val="24"/>
+          <w:szCs w:val="24"/>
+          <w14:ligatures w14:val="none"/>
+        </w:rPr>
+        <w:t>_Id</w:t>
+      </w:r>
+      <w:proofErr w:type="spellEnd"/>
+      <w:r>
+        <w:rPr>
+          <w:rFonts w:ascii="Courier New" w:hAnsi="Courier New" w:cs="Courier New"/>
+          <w:color w:val="001E00"/>
+          <w:spacing w:val="9"/>
+          <w:kern w:val="0"/>
+          <w:sz w:val="24"/>
+          <w:szCs w:val="24"/>
+          <w14:ligatures w14:val="none"/>
+        </w:rPr>
+        <w:t>, SUM(</w:t>
+      </w:r>
+      <w:proofErr w:type="spellStart"/>
+      <w:r>
+        <w:rPr>
+          <w:rFonts w:ascii="Courier New" w:hAnsi="Courier New" w:cs="Courier New"/>
+          <w:color w:val="001E00"/>
+          <w:spacing w:val="9"/>
+          <w:kern w:val="0"/>
+          <w:sz w:val="24"/>
+          <w:szCs w:val="24"/>
+          <w14:ligatures w14:val="none"/>
+        </w:rPr>
+        <w:t>c.Cost</w:t>
+      </w:r>
+      <w:proofErr w:type="spellEnd"/>
+      <w:r>
+        <w:rPr>
+          <w:rFonts w:ascii="Courier New" w:hAnsi="Courier New" w:cs="Courier New"/>
+          <w:color w:val="001E00"/>
+          <w:spacing w:val="9"/>
+          <w:kern w:val="0"/>
+          <w:sz w:val="24"/>
+          <w:szCs w:val="24"/>
+          <w14:ligatures w14:val="none"/>
+        </w:rPr>
+        <w:t xml:space="preserve">) FROM Assembly a </w:t>
       </w:r>
       <w:r>
         <w:rPr>
@@ -2974,8 +4524,74 @@
           <w14:ligatures w14:val="none"/>
         </w:rPr>
         <w:br/>
-        <w:t>JOIN Assembly_Account b ON a.Assembly_Id = b.Assembly_Id</w:t>
-      </w:r>
+        <w:t xml:space="preserve">JOIN </w:t>
+      </w:r>
+      <w:proofErr w:type="spellStart"/>
+      <w:r>
+        <w:rPr>
+          <w:rFonts w:ascii="Courier New" w:hAnsi="Courier New" w:cs="Courier New"/>
+          <w:color w:val="001E00"/>
+          <w:spacing w:val="9"/>
+          <w:kern w:val="0"/>
+          <w:sz w:val="24"/>
+          <w:szCs w:val="24"/>
+          <w14:ligatures w14:val="none"/>
+        </w:rPr>
+        <w:t>Assembly_Account</w:t>
+      </w:r>
+      <w:proofErr w:type="spellEnd"/>
+      <w:r>
+        <w:rPr>
+          <w:rFonts w:ascii="Courier New" w:hAnsi="Courier New" w:cs="Courier New"/>
+          <w:color w:val="001E00"/>
+          <w:spacing w:val="9"/>
+          <w:kern w:val="0"/>
+          <w:sz w:val="24"/>
+          <w:szCs w:val="24"/>
+          <w14:ligatures w14:val="none"/>
+        </w:rPr>
+        <w:t xml:space="preserve"> b ON </w:t>
+      </w:r>
+      <w:proofErr w:type="spellStart"/>
+      <w:r>
+        <w:rPr>
+          <w:rFonts w:ascii="Courier New" w:hAnsi="Courier New" w:cs="Courier New"/>
+          <w:color w:val="001E00"/>
+          <w:spacing w:val="9"/>
+          <w:kern w:val="0"/>
+          <w:sz w:val="24"/>
+          <w:szCs w:val="24"/>
+          <w14:ligatures w14:val="none"/>
+        </w:rPr>
+        <w:t>a.Assembly_Id</w:t>
+      </w:r>
+      <w:proofErr w:type="spellEnd"/>
+      <w:r>
+        <w:rPr>
+          <w:rFonts w:ascii="Courier New" w:hAnsi="Courier New" w:cs="Courier New"/>
+          <w:color w:val="001E00"/>
+          <w:spacing w:val="9"/>
+          <w:kern w:val="0"/>
+          <w:sz w:val="24"/>
+          <w:szCs w:val="24"/>
+          <w14:ligatures w14:val="none"/>
+        </w:rPr>
+        <w:t xml:space="preserve"> = </w:t>
+      </w:r>
+      <w:proofErr w:type="spellStart"/>
+      <w:r>
+        <w:rPr>
+          <w:rFonts w:ascii="Courier New" w:hAnsi="Courier New" w:cs="Courier New"/>
+          <w:color w:val="001E00"/>
+          <w:spacing w:val="9"/>
+          <w:kern w:val="0"/>
+          <w:sz w:val="24"/>
+          <w:szCs w:val="24"/>
+          <w14:ligatures w14:val="none"/>
+        </w:rPr>
+        <w:t>b.Assembly_Id</w:t>
+      </w:r>
+      <w:proofErr w:type="spellEnd"/>
       <w:r>
         <w:rPr>
           <w:rFonts w:ascii="Courier New" w:hAnsi="Courier New" w:cs="Courier New"/>
@@ -2987,8 +4603,48 @@
           <w14:ligatures w14:val="none"/>
         </w:rPr>
         <w:br/>
-        <w:t>JOIN Account c ON b.Account_Number = c.Account_Number</w:t>
-      </w:r>
+        <w:t xml:space="preserve">JOIN Account c ON </w:t>
+      </w:r>
+      <w:proofErr w:type="spellStart"/>
+      <w:r>
+        <w:rPr>
+          <w:rFonts w:ascii="Courier New" w:hAnsi="Courier New" w:cs="Courier New"/>
+          <w:color w:val="001E00"/>
+          <w:spacing w:val="9"/>
+          <w:kern w:val="0"/>
+          <w:sz w:val="24"/>
+          <w:szCs w:val="24"/>
+          <w14:ligatures w14:val="none"/>
+        </w:rPr>
+        <w:t>b.Account_Number</w:t>
+      </w:r>
+      <w:proofErr w:type="spellEnd"/>
+      <w:r>
+        <w:rPr>
+          <w:rFonts w:ascii="Courier New" w:hAnsi="Courier New" w:cs="Courier New"/>
+          <w:color w:val="001E00"/>
+          <w:spacing w:val="9"/>
+          <w:kern w:val="0"/>
+          <w:sz w:val="24"/>
+          <w:szCs w:val="24"/>
+          <w14:ligatures w14:val="none"/>
+        </w:rPr>
+        <w:t xml:space="preserve"> = </w:t>
+      </w:r>
+      <w:proofErr w:type="spellStart"/>
+      <w:r>
+        <w:rPr>
+          <w:rFonts w:ascii="Courier New" w:hAnsi="Courier New" w:cs="Courier New"/>
+          <w:color w:val="001E00"/>
+          <w:spacing w:val="9"/>
+          <w:kern w:val="0"/>
+          <w:sz w:val="24"/>
+          <w:szCs w:val="24"/>
+          <w14:ligatures w14:val="none"/>
+        </w:rPr>
+        <w:t>c.Account_Number</w:t>
+      </w:r>
+      <w:proofErr w:type="spellEnd"/>
       <w:r>
         <w:rPr>
           <w:rFonts w:ascii="Courier New" w:hAnsi="Courier New" w:cs="Courier New"/>
@@ -3000,8 +4656,35 @@
           <w14:ligatures w14:val="none"/>
         </w:rPr>
         <w:br/>
-        <w:t>WHERE a.Assembly_Id = @</w:t>
-      </w:r>
+        <w:t xml:space="preserve">WHERE </w:t>
+      </w:r>
+      <w:proofErr w:type="spellStart"/>
+      <w:r>
+        <w:rPr>
+          <w:rFonts w:ascii="Courier New" w:hAnsi="Courier New" w:cs="Courier New"/>
+          <w:color w:val="001E00"/>
+          <w:spacing w:val="9"/>
+          <w:kern w:val="0"/>
+          <w:sz w:val="24"/>
+          <w:szCs w:val="24"/>
+          <w14:ligatures w14:val="none"/>
+        </w:rPr>
+        <w:t>a.Assembly_Id</w:t>
+      </w:r>
+      <w:proofErr w:type="spellEnd"/>
+      <w:r>
+        <w:rPr>
+          <w:rFonts w:ascii="Courier New" w:hAnsi="Courier New" w:cs="Courier New"/>
+          <w:color w:val="001E00"/>
+          <w:spacing w:val="9"/>
+          <w:kern w:val="0"/>
+          <w:sz w:val="24"/>
+          <w:szCs w:val="24"/>
+          <w14:ligatures w14:val="none"/>
+        </w:rPr>
+        <w:t xml:space="preserve"> = @</w:t>
+      </w:r>
+      <w:proofErr w:type="spellStart"/>
       <w:r>
         <w:rPr>
           <w:rFonts w:ascii="Courier New" w:hAnsi="Courier New" w:cs="Courier New"/>
@@ -3014,6 +4697,7 @@
         </w:rPr>
         <w:t>Assembly_ID</w:t>
       </w:r>
+      <w:proofErr w:type="spellEnd"/>
       <w:r>
         <w:rPr>
           <w:rFonts w:ascii="Courier New" w:hAnsi="Courier New" w:cs="Courier New"/>
@@ -3025,8 +4709,22 @@
           <w14:ligatures w14:val="none"/>
         </w:rPr>
         <w:br/>
-        <w:t>GROUP BY a.Assembly_Id</w:t>
-      </w:r>
+        <w:t xml:space="preserve">GROUP BY </w:t>
+      </w:r>
+      <w:proofErr w:type="spellStart"/>
+      <w:r>
+        <w:rPr>
+          <w:rFonts w:ascii="Courier New" w:hAnsi="Courier New" w:cs="Courier New"/>
+          <w:color w:val="001E00"/>
+          <w:spacing w:val="9"/>
+          <w:kern w:val="0"/>
+          <w:sz w:val="24"/>
+          <w:szCs w:val="24"/>
+          <w14:ligatures w14:val="none"/>
+        </w:rPr>
+        <w:t>a.Assembly_Id</w:t>
+      </w:r>
+      <w:proofErr w:type="spellEnd"/>
     </w:p>
     <w:p>
       <w:pPr>
@@ -3090,7 +4788,33 @@
           <w:szCs w:val="24"/>
           <w14:ligatures w14:val="none"/>
         </w:rPr>
-        <w:t xml:space="preserve">DECLARE @Department_ID INT = 1; </w:t>
+        <w:t>DECLARE @</w:t>
+      </w:r>
+      <w:proofErr w:type="spellStart"/>
+      <w:r>
+        <w:rPr>
+          <w:rFonts w:ascii="Courier New" w:hAnsi="Courier New" w:cs="Courier New"/>
+          <w:color w:val="001E00"/>
+          <w:spacing w:val="9"/>
+          <w:kern w:val="0"/>
+          <w:sz w:val="24"/>
+          <w:szCs w:val="24"/>
+          <w14:ligatures w14:val="none"/>
+        </w:rPr>
+        <w:t>Department_ID</w:t>
+      </w:r>
+      <w:proofErr w:type="spellEnd"/>
+      <w:r>
+        <w:rPr>
+          <w:rFonts w:ascii="Courier New" w:hAnsi="Courier New" w:cs="Courier New"/>
+          <w:color w:val="001E00"/>
+          <w:spacing w:val="9"/>
+          <w:kern w:val="0"/>
+          <w:sz w:val="24"/>
+          <w:szCs w:val="24"/>
+          <w14:ligatures w14:val="none"/>
+        </w:rPr>
+        <w:t xml:space="preserve"> INT = 1; </w:t>
       </w:r>
     </w:p>
     <w:p>
@@ -3115,7 +4839,33 @@
           <w:szCs w:val="24"/>
           <w14:ligatures w14:val="none"/>
         </w:rPr>
-        <w:t>DECLARE @Job_completedDate DATE = '20-12-2022’;</w:t>
+        <w:t>DECLARE @</w:t>
+      </w:r>
+      <w:proofErr w:type="spellStart"/>
+      <w:r>
+        <w:rPr>
+          <w:rFonts w:ascii="Courier New" w:hAnsi="Courier New" w:cs="Courier New"/>
+          <w:color w:val="001E00"/>
+          <w:spacing w:val="9"/>
+          <w:kern w:val="0"/>
+          <w:sz w:val="24"/>
+          <w:szCs w:val="24"/>
+          <w14:ligatures w14:val="none"/>
+        </w:rPr>
+        <w:t>Job_completedDate</w:t>
+      </w:r>
+      <w:proofErr w:type="spellEnd"/>
+      <w:r>
+        <w:rPr>
+          <w:rFonts w:ascii="Courier New" w:hAnsi="Courier New" w:cs="Courier New"/>
+          <w:color w:val="001E00"/>
+          <w:spacing w:val="9"/>
+          <w:kern w:val="0"/>
+          <w:sz w:val="24"/>
+          <w:szCs w:val="24"/>
+          <w14:ligatures w14:val="none"/>
+        </w:rPr>
+        <w:t xml:space="preserve"> DATE = '20-12-2022’;</w:t>
       </w:r>
     </w:p>
     <w:p>
@@ -3153,7 +4903,59 @@
           <w:szCs w:val="24"/>
           <w14:ligatures w14:val="none"/>
         </w:rPr>
-        <w:t xml:space="preserve">SELECT c.Department_Id, a.Completed_Date, </w:t>
+        <w:t xml:space="preserve">SELECT </w:t>
+      </w:r>
+      <w:proofErr w:type="spellStart"/>
+      <w:r>
+        <w:rPr>
+          <w:rFonts w:ascii="Courier New" w:hAnsi="Courier New" w:cs="Courier New"/>
+          <w:color w:val="001E00"/>
+          <w:spacing w:val="9"/>
+          <w:kern w:val="0"/>
+          <w:sz w:val="24"/>
+          <w:szCs w:val="24"/>
+          <w14:ligatures w14:val="none"/>
+        </w:rPr>
+        <w:t>c.Department_Id</w:t>
+      </w:r>
+      <w:proofErr w:type="spellEnd"/>
+      <w:r>
+        <w:rPr>
+          <w:rFonts w:ascii="Courier New" w:hAnsi="Courier New" w:cs="Courier New"/>
+          <w:color w:val="001E00"/>
+          <w:spacing w:val="9"/>
+          <w:kern w:val="0"/>
+          <w:sz w:val="24"/>
+          <w:szCs w:val="24"/>
+          <w14:ligatures w14:val="none"/>
+        </w:rPr>
+        <w:t xml:space="preserve">, </w:t>
+      </w:r>
+      <w:proofErr w:type="spellStart"/>
+      <w:r>
+        <w:rPr>
+          <w:rFonts w:ascii="Courier New" w:hAnsi="Courier New" w:cs="Courier New"/>
+          <w:color w:val="001E00"/>
+          <w:spacing w:val="9"/>
+          <w:kern w:val="0"/>
+          <w:sz w:val="24"/>
+          <w:szCs w:val="24"/>
+          <w14:ligatures w14:val="none"/>
+        </w:rPr>
+        <w:t>a.Completed_Date</w:t>
+      </w:r>
+      <w:proofErr w:type="spellEnd"/>
+      <w:r>
+        <w:rPr>
+          <w:rFonts w:ascii="Courier New" w:hAnsi="Courier New" w:cs="Courier New"/>
+          <w:color w:val="001E00"/>
+          <w:spacing w:val="9"/>
+          <w:kern w:val="0"/>
+          <w:sz w:val="24"/>
+          <w:szCs w:val="24"/>
+          <w14:ligatures w14:val="none"/>
+        </w:rPr>
+        <w:t xml:space="preserve">, </w:t>
       </w:r>
       <w:r>
         <w:rPr>
@@ -3167,6 +4969,7 @@
         </w:rPr>
         <w:t>SUM(</w:t>
       </w:r>
+      <w:proofErr w:type="spellStart"/>
       <w:r>
         <w:rPr>
           <w:rFonts w:ascii="Courier New" w:hAnsi="Courier New" w:cs="Courier New"/>
@@ -3189,8 +4992,35 @@
           <w:szCs w:val="24"/>
           <w14:ligatures w14:val="none"/>
         </w:rPr>
-        <w:t>.Labor_time) AS Total_Labor_time</w:t>
-      </w:r>
+        <w:t>.Labor_time</w:t>
+      </w:r>
+      <w:proofErr w:type="spellEnd"/>
+      <w:r>
+        <w:rPr>
+          <w:rFonts w:ascii="Courier New" w:hAnsi="Courier New" w:cs="Courier New"/>
+          <w:color w:val="001E00"/>
+          <w:spacing w:val="9"/>
+          <w:kern w:val="0"/>
+          <w:sz w:val="24"/>
+          <w:szCs w:val="24"/>
+          <w14:ligatures w14:val="none"/>
+        </w:rPr>
+        <w:t xml:space="preserve">) AS </w:t>
+      </w:r>
+      <w:proofErr w:type="spellStart"/>
+      <w:r>
+        <w:rPr>
+          <w:rFonts w:ascii="Courier New" w:hAnsi="Courier New" w:cs="Courier New"/>
+          <w:color w:val="001E00"/>
+          <w:spacing w:val="9"/>
+          <w:kern w:val="0"/>
+          <w:sz w:val="24"/>
+          <w:szCs w:val="24"/>
+          <w14:ligatures w14:val="none"/>
+        </w:rPr>
+        <w:t>Total_Labor_time</w:t>
+      </w:r>
+      <w:proofErr w:type="spellEnd"/>
       <w:r>
         <w:rPr>
           <w:rFonts w:ascii="Courier New" w:hAnsi="Courier New" w:cs="Courier New"/>
@@ -3238,8 +5068,48 @@
           <w14:ligatures w14:val="none"/>
         </w:rPr>
         <w:br/>
-        <w:t>JOIN Process b ON a.Process_id = b.Process_id</w:t>
-      </w:r>
+        <w:t xml:space="preserve">JOIN Process b ON </w:t>
+      </w:r>
+      <w:proofErr w:type="spellStart"/>
+      <w:r>
+        <w:rPr>
+          <w:rFonts w:ascii="Courier New" w:hAnsi="Courier New" w:cs="Courier New"/>
+          <w:color w:val="001E00"/>
+          <w:spacing w:val="9"/>
+          <w:kern w:val="0"/>
+          <w:sz w:val="24"/>
+          <w:szCs w:val="24"/>
+          <w14:ligatures w14:val="none"/>
+        </w:rPr>
+        <w:t>a.Process_id</w:t>
+      </w:r>
+      <w:proofErr w:type="spellEnd"/>
+      <w:r>
+        <w:rPr>
+          <w:rFonts w:ascii="Courier New" w:hAnsi="Courier New" w:cs="Courier New"/>
+          <w:color w:val="001E00"/>
+          <w:spacing w:val="9"/>
+          <w:kern w:val="0"/>
+          <w:sz w:val="24"/>
+          <w:szCs w:val="24"/>
+          <w14:ligatures w14:val="none"/>
+        </w:rPr>
+        <w:t xml:space="preserve"> = </w:t>
+      </w:r>
+      <w:proofErr w:type="spellStart"/>
+      <w:r>
+        <w:rPr>
+          <w:rFonts w:ascii="Courier New" w:hAnsi="Courier New" w:cs="Courier New"/>
+          <w:color w:val="001E00"/>
+          <w:spacing w:val="9"/>
+          <w:kern w:val="0"/>
+          <w:sz w:val="24"/>
+          <w:szCs w:val="24"/>
+          <w14:ligatures w14:val="none"/>
+        </w:rPr>
+        <w:t>b.Process_id</w:t>
+      </w:r>
+      <w:proofErr w:type="spellEnd"/>
       <w:r>
         <w:rPr>
           <w:rFonts w:ascii="Courier New" w:hAnsi="Courier New" w:cs="Courier New"/>
@@ -3251,8 +5121,48 @@
           <w14:ligatures w14:val="none"/>
         </w:rPr>
         <w:br/>
-        <w:t>JOIN Department c ON b.Department_Id = c.Department_Id</w:t>
-      </w:r>
+        <w:t xml:space="preserve">JOIN Department c ON </w:t>
+      </w:r>
+      <w:proofErr w:type="spellStart"/>
+      <w:r>
+        <w:rPr>
+          <w:rFonts w:ascii="Courier New" w:hAnsi="Courier New" w:cs="Courier New"/>
+          <w:color w:val="001E00"/>
+          <w:spacing w:val="9"/>
+          <w:kern w:val="0"/>
+          <w:sz w:val="24"/>
+          <w:szCs w:val="24"/>
+          <w14:ligatures w14:val="none"/>
+        </w:rPr>
+        <w:t>b.Department_Id</w:t>
+      </w:r>
+      <w:proofErr w:type="spellEnd"/>
+      <w:r>
+        <w:rPr>
+          <w:rFonts w:ascii="Courier New" w:hAnsi="Courier New" w:cs="Courier New"/>
+          <w:color w:val="001E00"/>
+          <w:spacing w:val="9"/>
+          <w:kern w:val="0"/>
+          <w:sz w:val="24"/>
+          <w:szCs w:val="24"/>
+          <w14:ligatures w14:val="none"/>
+        </w:rPr>
+        <w:t xml:space="preserve"> = </w:t>
+      </w:r>
+      <w:proofErr w:type="spellStart"/>
+      <w:r>
+        <w:rPr>
+          <w:rFonts w:ascii="Courier New" w:hAnsi="Courier New" w:cs="Courier New"/>
+          <w:color w:val="001E00"/>
+          <w:spacing w:val="9"/>
+          <w:kern w:val="0"/>
+          <w:sz w:val="24"/>
+          <w:szCs w:val="24"/>
+          <w14:ligatures w14:val="none"/>
+        </w:rPr>
+        <w:t>c.Department_Id</w:t>
+      </w:r>
+      <w:proofErr w:type="spellEnd"/>
       <w:r>
         <w:rPr>
           <w:rFonts w:ascii="Courier New" w:hAnsi="Courier New" w:cs="Courier New"/>
@@ -3264,20 +5174,112 @@
           <w14:ligatures w14:val="none"/>
         </w:rPr>
         <w:br/>
-        <w:t xml:space="preserve">WHERE c.Department_Id = @Department_ID AND a.Completed_Date = </w:t>
-      </w:r>
-      <w:r>
-        <w:rPr>
-          <w:rFonts w:ascii="Courier New" w:hAnsi="Courier New" w:cs="Courier New"/>
-          <w:color w:val="001E00"/>
-          <w:spacing w:val="9"/>
-          <w:kern w:val="0"/>
-          <w:sz w:val="24"/>
-          <w:szCs w:val="24"/>
-          <w14:ligatures w14:val="none"/>
-        </w:rPr>
-        <w:t>@Job_completedDate</w:t>
-      </w:r>
+        <w:t xml:space="preserve">WHERE </w:t>
+      </w:r>
+      <w:proofErr w:type="spellStart"/>
+      <w:r>
+        <w:rPr>
+          <w:rFonts w:ascii="Courier New" w:hAnsi="Courier New" w:cs="Courier New"/>
+          <w:color w:val="001E00"/>
+          <w:spacing w:val="9"/>
+          <w:kern w:val="0"/>
+          <w:sz w:val="24"/>
+          <w:szCs w:val="24"/>
+          <w14:ligatures w14:val="none"/>
+        </w:rPr>
+        <w:t>c.Department_Id</w:t>
+      </w:r>
+      <w:proofErr w:type="spellEnd"/>
+      <w:r>
+        <w:rPr>
+          <w:rFonts w:ascii="Courier New" w:hAnsi="Courier New" w:cs="Courier New"/>
+          <w:color w:val="001E00"/>
+          <w:spacing w:val="9"/>
+          <w:kern w:val="0"/>
+          <w:sz w:val="24"/>
+          <w:szCs w:val="24"/>
+          <w14:ligatures w14:val="none"/>
+        </w:rPr>
+        <w:t xml:space="preserve"> = @</w:t>
+      </w:r>
+      <w:proofErr w:type="spellStart"/>
+      <w:r>
+        <w:rPr>
+          <w:rFonts w:ascii="Courier New" w:hAnsi="Courier New" w:cs="Courier New"/>
+          <w:color w:val="001E00"/>
+          <w:spacing w:val="9"/>
+          <w:kern w:val="0"/>
+          <w:sz w:val="24"/>
+          <w:szCs w:val="24"/>
+          <w14:ligatures w14:val="none"/>
+        </w:rPr>
+        <w:t>Department_ID</w:t>
+      </w:r>
+      <w:proofErr w:type="spellEnd"/>
+      <w:r>
+        <w:rPr>
+          <w:rFonts w:ascii="Courier New" w:hAnsi="Courier New" w:cs="Courier New"/>
+          <w:color w:val="001E00"/>
+          <w:spacing w:val="9"/>
+          <w:kern w:val="0"/>
+          <w:sz w:val="24"/>
+          <w:szCs w:val="24"/>
+          <w14:ligatures w14:val="none"/>
+        </w:rPr>
+        <w:t xml:space="preserve"> AND </w:t>
+      </w:r>
+      <w:proofErr w:type="spellStart"/>
+      <w:r>
+        <w:rPr>
+          <w:rFonts w:ascii="Courier New" w:hAnsi="Courier New" w:cs="Courier New"/>
+          <w:color w:val="001E00"/>
+          <w:spacing w:val="9"/>
+          <w:kern w:val="0"/>
+          <w:sz w:val="24"/>
+          <w:szCs w:val="24"/>
+          <w14:ligatures w14:val="none"/>
+        </w:rPr>
+        <w:t>a.Completed_Date</w:t>
+      </w:r>
+      <w:proofErr w:type="spellEnd"/>
+      <w:r>
+        <w:rPr>
+          <w:rFonts w:ascii="Courier New" w:hAnsi="Courier New" w:cs="Courier New"/>
+          <w:color w:val="001E00"/>
+          <w:spacing w:val="9"/>
+          <w:kern w:val="0"/>
+          <w:sz w:val="24"/>
+          <w:szCs w:val="24"/>
+          <w14:ligatures w14:val="none"/>
+        </w:rPr>
+        <w:t xml:space="preserve"> = </w:t>
+      </w:r>
+      <w:r>
+        <w:rPr>
+          <w:rFonts w:ascii="Courier New" w:hAnsi="Courier New" w:cs="Courier New"/>
+          <w:color w:val="001E00"/>
+          <w:spacing w:val="9"/>
+          <w:kern w:val="0"/>
+          <w:sz w:val="24"/>
+          <w:szCs w:val="24"/>
+          <w14:ligatures w14:val="none"/>
+        </w:rPr>
+        <w:t>@</w:t>
+      </w:r>
+      <w:proofErr w:type="spellStart"/>
+      <w:r>
+        <w:rPr>
+          <w:rFonts w:ascii="Courier New" w:hAnsi="Courier New" w:cs="Courier New"/>
+          <w:color w:val="001E00"/>
+          <w:spacing w:val="9"/>
+          <w:kern w:val="0"/>
+          <w:sz w:val="24"/>
+          <w:szCs w:val="24"/>
+          <w14:ligatures w14:val="none"/>
+        </w:rPr>
+        <w:t>Job_completedDate</w:t>
+      </w:r>
+      <w:proofErr w:type="spellEnd"/>
       <w:r>
         <w:rPr>
           <w:rFonts w:ascii="Courier New" w:hAnsi="Courier New" w:cs="Courier New"/>
@@ -3289,8 +5291,48 @@
           <w14:ligatures w14:val="none"/>
         </w:rPr>
         <w:br/>
-        <w:t>GROUP BY c.Department_Id, a.Completed_Date</w:t>
-      </w:r>
+        <w:t xml:space="preserve">GROUP BY </w:t>
+      </w:r>
+      <w:proofErr w:type="spellStart"/>
+      <w:r>
+        <w:rPr>
+          <w:rFonts w:ascii="Courier New" w:hAnsi="Courier New" w:cs="Courier New"/>
+          <w:color w:val="001E00"/>
+          <w:spacing w:val="9"/>
+          <w:kern w:val="0"/>
+          <w:sz w:val="24"/>
+          <w:szCs w:val="24"/>
+          <w14:ligatures w14:val="none"/>
+        </w:rPr>
+        <w:t>c.Department_Id</w:t>
+      </w:r>
+      <w:proofErr w:type="spellEnd"/>
+      <w:r>
+        <w:rPr>
+          <w:rFonts w:ascii="Courier New" w:hAnsi="Courier New" w:cs="Courier New"/>
+          <w:color w:val="001E00"/>
+          <w:spacing w:val="9"/>
+          <w:kern w:val="0"/>
+          <w:sz w:val="24"/>
+          <w:szCs w:val="24"/>
+          <w14:ligatures w14:val="none"/>
+        </w:rPr>
+        <w:t xml:space="preserve">, </w:t>
+      </w:r>
+      <w:proofErr w:type="spellStart"/>
+      <w:r>
+        <w:rPr>
+          <w:rFonts w:ascii="Courier New" w:hAnsi="Courier New" w:cs="Courier New"/>
+          <w:color w:val="001E00"/>
+          <w:spacing w:val="9"/>
+          <w:kern w:val="0"/>
+          <w:sz w:val="24"/>
+          <w:szCs w:val="24"/>
+          <w14:ligatures w14:val="none"/>
+        </w:rPr>
+        <w:t>a.Completed_Date</w:t>
+      </w:r>
+      <w:proofErr w:type="spellEnd"/>
     </w:p>
     <w:p>
       <w:pPr>
@@ -3354,7 +5396,33 @@
           <w:szCs w:val="24"/>
           <w14:ligatures w14:val="none"/>
         </w:rPr>
-        <w:t>DECLARE @Assembly_ID INT = 23;</w:t>
+        <w:t>DECLARE @</w:t>
+      </w:r>
+      <w:proofErr w:type="spellStart"/>
+      <w:r>
+        <w:rPr>
+          <w:rFonts w:ascii="Courier New" w:hAnsi="Courier New" w:cs="Courier New"/>
+          <w:color w:val="001E00"/>
+          <w:spacing w:val="9"/>
+          <w:kern w:val="0"/>
+          <w:sz w:val="24"/>
+          <w:szCs w:val="24"/>
+          <w14:ligatures w14:val="none"/>
+        </w:rPr>
+        <w:t>Assembly_ID</w:t>
+      </w:r>
+      <w:proofErr w:type="spellEnd"/>
+      <w:r>
+        <w:rPr>
+          <w:rFonts w:ascii="Courier New" w:hAnsi="Courier New" w:cs="Courier New"/>
+          <w:color w:val="001E00"/>
+          <w:spacing w:val="9"/>
+          <w:kern w:val="0"/>
+          <w:sz w:val="24"/>
+          <w:szCs w:val="24"/>
+          <w14:ligatures w14:val="none"/>
+        </w:rPr>
+        <w:t xml:space="preserve"> INT = 23;</w:t>
       </w:r>
     </w:p>
     <w:p>
@@ -3394,6 +5462,7 @@
         </w:rPr>
         <w:t xml:space="preserve">SELECT </w:t>
       </w:r>
+      <w:proofErr w:type="spellStart"/>
       <w:r>
         <w:rPr>
           <w:rFonts w:ascii="Courier New" w:hAnsi="Courier New" w:cs="Courier New"/>
@@ -3416,8 +5485,22 @@
           <w:szCs w:val="24"/>
           <w14:ligatures w14:val="none"/>
         </w:rPr>
-        <w:t xml:space="preserve">.Process_ID, </w:t>
-      </w:r>
+        <w:t>.Process_ID</w:t>
+      </w:r>
+      <w:proofErr w:type="spellEnd"/>
+      <w:r>
+        <w:rPr>
+          <w:rFonts w:ascii="Courier New" w:hAnsi="Courier New" w:cs="Courier New"/>
+          <w:color w:val="001E00"/>
+          <w:spacing w:val="9"/>
+          <w:kern w:val="0"/>
+          <w:sz w:val="24"/>
+          <w:szCs w:val="24"/>
+          <w14:ligatures w14:val="none"/>
+        </w:rPr>
+        <w:t xml:space="preserve">, </w:t>
+      </w:r>
+      <w:proofErr w:type="spellStart"/>
       <w:r>
         <w:rPr>
           <w:rFonts w:ascii="Courier New" w:hAnsi="Courier New" w:cs="Courier New"/>
@@ -3442,6 +5525,7 @@
         </w:rPr>
         <w:t>.Department_ID</w:t>
       </w:r>
+      <w:proofErr w:type="spellEnd"/>
       <w:r>
         <w:rPr>
           <w:rFonts w:ascii="Courier New" w:hAnsi="Courier New" w:cs="Courier New"/>
@@ -3478,8 +5562,48 @@
           <w14:ligatures w14:val="none"/>
         </w:rPr>
         <w:br/>
-        <w:t>JOIN Job b ON a.Process_Id = b.Process_Id</w:t>
-      </w:r>
+        <w:t xml:space="preserve">JOIN Job b ON </w:t>
+      </w:r>
+      <w:proofErr w:type="spellStart"/>
+      <w:r>
+        <w:rPr>
+          <w:rFonts w:ascii="Courier New" w:hAnsi="Courier New" w:cs="Courier New"/>
+          <w:color w:val="001E00"/>
+          <w:spacing w:val="9"/>
+          <w:kern w:val="0"/>
+          <w:sz w:val="24"/>
+          <w:szCs w:val="24"/>
+          <w14:ligatures w14:val="none"/>
+        </w:rPr>
+        <w:t>a.Process_Id</w:t>
+      </w:r>
+      <w:proofErr w:type="spellEnd"/>
+      <w:r>
+        <w:rPr>
+          <w:rFonts w:ascii="Courier New" w:hAnsi="Courier New" w:cs="Courier New"/>
+          <w:color w:val="001E00"/>
+          <w:spacing w:val="9"/>
+          <w:kern w:val="0"/>
+          <w:sz w:val="24"/>
+          <w:szCs w:val="24"/>
+          <w14:ligatures w14:val="none"/>
+        </w:rPr>
+        <w:t xml:space="preserve"> = </w:t>
+      </w:r>
+      <w:proofErr w:type="spellStart"/>
+      <w:r>
+        <w:rPr>
+          <w:rFonts w:ascii="Courier New" w:hAnsi="Courier New" w:cs="Courier New"/>
+          <w:color w:val="001E00"/>
+          <w:spacing w:val="9"/>
+          <w:kern w:val="0"/>
+          <w:sz w:val="24"/>
+          <w:szCs w:val="24"/>
+          <w14:ligatures w14:val="none"/>
+        </w:rPr>
+        <w:t>b.Process_Id</w:t>
+      </w:r>
+      <w:proofErr w:type="spellEnd"/>
       <w:r>
         <w:rPr>
           <w:rFonts w:ascii="Courier New" w:hAnsi="Courier New" w:cs="Courier New"/>
@@ -3491,8 +5615,48 @@
           <w14:ligatures w14:val="none"/>
         </w:rPr>
         <w:br/>
-        <w:t>JOIN Assembly c ON c.Assembly_Id = b.Assembly_Id</w:t>
-      </w:r>
+        <w:t xml:space="preserve">JOIN Assembly c ON </w:t>
+      </w:r>
+      <w:proofErr w:type="spellStart"/>
+      <w:r>
+        <w:rPr>
+          <w:rFonts w:ascii="Courier New" w:hAnsi="Courier New" w:cs="Courier New"/>
+          <w:color w:val="001E00"/>
+          <w:spacing w:val="9"/>
+          <w:kern w:val="0"/>
+          <w:sz w:val="24"/>
+          <w:szCs w:val="24"/>
+          <w14:ligatures w14:val="none"/>
+        </w:rPr>
+        <w:t>c.Assembly_Id</w:t>
+      </w:r>
+      <w:proofErr w:type="spellEnd"/>
+      <w:r>
+        <w:rPr>
+          <w:rFonts w:ascii="Courier New" w:hAnsi="Courier New" w:cs="Courier New"/>
+          <w:color w:val="001E00"/>
+          <w:spacing w:val="9"/>
+          <w:kern w:val="0"/>
+          <w:sz w:val="24"/>
+          <w:szCs w:val="24"/>
+          <w14:ligatures w14:val="none"/>
+        </w:rPr>
+        <w:t xml:space="preserve"> = </w:t>
+      </w:r>
+      <w:proofErr w:type="spellStart"/>
+      <w:r>
+        <w:rPr>
+          <w:rFonts w:ascii="Courier New" w:hAnsi="Courier New" w:cs="Courier New"/>
+          <w:color w:val="001E00"/>
+          <w:spacing w:val="9"/>
+          <w:kern w:val="0"/>
+          <w:sz w:val="24"/>
+          <w:szCs w:val="24"/>
+          <w14:ligatures w14:val="none"/>
+        </w:rPr>
+        <w:t>b.Assembly_Id</w:t>
+      </w:r>
+      <w:proofErr w:type="spellEnd"/>
       <w:r>
         <w:rPr>
           <w:rFonts w:ascii="Courier New" w:hAnsi="Courier New" w:cs="Courier New"/>
@@ -3504,8 +5668,48 @@
           <w14:ligatures w14:val="none"/>
         </w:rPr>
         <w:br/>
-        <w:t>JOIN Department d ON d.Department_Id = c.Department_Id</w:t>
-      </w:r>
+        <w:t xml:space="preserve">JOIN Department d ON </w:t>
+      </w:r>
+      <w:proofErr w:type="spellStart"/>
+      <w:r>
+        <w:rPr>
+          <w:rFonts w:ascii="Courier New" w:hAnsi="Courier New" w:cs="Courier New"/>
+          <w:color w:val="001E00"/>
+          <w:spacing w:val="9"/>
+          <w:kern w:val="0"/>
+          <w:sz w:val="24"/>
+          <w:szCs w:val="24"/>
+          <w14:ligatures w14:val="none"/>
+        </w:rPr>
+        <w:t>d.Department_Id</w:t>
+      </w:r>
+      <w:proofErr w:type="spellEnd"/>
+      <w:r>
+        <w:rPr>
+          <w:rFonts w:ascii="Courier New" w:hAnsi="Courier New" w:cs="Courier New"/>
+          <w:color w:val="001E00"/>
+          <w:spacing w:val="9"/>
+          <w:kern w:val="0"/>
+          <w:sz w:val="24"/>
+          <w:szCs w:val="24"/>
+          <w14:ligatures w14:val="none"/>
+        </w:rPr>
+        <w:t xml:space="preserve"> = </w:t>
+      </w:r>
+      <w:proofErr w:type="spellStart"/>
+      <w:r>
+        <w:rPr>
+          <w:rFonts w:ascii="Courier New" w:hAnsi="Courier New" w:cs="Courier New"/>
+          <w:color w:val="001E00"/>
+          <w:spacing w:val="9"/>
+          <w:kern w:val="0"/>
+          <w:sz w:val="24"/>
+          <w:szCs w:val="24"/>
+          <w14:ligatures w14:val="none"/>
+        </w:rPr>
+        <w:t>c.Department_Id</w:t>
+      </w:r>
+      <w:proofErr w:type="spellEnd"/>
       <w:r>
         <w:rPr>
           <w:rFonts w:ascii="Courier New" w:hAnsi="Courier New" w:cs="Courier New"/>
@@ -3517,20 +5721,60 @@
           <w14:ligatures w14:val="none"/>
         </w:rPr>
         <w:br/>
-        <w:t xml:space="preserve">WHERE c.Assembly_Id = </w:t>
-      </w:r>
-      <w:r>
-        <w:rPr>
-          <w:rFonts w:ascii="Courier New" w:hAnsi="Courier New" w:cs="Courier New"/>
-          <w:color w:val="001E00"/>
-          <w:spacing w:val="9"/>
-          <w:kern w:val="0"/>
-          <w:sz w:val="24"/>
-          <w:szCs w:val="24"/>
-          <w14:ligatures w14:val="none"/>
-        </w:rPr>
-        <w:t>@Assembly_ID</w:t>
-      </w:r>
+        <w:t xml:space="preserve">WHERE </w:t>
+      </w:r>
+      <w:proofErr w:type="spellStart"/>
+      <w:r>
+        <w:rPr>
+          <w:rFonts w:ascii="Courier New" w:hAnsi="Courier New" w:cs="Courier New"/>
+          <w:color w:val="001E00"/>
+          <w:spacing w:val="9"/>
+          <w:kern w:val="0"/>
+          <w:sz w:val="24"/>
+          <w:szCs w:val="24"/>
+          <w14:ligatures w14:val="none"/>
+        </w:rPr>
+        <w:t>c.Assembly_Id</w:t>
+      </w:r>
+      <w:proofErr w:type="spellEnd"/>
+      <w:r>
+        <w:rPr>
+          <w:rFonts w:ascii="Courier New" w:hAnsi="Courier New" w:cs="Courier New"/>
+          <w:color w:val="001E00"/>
+          <w:spacing w:val="9"/>
+          <w:kern w:val="0"/>
+          <w:sz w:val="24"/>
+          <w:szCs w:val="24"/>
+          <w14:ligatures w14:val="none"/>
+        </w:rPr>
+        <w:t xml:space="preserve"> = </w:t>
+      </w:r>
+      <w:r>
+        <w:rPr>
+          <w:rFonts w:ascii="Courier New" w:hAnsi="Courier New" w:cs="Courier New"/>
+          <w:color w:val="001E00"/>
+          <w:spacing w:val="9"/>
+          <w:kern w:val="0"/>
+          <w:sz w:val="24"/>
+          <w:szCs w:val="24"/>
+          <w14:ligatures w14:val="none"/>
+        </w:rPr>
+        <w:t>@</w:t>
+      </w:r>
+      <w:proofErr w:type="spellStart"/>
+      <w:r>
+        <w:rPr>
+          <w:rFonts w:ascii="Courier New" w:hAnsi="Courier New" w:cs="Courier New"/>
+          <w:color w:val="001E00"/>
+          <w:spacing w:val="9"/>
+          <w:kern w:val="0"/>
+          <w:sz w:val="24"/>
+          <w:szCs w:val="24"/>
+          <w14:ligatures w14:val="none"/>
+        </w:rPr>
+        <w:t>Assembly_ID</w:t>
+      </w:r>
+      <w:proofErr w:type="spellEnd"/>
       <w:r>
         <w:rPr>
           <w:rFonts w:ascii="Courier New" w:hAnsi="Courier New" w:cs="Courier New"/>
@@ -3554,7 +5798,33 @@
           <w14:ligatures w14:val="none"/>
         </w:rPr>
         <w:br/>
-        <w:t>AND b.Completed_Date IS NOT NULL</w:t>
+        <w:t xml:space="preserve">AND </w:t>
+      </w:r>
+      <w:proofErr w:type="spellStart"/>
+      <w:r>
+        <w:rPr>
+          <w:rFonts w:ascii="Courier New" w:hAnsi="Courier New" w:cs="Courier New"/>
+          <w:color w:val="001E00"/>
+          <w:spacing w:val="9"/>
+          <w:kern w:val="0"/>
+          <w:sz w:val="24"/>
+          <w:szCs w:val="24"/>
+          <w14:ligatures w14:val="none"/>
+        </w:rPr>
+        <w:t>b.Completed_Date</w:t>
+      </w:r>
+      <w:proofErr w:type="spellEnd"/>
+      <w:r>
+        <w:rPr>
+          <w:rFonts w:ascii="Courier New" w:hAnsi="Courier New" w:cs="Courier New"/>
+          <w:color w:val="001E00"/>
+          <w:spacing w:val="9"/>
+          <w:kern w:val="0"/>
+          <w:sz w:val="24"/>
+          <w:szCs w:val="24"/>
+          <w14:ligatures w14:val="none"/>
+        </w:rPr>
+        <w:t xml:space="preserve"> IS NOT NULL</w:t>
       </w:r>
       <w:r>
         <w:rPr>
@@ -3567,7 +5837,33 @@
           <w14:ligatures w14:val="none"/>
         </w:rPr>
         <w:br/>
-        <w:t>ORDER BY b.Commenced_Date ASC</w:t>
+        <w:t xml:space="preserve">ORDER BY </w:t>
+      </w:r>
+      <w:proofErr w:type="spellStart"/>
+      <w:r>
+        <w:rPr>
+          <w:rFonts w:ascii="Courier New" w:hAnsi="Courier New" w:cs="Courier New"/>
+          <w:color w:val="001E00"/>
+          <w:spacing w:val="9"/>
+          <w:kern w:val="0"/>
+          <w:sz w:val="24"/>
+          <w:szCs w:val="24"/>
+          <w14:ligatures w14:val="none"/>
+        </w:rPr>
+        <w:t>b.Commenced_Date</w:t>
+      </w:r>
+      <w:proofErr w:type="spellEnd"/>
+      <w:r>
+        <w:rPr>
+          <w:rFonts w:ascii="Courier New" w:hAnsi="Courier New" w:cs="Courier New"/>
+          <w:color w:val="001E00"/>
+          <w:spacing w:val="9"/>
+          <w:kern w:val="0"/>
+          <w:sz w:val="24"/>
+          <w:szCs w:val="24"/>
+          <w14:ligatures w14:val="none"/>
+        </w:rPr>
+        <w:t xml:space="preserve"> ASC</w:t>
       </w:r>
       <w:r>
         <w:rPr>
@@ -3580,20 +5876,47 @@
           <w14:ligatures w14:val="none"/>
         </w:rPr>
         <w:br/>
-        <w:t>GROUP BY a</w:t>
-      </w:r>
-      <w:r>
-        <w:rPr>
-          <w:rFonts w:ascii="Courier New" w:hAnsi="Courier New" w:cs="Courier New"/>
-          <w:color w:val="001E00"/>
-          <w:spacing w:val="9"/>
-          <w:kern w:val="0"/>
-          <w:sz w:val="24"/>
-          <w:szCs w:val="24"/>
-          <w14:ligatures w14:val="none"/>
-        </w:rPr>
-        <w:t xml:space="preserve">.Process_ID, </w:t>
-      </w:r>
+        <w:t xml:space="preserve">GROUP BY </w:t>
+      </w:r>
+      <w:proofErr w:type="spellStart"/>
+      <w:r>
+        <w:rPr>
+          <w:rFonts w:ascii="Courier New" w:hAnsi="Courier New" w:cs="Courier New"/>
+          <w:color w:val="001E00"/>
+          <w:spacing w:val="9"/>
+          <w:kern w:val="0"/>
+          <w:sz w:val="24"/>
+          <w:szCs w:val="24"/>
+          <w14:ligatures w14:val="none"/>
+        </w:rPr>
+        <w:t>a</w:t>
+      </w:r>
+      <w:r>
+        <w:rPr>
+          <w:rFonts w:ascii="Courier New" w:hAnsi="Courier New" w:cs="Courier New"/>
+          <w:color w:val="001E00"/>
+          <w:spacing w:val="9"/>
+          <w:kern w:val="0"/>
+          <w:sz w:val="24"/>
+          <w:szCs w:val="24"/>
+          <w14:ligatures w14:val="none"/>
+        </w:rPr>
+        <w:t>.Process_ID</w:t>
+      </w:r>
+      <w:proofErr w:type="spellEnd"/>
+      <w:r>
+        <w:rPr>
+          <w:rFonts w:ascii="Courier New" w:hAnsi="Courier New" w:cs="Courier New"/>
+          <w:color w:val="001E00"/>
+          <w:spacing w:val="9"/>
+          <w:kern w:val="0"/>
+          <w:sz w:val="24"/>
+          <w:szCs w:val="24"/>
+          <w14:ligatures w14:val="none"/>
+        </w:rPr>
+        <w:t xml:space="preserve">, </w:t>
+      </w:r>
+      <w:proofErr w:type="spellStart"/>
       <w:r>
         <w:rPr>
           <w:rFonts w:ascii="Courier New" w:hAnsi="Courier New" w:cs="Courier New"/>
@@ -3618,6 +5941,7 @@
         </w:rPr>
         <w:t>.Department_ID</w:t>
       </w:r>
+      <w:proofErr w:type="spellEnd"/>
       <w:r>
         <w:rPr>
           <w:rFonts w:ascii="Courier New" w:hAnsi="Courier New" w:cs="Courier New"/>
@@ -3748,17 +6072,31 @@
         <w:lastRenderedPageBreak/>
         <w:t xml:space="preserve">SELECT </w:t>
       </w:r>
-      <w:r>
-        <w:rPr>
-          <w:rFonts w:ascii="Courier New" w:hAnsi="Courier New" w:cs="Courier New"/>
-          <w:color w:val="001E00"/>
-          <w:spacing w:val="9"/>
-          <w:kern w:val="0"/>
-          <w:sz w:val="24"/>
-          <w:szCs w:val="24"/>
-          <w14:ligatures w14:val="none"/>
-        </w:rPr>
-        <w:t xml:space="preserve">Customer_Id, </w:t>
+      <w:proofErr w:type="spellStart"/>
+      <w:r>
+        <w:rPr>
+          <w:rFonts w:ascii="Courier New" w:hAnsi="Courier New" w:cs="Courier New"/>
+          <w:color w:val="001E00"/>
+          <w:spacing w:val="9"/>
+          <w:kern w:val="0"/>
+          <w:sz w:val="24"/>
+          <w:szCs w:val="24"/>
+          <w14:ligatures w14:val="none"/>
+        </w:rPr>
+        <w:t>Customer_Id</w:t>
+      </w:r>
+      <w:proofErr w:type="spellEnd"/>
+      <w:r>
+        <w:rPr>
+          <w:rFonts w:ascii="Courier New" w:hAnsi="Courier New" w:cs="Courier New"/>
+          <w:color w:val="001E00"/>
+          <w:spacing w:val="9"/>
+          <w:kern w:val="0"/>
+          <w:sz w:val="24"/>
+          <w:szCs w:val="24"/>
+          <w14:ligatures w14:val="none"/>
+        </w:rPr>
+        <w:t xml:space="preserve">, </w:t>
       </w:r>
       <w:r>
         <w:rPr>
@@ -3887,7 +6225,59 @@
           <w:szCs w:val="24"/>
           <w14:ligatures w14:val="none"/>
         </w:rPr>
-        <w:t>DELETE FROM Cut_Job WHERE Job_number BETWEEN @Job_number1 AND @Job_number2;</w:t>
+        <w:t xml:space="preserve">DELETE FROM </w:t>
+      </w:r>
+      <w:proofErr w:type="spellStart"/>
+      <w:r>
+        <w:rPr>
+          <w:rFonts w:ascii="Courier New" w:hAnsi="Courier New" w:cs="Courier New"/>
+          <w:color w:val="001E00"/>
+          <w:spacing w:val="9"/>
+          <w:kern w:val="0"/>
+          <w:sz w:val="24"/>
+          <w:szCs w:val="24"/>
+          <w14:ligatures w14:val="none"/>
+        </w:rPr>
+        <w:t>Cut_Job</w:t>
+      </w:r>
+      <w:proofErr w:type="spellEnd"/>
+      <w:r>
+        <w:rPr>
+          <w:rFonts w:ascii="Courier New" w:hAnsi="Courier New" w:cs="Courier New"/>
+          <w:color w:val="001E00"/>
+          <w:spacing w:val="9"/>
+          <w:kern w:val="0"/>
+          <w:sz w:val="24"/>
+          <w:szCs w:val="24"/>
+          <w14:ligatures w14:val="none"/>
+        </w:rPr>
+        <w:t xml:space="preserve"> WHERE </w:t>
+      </w:r>
+      <w:proofErr w:type="spellStart"/>
+      <w:r>
+        <w:rPr>
+          <w:rFonts w:ascii="Courier New" w:hAnsi="Courier New" w:cs="Courier New"/>
+          <w:color w:val="001E00"/>
+          <w:spacing w:val="9"/>
+          <w:kern w:val="0"/>
+          <w:sz w:val="24"/>
+          <w:szCs w:val="24"/>
+          <w14:ligatures w14:val="none"/>
+        </w:rPr>
+        <w:t>Job_number</w:t>
+      </w:r>
+      <w:proofErr w:type="spellEnd"/>
+      <w:r>
+        <w:rPr>
+          <w:rFonts w:ascii="Courier New" w:hAnsi="Courier New" w:cs="Courier New"/>
+          <w:color w:val="001E00"/>
+          <w:spacing w:val="9"/>
+          <w:kern w:val="0"/>
+          <w:sz w:val="24"/>
+          <w:szCs w:val="24"/>
+          <w14:ligatures w14:val="none"/>
+        </w:rPr>
+        <w:t xml:space="preserve"> BETWEEN @Job_number1 AND @Job_number2;</w:t>
       </w:r>
     </w:p>
     <w:p>
@@ -3954,7 +6344,33 @@
           <w:szCs w:val="24"/>
           <w14:ligatures w14:val="none"/>
         </w:rPr>
-        <w:t xml:space="preserve">DECLARE @Job_number INT = 37; </w:t>
+        <w:t>DECLARE @</w:t>
+      </w:r>
+      <w:proofErr w:type="spellStart"/>
+      <w:r>
+        <w:rPr>
+          <w:rFonts w:ascii="Courier New" w:hAnsi="Courier New" w:cs="Courier New"/>
+          <w:color w:val="001E00"/>
+          <w:spacing w:val="9"/>
+          <w:kern w:val="0"/>
+          <w:sz w:val="24"/>
+          <w:szCs w:val="24"/>
+          <w14:ligatures w14:val="none"/>
+        </w:rPr>
+        <w:t>Job_number</w:t>
+      </w:r>
+      <w:proofErr w:type="spellEnd"/>
+      <w:r>
+        <w:rPr>
+          <w:rFonts w:ascii="Courier New" w:hAnsi="Courier New" w:cs="Courier New"/>
+          <w:color w:val="001E00"/>
+          <w:spacing w:val="9"/>
+          <w:kern w:val="0"/>
+          <w:sz w:val="24"/>
+          <w:szCs w:val="24"/>
+          <w14:ligatures w14:val="none"/>
+        </w:rPr>
+        <w:t xml:space="preserve"> INT = 37; </w:t>
       </w:r>
     </w:p>
     <w:p>
@@ -3979,7 +6395,33 @@
           <w:szCs w:val="24"/>
           <w14:ligatures w14:val="none"/>
         </w:rPr>
-        <w:t>DECLARE @Color VARCHAR(30) = 'Color';</w:t>
+        <w:t xml:space="preserve">DECLARE @Color </w:t>
+      </w:r>
+      <w:proofErr w:type="gramStart"/>
+      <w:r>
+        <w:rPr>
+          <w:rFonts w:ascii="Courier New" w:hAnsi="Courier New" w:cs="Courier New"/>
+          <w:color w:val="001E00"/>
+          <w:spacing w:val="9"/>
+          <w:kern w:val="0"/>
+          <w:sz w:val="24"/>
+          <w:szCs w:val="24"/>
+          <w14:ligatures w14:val="none"/>
+        </w:rPr>
+        <w:t>VARCHAR(</w:t>
+      </w:r>
+      <w:proofErr w:type="gramEnd"/>
+      <w:r>
+        <w:rPr>
+          <w:rFonts w:ascii="Courier New" w:hAnsi="Courier New" w:cs="Courier New"/>
+          <w:color w:val="001E00"/>
+          <w:spacing w:val="9"/>
+          <w:kern w:val="0"/>
+          <w:sz w:val="24"/>
+          <w:szCs w:val="24"/>
+          <w14:ligatures w14:val="none"/>
+        </w:rPr>
+        <w:t>30) = 'Color';</w:t>
       </w:r>
     </w:p>
     <w:p>
@@ -4004,7 +6446,85 @@
           <w:szCs w:val="24"/>
           <w14:ligatures w14:val="none"/>
         </w:rPr>
-        <w:t>UPDATE Paint_Job SET Color = @Color WHERE Job_number = @Job_number;</w:t>
+        <w:t xml:space="preserve">UPDATE </w:t>
+      </w:r>
+      <w:proofErr w:type="spellStart"/>
+      <w:r>
+        <w:rPr>
+          <w:rFonts w:ascii="Courier New" w:hAnsi="Courier New" w:cs="Courier New"/>
+          <w:color w:val="001E00"/>
+          <w:spacing w:val="9"/>
+          <w:kern w:val="0"/>
+          <w:sz w:val="24"/>
+          <w:szCs w:val="24"/>
+          <w14:ligatures w14:val="none"/>
+        </w:rPr>
+        <w:t>Paint_Job</w:t>
+      </w:r>
+      <w:proofErr w:type="spellEnd"/>
+      <w:r>
+        <w:rPr>
+          <w:rFonts w:ascii="Courier New" w:hAnsi="Courier New" w:cs="Courier New"/>
+          <w:color w:val="001E00"/>
+          <w:spacing w:val="9"/>
+          <w:kern w:val="0"/>
+          <w:sz w:val="24"/>
+          <w:szCs w:val="24"/>
+          <w14:ligatures w14:val="none"/>
+        </w:rPr>
+        <w:t xml:space="preserve"> SET Color = @Color WHERE </w:t>
+      </w:r>
+      <w:proofErr w:type="spellStart"/>
+      <w:r>
+        <w:rPr>
+          <w:rFonts w:ascii="Courier New" w:hAnsi="Courier New" w:cs="Courier New"/>
+          <w:color w:val="001E00"/>
+          <w:spacing w:val="9"/>
+          <w:kern w:val="0"/>
+          <w:sz w:val="24"/>
+          <w:szCs w:val="24"/>
+          <w14:ligatures w14:val="none"/>
+        </w:rPr>
+        <w:t>Job_number</w:t>
+      </w:r>
+      <w:proofErr w:type="spellEnd"/>
+      <w:r>
+        <w:rPr>
+          <w:rFonts w:ascii="Courier New" w:hAnsi="Courier New" w:cs="Courier New"/>
+          <w:color w:val="001E00"/>
+          <w:spacing w:val="9"/>
+          <w:kern w:val="0"/>
+          <w:sz w:val="24"/>
+          <w:szCs w:val="24"/>
+          <w14:ligatures w14:val="none"/>
+        </w:rPr>
+        <w:t xml:space="preserve"> = @</w:t>
+      </w:r>
+      <w:proofErr w:type="spellStart"/>
+      <w:r>
+        <w:rPr>
+          <w:rFonts w:ascii="Courier New" w:hAnsi="Courier New" w:cs="Courier New"/>
+          <w:color w:val="001E00"/>
+          <w:spacing w:val="9"/>
+          <w:kern w:val="0"/>
+          <w:sz w:val="24"/>
+          <w:szCs w:val="24"/>
+          <w14:ligatures w14:val="none"/>
+        </w:rPr>
+        <w:t>Job_number</w:t>
+      </w:r>
+      <w:proofErr w:type="spellEnd"/>
+      <w:r>
+        <w:rPr>
+          <w:rFonts w:ascii="Courier New" w:hAnsi="Courier New" w:cs="Courier New"/>
+          <w:color w:val="001E00"/>
+          <w:spacing w:val="9"/>
+          <w:kern w:val="0"/>
+          <w:sz w:val="24"/>
+          <w:szCs w:val="24"/>
+          <w14:ligatures w14:val="none"/>
+        </w:rPr>
+        <w:t>;</w:t>
       </w:r>
     </w:p>
     <w:p>
@@ -5087,8 +7607,22 @@
                 <w:szCs w:val="28"/>
                 <w14:ligatures w14:val="none"/>
               </w:rPr>
-              <w:t>Account &amp; Assembly_Account</w:t>
+              <w:t xml:space="preserve">Account &amp; </w:t>
             </w:r>
+            <w:proofErr w:type="spellStart"/>
+            <w:r>
+              <w:rPr>
+                <w:rFonts w:ascii="Times New Roman" w:hAnsi="Times New Roman" w:cs="Times New Roman"/>
+                <w:color w:val="001E00"/>
+                <w:spacing w:val="9"/>
+                <w:kern w:val="0"/>
+                <w:sz w:val="28"/>
+                <w:szCs w:val="28"/>
+                <w14:ligatures w14:val="none"/>
+              </w:rPr>
+              <w:t>Assembly_Account</w:t>
+            </w:r>
+            <w:proofErr w:type="spellEnd"/>
           </w:p>
         </w:tc>
         <w:tc>
@@ -5655,8 +8189,61 @@
                 <w:szCs w:val="28"/>
                 <w14:ligatures w14:val="none"/>
               </w:rPr>
-              <w:t xml:space="preserve">Transaction &amp; Process_Account, Department_Account, </w:t>
+              <w:t xml:space="preserve">Transaction &amp; </w:t>
             </w:r>
+            <w:proofErr w:type="spellStart"/>
+            <w:r>
+              <w:rPr>
+                <w:rFonts w:ascii="Times New Roman" w:hAnsi="Times New Roman" w:cs="Times New Roman"/>
+                <w:color w:val="001E00"/>
+                <w:spacing w:val="9"/>
+                <w:kern w:val="0"/>
+                <w:sz w:val="28"/>
+                <w:szCs w:val="28"/>
+                <w14:ligatures w14:val="none"/>
+              </w:rPr>
+              <w:t>Process_Account</w:t>
+            </w:r>
+            <w:proofErr w:type="spellEnd"/>
+            <w:r>
+              <w:rPr>
+                <w:rFonts w:ascii="Times New Roman" w:hAnsi="Times New Roman" w:cs="Times New Roman"/>
+                <w:color w:val="001E00"/>
+                <w:spacing w:val="9"/>
+                <w:kern w:val="0"/>
+                <w:sz w:val="28"/>
+                <w:szCs w:val="28"/>
+                <w14:ligatures w14:val="none"/>
+              </w:rPr>
+              <w:t xml:space="preserve">, </w:t>
+            </w:r>
+            <w:proofErr w:type="spellStart"/>
+            <w:r>
+              <w:rPr>
+                <w:rFonts w:ascii="Times New Roman" w:hAnsi="Times New Roman" w:cs="Times New Roman"/>
+                <w:color w:val="001E00"/>
+                <w:spacing w:val="9"/>
+                <w:kern w:val="0"/>
+                <w:sz w:val="28"/>
+                <w:szCs w:val="28"/>
+                <w14:ligatures w14:val="none"/>
+              </w:rPr>
+              <w:t>Department_Account</w:t>
+            </w:r>
+            <w:proofErr w:type="spellEnd"/>
+            <w:r>
+              <w:rPr>
+                <w:rFonts w:ascii="Times New Roman" w:hAnsi="Times New Roman" w:cs="Times New Roman"/>
+                <w:color w:val="001E00"/>
+                <w:spacing w:val="9"/>
+                <w:kern w:val="0"/>
+                <w:sz w:val="28"/>
+                <w:szCs w:val="28"/>
+                <w14:ligatures w14:val="none"/>
+              </w:rPr>
+              <w:t xml:space="preserve">, </w:t>
+            </w:r>
+            <w:proofErr w:type="spellStart"/>
             <w:r>
               <w:rPr>
                 <w:rFonts w:ascii="Times New Roman" w:hAnsi="Times New Roman" w:cs="Times New Roman"/>
@@ -5670,6 +8257,7 @@
               <w:lastRenderedPageBreak/>
               <w:t>Assembly_Account</w:t>
             </w:r>
+            <w:proofErr w:type="spellEnd"/>
           </w:p>
         </w:tc>
         <w:tc>
@@ -5885,6 +8473,7 @@
               </w:rPr>
               <w:br/>
             </w:r>
+            <w:proofErr w:type="spellStart"/>
             <w:r>
               <w:rPr>
                 <w:rFonts w:ascii="Courier New" w:hAnsi="Courier New" w:cs="Courier New"/>
@@ -5895,7 +8484,20 @@
                 <w:szCs w:val="24"/>
                 <w14:ligatures w14:val="none"/>
               </w:rPr>
-              <w:t>Assembly_Account,</w:t>
+              <w:t>Assembly_Account</w:t>
+            </w:r>
+            <w:proofErr w:type="spellEnd"/>
+            <w:r>
+              <w:rPr>
+                <w:rFonts w:ascii="Courier New" w:hAnsi="Courier New" w:cs="Courier New"/>
+                <w:color w:val="001E00"/>
+                <w:spacing w:val="9"/>
+                <w:kern w:val="0"/>
+                <w:sz w:val="24"/>
+                <w:szCs w:val="24"/>
+                <w14:ligatures w14:val="none"/>
+              </w:rPr>
+              <w:t>,</w:t>
             </w:r>
             <w:r>
               <w:rPr>
@@ -5962,6 +8564,7 @@
                 <w14:ligatures w14:val="none"/>
               </w:rPr>
             </w:pPr>
+            <w:proofErr w:type="spellStart"/>
             <w:r>
               <w:rPr>
                 <w:rFonts w:ascii="Times New Roman" w:hAnsi="Times New Roman" w:cs="Times New Roman"/>
@@ -5974,6 +8577,7 @@
               </w:rPr>
               <w:t>Assembly_ID</w:t>
             </w:r>
+            <w:proofErr w:type="spellEnd"/>
           </w:p>
         </w:tc>
         <w:tc>
@@ -6175,6 +8779,7 @@
                 <w14:ligatures w14:val="none"/>
               </w:rPr>
             </w:pPr>
+            <w:proofErr w:type="spellStart"/>
             <w:r>
               <w:rPr>
                 <w:rFonts w:ascii="Times New Roman" w:hAnsi="Times New Roman" w:cs="Times New Roman"/>
@@ -6185,8 +8790,35 @@
                 <w:szCs w:val="28"/>
                 <w14:ligatures w14:val="none"/>
               </w:rPr>
-              <w:t>Department_ID, Job_completedDate</w:t>
+              <w:t>Department_ID</w:t>
             </w:r>
+            <w:proofErr w:type="spellEnd"/>
+            <w:r>
+              <w:rPr>
+                <w:rFonts w:ascii="Times New Roman" w:hAnsi="Times New Roman" w:cs="Times New Roman"/>
+                <w:color w:val="001E00"/>
+                <w:spacing w:val="9"/>
+                <w:kern w:val="0"/>
+                <w:sz w:val="28"/>
+                <w:szCs w:val="28"/>
+                <w14:ligatures w14:val="none"/>
+              </w:rPr>
+              <w:t xml:space="preserve">, </w:t>
+            </w:r>
+            <w:proofErr w:type="spellStart"/>
+            <w:r>
+              <w:rPr>
+                <w:rFonts w:ascii="Times New Roman" w:hAnsi="Times New Roman" w:cs="Times New Roman"/>
+                <w:color w:val="001E00"/>
+                <w:spacing w:val="9"/>
+                <w:kern w:val="0"/>
+                <w:sz w:val="28"/>
+                <w:szCs w:val="28"/>
+                <w14:ligatures w14:val="none"/>
+              </w:rPr>
+              <w:t>Job_completedDate</w:t>
+            </w:r>
+            <w:proofErr w:type="spellEnd"/>
           </w:p>
         </w:tc>
         <w:tc>
@@ -6277,7 +8909,33 @@
                 <w:szCs w:val="28"/>
                 <w14:ligatures w14:val="none"/>
               </w:rPr>
-              <w:t>On a given day, retrieve labour time within a department.</w:t>
+              <w:t xml:space="preserve">On a given day, retrieve </w:t>
+            </w:r>
+            <w:proofErr w:type="spellStart"/>
+            <w:r>
+              <w:rPr>
+                <w:rFonts w:ascii="Times New Roman" w:hAnsi="Times New Roman" w:cs="Times New Roman"/>
+                <w:color w:val="001E00"/>
+                <w:spacing w:val="9"/>
+                <w:kern w:val="0"/>
+                <w:sz w:val="28"/>
+                <w:szCs w:val="28"/>
+                <w14:ligatures w14:val="none"/>
+              </w:rPr>
+              <w:t>labour</w:t>
+            </w:r>
+            <w:proofErr w:type="spellEnd"/>
+            <w:r>
+              <w:rPr>
+                <w:rFonts w:ascii="Times New Roman" w:hAnsi="Times New Roman" w:cs="Times New Roman"/>
+                <w:color w:val="001E00"/>
+                <w:spacing w:val="9"/>
+                <w:kern w:val="0"/>
+                <w:sz w:val="28"/>
+                <w:szCs w:val="28"/>
+                <w14:ligatures w14:val="none"/>
+              </w:rPr>
+              <w:t xml:space="preserve"> time within a department.</w:t>
             </w:r>
           </w:p>
         </w:tc>
@@ -6389,6 +9047,7 @@
                 <w14:ligatures w14:val="none"/>
               </w:rPr>
             </w:pPr>
+            <w:proofErr w:type="spellStart"/>
             <w:r>
               <w:rPr>
                 <w:rFonts w:ascii="Times New Roman" w:hAnsi="Times New Roman" w:cs="Times New Roman"/>
@@ -6413,6 +9072,7 @@
               </w:rPr>
               <w:t>ompletedDate</w:t>
             </w:r>
+            <w:proofErr w:type="spellEnd"/>
           </w:p>
         </w:tc>
         <w:tc>
@@ -6726,8 +9386,22 @@
                 <w:szCs w:val="28"/>
                 <w14:ligatures w14:val="none"/>
               </w:rPr>
-              <w:t xml:space="preserve">            Cut_Job</w:t>
+              <w:t xml:space="preserve">            </w:t>
             </w:r>
+            <w:proofErr w:type="spellStart"/>
+            <w:r>
+              <w:rPr>
+                <w:rFonts w:ascii="Times New Roman" w:hAnsi="Times New Roman" w:cs="Times New Roman"/>
+                <w:color w:val="001E00"/>
+                <w:spacing w:val="9"/>
+                <w:kern w:val="0"/>
+                <w:sz w:val="28"/>
+                <w:szCs w:val="28"/>
+                <w14:ligatures w14:val="none"/>
+              </w:rPr>
+              <w:t>Cut_Job</w:t>
+            </w:r>
+            <w:proofErr w:type="spellEnd"/>
           </w:p>
         </w:tc>
         <w:tc>
@@ -6780,6 +9454,7 @@
                 <w14:ligatures w14:val="none"/>
               </w:rPr>
             </w:pPr>
+            <w:proofErr w:type="spellStart"/>
             <w:r>
               <w:rPr>
                 <w:rFonts w:ascii="Times New Roman" w:hAnsi="Times New Roman" w:cs="Times New Roman"/>
@@ -6792,6 +9467,7 @@
               </w:rPr>
               <w:t>Job_number</w:t>
             </w:r>
+            <w:proofErr w:type="spellEnd"/>
           </w:p>
         </w:tc>
         <w:tc>
@@ -6906,6 +9582,7 @@
                 <w14:ligatures w14:val="none"/>
               </w:rPr>
             </w:pPr>
+            <w:proofErr w:type="spellStart"/>
             <w:r>
               <w:rPr>
                 <w:rFonts w:ascii="Times New Roman" w:hAnsi="Times New Roman" w:cs="Times New Roman"/>
@@ -6918,6 +9595,7 @@
               </w:rPr>
               <w:t>Paint_Job</w:t>
             </w:r>
+            <w:proofErr w:type="spellEnd"/>
           </w:p>
         </w:tc>
         <w:tc>
@@ -6970,6 +9648,7 @@
                 <w14:ligatures w14:val="none"/>
               </w:rPr>
             </w:pPr>
+            <w:proofErr w:type="spellStart"/>
             <w:r>
               <w:rPr>
                 <w:rFonts w:ascii="Times New Roman" w:hAnsi="Times New Roman" w:cs="Times New Roman"/>
@@ -6982,6 +9661,7 @@
               </w:rPr>
               <w:t>Job_number</w:t>
             </w:r>
+            <w:proofErr w:type="spellEnd"/>
           </w:p>
         </w:tc>
         <w:tc>
@@ -7062,6 +9742,7 @@
                 <w14:ligatures w14:val="none"/>
               </w:rPr>
             </w:pPr>
+            <w:proofErr w:type="spellStart"/>
             <w:r>
               <w:rPr>
                 <w:rFonts w:ascii="Times New Roman" w:hAnsi="Times New Roman" w:cs="Times New Roman"/>
@@ -7072,7 +9753,20 @@
                 <w:szCs w:val="28"/>
                 <w14:ligatures w14:val="none"/>
               </w:rPr>
-              <w:t xml:space="preserve">Colours for paint jobs are changed on a </w:t>
+              <w:t>Colours</w:t>
+            </w:r>
+            <w:proofErr w:type="spellEnd"/>
+            <w:r>
+              <w:rPr>
+                <w:rFonts w:ascii="Times New Roman" w:hAnsi="Times New Roman" w:cs="Times New Roman"/>
+                <w:color w:val="001E00"/>
+                <w:spacing w:val="9"/>
+                <w:kern w:val="0"/>
+                <w:sz w:val="28"/>
+                <w:szCs w:val="28"/>
+                <w14:ligatures w14:val="none"/>
+              </w:rPr>
+              <w:t xml:space="preserve"> for paint jobs are changed on a </w:t>
             </w:r>
             <w:r>
               <w:rPr>
@@ -7991,7 +10685,30 @@
           <w14:ligatures w14:val="none"/>
         </w:rPr>
         <w:tab/>
-        <w:t xml:space="preserve">[date_ordered] [datetime] </w:t>
+        <w:t>[date_ordered] [</w:t>
+      </w:r>
+      <w:r>
+        <w:rPr>
+          <w:rFonts w:ascii="Consolas" w:hAnsi="Consolas" w:cs="Consolas"/>
+          <w:color w:val="000000"/>
+          <w:kern w:val="0"/>
+          <w:sz w:val="19"/>
+          <w:szCs w:val="19"/>
+          <w14:ligatures w14:val="none"/>
+        </w:rPr>
+        <w:t>date</w:t>
+      </w:r>
+      <w:r>
+        <w:rPr>
+          <w:rFonts w:ascii="Consolas" w:hAnsi="Consolas" w:cs="Consolas"/>
+          <w:color w:val="000000"/>
+          <w:kern w:val="0"/>
+          <w:sz w:val="19"/>
+          <w:szCs w:val="19"/>
+          <w:lang w:val="vi-VN"/>
+          <w14:ligatures w14:val="none"/>
+        </w:rPr>
+        <w:t xml:space="preserve">] </w:t>
       </w:r>
       <w:r>
         <w:rPr>
@@ -8137,6 +10854,8 @@
         </w:rPr>
         <w:t>NULL,</w:t>
       </w:r>
+      <w:bookmarkStart w:id="0" w:name="_GoBack"/>
+      <w:bookmarkEnd w:id="0"/>
     </w:p>
     <w:p>
       <w:pPr>
@@ -18934,7 +21653,7 @@
 </file>
 
 <file path=word/endnotes.xml><?xml version="1.0" encoding="utf-8"?>
-<w:endnotes xmlns:wpc="http://schemas.microsoft.com/office/word/2010/wordprocessingCanvas" xmlns:cx="http://schemas.microsoft.com/office/drawing/2014/chartex" xmlns:cx1="http://schemas.microsoft.com/office/drawing/2015/9/8/chartex" xmlns:cx2="http://schemas.microsoft.com/office/drawing/2015/10/21/chartex" xmlns:cx3="http://schemas.microsoft.com/office/drawing/2016/5/9/chartex" xmlns:cx4="http://schemas.microsoft.com/office/drawing/2016/5/10/chartex" xmlns:cx5="http://schemas.microsoft.com/office/drawing/2016/5/11/chartex" xmlns:cx6="http://schemas.microsoft.com/office/drawing/2016/5/12/chartex" xmlns:cx7="http://schemas.microsoft.com/office/drawing/2016/5/13/chartex" xmlns:cx8="http://schemas.microsoft.com/office/drawing/2016/5/14/chartex" xmlns:mc="http://schemas.openxmlformats.org/markup-compatibility/2006" xmlns:aink="http://schemas.microsoft.com/office/drawing/2016/ink" xmlns:am3d="http://schemas.microsoft.com/office/drawing/2017/model3d" xmlns:o="urn:schemas-microsoft-com:office:office" xmlns:oel="http://schemas.microsoft.com/office/2019/extlst" xmlns:r="http://schemas.openxmlformats.org/officeDocument/2006/relationships" xmlns:m="http://schemas.openxmlformats.org/officeDocument/2006/math" xmlns:v="urn:schemas-microsoft-com:vml" xmlns:wp14="http://schemas.microsoft.com/office/word/2010/wordprocessingDrawing" xmlns:wp="http://schemas.openxmlformats.org/drawingml/2006/wordprocessingDrawing" xmlns:w10="urn:schemas-microsoft-com:office:word" xmlns:w="http://schemas.openxmlformats.org/wordprocessingml/2006/main" xmlns:w14="http://schemas.microsoft.com/office/word/2010/wordml" xmlns:w15="http://schemas.microsoft.com/office/word/2012/wordml" xmlns:w16cex="http://schemas.microsoft.com/office/word/2018/wordml/cex" xmlns:w16cid="http://schemas.microsoft.com/office/word/2016/wordml/cid" xmlns:w16="http://schemas.microsoft.com/office/word/2018/wordml" xmlns:w16sdtdh="http://schemas.microsoft.com/office/word/2020/wordml/sdtdatahash" xmlns:w16se="http://schemas.microsoft.com/office/word/2015/wordml/symex" xmlns:wpg="http://schemas.microsoft.com/office/word/2010/wordprocessingGroup" xmlns:wpi="http://schemas.microsoft.com/office/word/2010/wordprocessingInk" xmlns:wne="http://schemas.microsoft.com/office/word/2006/wordml" xmlns:wps="http://schemas.microsoft.com/office/word/2010/wordprocessingShape" mc:Ignorable="w14 w15 w16se w16cid w16 w16cex w16sdtdh wp14">
+<w:endnotes xmlns:wpc="http://schemas.microsoft.com/office/word/2010/wordprocessingCanvas" xmlns:cx="http://schemas.microsoft.com/office/drawing/2014/chartex" xmlns:cx1="http://schemas.microsoft.com/office/drawing/2015/9/8/chartex" xmlns:cx2="http://schemas.microsoft.com/office/drawing/2015/10/21/chartex" xmlns:cx3="http://schemas.microsoft.com/office/drawing/2016/5/9/chartex" xmlns:cx4="http://schemas.microsoft.com/office/drawing/2016/5/10/chartex" xmlns:cx5="http://schemas.microsoft.com/office/drawing/2016/5/11/chartex" xmlns:cx6="http://schemas.microsoft.com/office/drawing/2016/5/12/chartex" xmlns:cx7="http://schemas.microsoft.com/office/drawing/2016/5/13/chartex" xmlns:cx8="http://schemas.microsoft.com/office/drawing/2016/5/14/chartex" xmlns:mc="http://schemas.openxmlformats.org/markup-compatibility/2006" xmlns:aink="http://schemas.microsoft.com/office/drawing/2016/ink" xmlns:am3d="http://schemas.microsoft.com/office/drawing/2017/model3d" xmlns:o="urn:schemas-microsoft-com:office:office" xmlns:r="http://schemas.openxmlformats.org/officeDocument/2006/relationships" xmlns:m="http://schemas.openxmlformats.org/officeDocument/2006/math" xmlns:v="urn:schemas-microsoft-com:vml" xmlns:wp14="http://schemas.microsoft.com/office/word/2010/wordprocessingDrawing" xmlns:wp="http://schemas.openxmlformats.org/drawingml/2006/wordprocessingDrawing" xmlns:w10="urn:schemas-microsoft-com:office:word" xmlns:w="http://schemas.openxmlformats.org/wordprocessingml/2006/main" xmlns:w14="http://schemas.microsoft.com/office/word/2010/wordml" xmlns:w15="http://schemas.microsoft.com/office/word/2012/wordml" xmlns:w16cid="http://schemas.microsoft.com/office/word/2016/wordml/cid" xmlns:w16se="http://schemas.microsoft.com/office/word/2015/wordml/symex" xmlns:wpg="http://schemas.microsoft.com/office/word/2010/wordprocessingGroup" xmlns:wpi="http://schemas.microsoft.com/office/word/2010/wordprocessingInk" xmlns:wne="http://schemas.microsoft.com/office/word/2006/wordml" xmlns:wps="http://schemas.microsoft.com/office/word/2010/wordprocessingShape" mc:Ignorable="w14 w15 w16se w16cid wp14">
   <w:endnote w:type="separator" w:id="-1">
     <w:p>
       <w:pPr>
@@ -18959,7 +21678,7 @@
 </file>
 
 <file path=word/footer1.xml><?xml version="1.0" encoding="utf-8"?>
-<w:ftr xmlns:wpc="http://schemas.microsoft.com/office/word/2010/wordprocessingCanvas" xmlns:cx="http://schemas.microsoft.com/office/drawing/2014/chartex" xmlns:cx1="http://schemas.microsoft.com/office/drawing/2015/9/8/chartex" xmlns:cx2="http://schemas.microsoft.com/office/drawing/2015/10/21/chartex" xmlns:cx3="http://schemas.microsoft.com/office/drawing/2016/5/9/chartex" xmlns:cx4="http://schemas.microsoft.com/office/drawing/2016/5/10/chartex" xmlns:cx5="http://schemas.microsoft.com/office/drawing/2016/5/11/chartex" xmlns:cx6="http://schemas.microsoft.com/office/drawing/2016/5/12/chartex" xmlns:cx7="http://schemas.microsoft.com/office/drawing/2016/5/13/chartex" xmlns:cx8="http://schemas.microsoft.com/office/drawing/2016/5/14/chartex" xmlns:mc="http://schemas.openxmlformats.org/markup-compatibility/2006" xmlns:aink="http://schemas.microsoft.com/office/drawing/2016/ink" xmlns:am3d="http://schemas.microsoft.com/office/drawing/2017/model3d" xmlns:o="urn:schemas-microsoft-com:office:office" xmlns:oel="http://schemas.microsoft.com/office/2019/extlst" xmlns:r="http://schemas.openxmlformats.org/officeDocument/2006/relationships" xmlns:m="http://schemas.openxmlformats.org/officeDocument/2006/math" xmlns:v="urn:schemas-microsoft-com:vml" xmlns:wp14="http://schemas.microsoft.com/office/word/2010/wordprocessingDrawing" xmlns:wp="http://schemas.openxmlformats.org/drawingml/2006/wordprocessingDrawing" xmlns:w10="urn:schemas-microsoft-com:office:word" xmlns:w="http://schemas.openxmlformats.org/wordprocessingml/2006/main" xmlns:w14="http://schemas.microsoft.com/office/word/2010/wordml" xmlns:w15="http://schemas.microsoft.com/office/word/2012/wordml" xmlns:w16cex="http://schemas.microsoft.com/office/word/2018/wordml/cex" xmlns:w16cid="http://schemas.microsoft.com/office/word/2016/wordml/cid" xmlns:w16="http://schemas.microsoft.com/office/word/2018/wordml" xmlns:w16sdtdh="http://schemas.microsoft.com/office/word/2020/wordml/sdtdatahash" xmlns:w16se="http://schemas.microsoft.com/office/word/2015/wordml/symex" xmlns:wpg="http://schemas.microsoft.com/office/word/2010/wordprocessingGroup" xmlns:wpi="http://schemas.microsoft.com/office/word/2010/wordprocessingInk" xmlns:wne="http://schemas.microsoft.com/office/word/2006/wordml" xmlns:wps="http://schemas.microsoft.com/office/word/2010/wordprocessingShape" mc:Ignorable="w14 w15 w16se w16cid w16 w16cex w16sdtdh wp14">
+<w:ftr xmlns:wpc="http://schemas.microsoft.com/office/word/2010/wordprocessingCanvas" xmlns:cx="http://schemas.microsoft.com/office/drawing/2014/chartex" xmlns:cx1="http://schemas.microsoft.com/office/drawing/2015/9/8/chartex" xmlns:cx2="http://schemas.microsoft.com/office/drawing/2015/10/21/chartex" xmlns:cx3="http://schemas.microsoft.com/office/drawing/2016/5/9/chartex" xmlns:cx4="http://schemas.microsoft.com/office/drawing/2016/5/10/chartex" xmlns:cx5="http://schemas.microsoft.com/office/drawing/2016/5/11/chartex" xmlns:cx6="http://schemas.microsoft.com/office/drawing/2016/5/12/chartex" xmlns:cx7="http://schemas.microsoft.com/office/drawing/2016/5/13/chartex" xmlns:cx8="http://schemas.microsoft.com/office/drawing/2016/5/14/chartex" xmlns:mc="http://schemas.openxmlformats.org/markup-compatibility/2006" xmlns:aink="http://schemas.microsoft.com/office/drawing/2016/ink" xmlns:am3d="http://schemas.microsoft.com/office/drawing/2017/model3d" xmlns:o="urn:schemas-microsoft-com:office:office" xmlns:r="http://schemas.openxmlformats.org/officeDocument/2006/relationships" xmlns:m="http://schemas.openxmlformats.org/officeDocument/2006/math" xmlns:v="urn:schemas-microsoft-com:vml" xmlns:wp14="http://schemas.microsoft.com/office/word/2010/wordprocessingDrawing" xmlns:wp="http://schemas.openxmlformats.org/drawingml/2006/wordprocessingDrawing" xmlns:w10="urn:schemas-microsoft-com:office:word" xmlns:w="http://schemas.openxmlformats.org/wordprocessingml/2006/main" xmlns:w14="http://schemas.microsoft.com/office/word/2010/wordml" xmlns:w15="http://schemas.microsoft.com/office/word/2012/wordml" xmlns:w16cid="http://schemas.microsoft.com/office/word/2016/wordml/cid" xmlns:w16se="http://schemas.microsoft.com/office/word/2015/wordml/symex" xmlns:wpg="http://schemas.microsoft.com/office/word/2010/wordprocessingGroup" xmlns:wpi="http://schemas.microsoft.com/office/word/2010/wordprocessingInk" xmlns:wne="http://schemas.microsoft.com/office/word/2006/wordml" xmlns:wps="http://schemas.microsoft.com/office/word/2010/wordprocessingShape" mc:Ignorable="w14 w15 w16se w16cid wp14">
   <w:sdt>
     <w:sdtPr>
       <w:id w:val="-1313714443"/>
@@ -19023,7 +21742,7 @@
 </file>
 
 <file path=word/footnotes.xml><?xml version="1.0" encoding="utf-8"?>
-<w:footnotes xmlns:wpc="http://schemas.microsoft.com/office/word/2010/wordprocessingCanvas" xmlns:cx="http://schemas.microsoft.com/office/drawing/2014/chartex" xmlns:cx1="http://schemas.microsoft.com/office/drawing/2015/9/8/chartex" xmlns:cx2="http://schemas.microsoft.com/office/drawing/2015/10/21/chartex" xmlns:cx3="http://schemas.microsoft.com/office/drawing/2016/5/9/chartex" xmlns:cx4="http://schemas.microsoft.com/office/drawing/2016/5/10/chartex" xmlns:cx5="http://schemas.microsoft.com/office/drawing/2016/5/11/chartex" xmlns:cx6="http://schemas.microsoft.com/office/drawing/2016/5/12/chartex" xmlns:cx7="http://schemas.microsoft.com/office/drawing/2016/5/13/chartex" xmlns:cx8="http://schemas.microsoft.com/office/drawing/2016/5/14/chartex" xmlns:mc="http://schemas.openxmlformats.org/markup-compatibility/2006" xmlns:aink="http://schemas.microsoft.com/office/drawing/2016/ink" xmlns:am3d="http://schemas.microsoft.com/office/drawing/2017/model3d" xmlns:o="urn:schemas-microsoft-com:office:office" xmlns:oel="http://schemas.microsoft.com/office/2019/extlst" xmlns:r="http://schemas.openxmlformats.org/officeDocument/2006/relationships" xmlns:m="http://schemas.openxmlformats.org/officeDocument/2006/math" xmlns:v="urn:schemas-microsoft-com:vml" xmlns:wp14="http://schemas.microsoft.com/office/word/2010/wordprocessingDrawing" xmlns:wp="http://schemas.openxmlformats.org/drawingml/2006/wordprocessingDrawing" xmlns:w10="urn:schemas-microsoft-com:office:word" xmlns:w="http://schemas.openxmlformats.org/wordprocessingml/2006/main" xmlns:w14="http://schemas.microsoft.com/office/word/2010/wordml" xmlns:w15="http://schemas.microsoft.com/office/word/2012/wordml" xmlns:w16cex="http://schemas.microsoft.com/office/word/2018/wordml/cex" xmlns:w16cid="http://schemas.microsoft.com/office/word/2016/wordml/cid" xmlns:w16="http://schemas.microsoft.com/office/word/2018/wordml" xmlns:w16sdtdh="http://schemas.microsoft.com/office/word/2020/wordml/sdtdatahash" xmlns:w16se="http://schemas.microsoft.com/office/word/2015/wordml/symex" xmlns:wpg="http://schemas.microsoft.com/office/word/2010/wordprocessingGroup" xmlns:wpi="http://schemas.microsoft.com/office/word/2010/wordprocessingInk" xmlns:wne="http://schemas.microsoft.com/office/word/2006/wordml" xmlns:wps="http://schemas.microsoft.com/office/word/2010/wordprocessingShape" mc:Ignorable="w14 w15 w16se w16cid w16 w16cex w16sdtdh wp14">
+<w:footnotes xmlns:wpc="http://schemas.microsoft.com/office/word/2010/wordprocessingCanvas" xmlns:cx="http://schemas.microsoft.com/office/drawing/2014/chartex" xmlns:cx1="http://schemas.microsoft.com/office/drawing/2015/9/8/chartex" xmlns:cx2="http://schemas.microsoft.com/office/drawing/2015/10/21/chartex" xmlns:cx3="http://schemas.microsoft.com/office/drawing/2016/5/9/chartex" xmlns:cx4="http://schemas.microsoft.com/office/drawing/2016/5/10/chartex" xmlns:cx5="http://schemas.microsoft.com/office/drawing/2016/5/11/chartex" xmlns:cx6="http://schemas.microsoft.com/office/drawing/2016/5/12/chartex" xmlns:cx7="http://schemas.microsoft.com/office/drawing/2016/5/13/chartex" xmlns:cx8="http://schemas.microsoft.com/office/drawing/2016/5/14/chartex" xmlns:mc="http://schemas.openxmlformats.org/markup-compatibility/2006" xmlns:aink="http://schemas.microsoft.com/office/drawing/2016/ink" xmlns:am3d="http://schemas.microsoft.com/office/drawing/2017/model3d" xmlns:o="urn:schemas-microsoft-com:office:office" xmlns:r="http://schemas.openxmlformats.org/officeDocument/2006/relationships" xmlns:m="http://schemas.openxmlformats.org/officeDocument/2006/math" xmlns:v="urn:schemas-microsoft-com:vml" xmlns:wp14="http://schemas.microsoft.com/office/word/2010/wordprocessingDrawing" xmlns:wp="http://schemas.openxmlformats.org/drawingml/2006/wordprocessingDrawing" xmlns:w10="urn:schemas-microsoft-com:office:word" xmlns:w="http://schemas.openxmlformats.org/wordprocessingml/2006/main" xmlns:w14="http://schemas.microsoft.com/office/word/2010/wordml" xmlns:w15="http://schemas.microsoft.com/office/word/2012/wordml" xmlns:w16cid="http://schemas.microsoft.com/office/word/2016/wordml/cid" xmlns:w16se="http://schemas.microsoft.com/office/word/2015/wordml/symex" xmlns:wpg="http://schemas.microsoft.com/office/word/2010/wordprocessingGroup" xmlns:wpi="http://schemas.microsoft.com/office/word/2010/wordprocessingInk" xmlns:wne="http://schemas.microsoft.com/office/word/2006/wordml" xmlns:wps="http://schemas.microsoft.com/office/word/2010/wordprocessingShape" mc:Ignorable="w14 w15 w16se w16cid wp14">
   <w:footnote w:type="separator" w:id="-1">
     <w:p>
       <w:pPr>
@@ -19048,7 +21767,7 @@
 </file>
 
 <file path=word/styles.xml><?xml version="1.0" encoding="utf-8"?>
-<w:styles xmlns:mc="http://schemas.openxmlformats.org/markup-compatibility/2006" xmlns:r="http://schemas.openxmlformats.org/officeDocument/2006/relationships" xmlns:w="http://schemas.openxmlformats.org/wordprocessingml/2006/main" xmlns:w14="http://schemas.microsoft.com/office/word/2010/wordml" xmlns:w15="http://schemas.microsoft.com/office/word/2012/wordml" xmlns:w16cex="http://schemas.microsoft.com/office/word/2018/wordml/cex" xmlns:w16cid="http://schemas.microsoft.com/office/word/2016/wordml/cid" xmlns:w16="http://schemas.microsoft.com/office/word/2018/wordml" xmlns:w16sdtdh="http://schemas.microsoft.com/office/word/2020/wordml/sdtdatahash" xmlns:w16se="http://schemas.microsoft.com/office/word/2015/wordml/symex" mc:Ignorable="w14 w15 w16se w16cid w16 w16cex w16sdtdh">
+<w:styles xmlns:mc="http://schemas.openxmlformats.org/markup-compatibility/2006" xmlns:r="http://schemas.openxmlformats.org/officeDocument/2006/relationships" xmlns:w="http://schemas.openxmlformats.org/wordprocessingml/2006/main" xmlns:w14="http://schemas.microsoft.com/office/word/2010/wordml" xmlns:w15="http://schemas.microsoft.com/office/word/2012/wordml" xmlns:w16cid="http://schemas.microsoft.com/office/word/2016/wordml/cid" xmlns:w16se="http://schemas.microsoft.com/office/word/2015/wordml/symex" mc:Ignorable="w14 w15 w16se w16cid">
   <w:docDefaults>
     <w:rPrDefault>
       <w:rPr>
@@ -19064,7 +21783,7 @@
       </w:pPr>
     </w:pPrDefault>
   </w:docDefaults>
-  <w:latentStyles w:defLockedState="0" w:defUIPriority="99" w:defSemiHidden="0" w:defUnhideWhenUsed="0" w:defQFormat="0" w:count="376">
+  <w:latentStyles w:defLockedState="0" w:defUIPriority="99" w:defSemiHidden="0" w:defUnhideWhenUsed="0" w:defQFormat="0" w:count="375">
     <w:lsdException w:name="Normal" w:uiPriority="0" w:qFormat="1"/>
     <w:lsdException w:name="heading 1" w:uiPriority="9" w:qFormat="1"/>
     <w:lsdException w:name="heading 2" w:semiHidden="1" w:uiPriority="9" w:unhideWhenUsed="1" w:qFormat="1"/>
@@ -19440,7 +22159,6 @@
     <w:lsdException w:name="Smart Hyperlink" w:semiHidden="1" w:unhideWhenUsed="1"/>
     <w:lsdException w:name="Hashtag" w:semiHidden="1" w:unhideWhenUsed="1"/>
     <w:lsdException w:name="Unresolved Mention" w:semiHidden="1" w:unhideWhenUsed="1"/>
-    <w:lsdException w:name="Smart Link" w:semiHidden="1" w:unhideWhenUsed="1"/>
   </w:latentStyles>
   <w:style w:type="paragraph" w:default="1" w:styleId="Normal">
     <w:name w:val="Normal"/>

--- a/doc/Job shop accounting.docx
+++ b/doc/Job shop accounting.docx
@@ -1,6 +1,6 @@
 
 <file path=word/document.xml><?xml version="1.0" encoding="utf-8"?>
-<w:document xmlns:wpc="http://schemas.microsoft.com/office/word/2010/wordprocessingCanvas" xmlns:cx="http://schemas.microsoft.com/office/drawing/2014/chartex" xmlns:cx1="http://schemas.microsoft.com/office/drawing/2015/9/8/chartex" xmlns:cx2="http://schemas.microsoft.com/office/drawing/2015/10/21/chartex" xmlns:cx3="http://schemas.microsoft.com/office/drawing/2016/5/9/chartex" xmlns:cx4="http://schemas.microsoft.com/office/drawing/2016/5/10/chartex" xmlns:cx5="http://schemas.microsoft.com/office/drawing/2016/5/11/chartex" xmlns:cx6="http://schemas.microsoft.com/office/drawing/2016/5/12/chartex" xmlns:cx7="http://schemas.microsoft.com/office/drawing/2016/5/13/chartex" xmlns:cx8="http://schemas.microsoft.com/office/drawing/2016/5/14/chartex" xmlns:mc="http://schemas.openxmlformats.org/markup-compatibility/2006" xmlns:aink="http://schemas.microsoft.com/office/drawing/2016/ink" xmlns:am3d="http://schemas.microsoft.com/office/drawing/2017/model3d" xmlns:o="urn:schemas-microsoft-com:office:office" xmlns:r="http://schemas.openxmlformats.org/officeDocument/2006/relationships" xmlns:m="http://schemas.openxmlformats.org/officeDocument/2006/math" xmlns:v="urn:schemas-microsoft-com:vml" xmlns:wp14="http://schemas.microsoft.com/office/word/2010/wordprocessingDrawing" xmlns:wp="http://schemas.openxmlformats.org/drawingml/2006/wordprocessingDrawing" xmlns:w10="urn:schemas-microsoft-com:office:word" xmlns:w="http://schemas.openxmlformats.org/wordprocessingml/2006/main" xmlns:w14="http://schemas.microsoft.com/office/word/2010/wordml" xmlns:w15="http://schemas.microsoft.com/office/word/2012/wordml" xmlns:w16cid="http://schemas.microsoft.com/office/word/2016/wordml/cid" xmlns:w16se="http://schemas.microsoft.com/office/word/2015/wordml/symex" xmlns:wpg="http://schemas.microsoft.com/office/word/2010/wordprocessingGroup" xmlns:wpi="http://schemas.microsoft.com/office/word/2010/wordprocessingInk" xmlns:wne="http://schemas.microsoft.com/office/word/2006/wordml" xmlns:wps="http://schemas.microsoft.com/office/word/2010/wordprocessingShape" mc:Ignorable="w14 w15 w16se w16cid wp14">
+<w:document xmlns:wpc="http://schemas.microsoft.com/office/word/2010/wordprocessingCanvas" xmlns:cx="http://schemas.microsoft.com/office/drawing/2014/chartex" xmlns:cx1="http://schemas.microsoft.com/office/drawing/2015/9/8/chartex" xmlns:cx2="http://schemas.microsoft.com/office/drawing/2015/10/21/chartex" xmlns:cx3="http://schemas.microsoft.com/office/drawing/2016/5/9/chartex" xmlns:cx4="http://schemas.microsoft.com/office/drawing/2016/5/10/chartex" xmlns:cx5="http://schemas.microsoft.com/office/drawing/2016/5/11/chartex" xmlns:cx6="http://schemas.microsoft.com/office/drawing/2016/5/12/chartex" xmlns:cx7="http://schemas.microsoft.com/office/drawing/2016/5/13/chartex" xmlns:cx8="http://schemas.microsoft.com/office/drawing/2016/5/14/chartex" xmlns:mc="http://schemas.openxmlformats.org/markup-compatibility/2006" xmlns:aink="http://schemas.microsoft.com/office/drawing/2016/ink" xmlns:am3d="http://schemas.microsoft.com/office/drawing/2017/model3d" xmlns:o="urn:schemas-microsoft-com:office:office" xmlns:oel="http://schemas.microsoft.com/office/2019/extlst" xmlns:r="http://schemas.openxmlformats.org/officeDocument/2006/relationships" xmlns:m="http://schemas.openxmlformats.org/officeDocument/2006/math" xmlns:v="urn:schemas-microsoft-com:vml" xmlns:wp14="http://schemas.microsoft.com/office/word/2010/wordprocessingDrawing" xmlns:wp="http://schemas.openxmlformats.org/drawingml/2006/wordprocessingDrawing" xmlns:w10="urn:schemas-microsoft-com:office:word" xmlns:w="http://schemas.openxmlformats.org/wordprocessingml/2006/main" xmlns:w14="http://schemas.microsoft.com/office/word/2010/wordml" xmlns:w15="http://schemas.microsoft.com/office/word/2012/wordml" xmlns:w16cex="http://schemas.microsoft.com/office/word/2018/wordml/cex" xmlns:w16cid="http://schemas.microsoft.com/office/word/2016/wordml/cid" xmlns:w16="http://schemas.microsoft.com/office/word/2018/wordml" xmlns:w16sdtdh="http://schemas.microsoft.com/office/word/2020/wordml/sdtdatahash" xmlns:w16se="http://schemas.microsoft.com/office/word/2015/wordml/symex" xmlns:wpg="http://schemas.microsoft.com/office/word/2010/wordprocessingGroup" xmlns:wpi="http://schemas.microsoft.com/office/word/2010/wordprocessingInk" xmlns:wne="http://schemas.microsoft.com/office/word/2006/wordml" xmlns:wps="http://schemas.microsoft.com/office/word/2010/wordprocessingShape" mc:Ignorable="w14 w15 w16se w16cid w16 w16cex w16sdtdh wp14">
   <w:body>
     <w:p>
       <w:pPr>
@@ -114,7 +114,7 @@
                     <pic:cNvPicPr/>
                   </pic:nvPicPr>
                   <pic:blipFill>
-                    <a:blip r:embed="rId6" cstate="print">
+                    <a:blip r:embed="rId7" cstate="print">
                       <a:extLst>
                         <a:ext uri="{28A0092B-C50C-407E-A947-70E740481C1C}">
                           <a14:useLocalDpi xmlns:a14="http://schemas.microsoft.com/office/drawing/2010/main" val="0"/>
@@ -209,7 +209,6 @@
         </w:rPr>
         <w:t>Customer (</w:t>
       </w:r>
-      <w:proofErr w:type="spellStart"/>
       <w:r>
         <w:rPr>
           <w:rFonts w:ascii="Courier New" w:hAnsi="Courier New" w:cs="Courier New"/>
@@ -221,7 +220,6 @@
         </w:rPr>
         <w:t>Customer_ID</w:t>
       </w:r>
-      <w:proofErr w:type="spellEnd"/>
       <w:r>
         <w:rPr>
           <w:rFonts w:ascii="Courier New" w:hAnsi="Courier New" w:cs="Courier New"/>
@@ -264,7 +262,6 @@
         </w:rPr>
         <w:t>Department (</w:t>
       </w:r>
-      <w:proofErr w:type="spellStart"/>
       <w:r>
         <w:rPr>
           <w:rFonts w:ascii="Courier New" w:hAnsi="Courier New" w:cs="Courier New"/>
@@ -275,7 +272,560 @@
         </w:rPr>
         <w:t>Department_ID</w:t>
       </w:r>
-      <w:proofErr w:type="spellEnd"/>
+      <w:r>
+        <w:rPr>
+          <w:rFonts w:ascii="Courier New" w:hAnsi="Courier New" w:cs="Courier New"/>
+          <w:sz w:val="24"/>
+          <w:szCs w:val="24"/>
+        </w:rPr>
+        <w:t>, Department_data)</w:t>
+      </w:r>
+    </w:p>
+    <w:p>
+      <w:pPr>
+        <w:rPr>
+          <w:rFonts w:ascii="Courier New" w:hAnsi="Courier New" w:cs="Courier New"/>
+          <w:sz w:val="24"/>
+          <w:szCs w:val="24"/>
+        </w:rPr>
+      </w:pPr>
+      <w:r>
+        <w:rPr>
+          <w:rFonts w:ascii="Courier New" w:hAnsi="Courier New" w:cs="Courier New"/>
+          <w:sz w:val="24"/>
+          <w:szCs w:val="24"/>
+        </w:rPr>
+        <w:t>Process (</w:t>
+      </w:r>
+      <w:r>
+        <w:rPr>
+          <w:rFonts w:ascii="Courier New" w:hAnsi="Courier New" w:cs="Courier New"/>
+          <w:b/>
+          <w:sz w:val="24"/>
+          <w:szCs w:val="24"/>
+          <w:u w:val="single"/>
+        </w:rPr>
+        <w:t>Process_ID</w:t>
+      </w:r>
+      <w:r>
+        <w:rPr>
+          <w:rFonts w:ascii="Courier New" w:hAnsi="Courier New" w:cs="Courier New"/>
+          <w:sz w:val="24"/>
+          <w:szCs w:val="24"/>
+        </w:rPr>
+        <w:t xml:space="preserve">, Process_data, </w:t>
+      </w:r>
+      <w:r>
+        <w:rPr>
+          <w:rFonts w:ascii="Courier New" w:hAnsi="Courier New" w:cs="Courier New"/>
+          <w:i/>
+          <w:sz w:val="24"/>
+          <w:szCs w:val="24"/>
+        </w:rPr>
+        <w:t>Department_ID*</w:t>
+      </w:r>
+      <w:r>
+        <w:rPr>
+          <w:rFonts w:ascii="Courier New" w:hAnsi="Courier New" w:cs="Courier New"/>
+          <w:sz w:val="24"/>
+          <w:szCs w:val="24"/>
+        </w:rPr>
+        <w:t>)</w:t>
+      </w:r>
+    </w:p>
+    <w:p>
+      <w:pPr>
+        <w:rPr>
+          <w:rFonts w:ascii="Courier New" w:hAnsi="Courier New" w:cs="Courier New"/>
+          <w:sz w:val="24"/>
+          <w:szCs w:val="24"/>
+        </w:rPr>
+      </w:pPr>
+      <w:r>
+        <w:rPr>
+          <w:rFonts w:ascii="Courier New" w:hAnsi="Courier New" w:cs="Courier New"/>
+          <w:sz w:val="24"/>
+          <w:szCs w:val="24"/>
+        </w:rPr>
+        <w:t>Fit_Process (</w:t>
+      </w:r>
+      <w:r>
+        <w:rPr>
+          <w:rFonts w:ascii="Courier New" w:hAnsi="Courier New" w:cs="Courier New"/>
+          <w:i/>
+          <w:sz w:val="24"/>
+          <w:szCs w:val="24"/>
+        </w:rPr>
+        <w:t>Process_ID*</w:t>
+      </w:r>
+      <w:r>
+        <w:rPr>
+          <w:rFonts w:ascii="Courier New" w:hAnsi="Courier New" w:cs="Courier New"/>
+          <w:sz w:val="24"/>
+          <w:szCs w:val="24"/>
+        </w:rPr>
+        <w:t>, Fit_type)</w:t>
+      </w:r>
+    </w:p>
+    <w:p>
+      <w:pPr>
+        <w:rPr>
+          <w:rFonts w:ascii="Courier New" w:hAnsi="Courier New" w:cs="Courier New"/>
+          <w:sz w:val="24"/>
+          <w:szCs w:val="24"/>
+        </w:rPr>
+      </w:pPr>
+      <w:r>
+        <w:rPr>
+          <w:rFonts w:ascii="Courier New" w:hAnsi="Courier New" w:cs="Courier New"/>
+          <w:sz w:val="24"/>
+          <w:szCs w:val="24"/>
+        </w:rPr>
+        <w:t>Cut_Process (</w:t>
+      </w:r>
+      <w:r>
+        <w:rPr>
+          <w:rFonts w:ascii="Courier New" w:hAnsi="Courier New" w:cs="Courier New"/>
+          <w:i/>
+          <w:sz w:val="24"/>
+          <w:szCs w:val="24"/>
+        </w:rPr>
+        <w:t>Process_ID*</w:t>
+      </w:r>
+      <w:r>
+        <w:rPr>
+          <w:rFonts w:ascii="Courier New" w:hAnsi="Courier New" w:cs="Courier New"/>
+          <w:sz w:val="24"/>
+          <w:szCs w:val="24"/>
+        </w:rPr>
+        <w:t>, Cutting_type, Machine_type)</w:t>
+      </w:r>
+    </w:p>
+    <w:p>
+      <w:pPr>
+        <w:rPr>
+          <w:rFonts w:ascii="Courier New" w:hAnsi="Courier New" w:cs="Courier New"/>
+          <w:sz w:val="24"/>
+          <w:szCs w:val="24"/>
+        </w:rPr>
+      </w:pPr>
+      <w:r>
+        <w:rPr>
+          <w:rFonts w:ascii="Courier New" w:hAnsi="Courier New" w:cs="Courier New"/>
+          <w:sz w:val="24"/>
+          <w:szCs w:val="24"/>
+        </w:rPr>
+        <w:t>Paint_Process (</w:t>
+      </w:r>
+      <w:r>
+        <w:rPr>
+          <w:rFonts w:ascii="Courier New" w:hAnsi="Courier New" w:cs="Courier New"/>
+          <w:i/>
+          <w:sz w:val="24"/>
+          <w:szCs w:val="24"/>
+        </w:rPr>
+        <w:t>Process_ID*</w:t>
+      </w:r>
+      <w:r>
+        <w:rPr>
+          <w:rFonts w:ascii="Courier New" w:hAnsi="Courier New" w:cs="Courier New"/>
+          <w:sz w:val="24"/>
+          <w:szCs w:val="24"/>
+        </w:rPr>
+        <w:t>, Paint_type, Painting_method)</w:t>
+      </w:r>
+    </w:p>
+    <w:p>
+      <w:pPr>
+        <w:rPr>
+          <w:rFonts w:ascii="Courier New" w:hAnsi="Courier New" w:cs="Courier New"/>
+          <w:sz w:val="24"/>
+          <w:szCs w:val="24"/>
+        </w:rPr>
+      </w:pPr>
+      <w:r>
+        <w:rPr>
+          <w:rFonts w:ascii="Courier New" w:hAnsi="Courier New" w:cs="Courier New"/>
+          <w:sz w:val="24"/>
+          <w:szCs w:val="24"/>
+        </w:rPr>
+        <w:t>Assembly</w:t>
+      </w:r>
+      <w:r>
+        <w:rPr>
+          <w:rFonts w:ascii="Courier New" w:hAnsi="Courier New" w:cs="Courier New"/>
+          <w:sz w:val="24"/>
+          <w:szCs w:val="24"/>
+        </w:rPr>
+        <w:t xml:space="preserve"> (</w:t>
+      </w:r>
+      <w:r>
+        <w:rPr>
+          <w:rFonts w:ascii="Courier New" w:hAnsi="Courier New" w:cs="Courier New"/>
+          <w:b/>
+          <w:sz w:val="24"/>
+          <w:szCs w:val="24"/>
+          <w:u w:val="single"/>
+        </w:rPr>
+        <w:t>Assembly_ID</w:t>
+      </w:r>
+      <w:r>
+        <w:rPr>
+          <w:rFonts w:ascii="Courier New" w:hAnsi="Courier New" w:cs="Courier New"/>
+          <w:sz w:val="24"/>
+          <w:szCs w:val="24"/>
+        </w:rPr>
+        <w:t xml:space="preserve">, Date_Ordered, Assembly_Details, </w:t>
+      </w:r>
+      <w:r>
+        <w:rPr>
+          <w:rFonts w:ascii="Courier New" w:hAnsi="Courier New" w:cs="Courier New"/>
+          <w:i/>
+          <w:sz w:val="24"/>
+          <w:szCs w:val="24"/>
+        </w:rPr>
+        <w:t>Customer_ID</w:t>
+      </w:r>
+      <w:r>
+        <w:rPr>
+          <w:rFonts w:ascii="Courier New" w:hAnsi="Courier New" w:cs="Courier New"/>
+          <w:i/>
+          <w:sz w:val="24"/>
+          <w:szCs w:val="24"/>
+        </w:rPr>
+        <w:t>*</w:t>
+      </w:r>
+      <w:r>
+        <w:rPr>
+          <w:rFonts w:ascii="Courier New" w:hAnsi="Courier New" w:cs="Courier New"/>
+          <w:sz w:val="24"/>
+          <w:szCs w:val="24"/>
+        </w:rPr>
+        <w:t>)</w:t>
+      </w:r>
+    </w:p>
+    <w:p>
+      <w:pPr>
+        <w:rPr>
+          <w:rFonts w:ascii="Courier New" w:hAnsi="Courier New" w:cs="Courier New"/>
+          <w:sz w:val="24"/>
+          <w:szCs w:val="24"/>
+        </w:rPr>
+      </w:pPr>
+      <w:r>
+        <w:rPr>
+          <w:rFonts w:ascii="Courier New" w:hAnsi="Courier New" w:cs="Courier New"/>
+          <w:sz w:val="24"/>
+          <w:szCs w:val="24"/>
+        </w:rPr>
+        <w:t>Job</w:t>
+      </w:r>
+      <w:r>
+        <w:rPr>
+          <w:rFonts w:ascii="Courier New" w:hAnsi="Courier New" w:cs="Courier New"/>
+          <w:sz w:val="24"/>
+          <w:szCs w:val="24"/>
+        </w:rPr>
+        <w:t xml:space="preserve"> (</w:t>
+      </w:r>
+      <w:r>
+        <w:rPr>
+          <w:rFonts w:ascii="Courier New" w:hAnsi="Courier New" w:cs="Courier New"/>
+          <w:b/>
+          <w:sz w:val="24"/>
+          <w:szCs w:val="24"/>
+          <w:u w:val="single"/>
+        </w:rPr>
+        <w:t>Job_number</w:t>
+      </w:r>
+      <w:r>
+        <w:rPr>
+          <w:rFonts w:ascii="Courier New" w:hAnsi="Courier New" w:cs="Courier New"/>
+          <w:sz w:val="24"/>
+          <w:szCs w:val="24"/>
+        </w:rPr>
+        <w:t>, Job_commencedDate, Job_completedDate</w:t>
+      </w:r>
+      <w:r>
+        <w:rPr>
+          <w:rFonts w:ascii="Courier New" w:hAnsi="Courier New" w:cs="Courier New"/>
+          <w:sz w:val="24"/>
+          <w:szCs w:val="24"/>
+        </w:rPr>
+        <w:t>,</w:t>
+      </w:r>
+      <w:r>
+        <w:rPr>
+          <w:rFonts w:ascii="Courier New" w:hAnsi="Courier New" w:cs="Courier New"/>
+          <w:sz w:val="24"/>
+          <w:szCs w:val="24"/>
+        </w:rPr>
+        <w:t xml:space="preserve"> </w:t>
+      </w:r>
+      <w:r>
+        <w:rPr>
+          <w:rFonts w:ascii="Courier New" w:hAnsi="Courier New" w:cs="Courier New"/>
+          <w:sz w:val="24"/>
+          <w:szCs w:val="24"/>
+        </w:rPr>
+        <w:t>Labor_time</w:t>
+      </w:r>
+      <w:r>
+        <w:rPr>
+          <w:rFonts w:ascii="Courier New" w:hAnsi="Courier New" w:cs="Courier New"/>
+          <w:sz w:val="24"/>
+          <w:szCs w:val="24"/>
+        </w:rPr>
+        <w:t>,</w:t>
+      </w:r>
+      <w:r>
+        <w:rPr>
+          <w:rFonts w:ascii="Courier New" w:hAnsi="Courier New" w:cs="Courier New"/>
+          <w:sz w:val="24"/>
+          <w:szCs w:val="24"/>
+        </w:rPr>
+        <w:t xml:space="preserve"> </w:t>
+      </w:r>
+      <w:r>
+        <w:rPr>
+          <w:rFonts w:ascii="Courier New" w:hAnsi="Courier New" w:cs="Courier New"/>
+          <w:i/>
+          <w:sz w:val="24"/>
+          <w:szCs w:val="24"/>
+        </w:rPr>
+        <w:t>Assembly_ID*, Process_ID*</w:t>
+      </w:r>
+      <w:r>
+        <w:rPr>
+          <w:rFonts w:ascii="Courier New" w:hAnsi="Courier New" w:cs="Courier New"/>
+          <w:sz w:val="24"/>
+          <w:szCs w:val="24"/>
+        </w:rPr>
+        <w:t>)</w:t>
+      </w:r>
+    </w:p>
+    <w:p>
+      <w:pPr>
+        <w:rPr>
+          <w:rFonts w:ascii="Courier New" w:hAnsi="Courier New" w:cs="Courier New"/>
+          <w:sz w:val="24"/>
+          <w:szCs w:val="24"/>
+        </w:rPr>
+      </w:pPr>
+      <w:r>
+        <w:rPr>
+          <w:rFonts w:ascii="Courier New" w:hAnsi="Courier New" w:cs="Courier New"/>
+          <w:sz w:val="24"/>
+          <w:szCs w:val="24"/>
+        </w:rPr>
+        <w:t>Fit_Job (</w:t>
+      </w:r>
+      <w:r>
+        <w:rPr>
+          <w:rFonts w:ascii="Courier New" w:hAnsi="Courier New" w:cs="Courier New"/>
+          <w:i/>
+          <w:sz w:val="24"/>
+          <w:szCs w:val="24"/>
+        </w:rPr>
+        <w:t>Job_number*</w:t>
+      </w:r>
+      <w:r>
+        <w:rPr>
+          <w:rFonts w:ascii="Courier New" w:hAnsi="Courier New" w:cs="Courier New"/>
+          <w:sz w:val="24"/>
+          <w:szCs w:val="24"/>
+        </w:rPr>
+        <w:t>)</w:t>
+      </w:r>
+    </w:p>
+    <w:p>
+      <w:pPr>
+        <w:rPr>
+          <w:rFonts w:ascii="Courier New" w:hAnsi="Courier New" w:cs="Courier New"/>
+          <w:sz w:val="24"/>
+          <w:szCs w:val="24"/>
+        </w:rPr>
+      </w:pPr>
+      <w:r>
+        <w:rPr>
+          <w:rFonts w:ascii="Courier New" w:hAnsi="Courier New" w:cs="Courier New"/>
+          <w:sz w:val="24"/>
+          <w:szCs w:val="24"/>
+        </w:rPr>
+        <w:t>Cut_Job (</w:t>
+      </w:r>
+      <w:r>
+        <w:rPr>
+          <w:rFonts w:ascii="Courier New" w:hAnsi="Courier New" w:cs="Courier New"/>
+          <w:i/>
+          <w:sz w:val="24"/>
+          <w:szCs w:val="24"/>
+        </w:rPr>
+        <w:t>Job_number*,</w:t>
+      </w:r>
+      <w:r>
+        <w:rPr>
+          <w:rFonts w:ascii="Courier New" w:hAnsi="Courier New" w:cs="Courier New"/>
+          <w:sz w:val="24"/>
+          <w:szCs w:val="24"/>
+        </w:rPr>
+        <w:t xml:space="preserve"> Machine_type, Machine_usedTime, Material_used)</w:t>
+      </w:r>
+    </w:p>
+    <w:p>
+      <w:pPr>
+        <w:rPr>
+          <w:rFonts w:ascii="Courier New" w:hAnsi="Courier New" w:cs="Courier New"/>
+          <w:sz w:val="24"/>
+          <w:szCs w:val="24"/>
+        </w:rPr>
+      </w:pPr>
+      <w:r>
+        <w:rPr>
+          <w:rFonts w:ascii="Courier New" w:hAnsi="Courier New" w:cs="Courier New"/>
+          <w:sz w:val="24"/>
+          <w:szCs w:val="24"/>
+        </w:rPr>
+        <w:t>Paint_Job (</w:t>
+      </w:r>
+      <w:r>
+        <w:rPr>
+          <w:rFonts w:ascii="Courier New" w:hAnsi="Courier New" w:cs="Courier New"/>
+          <w:i/>
+          <w:sz w:val="24"/>
+          <w:szCs w:val="24"/>
+        </w:rPr>
+        <w:t>Job_number*,</w:t>
+      </w:r>
+      <w:r>
+        <w:rPr>
+          <w:rFonts w:ascii="Courier New" w:hAnsi="Courier New" w:cs="Courier New"/>
+          <w:sz w:val="24"/>
+          <w:szCs w:val="24"/>
+        </w:rPr>
+        <w:t xml:space="preserve"> Color, Volume)</w:t>
+      </w:r>
+    </w:p>
+    <w:p>
+      <w:pPr>
+        <w:rPr>
+          <w:rFonts w:ascii="Courier New" w:hAnsi="Courier New" w:cs="Courier New"/>
+          <w:sz w:val="24"/>
+          <w:szCs w:val="24"/>
+        </w:rPr>
+      </w:pPr>
+      <w:r>
+        <w:rPr>
+          <w:rFonts w:ascii="Courier New" w:hAnsi="Courier New" w:cs="Courier New"/>
+          <w:sz w:val="24"/>
+          <w:szCs w:val="24"/>
+        </w:rPr>
+        <w:t>Transaction</w:t>
+      </w:r>
+      <w:r>
+        <w:rPr>
+          <w:rFonts w:ascii="Courier New" w:hAnsi="Courier New" w:cs="Courier New"/>
+          <w:sz w:val="24"/>
+          <w:szCs w:val="24"/>
+        </w:rPr>
+        <w:t xml:space="preserve"> (</w:t>
+      </w:r>
+      <w:r>
+        <w:rPr>
+          <w:rFonts w:ascii="Courier New" w:hAnsi="Courier New" w:cs="Courier New"/>
+          <w:b/>
+          <w:sz w:val="24"/>
+          <w:szCs w:val="24"/>
+          <w:u w:val="single"/>
+        </w:rPr>
+        <w:t>Transaction_number</w:t>
+      </w:r>
+      <w:r>
+        <w:rPr>
+          <w:rFonts w:ascii="Courier New" w:hAnsi="Courier New" w:cs="Courier New"/>
+          <w:sz w:val="24"/>
+          <w:szCs w:val="24"/>
+        </w:rPr>
+        <w:t xml:space="preserve">, Supplied_cost, </w:t>
+      </w:r>
+      <w:r>
+        <w:rPr>
+          <w:rFonts w:ascii="Courier New" w:hAnsi="Courier New" w:cs="Courier New"/>
+          <w:i/>
+          <w:sz w:val="24"/>
+          <w:szCs w:val="24"/>
+        </w:rPr>
+        <w:t>Account_Number</w:t>
+      </w:r>
+      <w:r>
+        <w:rPr>
+          <w:rFonts w:ascii="Courier New" w:hAnsi="Courier New" w:cs="Courier New"/>
+          <w:i/>
+          <w:sz w:val="24"/>
+          <w:szCs w:val="24"/>
+        </w:rPr>
+        <w:t>*</w:t>
+      </w:r>
+      <w:r>
+        <w:rPr>
+          <w:rFonts w:ascii="Courier New" w:hAnsi="Courier New" w:cs="Courier New"/>
+          <w:sz w:val="24"/>
+          <w:szCs w:val="24"/>
+        </w:rPr>
+        <w:t>)</w:t>
+      </w:r>
+    </w:p>
+    <w:p>
+      <w:pPr>
+        <w:rPr>
+          <w:rFonts w:ascii="Courier New" w:hAnsi="Courier New" w:cs="Courier New"/>
+          <w:sz w:val="24"/>
+          <w:szCs w:val="24"/>
+        </w:rPr>
+      </w:pPr>
+      <w:r>
+        <w:rPr>
+          <w:rFonts w:ascii="Courier New" w:hAnsi="Courier New" w:cs="Courier New"/>
+          <w:sz w:val="24"/>
+          <w:szCs w:val="24"/>
+        </w:rPr>
+        <w:t>Account</w:t>
+      </w:r>
+      <w:r>
+        <w:rPr>
+          <w:rFonts w:ascii="Courier New" w:hAnsi="Courier New" w:cs="Courier New"/>
+          <w:sz w:val="24"/>
+          <w:szCs w:val="24"/>
+        </w:rPr>
+        <w:t xml:space="preserve"> (</w:t>
+      </w:r>
+      <w:r>
+        <w:rPr>
+          <w:rFonts w:ascii="Courier New" w:hAnsi="Courier New" w:cs="Courier New"/>
+          <w:b/>
+          <w:sz w:val="24"/>
+          <w:szCs w:val="24"/>
+          <w:u w:val="single"/>
+        </w:rPr>
+        <w:t>Account_Number</w:t>
+      </w:r>
+      <w:r>
+        <w:rPr>
+          <w:rFonts w:ascii="Courier New" w:hAnsi="Courier New" w:cs="Courier New"/>
+          <w:i/>
+          <w:sz w:val="24"/>
+          <w:szCs w:val="24"/>
+        </w:rPr>
+        <w:t>,</w:t>
+      </w:r>
+      <w:r>
+        <w:rPr>
+          <w:rFonts w:ascii="Courier New" w:hAnsi="Courier New" w:cs="Courier New"/>
+          <w:sz w:val="24"/>
+          <w:szCs w:val="24"/>
+        </w:rPr>
+        <w:t xml:space="preserve"> Account_establishedDate</w:t>
+      </w:r>
       <w:r>
         <w:rPr>
           <w:rFonts w:ascii="Courier New" w:hAnsi="Courier New" w:cs="Courier New"/>
@@ -284,16 +834,14 @@
         </w:rPr>
         <w:t xml:space="preserve">, </w:t>
       </w:r>
-      <w:proofErr w:type="spellStart"/>
-      <w:r>
-        <w:rPr>
-          <w:rFonts w:ascii="Courier New" w:hAnsi="Courier New" w:cs="Courier New"/>
-          <w:sz w:val="24"/>
-          <w:szCs w:val="24"/>
-        </w:rPr>
-        <w:t>Department_data</w:t>
-      </w:r>
-      <w:proofErr w:type="spellEnd"/>
+      <w:r>
+        <w:rPr>
+          <w:rFonts w:ascii="Courier New" w:hAnsi="Courier New" w:cs="Courier New"/>
+          <w:sz w:val="24"/>
+          <w:szCs w:val="24"/>
+        </w:rPr>
+        <w:t>Cost</w:t>
+      </w:r>
       <w:r>
         <w:rPr>
           <w:rFonts w:ascii="Courier New" w:hAnsi="Courier New" w:cs="Courier New"/>
@@ -317,20 +865,18 @@
           <w:sz w:val="24"/>
           <w:szCs w:val="24"/>
         </w:rPr>
-        <w:t>Process (</w:t>
-      </w:r>
-      <w:proofErr w:type="spellStart"/>
-      <w:r>
-        <w:rPr>
-          <w:rFonts w:ascii="Courier New" w:hAnsi="Courier New" w:cs="Courier New"/>
-          <w:b/>
-          <w:sz w:val="24"/>
-          <w:szCs w:val="24"/>
-          <w:u w:val="single"/>
-        </w:rPr>
-        <w:t>Process_ID</w:t>
-      </w:r>
-      <w:proofErr w:type="spellEnd"/>
+        <w:lastRenderedPageBreak/>
+        <w:t>Process_Account (</w:t>
+      </w:r>
+      <w:r>
+        <w:rPr>
+          <w:rFonts w:ascii="Courier New" w:hAnsi="Courier New" w:cs="Courier New"/>
+          <w:i/>
+          <w:sz w:val="24"/>
+          <w:szCs w:val="24"/>
+        </w:rPr>
+        <w:t>Account_number*</w:t>
+      </w:r>
       <w:r>
         <w:rPr>
           <w:rFonts w:ascii="Courier New" w:hAnsi="Courier New" w:cs="Courier New"/>
@@ -339,25 +885,6 @@
         </w:rPr>
         <w:t xml:space="preserve">, </w:t>
       </w:r>
-      <w:proofErr w:type="spellStart"/>
-      <w:r>
-        <w:rPr>
-          <w:rFonts w:ascii="Courier New" w:hAnsi="Courier New" w:cs="Courier New"/>
-          <w:sz w:val="24"/>
-          <w:szCs w:val="24"/>
-        </w:rPr>
-        <w:t>Process_data</w:t>
-      </w:r>
-      <w:proofErr w:type="spellEnd"/>
-      <w:r>
-        <w:rPr>
-          <w:rFonts w:ascii="Courier New" w:hAnsi="Courier New" w:cs="Courier New"/>
-          <w:sz w:val="24"/>
-          <w:szCs w:val="24"/>
-        </w:rPr>
-        <w:t xml:space="preserve">, </w:t>
-      </w:r>
-      <w:proofErr w:type="spellStart"/>
       <w:r>
         <w:rPr>
           <w:rFonts w:ascii="Courier New" w:hAnsi="Courier New" w:cs="Courier New"/>
@@ -365,9 +892,8 @@
           <w:sz w:val="24"/>
           <w:szCs w:val="24"/>
         </w:rPr>
-        <w:t>Department_ID</w:t>
-      </w:r>
-      <w:proofErr w:type="spellEnd"/>
+        <w:t>Process_ID*</w:t>
+      </w:r>
       <w:r>
         <w:rPr>
           <w:rFonts w:ascii="Courier New" w:hAnsi="Courier New" w:cs="Courier New"/>
@@ -375,14 +901,6 @@
           <w:sz w:val="24"/>
           <w:szCs w:val="24"/>
         </w:rPr>
-        <w:t>*</w:t>
-      </w:r>
-      <w:r>
-        <w:rPr>
-          <w:rFonts w:ascii="Courier New" w:hAnsi="Courier New" w:cs="Courier New"/>
-          <w:sz w:val="24"/>
-          <w:szCs w:val="24"/>
-        </w:rPr>
         <w:t>)</w:t>
       </w:r>
     </w:p>
@@ -394,25 +912,14 @@
           <w:szCs w:val="24"/>
         </w:rPr>
       </w:pPr>
-      <w:proofErr w:type="spellStart"/>
-      <w:r>
-        <w:rPr>
-          <w:rFonts w:ascii="Courier New" w:hAnsi="Courier New" w:cs="Courier New"/>
-          <w:sz w:val="24"/>
-          <w:szCs w:val="24"/>
-        </w:rPr>
-        <w:t>Fit_Process</w:t>
-      </w:r>
-      <w:proofErr w:type="spellEnd"/>
-      <w:r>
-        <w:rPr>
-          <w:rFonts w:ascii="Courier New" w:hAnsi="Courier New" w:cs="Courier New"/>
-          <w:sz w:val="24"/>
-          <w:szCs w:val="24"/>
-        </w:rPr>
-        <w:t xml:space="preserve"> (</w:t>
-      </w:r>
-      <w:proofErr w:type="spellStart"/>
+      <w:r>
+        <w:rPr>
+          <w:rFonts w:ascii="Courier New" w:hAnsi="Courier New" w:cs="Courier New"/>
+          <w:sz w:val="24"/>
+          <w:szCs w:val="24"/>
+        </w:rPr>
+        <w:t>Department_Account (</w:t>
+      </w:r>
       <w:r>
         <w:rPr>
           <w:rFonts w:ascii="Courier New" w:hAnsi="Courier New" w:cs="Courier New"/>
@@ -420,9 +927,8 @@
           <w:sz w:val="24"/>
           <w:szCs w:val="24"/>
         </w:rPr>
-        <w:t>Process_ID</w:t>
-      </w:r>
-      <w:proofErr w:type="spellEnd"/>
+        <w:t>Account_number*</w:t>
+      </w:r>
       <w:r>
         <w:rPr>
           <w:rFonts w:ascii="Courier New" w:hAnsi="Courier New" w:cs="Courier New"/>
@@ -430,1046 +936,7 @@
           <w:sz w:val="24"/>
           <w:szCs w:val="24"/>
         </w:rPr>
-        <w:t>*</w:t>
-      </w:r>
-      <w:r>
-        <w:rPr>
-          <w:rFonts w:ascii="Courier New" w:hAnsi="Courier New" w:cs="Courier New"/>
-          <w:sz w:val="24"/>
-          <w:szCs w:val="24"/>
-        </w:rPr>
-        <w:t xml:space="preserve">, </w:t>
-      </w:r>
-      <w:proofErr w:type="spellStart"/>
-      <w:r>
-        <w:rPr>
-          <w:rFonts w:ascii="Courier New" w:hAnsi="Courier New" w:cs="Courier New"/>
-          <w:sz w:val="24"/>
-          <w:szCs w:val="24"/>
-        </w:rPr>
-        <w:t>Fit_type</w:t>
-      </w:r>
-      <w:proofErr w:type="spellEnd"/>
-      <w:r>
-        <w:rPr>
-          <w:rFonts w:ascii="Courier New" w:hAnsi="Courier New" w:cs="Courier New"/>
-          <w:sz w:val="24"/>
-          <w:szCs w:val="24"/>
-        </w:rPr>
-        <w:t>)</w:t>
-      </w:r>
-    </w:p>
-    <w:p>
-      <w:pPr>
-        <w:rPr>
-          <w:rFonts w:ascii="Courier New" w:hAnsi="Courier New" w:cs="Courier New"/>
-          <w:sz w:val="24"/>
-          <w:szCs w:val="24"/>
-        </w:rPr>
-      </w:pPr>
-      <w:proofErr w:type="spellStart"/>
-      <w:r>
-        <w:rPr>
-          <w:rFonts w:ascii="Courier New" w:hAnsi="Courier New" w:cs="Courier New"/>
-          <w:sz w:val="24"/>
-          <w:szCs w:val="24"/>
-        </w:rPr>
-        <w:t>Cut_Process</w:t>
-      </w:r>
-      <w:proofErr w:type="spellEnd"/>
-      <w:r>
-        <w:rPr>
-          <w:rFonts w:ascii="Courier New" w:hAnsi="Courier New" w:cs="Courier New"/>
-          <w:sz w:val="24"/>
-          <w:szCs w:val="24"/>
-        </w:rPr>
-        <w:t xml:space="preserve"> (</w:t>
-      </w:r>
-      <w:proofErr w:type="spellStart"/>
-      <w:r>
-        <w:rPr>
-          <w:rFonts w:ascii="Courier New" w:hAnsi="Courier New" w:cs="Courier New"/>
-          <w:i/>
-          <w:sz w:val="24"/>
-          <w:szCs w:val="24"/>
-        </w:rPr>
-        <w:t>Process_ID</w:t>
-      </w:r>
-      <w:proofErr w:type="spellEnd"/>
-      <w:r>
-        <w:rPr>
-          <w:rFonts w:ascii="Courier New" w:hAnsi="Courier New" w:cs="Courier New"/>
-          <w:i/>
-          <w:sz w:val="24"/>
-          <w:szCs w:val="24"/>
-        </w:rPr>
-        <w:t>*</w:t>
-      </w:r>
-      <w:r>
-        <w:rPr>
-          <w:rFonts w:ascii="Courier New" w:hAnsi="Courier New" w:cs="Courier New"/>
-          <w:sz w:val="24"/>
-          <w:szCs w:val="24"/>
-        </w:rPr>
-        <w:t xml:space="preserve">, </w:t>
-      </w:r>
-      <w:proofErr w:type="spellStart"/>
-      <w:r>
-        <w:rPr>
-          <w:rFonts w:ascii="Courier New" w:hAnsi="Courier New" w:cs="Courier New"/>
-          <w:sz w:val="24"/>
-          <w:szCs w:val="24"/>
-        </w:rPr>
-        <w:t>Cutting_type</w:t>
-      </w:r>
-      <w:proofErr w:type="spellEnd"/>
-      <w:r>
-        <w:rPr>
-          <w:rFonts w:ascii="Courier New" w:hAnsi="Courier New" w:cs="Courier New"/>
-          <w:sz w:val="24"/>
-          <w:szCs w:val="24"/>
-        </w:rPr>
-        <w:t xml:space="preserve">, </w:t>
-      </w:r>
-      <w:proofErr w:type="spellStart"/>
-      <w:r>
-        <w:rPr>
-          <w:rFonts w:ascii="Courier New" w:hAnsi="Courier New" w:cs="Courier New"/>
-          <w:sz w:val="24"/>
-          <w:szCs w:val="24"/>
-        </w:rPr>
-        <w:t>Machine_type</w:t>
-      </w:r>
-      <w:proofErr w:type="spellEnd"/>
-      <w:r>
-        <w:rPr>
-          <w:rFonts w:ascii="Courier New" w:hAnsi="Courier New" w:cs="Courier New"/>
-          <w:sz w:val="24"/>
-          <w:szCs w:val="24"/>
-        </w:rPr>
-        <w:t>)</w:t>
-      </w:r>
-    </w:p>
-    <w:p>
-      <w:pPr>
-        <w:rPr>
-          <w:rFonts w:ascii="Courier New" w:hAnsi="Courier New" w:cs="Courier New"/>
-          <w:sz w:val="24"/>
-          <w:szCs w:val="24"/>
-        </w:rPr>
-      </w:pPr>
-      <w:proofErr w:type="spellStart"/>
-      <w:r>
-        <w:rPr>
-          <w:rFonts w:ascii="Courier New" w:hAnsi="Courier New" w:cs="Courier New"/>
-          <w:sz w:val="24"/>
-          <w:szCs w:val="24"/>
-        </w:rPr>
-        <w:t>Paint_Process</w:t>
-      </w:r>
-      <w:proofErr w:type="spellEnd"/>
-      <w:r>
-        <w:rPr>
-          <w:rFonts w:ascii="Courier New" w:hAnsi="Courier New" w:cs="Courier New"/>
-          <w:sz w:val="24"/>
-          <w:szCs w:val="24"/>
-        </w:rPr>
-        <w:t xml:space="preserve"> (</w:t>
-      </w:r>
-      <w:proofErr w:type="spellStart"/>
-      <w:r>
-        <w:rPr>
-          <w:rFonts w:ascii="Courier New" w:hAnsi="Courier New" w:cs="Courier New"/>
-          <w:i/>
-          <w:sz w:val="24"/>
-          <w:szCs w:val="24"/>
-        </w:rPr>
-        <w:t>Process_ID</w:t>
-      </w:r>
-      <w:proofErr w:type="spellEnd"/>
-      <w:r>
-        <w:rPr>
-          <w:rFonts w:ascii="Courier New" w:hAnsi="Courier New" w:cs="Courier New"/>
-          <w:i/>
-          <w:sz w:val="24"/>
-          <w:szCs w:val="24"/>
-        </w:rPr>
-        <w:t>*</w:t>
-      </w:r>
-      <w:r>
-        <w:rPr>
-          <w:rFonts w:ascii="Courier New" w:hAnsi="Courier New" w:cs="Courier New"/>
-          <w:sz w:val="24"/>
-          <w:szCs w:val="24"/>
-        </w:rPr>
-        <w:t xml:space="preserve">, </w:t>
-      </w:r>
-      <w:proofErr w:type="spellStart"/>
-      <w:r>
-        <w:rPr>
-          <w:rFonts w:ascii="Courier New" w:hAnsi="Courier New" w:cs="Courier New"/>
-          <w:sz w:val="24"/>
-          <w:szCs w:val="24"/>
-        </w:rPr>
-        <w:t>Paint_type</w:t>
-      </w:r>
-      <w:proofErr w:type="spellEnd"/>
-      <w:r>
-        <w:rPr>
-          <w:rFonts w:ascii="Courier New" w:hAnsi="Courier New" w:cs="Courier New"/>
-          <w:sz w:val="24"/>
-          <w:szCs w:val="24"/>
-        </w:rPr>
-        <w:t xml:space="preserve">, </w:t>
-      </w:r>
-      <w:proofErr w:type="spellStart"/>
-      <w:r>
-        <w:rPr>
-          <w:rFonts w:ascii="Courier New" w:hAnsi="Courier New" w:cs="Courier New"/>
-          <w:sz w:val="24"/>
-          <w:szCs w:val="24"/>
-        </w:rPr>
-        <w:t>Painting_method</w:t>
-      </w:r>
-      <w:proofErr w:type="spellEnd"/>
-      <w:r>
-        <w:rPr>
-          <w:rFonts w:ascii="Courier New" w:hAnsi="Courier New" w:cs="Courier New"/>
-          <w:sz w:val="24"/>
-          <w:szCs w:val="24"/>
-        </w:rPr>
-        <w:t>)</w:t>
-      </w:r>
-    </w:p>
-    <w:p>
-      <w:pPr>
-        <w:rPr>
-          <w:rFonts w:ascii="Courier New" w:hAnsi="Courier New" w:cs="Courier New"/>
-          <w:sz w:val="24"/>
-          <w:szCs w:val="24"/>
-        </w:rPr>
-      </w:pPr>
-      <w:r>
-        <w:rPr>
-          <w:rFonts w:ascii="Courier New" w:hAnsi="Courier New" w:cs="Courier New"/>
-          <w:sz w:val="24"/>
-          <w:szCs w:val="24"/>
-        </w:rPr>
-        <w:t>Assembly</w:t>
-      </w:r>
-      <w:r>
-        <w:rPr>
-          <w:rFonts w:ascii="Courier New" w:hAnsi="Courier New" w:cs="Courier New"/>
-          <w:sz w:val="24"/>
-          <w:szCs w:val="24"/>
-        </w:rPr>
-        <w:t xml:space="preserve"> (</w:t>
-      </w:r>
-      <w:proofErr w:type="spellStart"/>
-      <w:r>
-        <w:rPr>
-          <w:rFonts w:ascii="Courier New" w:hAnsi="Courier New" w:cs="Courier New"/>
-          <w:b/>
-          <w:sz w:val="24"/>
-          <w:szCs w:val="24"/>
-          <w:u w:val="single"/>
-        </w:rPr>
-        <w:t>Assembly_ID</w:t>
-      </w:r>
-      <w:proofErr w:type="spellEnd"/>
-      <w:r>
-        <w:rPr>
-          <w:rFonts w:ascii="Courier New" w:hAnsi="Courier New" w:cs="Courier New"/>
-          <w:sz w:val="24"/>
-          <w:szCs w:val="24"/>
-        </w:rPr>
-        <w:t xml:space="preserve">, </w:t>
-      </w:r>
-      <w:proofErr w:type="spellStart"/>
-      <w:r>
-        <w:rPr>
-          <w:rFonts w:ascii="Courier New" w:hAnsi="Courier New" w:cs="Courier New"/>
-          <w:sz w:val="24"/>
-          <w:szCs w:val="24"/>
-        </w:rPr>
-        <w:t>Date_Ordered</w:t>
-      </w:r>
-      <w:proofErr w:type="spellEnd"/>
-      <w:r>
-        <w:rPr>
-          <w:rFonts w:ascii="Courier New" w:hAnsi="Courier New" w:cs="Courier New"/>
-          <w:sz w:val="24"/>
-          <w:szCs w:val="24"/>
-        </w:rPr>
-        <w:t xml:space="preserve">, </w:t>
-      </w:r>
-      <w:proofErr w:type="spellStart"/>
-      <w:r>
-        <w:rPr>
-          <w:rFonts w:ascii="Courier New" w:hAnsi="Courier New" w:cs="Courier New"/>
-          <w:sz w:val="24"/>
-          <w:szCs w:val="24"/>
-        </w:rPr>
-        <w:t>Assembly_Details</w:t>
-      </w:r>
-      <w:proofErr w:type="spellEnd"/>
-      <w:r>
-        <w:rPr>
-          <w:rFonts w:ascii="Courier New" w:hAnsi="Courier New" w:cs="Courier New"/>
-          <w:sz w:val="24"/>
-          <w:szCs w:val="24"/>
-        </w:rPr>
-        <w:t xml:space="preserve">, </w:t>
-      </w:r>
-      <w:proofErr w:type="spellStart"/>
-      <w:r>
-        <w:rPr>
-          <w:rFonts w:ascii="Courier New" w:hAnsi="Courier New" w:cs="Courier New"/>
-          <w:i/>
-          <w:sz w:val="24"/>
-          <w:szCs w:val="24"/>
-        </w:rPr>
-        <w:t>Customer_ID</w:t>
-      </w:r>
-      <w:proofErr w:type="spellEnd"/>
-      <w:r>
-        <w:rPr>
-          <w:rFonts w:ascii="Courier New" w:hAnsi="Courier New" w:cs="Courier New"/>
-          <w:i/>
-          <w:sz w:val="24"/>
-          <w:szCs w:val="24"/>
-        </w:rPr>
-        <w:t>*</w:t>
-      </w:r>
-      <w:r>
-        <w:rPr>
-          <w:rFonts w:ascii="Courier New" w:hAnsi="Courier New" w:cs="Courier New"/>
-          <w:sz w:val="24"/>
-          <w:szCs w:val="24"/>
-        </w:rPr>
-        <w:t>)</w:t>
-      </w:r>
-    </w:p>
-    <w:p>
-      <w:pPr>
-        <w:rPr>
-          <w:rFonts w:ascii="Courier New" w:hAnsi="Courier New" w:cs="Courier New"/>
-          <w:sz w:val="24"/>
-          <w:szCs w:val="24"/>
-        </w:rPr>
-      </w:pPr>
-      <w:r>
-        <w:rPr>
-          <w:rFonts w:ascii="Courier New" w:hAnsi="Courier New" w:cs="Courier New"/>
-          <w:sz w:val="24"/>
-          <w:szCs w:val="24"/>
-        </w:rPr>
-        <w:t>Job</w:t>
-      </w:r>
-      <w:r>
-        <w:rPr>
-          <w:rFonts w:ascii="Courier New" w:hAnsi="Courier New" w:cs="Courier New"/>
-          <w:sz w:val="24"/>
-          <w:szCs w:val="24"/>
-        </w:rPr>
-        <w:t xml:space="preserve"> (</w:t>
-      </w:r>
-      <w:proofErr w:type="spellStart"/>
-      <w:r>
-        <w:rPr>
-          <w:rFonts w:ascii="Courier New" w:hAnsi="Courier New" w:cs="Courier New"/>
-          <w:b/>
-          <w:sz w:val="24"/>
-          <w:szCs w:val="24"/>
-          <w:u w:val="single"/>
-        </w:rPr>
-        <w:t>Job_number</w:t>
-      </w:r>
-      <w:proofErr w:type="spellEnd"/>
-      <w:r>
-        <w:rPr>
-          <w:rFonts w:ascii="Courier New" w:hAnsi="Courier New" w:cs="Courier New"/>
-          <w:sz w:val="24"/>
-          <w:szCs w:val="24"/>
-        </w:rPr>
-        <w:t xml:space="preserve">, </w:t>
-      </w:r>
-      <w:proofErr w:type="spellStart"/>
-      <w:r>
-        <w:rPr>
-          <w:rFonts w:ascii="Courier New" w:hAnsi="Courier New" w:cs="Courier New"/>
-          <w:sz w:val="24"/>
-          <w:szCs w:val="24"/>
-        </w:rPr>
-        <w:t>Job_commencedDate</w:t>
-      </w:r>
-      <w:proofErr w:type="spellEnd"/>
-      <w:r>
-        <w:rPr>
-          <w:rFonts w:ascii="Courier New" w:hAnsi="Courier New" w:cs="Courier New"/>
-          <w:sz w:val="24"/>
-          <w:szCs w:val="24"/>
-        </w:rPr>
-        <w:t xml:space="preserve">, </w:t>
-      </w:r>
-      <w:proofErr w:type="spellStart"/>
-      <w:r>
-        <w:rPr>
-          <w:rFonts w:ascii="Courier New" w:hAnsi="Courier New" w:cs="Courier New"/>
-          <w:sz w:val="24"/>
-          <w:szCs w:val="24"/>
-        </w:rPr>
-        <w:t>Job_completedDate</w:t>
-      </w:r>
-      <w:proofErr w:type="spellEnd"/>
-      <w:r>
-        <w:rPr>
-          <w:rFonts w:ascii="Courier New" w:hAnsi="Courier New" w:cs="Courier New"/>
-          <w:sz w:val="24"/>
-          <w:szCs w:val="24"/>
-        </w:rPr>
-        <w:t>,</w:t>
-      </w:r>
-      <w:r>
-        <w:rPr>
-          <w:rFonts w:ascii="Courier New" w:hAnsi="Courier New" w:cs="Courier New"/>
-          <w:sz w:val="24"/>
-          <w:szCs w:val="24"/>
-        </w:rPr>
-        <w:t xml:space="preserve"> </w:t>
-      </w:r>
-      <w:proofErr w:type="spellStart"/>
-      <w:r>
-        <w:rPr>
-          <w:rFonts w:ascii="Courier New" w:hAnsi="Courier New" w:cs="Courier New"/>
-          <w:sz w:val="24"/>
-          <w:szCs w:val="24"/>
-        </w:rPr>
-        <w:t>Labor_time</w:t>
-      </w:r>
-      <w:proofErr w:type="spellEnd"/>
-      <w:r>
-        <w:rPr>
-          <w:rFonts w:ascii="Courier New" w:hAnsi="Courier New" w:cs="Courier New"/>
-          <w:sz w:val="24"/>
-          <w:szCs w:val="24"/>
-        </w:rPr>
-        <w:t>,</w:t>
-      </w:r>
-      <w:r>
-        <w:rPr>
-          <w:rFonts w:ascii="Courier New" w:hAnsi="Courier New" w:cs="Courier New"/>
-          <w:sz w:val="24"/>
-          <w:szCs w:val="24"/>
-        </w:rPr>
-        <w:t xml:space="preserve"> </w:t>
-      </w:r>
-      <w:proofErr w:type="spellStart"/>
-      <w:r>
-        <w:rPr>
-          <w:rFonts w:ascii="Courier New" w:hAnsi="Courier New" w:cs="Courier New"/>
-          <w:i/>
-          <w:sz w:val="24"/>
-          <w:szCs w:val="24"/>
-        </w:rPr>
-        <w:t>Assembly_ID</w:t>
-      </w:r>
-      <w:proofErr w:type="spellEnd"/>
-      <w:r>
-        <w:rPr>
-          <w:rFonts w:ascii="Courier New" w:hAnsi="Courier New" w:cs="Courier New"/>
-          <w:i/>
-          <w:sz w:val="24"/>
-          <w:szCs w:val="24"/>
-        </w:rPr>
-        <w:t xml:space="preserve">*, </w:t>
-      </w:r>
-      <w:proofErr w:type="spellStart"/>
-      <w:r>
-        <w:rPr>
-          <w:rFonts w:ascii="Courier New" w:hAnsi="Courier New" w:cs="Courier New"/>
-          <w:i/>
-          <w:sz w:val="24"/>
-          <w:szCs w:val="24"/>
-        </w:rPr>
-        <w:t>Process_ID</w:t>
-      </w:r>
-      <w:proofErr w:type="spellEnd"/>
-      <w:r>
-        <w:rPr>
-          <w:rFonts w:ascii="Courier New" w:hAnsi="Courier New" w:cs="Courier New"/>
-          <w:i/>
-          <w:sz w:val="24"/>
-          <w:szCs w:val="24"/>
-        </w:rPr>
-        <w:t>*</w:t>
-      </w:r>
-      <w:r>
-        <w:rPr>
-          <w:rFonts w:ascii="Courier New" w:hAnsi="Courier New" w:cs="Courier New"/>
-          <w:sz w:val="24"/>
-          <w:szCs w:val="24"/>
-        </w:rPr>
-        <w:t>)</w:t>
-      </w:r>
-    </w:p>
-    <w:p>
-      <w:pPr>
-        <w:rPr>
-          <w:rFonts w:ascii="Courier New" w:hAnsi="Courier New" w:cs="Courier New"/>
-          <w:sz w:val="24"/>
-          <w:szCs w:val="24"/>
-        </w:rPr>
-      </w:pPr>
-      <w:proofErr w:type="spellStart"/>
-      <w:r>
-        <w:rPr>
-          <w:rFonts w:ascii="Courier New" w:hAnsi="Courier New" w:cs="Courier New"/>
-          <w:sz w:val="24"/>
-          <w:szCs w:val="24"/>
-        </w:rPr>
-        <w:t>Fit_Job</w:t>
-      </w:r>
-      <w:proofErr w:type="spellEnd"/>
-      <w:r>
-        <w:rPr>
-          <w:rFonts w:ascii="Courier New" w:hAnsi="Courier New" w:cs="Courier New"/>
-          <w:sz w:val="24"/>
-          <w:szCs w:val="24"/>
-        </w:rPr>
-        <w:t xml:space="preserve"> (</w:t>
-      </w:r>
-      <w:proofErr w:type="spellStart"/>
-      <w:r>
-        <w:rPr>
-          <w:rFonts w:ascii="Courier New" w:hAnsi="Courier New" w:cs="Courier New"/>
-          <w:i/>
-          <w:sz w:val="24"/>
-          <w:szCs w:val="24"/>
-        </w:rPr>
-        <w:t>Job_number</w:t>
-      </w:r>
-      <w:proofErr w:type="spellEnd"/>
-      <w:r>
-        <w:rPr>
-          <w:rFonts w:ascii="Courier New" w:hAnsi="Courier New" w:cs="Courier New"/>
-          <w:i/>
-          <w:sz w:val="24"/>
-          <w:szCs w:val="24"/>
-        </w:rPr>
-        <w:t>*</w:t>
-      </w:r>
-      <w:r>
-        <w:rPr>
-          <w:rFonts w:ascii="Courier New" w:hAnsi="Courier New" w:cs="Courier New"/>
-          <w:sz w:val="24"/>
-          <w:szCs w:val="24"/>
-        </w:rPr>
-        <w:t>)</w:t>
-      </w:r>
-    </w:p>
-    <w:p>
-      <w:pPr>
-        <w:rPr>
-          <w:rFonts w:ascii="Courier New" w:hAnsi="Courier New" w:cs="Courier New"/>
-          <w:sz w:val="24"/>
-          <w:szCs w:val="24"/>
-        </w:rPr>
-      </w:pPr>
-      <w:proofErr w:type="spellStart"/>
-      <w:r>
-        <w:rPr>
-          <w:rFonts w:ascii="Courier New" w:hAnsi="Courier New" w:cs="Courier New"/>
-          <w:sz w:val="24"/>
-          <w:szCs w:val="24"/>
-        </w:rPr>
-        <w:t>Cut_Job</w:t>
-      </w:r>
-      <w:proofErr w:type="spellEnd"/>
-      <w:r>
-        <w:rPr>
-          <w:rFonts w:ascii="Courier New" w:hAnsi="Courier New" w:cs="Courier New"/>
-          <w:sz w:val="24"/>
-          <w:szCs w:val="24"/>
-        </w:rPr>
-        <w:t xml:space="preserve"> (</w:t>
-      </w:r>
-      <w:proofErr w:type="spellStart"/>
-      <w:r>
-        <w:rPr>
-          <w:rFonts w:ascii="Courier New" w:hAnsi="Courier New" w:cs="Courier New"/>
-          <w:i/>
-          <w:sz w:val="24"/>
-          <w:szCs w:val="24"/>
-        </w:rPr>
-        <w:t>Job_number</w:t>
-      </w:r>
-      <w:proofErr w:type="spellEnd"/>
-      <w:r>
-        <w:rPr>
-          <w:rFonts w:ascii="Courier New" w:hAnsi="Courier New" w:cs="Courier New"/>
-          <w:i/>
-          <w:sz w:val="24"/>
-          <w:szCs w:val="24"/>
-        </w:rPr>
-        <w:t>*,</w:t>
-      </w:r>
-      <w:r>
-        <w:rPr>
-          <w:rFonts w:ascii="Courier New" w:hAnsi="Courier New" w:cs="Courier New"/>
-          <w:sz w:val="24"/>
-          <w:szCs w:val="24"/>
-        </w:rPr>
-        <w:t xml:space="preserve"> </w:t>
-      </w:r>
-      <w:proofErr w:type="spellStart"/>
-      <w:r>
-        <w:rPr>
-          <w:rFonts w:ascii="Courier New" w:hAnsi="Courier New" w:cs="Courier New"/>
-          <w:sz w:val="24"/>
-          <w:szCs w:val="24"/>
-        </w:rPr>
-        <w:t>Machine_type</w:t>
-      </w:r>
-      <w:proofErr w:type="spellEnd"/>
-      <w:r>
-        <w:rPr>
-          <w:rFonts w:ascii="Courier New" w:hAnsi="Courier New" w:cs="Courier New"/>
-          <w:sz w:val="24"/>
-          <w:szCs w:val="24"/>
-        </w:rPr>
-        <w:t xml:space="preserve">, </w:t>
-      </w:r>
-      <w:proofErr w:type="spellStart"/>
-      <w:r>
-        <w:rPr>
-          <w:rFonts w:ascii="Courier New" w:hAnsi="Courier New" w:cs="Courier New"/>
-          <w:sz w:val="24"/>
-          <w:szCs w:val="24"/>
-        </w:rPr>
-        <w:t>Machine_usedTime</w:t>
-      </w:r>
-      <w:proofErr w:type="spellEnd"/>
-      <w:r>
-        <w:rPr>
-          <w:rFonts w:ascii="Courier New" w:hAnsi="Courier New" w:cs="Courier New"/>
-          <w:sz w:val="24"/>
-          <w:szCs w:val="24"/>
-        </w:rPr>
-        <w:t xml:space="preserve">, </w:t>
-      </w:r>
-      <w:proofErr w:type="spellStart"/>
-      <w:r>
-        <w:rPr>
-          <w:rFonts w:ascii="Courier New" w:hAnsi="Courier New" w:cs="Courier New"/>
-          <w:sz w:val="24"/>
-          <w:szCs w:val="24"/>
-        </w:rPr>
-        <w:t>Material_used</w:t>
-      </w:r>
-      <w:proofErr w:type="spellEnd"/>
-      <w:r>
-        <w:rPr>
-          <w:rFonts w:ascii="Courier New" w:hAnsi="Courier New" w:cs="Courier New"/>
-          <w:sz w:val="24"/>
-          <w:szCs w:val="24"/>
-        </w:rPr>
-        <w:t>)</w:t>
-      </w:r>
-    </w:p>
-    <w:p>
-      <w:pPr>
-        <w:rPr>
-          <w:rFonts w:ascii="Courier New" w:hAnsi="Courier New" w:cs="Courier New"/>
-          <w:sz w:val="24"/>
-          <w:szCs w:val="24"/>
-        </w:rPr>
-      </w:pPr>
-      <w:proofErr w:type="spellStart"/>
-      <w:r>
-        <w:rPr>
-          <w:rFonts w:ascii="Courier New" w:hAnsi="Courier New" w:cs="Courier New"/>
-          <w:sz w:val="24"/>
-          <w:szCs w:val="24"/>
-        </w:rPr>
-        <w:t>Paint_Job</w:t>
-      </w:r>
-      <w:proofErr w:type="spellEnd"/>
-      <w:r>
-        <w:rPr>
-          <w:rFonts w:ascii="Courier New" w:hAnsi="Courier New" w:cs="Courier New"/>
-          <w:sz w:val="24"/>
-          <w:szCs w:val="24"/>
-        </w:rPr>
-        <w:t xml:space="preserve"> (</w:t>
-      </w:r>
-      <w:proofErr w:type="spellStart"/>
-      <w:r>
-        <w:rPr>
-          <w:rFonts w:ascii="Courier New" w:hAnsi="Courier New" w:cs="Courier New"/>
-          <w:i/>
-          <w:sz w:val="24"/>
-          <w:szCs w:val="24"/>
-        </w:rPr>
-        <w:t>Job_number</w:t>
-      </w:r>
-      <w:proofErr w:type="spellEnd"/>
-      <w:r>
-        <w:rPr>
-          <w:rFonts w:ascii="Courier New" w:hAnsi="Courier New" w:cs="Courier New"/>
-          <w:i/>
-          <w:sz w:val="24"/>
-          <w:szCs w:val="24"/>
-        </w:rPr>
-        <w:t>*,</w:t>
-      </w:r>
-      <w:r>
-        <w:rPr>
-          <w:rFonts w:ascii="Courier New" w:hAnsi="Courier New" w:cs="Courier New"/>
-          <w:sz w:val="24"/>
-          <w:szCs w:val="24"/>
-        </w:rPr>
-        <w:t xml:space="preserve"> Color, Volume)</w:t>
-      </w:r>
-    </w:p>
-    <w:p>
-      <w:pPr>
-        <w:rPr>
-          <w:rFonts w:ascii="Courier New" w:hAnsi="Courier New" w:cs="Courier New"/>
-          <w:sz w:val="24"/>
-          <w:szCs w:val="24"/>
-        </w:rPr>
-      </w:pPr>
-      <w:r>
-        <w:rPr>
-          <w:rFonts w:ascii="Courier New" w:hAnsi="Courier New" w:cs="Courier New"/>
-          <w:sz w:val="24"/>
-          <w:szCs w:val="24"/>
-        </w:rPr>
-        <w:t>Transaction</w:t>
-      </w:r>
-      <w:r>
-        <w:rPr>
-          <w:rFonts w:ascii="Courier New" w:hAnsi="Courier New" w:cs="Courier New"/>
-          <w:sz w:val="24"/>
-          <w:szCs w:val="24"/>
-        </w:rPr>
-        <w:t xml:space="preserve"> (</w:t>
-      </w:r>
-      <w:proofErr w:type="spellStart"/>
-      <w:r>
-        <w:rPr>
-          <w:rFonts w:ascii="Courier New" w:hAnsi="Courier New" w:cs="Courier New"/>
-          <w:b/>
-          <w:sz w:val="24"/>
-          <w:szCs w:val="24"/>
-          <w:u w:val="single"/>
-        </w:rPr>
-        <w:t>Transaction_number</w:t>
-      </w:r>
-      <w:proofErr w:type="spellEnd"/>
-      <w:r>
-        <w:rPr>
-          <w:rFonts w:ascii="Courier New" w:hAnsi="Courier New" w:cs="Courier New"/>
-          <w:sz w:val="24"/>
-          <w:szCs w:val="24"/>
-        </w:rPr>
-        <w:t xml:space="preserve">, </w:t>
-      </w:r>
-      <w:proofErr w:type="spellStart"/>
-      <w:r>
-        <w:rPr>
-          <w:rFonts w:ascii="Courier New" w:hAnsi="Courier New" w:cs="Courier New"/>
-          <w:sz w:val="24"/>
-          <w:szCs w:val="24"/>
-        </w:rPr>
-        <w:t>Supplied_cost</w:t>
-      </w:r>
-      <w:proofErr w:type="spellEnd"/>
-      <w:r>
-        <w:rPr>
-          <w:rFonts w:ascii="Courier New" w:hAnsi="Courier New" w:cs="Courier New"/>
-          <w:sz w:val="24"/>
-          <w:szCs w:val="24"/>
-        </w:rPr>
-        <w:t xml:space="preserve">, </w:t>
-      </w:r>
-      <w:proofErr w:type="spellStart"/>
-      <w:r>
-        <w:rPr>
-          <w:rFonts w:ascii="Courier New" w:hAnsi="Courier New" w:cs="Courier New"/>
-          <w:i/>
-          <w:sz w:val="24"/>
-          <w:szCs w:val="24"/>
-        </w:rPr>
-        <w:t>Account_Number</w:t>
-      </w:r>
-      <w:proofErr w:type="spellEnd"/>
-      <w:r>
-        <w:rPr>
-          <w:rFonts w:ascii="Courier New" w:hAnsi="Courier New" w:cs="Courier New"/>
-          <w:i/>
-          <w:sz w:val="24"/>
-          <w:szCs w:val="24"/>
-        </w:rPr>
-        <w:t>*</w:t>
-      </w:r>
-      <w:r>
-        <w:rPr>
-          <w:rFonts w:ascii="Courier New" w:hAnsi="Courier New" w:cs="Courier New"/>
-          <w:sz w:val="24"/>
-          <w:szCs w:val="24"/>
-        </w:rPr>
-        <w:t>)</w:t>
-      </w:r>
-    </w:p>
-    <w:p>
-      <w:pPr>
-        <w:rPr>
-          <w:rFonts w:ascii="Courier New" w:hAnsi="Courier New" w:cs="Courier New"/>
-          <w:sz w:val="24"/>
-          <w:szCs w:val="24"/>
-        </w:rPr>
-      </w:pPr>
-      <w:r>
-        <w:rPr>
-          <w:rFonts w:ascii="Courier New" w:hAnsi="Courier New" w:cs="Courier New"/>
-          <w:sz w:val="24"/>
-          <w:szCs w:val="24"/>
-        </w:rPr>
-        <w:t>Account</w:t>
-      </w:r>
-      <w:r>
-        <w:rPr>
-          <w:rFonts w:ascii="Courier New" w:hAnsi="Courier New" w:cs="Courier New"/>
-          <w:sz w:val="24"/>
-          <w:szCs w:val="24"/>
-        </w:rPr>
-        <w:t xml:space="preserve"> (</w:t>
-      </w:r>
-      <w:proofErr w:type="spellStart"/>
-      <w:r>
-        <w:rPr>
-          <w:rFonts w:ascii="Courier New" w:hAnsi="Courier New" w:cs="Courier New"/>
-          <w:b/>
-          <w:sz w:val="24"/>
-          <w:szCs w:val="24"/>
-          <w:u w:val="single"/>
-        </w:rPr>
-        <w:t>Account_Number</w:t>
-      </w:r>
-      <w:proofErr w:type="spellEnd"/>
-      <w:r>
-        <w:rPr>
-          <w:rFonts w:ascii="Courier New" w:hAnsi="Courier New" w:cs="Courier New"/>
-          <w:i/>
-          <w:sz w:val="24"/>
-          <w:szCs w:val="24"/>
-        </w:rPr>
-        <w:t>,</w:t>
-      </w:r>
-      <w:r>
-        <w:rPr>
-          <w:rFonts w:ascii="Courier New" w:hAnsi="Courier New" w:cs="Courier New"/>
-          <w:sz w:val="24"/>
-          <w:szCs w:val="24"/>
-        </w:rPr>
-        <w:t xml:space="preserve"> </w:t>
-      </w:r>
-      <w:proofErr w:type="spellStart"/>
-      <w:r>
-        <w:rPr>
-          <w:rFonts w:ascii="Courier New" w:hAnsi="Courier New" w:cs="Courier New"/>
-          <w:sz w:val="24"/>
-          <w:szCs w:val="24"/>
-        </w:rPr>
-        <w:t>Account_establishedDate</w:t>
-      </w:r>
-      <w:proofErr w:type="spellEnd"/>
-      <w:r>
-        <w:rPr>
-          <w:rFonts w:ascii="Courier New" w:hAnsi="Courier New" w:cs="Courier New"/>
-          <w:sz w:val="24"/>
-          <w:szCs w:val="24"/>
-        </w:rPr>
-        <w:t xml:space="preserve">, </w:t>
-      </w:r>
-      <w:r>
-        <w:rPr>
-          <w:rFonts w:ascii="Courier New" w:hAnsi="Courier New" w:cs="Courier New"/>
-          <w:sz w:val="24"/>
-          <w:szCs w:val="24"/>
-        </w:rPr>
-        <w:t>Cost</w:t>
-      </w:r>
-      <w:r>
-        <w:rPr>
-          <w:rFonts w:ascii="Courier New" w:hAnsi="Courier New" w:cs="Courier New"/>
-          <w:sz w:val="24"/>
-          <w:szCs w:val="24"/>
-        </w:rPr>
-        <w:t>)</w:t>
-      </w:r>
-    </w:p>
-    <w:p>
-      <w:pPr>
-        <w:rPr>
-          <w:rFonts w:ascii="Courier New" w:hAnsi="Courier New" w:cs="Courier New"/>
-          <w:sz w:val="24"/>
-          <w:szCs w:val="24"/>
-        </w:rPr>
-      </w:pPr>
-      <w:proofErr w:type="spellStart"/>
-      <w:r>
-        <w:rPr>
-          <w:rFonts w:ascii="Courier New" w:hAnsi="Courier New" w:cs="Courier New"/>
-          <w:sz w:val="24"/>
-          <w:szCs w:val="24"/>
-        </w:rPr>
-        <w:lastRenderedPageBreak/>
-        <w:t>Process_Account</w:t>
-      </w:r>
-      <w:proofErr w:type="spellEnd"/>
-      <w:r>
-        <w:rPr>
-          <w:rFonts w:ascii="Courier New" w:hAnsi="Courier New" w:cs="Courier New"/>
-          <w:sz w:val="24"/>
-          <w:szCs w:val="24"/>
-        </w:rPr>
-        <w:t xml:space="preserve"> (</w:t>
-      </w:r>
-      <w:proofErr w:type="spellStart"/>
-      <w:r>
-        <w:rPr>
-          <w:rFonts w:ascii="Courier New" w:hAnsi="Courier New" w:cs="Courier New"/>
-          <w:i/>
-          <w:sz w:val="24"/>
-          <w:szCs w:val="24"/>
-        </w:rPr>
-        <w:t>Account_number</w:t>
-      </w:r>
-      <w:proofErr w:type="spellEnd"/>
-      <w:r>
-        <w:rPr>
-          <w:rFonts w:ascii="Courier New" w:hAnsi="Courier New" w:cs="Courier New"/>
-          <w:i/>
-          <w:sz w:val="24"/>
-          <w:szCs w:val="24"/>
-        </w:rPr>
-        <w:t>*</w:t>
-      </w:r>
-      <w:r>
-        <w:rPr>
-          <w:rFonts w:ascii="Courier New" w:hAnsi="Courier New" w:cs="Courier New"/>
-          <w:sz w:val="24"/>
-          <w:szCs w:val="24"/>
-        </w:rPr>
-        <w:t xml:space="preserve">, </w:t>
-      </w:r>
-      <w:proofErr w:type="spellStart"/>
-      <w:r>
-        <w:rPr>
-          <w:rFonts w:ascii="Courier New" w:hAnsi="Courier New" w:cs="Courier New"/>
-          <w:i/>
-          <w:sz w:val="24"/>
-          <w:szCs w:val="24"/>
-        </w:rPr>
-        <w:t>Process_ID</w:t>
-      </w:r>
-      <w:proofErr w:type="spellEnd"/>
-      <w:r>
-        <w:rPr>
-          <w:rFonts w:ascii="Courier New" w:hAnsi="Courier New" w:cs="Courier New"/>
-          <w:i/>
-          <w:sz w:val="24"/>
-          <w:szCs w:val="24"/>
-        </w:rPr>
-        <w:t>*</w:t>
-      </w:r>
-      <w:r>
-        <w:rPr>
-          <w:rFonts w:ascii="Courier New" w:hAnsi="Courier New" w:cs="Courier New"/>
-          <w:i/>
-          <w:sz w:val="24"/>
-          <w:szCs w:val="24"/>
-        </w:rPr>
-        <w:t>)</w:t>
-      </w:r>
-    </w:p>
-    <w:p>
-      <w:pPr>
-        <w:rPr>
-          <w:rFonts w:ascii="Courier New" w:hAnsi="Courier New" w:cs="Courier New"/>
-          <w:sz w:val="24"/>
-          <w:szCs w:val="24"/>
-        </w:rPr>
-      </w:pPr>
-      <w:proofErr w:type="spellStart"/>
-      <w:r>
-        <w:rPr>
-          <w:rFonts w:ascii="Courier New" w:hAnsi="Courier New" w:cs="Courier New"/>
-          <w:sz w:val="24"/>
-          <w:szCs w:val="24"/>
-        </w:rPr>
-        <w:t>Department_Account</w:t>
-      </w:r>
-      <w:proofErr w:type="spellEnd"/>
-      <w:r>
-        <w:rPr>
-          <w:rFonts w:ascii="Courier New" w:hAnsi="Courier New" w:cs="Courier New"/>
-          <w:sz w:val="24"/>
-          <w:szCs w:val="24"/>
-        </w:rPr>
-        <w:t xml:space="preserve"> (</w:t>
-      </w:r>
-      <w:proofErr w:type="spellStart"/>
-      <w:r>
-        <w:rPr>
-          <w:rFonts w:ascii="Courier New" w:hAnsi="Courier New" w:cs="Courier New"/>
-          <w:i/>
-          <w:sz w:val="24"/>
-          <w:szCs w:val="24"/>
-        </w:rPr>
-        <w:t>Account_number</w:t>
-      </w:r>
-      <w:proofErr w:type="spellEnd"/>
-      <w:r>
-        <w:rPr>
-          <w:rFonts w:ascii="Courier New" w:hAnsi="Courier New" w:cs="Courier New"/>
-          <w:i/>
-          <w:sz w:val="24"/>
-          <w:szCs w:val="24"/>
-        </w:rPr>
-        <w:t>*</w:t>
-      </w:r>
-      <w:r>
-        <w:rPr>
-          <w:rFonts w:ascii="Courier New" w:hAnsi="Courier New" w:cs="Courier New"/>
-          <w:i/>
-          <w:sz w:val="24"/>
-          <w:szCs w:val="24"/>
-        </w:rPr>
-        <w:t xml:space="preserve">, </w:t>
-      </w:r>
-      <w:proofErr w:type="spellStart"/>
-      <w:r>
-        <w:rPr>
-          <w:rFonts w:ascii="Courier New" w:hAnsi="Courier New" w:cs="Courier New"/>
-          <w:i/>
-          <w:sz w:val="24"/>
-          <w:szCs w:val="24"/>
-        </w:rPr>
-        <w:t>Department_ID</w:t>
-      </w:r>
-      <w:proofErr w:type="spellEnd"/>
-      <w:r>
-        <w:rPr>
-          <w:rFonts w:ascii="Courier New" w:hAnsi="Courier New" w:cs="Courier New"/>
-          <w:i/>
-          <w:sz w:val="24"/>
-          <w:szCs w:val="24"/>
-        </w:rPr>
-        <w:t>*</w:t>
+        <w:t>, Department_ID*</w:t>
       </w:r>
       <w:r>
         <w:rPr>
@@ -1489,25 +956,14 @@
           <w:szCs w:val="28"/>
         </w:rPr>
       </w:pPr>
-      <w:proofErr w:type="spellStart"/>
-      <w:r>
-        <w:rPr>
-          <w:rFonts w:ascii="Courier New" w:hAnsi="Courier New" w:cs="Courier New"/>
-          <w:sz w:val="24"/>
-          <w:szCs w:val="24"/>
-        </w:rPr>
-        <w:t>Assembly_Account</w:t>
-      </w:r>
-      <w:proofErr w:type="spellEnd"/>
-      <w:r>
-        <w:rPr>
-          <w:rFonts w:ascii="Courier New" w:hAnsi="Courier New" w:cs="Courier New"/>
-          <w:sz w:val="24"/>
-          <w:szCs w:val="24"/>
-        </w:rPr>
-        <w:t xml:space="preserve"> (</w:t>
-      </w:r>
-      <w:proofErr w:type="spellStart"/>
+      <w:r>
+        <w:rPr>
+          <w:rFonts w:ascii="Courier New" w:hAnsi="Courier New" w:cs="Courier New"/>
+          <w:sz w:val="24"/>
+          <w:szCs w:val="24"/>
+        </w:rPr>
+        <w:t>Assembly_Account (</w:t>
+      </w:r>
       <w:r>
         <w:rPr>
           <w:rFonts w:ascii="Courier New" w:hAnsi="Courier New" w:cs="Courier New"/>
@@ -1515,9 +971,16 @@
           <w:sz w:val="24"/>
           <w:szCs w:val="24"/>
         </w:rPr>
-        <w:t>Account_number</w:t>
-      </w:r>
-      <w:proofErr w:type="spellEnd"/>
+        <w:t>Account_number*</w:t>
+      </w:r>
+      <w:r>
+        <w:rPr>
+          <w:rFonts w:ascii="Courier New" w:hAnsi="Courier New" w:cs="Courier New"/>
+          <w:sz w:val="24"/>
+          <w:szCs w:val="24"/>
+        </w:rPr>
+        <w:t xml:space="preserve">, </w:t>
+      </w:r>
       <w:r>
         <w:rPr>
           <w:rFonts w:ascii="Courier New" w:hAnsi="Courier New" w:cs="Courier New"/>
@@ -1525,27 +988,8 @@
           <w:sz w:val="24"/>
           <w:szCs w:val="24"/>
         </w:rPr>
-        <w:t>*</w:t>
-      </w:r>
-      <w:r>
-        <w:rPr>
-          <w:rFonts w:ascii="Courier New" w:hAnsi="Courier New" w:cs="Courier New"/>
-          <w:sz w:val="24"/>
-          <w:szCs w:val="24"/>
-        </w:rPr>
-        <w:t xml:space="preserve">, </w:t>
-      </w:r>
-      <w:proofErr w:type="spellStart"/>
-      <w:r>
-        <w:rPr>
-          <w:rFonts w:ascii="Courier New" w:hAnsi="Courier New" w:cs="Courier New"/>
-          <w:i/>
-          <w:sz w:val="24"/>
-          <w:szCs w:val="24"/>
-        </w:rPr>
         <w:t>Assembly_ID</w:t>
       </w:r>
-      <w:proofErr w:type="spellEnd"/>
       <w:r>
         <w:rPr>
           <w:rFonts w:ascii="Courier New" w:hAnsi="Courier New" w:cs="Courier New"/>
@@ -1783,33 +1227,7 @@
           <w:szCs w:val="24"/>
           <w14:ligatures w14:val="none"/>
         </w:rPr>
-        <w:t>INSERT INTO Department VALUES (‘1’, ‘</w:t>
-      </w:r>
-      <w:proofErr w:type="spellStart"/>
-      <w:r>
-        <w:rPr>
-          <w:rFonts w:ascii="Courier New" w:hAnsi="Courier New" w:cs="Courier New"/>
-          <w:color w:val="001E00"/>
-          <w:spacing w:val="9"/>
-          <w:kern w:val="0"/>
-          <w:sz w:val="24"/>
-          <w:szCs w:val="24"/>
-          <w14:ligatures w14:val="none"/>
-        </w:rPr>
-        <w:t>departmentData</w:t>
-      </w:r>
-      <w:proofErr w:type="spellEnd"/>
-      <w:r>
-        <w:rPr>
-          <w:rFonts w:ascii="Courier New" w:hAnsi="Courier New" w:cs="Courier New"/>
-          <w:color w:val="001E00"/>
-          <w:spacing w:val="9"/>
-          <w:kern w:val="0"/>
-          <w:sz w:val="24"/>
-          <w:szCs w:val="24"/>
-          <w14:ligatures w14:val="none"/>
-        </w:rPr>
-        <w:t>’)</w:t>
+        <w:t>INSERT INTO Department VALUES (‘1’, ‘departmentData’)</w:t>
       </w:r>
     </w:p>
     <w:p>
@@ -1876,84 +1294,32 @@
           <w:szCs w:val="24"/>
           <w14:ligatures w14:val="none"/>
         </w:rPr>
-        <w:t>INSERT INTO Process VALUES (‘11’, ‘</w:t>
-      </w:r>
-      <w:proofErr w:type="spellStart"/>
-      <w:r>
-        <w:rPr>
-          <w:rFonts w:ascii="Courier New" w:hAnsi="Courier New" w:cs="Courier New"/>
-          <w:color w:val="001E00"/>
-          <w:spacing w:val="9"/>
-          <w:kern w:val="0"/>
-          <w:sz w:val="24"/>
-          <w:szCs w:val="24"/>
-          <w14:ligatures w14:val="none"/>
-        </w:rPr>
-        <w:t>processData</w:t>
-      </w:r>
-      <w:proofErr w:type="spellEnd"/>
-      <w:r>
-        <w:rPr>
-          <w:rFonts w:ascii="Courier New" w:hAnsi="Courier New" w:cs="Courier New"/>
-          <w:color w:val="001E00"/>
-          <w:spacing w:val="9"/>
-          <w:kern w:val="0"/>
-          <w:sz w:val="24"/>
-          <w:szCs w:val="24"/>
-          <w14:ligatures w14:val="none"/>
-        </w:rPr>
-        <w:t>’, ‘1’);</w:t>
-      </w:r>
-    </w:p>
-    <w:p>
-      <w:pPr>
-        <w:rPr>
-          <w:rFonts w:ascii="Courier New" w:hAnsi="Courier New" w:cs="Courier New"/>
-          <w:color w:val="001E00"/>
-          <w:spacing w:val="9"/>
-          <w:kern w:val="0"/>
-          <w:sz w:val="24"/>
-          <w:szCs w:val="24"/>
-          <w14:ligatures w14:val="none"/>
-        </w:rPr>
-      </w:pPr>
-      <w:r>
-        <w:rPr>
-          <w:rFonts w:ascii="Courier New" w:hAnsi="Courier New" w:cs="Courier New"/>
-          <w:color w:val="001E00"/>
-          <w:spacing w:val="9"/>
-          <w:kern w:val="0"/>
-          <w:sz w:val="24"/>
-          <w:szCs w:val="24"/>
-          <w14:ligatures w14:val="none"/>
-        </w:rPr>
-        <w:t xml:space="preserve">INSERT INTO </w:t>
-      </w:r>
-      <w:proofErr w:type="spellStart"/>
-      <w:r>
-        <w:rPr>
-          <w:rFonts w:ascii="Courier New" w:hAnsi="Courier New" w:cs="Courier New"/>
-          <w:color w:val="001E00"/>
-          <w:spacing w:val="9"/>
-          <w:kern w:val="0"/>
-          <w:sz w:val="24"/>
-          <w:szCs w:val="24"/>
-          <w14:ligatures w14:val="none"/>
-        </w:rPr>
-        <w:t>Fit_Process</w:t>
-      </w:r>
-      <w:proofErr w:type="spellEnd"/>
-      <w:r>
-        <w:rPr>
-          <w:rFonts w:ascii="Courier New" w:hAnsi="Courier New" w:cs="Courier New"/>
-          <w:color w:val="001E00"/>
-          <w:spacing w:val="9"/>
-          <w:kern w:val="0"/>
-          <w:sz w:val="24"/>
-          <w:szCs w:val="24"/>
-          <w14:ligatures w14:val="none"/>
-        </w:rPr>
-        <w:t xml:space="preserve"> VALUES (</w:t>
+        <w:t>INSERT INTO Process VALUES (‘11’, ‘processData’, ‘1’);</w:t>
+      </w:r>
+    </w:p>
+    <w:p>
+      <w:pPr>
+        <w:rPr>
+          <w:rFonts w:ascii="Courier New" w:hAnsi="Courier New" w:cs="Courier New"/>
+          <w:color w:val="001E00"/>
+          <w:spacing w:val="9"/>
+          <w:kern w:val="0"/>
+          <w:sz w:val="24"/>
+          <w:szCs w:val="24"/>
+          <w14:ligatures w14:val="none"/>
+        </w:rPr>
+      </w:pPr>
+      <w:r>
+        <w:rPr>
+          <w:rFonts w:ascii="Courier New" w:hAnsi="Courier New" w:cs="Courier New"/>
+          <w:color w:val="001E00"/>
+          <w:spacing w:val="9"/>
+          <w:kern w:val="0"/>
+          <w:sz w:val="24"/>
+          <w:szCs w:val="24"/>
+          <w14:ligatures w14:val="none"/>
+        </w:rPr>
+        <w:t>INSERT INTO Fit_Process VALUES (</w:t>
       </w:r>
       <w:r>
         <w:rPr>
@@ -1991,7 +1357,6 @@
         </w:rPr>
         <w:t>‘</w:t>
       </w:r>
-      <w:proofErr w:type="spellStart"/>
       <w:r>
         <w:rPr>
           <w:rFonts w:ascii="Courier New" w:hAnsi="Courier New" w:cs="Courier New"/>
@@ -2004,7 +1369,6 @@
         </w:rPr>
         <w:t>FitType</w:t>
       </w:r>
-      <w:proofErr w:type="spellEnd"/>
       <w:r>
         <w:rPr>
           <w:rFonts w:ascii="Courier New" w:hAnsi="Courier New" w:cs="Courier New"/>
@@ -2094,59 +1458,7 @@
           <w:szCs w:val="24"/>
           <w14:ligatures w14:val="none"/>
         </w:rPr>
-        <w:t>INSERT INTO Assembly VALUES (‘21’, ‘</w:t>
-      </w:r>
-      <w:proofErr w:type="spellStart"/>
-      <w:r>
-        <w:rPr>
-          <w:rFonts w:ascii="Courier New" w:hAnsi="Courier New" w:cs="Courier New"/>
-          <w:color w:val="001E00"/>
-          <w:spacing w:val="9"/>
-          <w:kern w:val="0"/>
-          <w:sz w:val="24"/>
-          <w:szCs w:val="24"/>
-          <w14:ligatures w14:val="none"/>
-        </w:rPr>
-        <w:t>dateordered</w:t>
-      </w:r>
-      <w:proofErr w:type="spellEnd"/>
-      <w:r>
-        <w:rPr>
-          <w:rFonts w:ascii="Courier New" w:hAnsi="Courier New" w:cs="Courier New"/>
-          <w:color w:val="001E00"/>
-          <w:spacing w:val="9"/>
-          <w:kern w:val="0"/>
-          <w:sz w:val="24"/>
-          <w:szCs w:val="24"/>
-          <w14:ligatures w14:val="none"/>
-        </w:rPr>
-        <w:t>’, ‘</w:t>
-      </w:r>
-      <w:proofErr w:type="spellStart"/>
-      <w:r>
-        <w:rPr>
-          <w:rFonts w:ascii="Courier New" w:hAnsi="Courier New" w:cs="Courier New"/>
-          <w:color w:val="001E00"/>
-          <w:spacing w:val="9"/>
-          <w:kern w:val="0"/>
-          <w:sz w:val="24"/>
-          <w:szCs w:val="24"/>
-          <w14:ligatures w14:val="none"/>
-        </w:rPr>
-        <w:t>assemblyDetails</w:t>
-      </w:r>
-      <w:proofErr w:type="spellEnd"/>
-      <w:r>
-        <w:rPr>
-          <w:rFonts w:ascii="Courier New" w:hAnsi="Courier New" w:cs="Courier New"/>
-          <w:color w:val="001E00"/>
-          <w:spacing w:val="9"/>
-          <w:kern w:val="0"/>
-          <w:sz w:val="24"/>
-          <w:szCs w:val="24"/>
-          <w14:ligatures w14:val="none"/>
-        </w:rPr>
-        <w:t>’,</w:t>
+        <w:t>INSERT INTO Assembly VALUES (‘21’, ‘dateordered’, ‘assemblyDetails’,</w:t>
       </w:r>
       <w:r>
         <w:rPr>
@@ -2281,7 +1593,6 @@
         </w:rPr>
         <w:t>‘</w:t>
       </w:r>
-      <w:proofErr w:type="spellStart"/>
       <w:r>
         <w:rPr>
           <w:rFonts w:ascii="Courier New" w:hAnsi="Courier New" w:cs="Courier New"/>
@@ -2294,7 +1605,6 @@
         </w:rPr>
         <w:t>CompletedDate</w:t>
       </w:r>
-      <w:proofErr w:type="spellEnd"/>
       <w:r>
         <w:rPr>
           <w:rFonts w:ascii="Courier New" w:hAnsi="Courier New" w:cs="Courier New"/>
@@ -2331,7 +1641,6 @@
         </w:rPr>
         <w:t>‘</w:t>
       </w:r>
-      <w:proofErr w:type="spellStart"/>
       <w:r>
         <w:rPr>
           <w:rFonts w:ascii="Courier New" w:hAnsi="Courier New" w:cs="Courier New"/>
@@ -2344,7 +1653,6 @@
         </w:rPr>
         <w:t>CommencedDate</w:t>
       </w:r>
-      <w:proofErr w:type="spellEnd"/>
       <w:r>
         <w:rPr>
           <w:rFonts w:ascii="Courier New" w:hAnsi="Courier New" w:cs="Courier New"/>
@@ -2453,7 +1761,6 @@
         </w:rPr>
         <w:t>‘</w:t>
       </w:r>
-      <w:proofErr w:type="spellStart"/>
       <w:r>
         <w:rPr>
           <w:rFonts w:ascii="Courier New" w:hAnsi="Courier New" w:cs="Courier New"/>
@@ -2466,7 +1773,6 @@
         </w:rPr>
         <w:t>laborTime</w:t>
       </w:r>
-      <w:proofErr w:type="spellEnd"/>
       <w:r>
         <w:rPr>
           <w:rFonts w:ascii="Courier New" w:hAnsi="Courier New" w:cs="Courier New"/>
@@ -2526,33 +1832,7 @@
           <w:szCs w:val="24"/>
           <w14:ligatures w14:val="none"/>
         </w:rPr>
-        <w:t xml:space="preserve">INSERT INTO </w:t>
-      </w:r>
-      <w:proofErr w:type="spellStart"/>
-      <w:r>
-        <w:rPr>
-          <w:rFonts w:ascii="Courier New" w:hAnsi="Courier New" w:cs="Courier New"/>
-          <w:color w:val="001E00"/>
-          <w:spacing w:val="9"/>
-          <w:kern w:val="0"/>
-          <w:sz w:val="24"/>
-          <w:szCs w:val="24"/>
-          <w14:ligatures w14:val="none"/>
-        </w:rPr>
-        <w:t>Paint_Job</w:t>
-      </w:r>
-      <w:proofErr w:type="spellEnd"/>
-      <w:r>
-        <w:rPr>
-          <w:rFonts w:ascii="Courier New" w:hAnsi="Courier New" w:cs="Courier New"/>
-          <w:color w:val="001E00"/>
-          <w:spacing w:val="9"/>
-          <w:kern w:val="0"/>
-          <w:sz w:val="24"/>
-          <w:szCs w:val="24"/>
-          <w14:ligatures w14:val="none"/>
-        </w:rPr>
-        <w:t xml:space="preserve"> VALUES (</w:t>
+        <w:t>INSERT INTO Paint_Job VALUES (</w:t>
       </w:r>
       <w:r>
         <w:rPr>
@@ -2763,33 +2043,7 @@
           <w:szCs w:val="24"/>
           <w14:ligatures w14:val="none"/>
         </w:rPr>
-        <w:t>INSERT INTO Account VALUES (‘34567’, ‘</w:t>
-      </w:r>
-      <w:proofErr w:type="spellStart"/>
-      <w:r>
-        <w:rPr>
-          <w:rFonts w:ascii="Courier New" w:hAnsi="Courier New" w:cs="Courier New"/>
-          <w:color w:val="001E00"/>
-          <w:spacing w:val="9"/>
-          <w:kern w:val="0"/>
-          <w:sz w:val="24"/>
-          <w:szCs w:val="24"/>
-          <w14:ligatures w14:val="none"/>
-        </w:rPr>
-        <w:t>accountEstablishedDate</w:t>
-      </w:r>
-      <w:proofErr w:type="spellEnd"/>
-      <w:r>
-        <w:rPr>
-          <w:rFonts w:ascii="Courier New" w:hAnsi="Courier New" w:cs="Courier New"/>
-          <w:color w:val="001E00"/>
-          <w:spacing w:val="9"/>
-          <w:kern w:val="0"/>
-          <w:sz w:val="24"/>
-          <w:szCs w:val="24"/>
-          <w14:ligatures w14:val="none"/>
-        </w:rPr>
-        <w:t>’, ‘</w:t>
+        <w:t>INSERT INTO Account VALUES (‘34567’, ‘accountEstablishedDate’, ‘</w:t>
       </w:r>
       <w:r>
         <w:rPr>
@@ -2838,33 +2092,7 @@
           <w:szCs w:val="24"/>
           <w14:ligatures w14:val="none"/>
         </w:rPr>
-        <w:t xml:space="preserve">INSERT INTO </w:t>
-      </w:r>
-      <w:proofErr w:type="spellStart"/>
-      <w:r>
-        <w:rPr>
-          <w:rFonts w:ascii="Courier New" w:hAnsi="Courier New" w:cs="Courier New"/>
-          <w:color w:val="001E00"/>
-          <w:spacing w:val="9"/>
-          <w:kern w:val="0"/>
-          <w:sz w:val="24"/>
-          <w:szCs w:val="24"/>
-          <w14:ligatures w14:val="none"/>
-        </w:rPr>
-        <w:t>Assembly_Account</w:t>
-      </w:r>
-      <w:proofErr w:type="spellEnd"/>
-      <w:r>
-        <w:rPr>
-          <w:rFonts w:ascii="Courier New" w:hAnsi="Courier New" w:cs="Courier New"/>
-          <w:color w:val="001E00"/>
-          <w:spacing w:val="9"/>
-          <w:kern w:val="0"/>
-          <w:sz w:val="24"/>
-          <w:szCs w:val="24"/>
-          <w14:ligatures w14:val="none"/>
-        </w:rPr>
-        <w:t xml:space="preserve"> VALUES (‘34567</w:t>
+        <w:t>INSERT INTO Assembly_Account VALUES (‘34567</w:t>
       </w:r>
       <w:r>
         <w:rPr>
@@ -2980,22 +2208,68 @@
           <w:szCs w:val="24"/>
           <w14:ligatures w14:val="none"/>
         </w:rPr>
+        <w:t>‘jobCompletedDate’</w:t>
+      </w:r>
+      <w:r>
+        <w:rPr>
+          <w:rFonts w:ascii="Courier New" w:hAnsi="Courier New" w:cs="Courier New"/>
+          <w:color w:val="001E00"/>
+          <w:spacing w:val="9"/>
+          <w:kern w:val="0"/>
+          <w:sz w:val="24"/>
+          <w:szCs w:val="24"/>
+          <w14:ligatures w14:val="none"/>
+        </w:rPr>
+        <w:t xml:space="preserve">, </w:t>
+      </w:r>
+      <w:r>
+        <w:rPr>
+          <w:rFonts w:ascii="Courier New" w:hAnsi="Courier New" w:cs="Courier New"/>
+          <w:color w:val="001E00"/>
+          <w:spacing w:val="9"/>
+          <w:kern w:val="0"/>
+          <w:sz w:val="24"/>
+          <w:szCs w:val="24"/>
+          <w14:ligatures w14:val="none"/>
+        </w:rPr>
+        <w:t>‘jobCommencedDate’, ‘21’, ‘11’</w:t>
+      </w:r>
+      <w:r>
+        <w:rPr>
+          <w:rFonts w:ascii="Courier New" w:hAnsi="Courier New" w:cs="Courier New"/>
+          <w:color w:val="001E00"/>
+          <w:spacing w:val="9"/>
+          <w:kern w:val="0"/>
+          <w:sz w:val="24"/>
+          <w:szCs w:val="24"/>
+          <w14:ligatures w14:val="none"/>
+        </w:rPr>
+        <w:t xml:space="preserve">, </w:t>
+      </w:r>
+      <w:r>
+        <w:rPr>
+          <w:rFonts w:ascii="Courier New" w:hAnsi="Courier New" w:cs="Courier New"/>
+          <w:color w:val="001E00"/>
+          <w:spacing w:val="9"/>
+          <w:kern w:val="0"/>
+          <w:sz w:val="24"/>
+          <w:szCs w:val="24"/>
+          <w14:ligatures w14:val="none"/>
+        </w:rPr>
         <w:t>‘</w:t>
       </w:r>
-      <w:proofErr w:type="spellStart"/>
-      <w:r>
-        <w:rPr>
-          <w:rFonts w:ascii="Courier New" w:hAnsi="Courier New" w:cs="Courier New"/>
-          <w:color w:val="001E00"/>
-          <w:spacing w:val="9"/>
-          <w:kern w:val="0"/>
-          <w:sz w:val="24"/>
-          <w:szCs w:val="24"/>
-          <w14:ligatures w14:val="none"/>
-        </w:rPr>
-        <w:t>jobCompletedDate</w:t>
-      </w:r>
-      <w:proofErr w:type="spellEnd"/>
+      <w:r>
+        <w:rPr>
+          <w:rFonts w:ascii="Courier New" w:hAnsi="Courier New" w:cs="Courier New"/>
+          <w:color w:val="001E00"/>
+          <w:spacing w:val="9"/>
+          <w:kern w:val="0"/>
+          <w:sz w:val="24"/>
+          <w:szCs w:val="24"/>
+          <w14:ligatures w14:val="none"/>
+        </w:rPr>
+        <w:t>laborTime</w:t>
+      </w:r>
       <w:r>
         <w:rPr>
           <w:rFonts w:ascii="Courier New" w:hAnsi="Courier New" w:cs="Courier New"/>
@@ -3018,6 +2292,79 @@
           <w:szCs w:val="24"/>
           <w14:ligatures w14:val="none"/>
         </w:rPr>
+        <w:t>);</w:t>
+      </w:r>
+    </w:p>
+    <w:p>
+      <w:pPr>
+        <w:rPr>
+          <w:rFonts w:ascii="Courier New" w:hAnsi="Courier New" w:cs="Courier New"/>
+          <w:color w:val="001E00"/>
+          <w:spacing w:val="9"/>
+          <w:kern w:val="0"/>
+          <w:sz w:val="24"/>
+          <w:szCs w:val="24"/>
+          <w14:ligatures w14:val="none"/>
+        </w:rPr>
+      </w:pPr>
+      <w:r>
+        <w:rPr>
+          <w:rFonts w:ascii="Courier New" w:hAnsi="Courier New" w:cs="Courier New"/>
+          <w:color w:val="001E00"/>
+          <w:spacing w:val="9"/>
+          <w:kern w:val="0"/>
+          <w:sz w:val="24"/>
+          <w:szCs w:val="24"/>
+          <w14:ligatures w14:val="none"/>
+        </w:rPr>
+        <w:t>INSERT INTO Cut_Job VALUES (</w:t>
+      </w:r>
+      <w:r>
+        <w:rPr>
+          <w:rFonts w:ascii="Courier New" w:hAnsi="Courier New" w:cs="Courier New"/>
+          <w:color w:val="001E00"/>
+          <w:spacing w:val="9"/>
+          <w:kern w:val="0"/>
+          <w:sz w:val="24"/>
+          <w:szCs w:val="24"/>
+          <w14:ligatures w14:val="none"/>
+        </w:rPr>
+        <w:t>‘</w:t>
+      </w:r>
+      <w:r>
+        <w:rPr>
+          <w:rFonts w:ascii="Courier New" w:hAnsi="Courier New" w:cs="Courier New"/>
+          <w:color w:val="001E00"/>
+          <w:spacing w:val="9"/>
+          <w:kern w:val="0"/>
+          <w:sz w:val="24"/>
+          <w:szCs w:val="24"/>
+          <w14:ligatures w14:val="none"/>
+        </w:rPr>
+        <w:t>31</w:t>
+      </w:r>
+      <w:r>
+        <w:rPr>
+          <w:rFonts w:ascii="Courier New" w:hAnsi="Courier New" w:cs="Courier New"/>
+          <w:color w:val="001E00"/>
+          <w:spacing w:val="9"/>
+          <w:kern w:val="0"/>
+          <w:sz w:val="24"/>
+          <w:szCs w:val="24"/>
+          <w14:ligatures w14:val="none"/>
+        </w:rPr>
+        <w:t>’</w:t>
+      </w:r>
+      <w:r>
+        <w:rPr>
+          <w:rFonts w:ascii="Courier New" w:hAnsi="Courier New" w:cs="Courier New"/>
+          <w:color w:val="001E00"/>
+          <w:spacing w:val="9"/>
+          <w:kern w:val="0"/>
+          <w:sz w:val="24"/>
+          <w:szCs w:val="24"/>
+          <w14:ligatures w14:val="none"/>
+        </w:rPr>
         <w:t xml:space="preserve">, </w:t>
       </w:r>
       <w:r>
@@ -3032,31 +2379,29 @@
         </w:rPr>
         <w:t>‘</w:t>
       </w:r>
-      <w:proofErr w:type="spellStart"/>
-      <w:r>
-        <w:rPr>
-          <w:rFonts w:ascii="Courier New" w:hAnsi="Courier New" w:cs="Courier New"/>
-          <w:color w:val="001E00"/>
-          <w:spacing w:val="9"/>
-          <w:kern w:val="0"/>
-          <w:sz w:val="24"/>
-          <w:szCs w:val="24"/>
-          <w14:ligatures w14:val="none"/>
-        </w:rPr>
-        <w:t>jobCommencedDate</w:t>
-      </w:r>
-      <w:proofErr w:type="spellEnd"/>
-      <w:r>
-        <w:rPr>
-          <w:rFonts w:ascii="Courier New" w:hAnsi="Courier New" w:cs="Courier New"/>
-          <w:color w:val="001E00"/>
-          <w:spacing w:val="9"/>
-          <w:kern w:val="0"/>
-          <w:sz w:val="24"/>
-          <w:szCs w:val="24"/>
-          <w14:ligatures w14:val="none"/>
-        </w:rPr>
-        <w:t>’, ‘21’, ‘11’</w:t>
+      <w:r>
+        <w:rPr>
+          <w:rFonts w:ascii="Courier New" w:hAnsi="Courier New" w:cs="Courier New"/>
+          <w:color w:val="001E00"/>
+          <w:spacing w:val="9"/>
+          <w:kern w:val="0"/>
+          <w:sz w:val="24"/>
+          <w:szCs w:val="24"/>
+          <w14:ligatures w14:val="none"/>
+        </w:rPr>
+        <w:t>MachineType</w:t>
+      </w:r>
+      <w:r>
+        <w:rPr>
+          <w:rFonts w:ascii="Courier New" w:hAnsi="Courier New" w:cs="Courier New"/>
+          <w:color w:val="001E00"/>
+          <w:spacing w:val="9"/>
+          <w:kern w:val="0"/>
+          <w:sz w:val="24"/>
+          <w:szCs w:val="24"/>
+          <w14:ligatures w14:val="none"/>
+        </w:rPr>
+        <w:t>’</w:t>
       </w:r>
       <w:r>
         <w:rPr>
@@ -3082,20 +2427,18 @@
         </w:rPr>
         <w:t>‘</w:t>
       </w:r>
-      <w:proofErr w:type="spellStart"/>
-      <w:r>
-        <w:rPr>
-          <w:rFonts w:ascii="Courier New" w:hAnsi="Courier New" w:cs="Courier New"/>
-          <w:color w:val="001E00"/>
-          <w:spacing w:val="9"/>
-          <w:kern w:val="0"/>
-          <w:sz w:val="24"/>
-          <w:szCs w:val="24"/>
-          <w14:ligatures w14:val="none"/>
-        </w:rPr>
-        <w:t>laborTime</w:t>
-      </w:r>
-      <w:proofErr w:type="spellEnd"/>
+      <w:r>
+        <w:rPr>
+          <w:rFonts w:ascii="Courier New" w:hAnsi="Courier New" w:cs="Courier New"/>
+          <w:color w:val="001E00"/>
+          <w:spacing w:val="9"/>
+          <w:kern w:val="0"/>
+          <w:sz w:val="24"/>
+          <w:szCs w:val="24"/>
+          <w14:ligatures w14:val="none"/>
+        </w:rPr>
+        <w:t>MachineUsedTime</w:t>
+      </w:r>
       <w:r>
         <w:rPr>
           <w:rFonts w:ascii="Courier New" w:hAnsi="Courier New" w:cs="Courier New"/>
@@ -3118,58 +2461,7 @@
           <w:szCs w:val="24"/>
           <w14:ligatures w14:val="none"/>
         </w:rPr>
-        <w:t>);</w:t>
-      </w:r>
-    </w:p>
-    <w:p>
-      <w:pPr>
-        <w:rPr>
-          <w:rFonts w:ascii="Courier New" w:hAnsi="Courier New" w:cs="Courier New"/>
-          <w:color w:val="001E00"/>
-          <w:spacing w:val="9"/>
-          <w:kern w:val="0"/>
-          <w:sz w:val="24"/>
-          <w:szCs w:val="24"/>
-          <w14:ligatures w14:val="none"/>
-        </w:rPr>
-      </w:pPr>
-      <w:r>
-        <w:rPr>
-          <w:rFonts w:ascii="Courier New" w:hAnsi="Courier New" w:cs="Courier New"/>
-          <w:color w:val="001E00"/>
-          <w:spacing w:val="9"/>
-          <w:kern w:val="0"/>
-          <w:sz w:val="24"/>
-          <w:szCs w:val="24"/>
-          <w14:ligatures w14:val="none"/>
-        </w:rPr>
-        <w:t xml:space="preserve">INSERT INTO </w:t>
-      </w:r>
-      <w:proofErr w:type="spellStart"/>
-      <w:r>
-        <w:rPr>
-          <w:rFonts w:ascii="Courier New" w:hAnsi="Courier New" w:cs="Courier New"/>
-          <w:color w:val="001E00"/>
-          <w:spacing w:val="9"/>
-          <w:kern w:val="0"/>
-          <w:sz w:val="24"/>
-          <w:szCs w:val="24"/>
-          <w14:ligatures w14:val="none"/>
-        </w:rPr>
-        <w:t>Cut_Job</w:t>
-      </w:r>
-      <w:proofErr w:type="spellEnd"/>
-      <w:r>
-        <w:rPr>
-          <w:rFonts w:ascii="Courier New" w:hAnsi="Courier New" w:cs="Courier New"/>
-          <w:color w:val="001E00"/>
-          <w:spacing w:val="9"/>
-          <w:kern w:val="0"/>
-          <w:sz w:val="24"/>
-          <w:szCs w:val="24"/>
-          <w14:ligatures w14:val="none"/>
-        </w:rPr>
-        <w:t xml:space="preserve"> VALUES (</w:t>
+        <w:t xml:space="preserve">, </w:t>
       </w:r>
       <w:r>
         <w:rPr>
@@ -3193,158 +2485,8 @@
           <w:szCs w:val="24"/>
           <w14:ligatures w14:val="none"/>
         </w:rPr>
-        <w:t>31</w:t>
-      </w:r>
-      <w:r>
-        <w:rPr>
-          <w:rFonts w:ascii="Courier New" w:hAnsi="Courier New" w:cs="Courier New"/>
-          <w:color w:val="001E00"/>
-          <w:spacing w:val="9"/>
-          <w:kern w:val="0"/>
-          <w:sz w:val="24"/>
-          <w:szCs w:val="24"/>
-          <w14:ligatures w14:val="none"/>
-        </w:rPr>
-        <w:t>’</w:t>
-      </w:r>
-      <w:r>
-        <w:rPr>
-          <w:rFonts w:ascii="Courier New" w:hAnsi="Courier New" w:cs="Courier New"/>
-          <w:color w:val="001E00"/>
-          <w:spacing w:val="9"/>
-          <w:kern w:val="0"/>
-          <w:sz w:val="24"/>
-          <w:szCs w:val="24"/>
-          <w14:ligatures w14:val="none"/>
-        </w:rPr>
-        <w:t xml:space="preserve">, </w:t>
-      </w:r>
-      <w:r>
-        <w:rPr>
-          <w:rFonts w:ascii="Courier New" w:hAnsi="Courier New" w:cs="Courier New"/>
-          <w:color w:val="001E00"/>
-          <w:spacing w:val="9"/>
-          <w:kern w:val="0"/>
-          <w:sz w:val="24"/>
-          <w:szCs w:val="24"/>
-          <w14:ligatures w14:val="none"/>
-        </w:rPr>
-        <w:t>‘</w:t>
-      </w:r>
-      <w:proofErr w:type="spellStart"/>
-      <w:r>
-        <w:rPr>
-          <w:rFonts w:ascii="Courier New" w:hAnsi="Courier New" w:cs="Courier New"/>
-          <w:color w:val="001E00"/>
-          <w:spacing w:val="9"/>
-          <w:kern w:val="0"/>
-          <w:sz w:val="24"/>
-          <w:szCs w:val="24"/>
-          <w14:ligatures w14:val="none"/>
-        </w:rPr>
-        <w:t>MachineType</w:t>
-      </w:r>
-      <w:proofErr w:type="spellEnd"/>
-      <w:r>
-        <w:rPr>
-          <w:rFonts w:ascii="Courier New" w:hAnsi="Courier New" w:cs="Courier New"/>
-          <w:color w:val="001E00"/>
-          <w:spacing w:val="9"/>
-          <w:kern w:val="0"/>
-          <w:sz w:val="24"/>
-          <w:szCs w:val="24"/>
-          <w14:ligatures w14:val="none"/>
-        </w:rPr>
-        <w:t>’</w:t>
-      </w:r>
-      <w:r>
-        <w:rPr>
-          <w:rFonts w:ascii="Courier New" w:hAnsi="Courier New" w:cs="Courier New"/>
-          <w:color w:val="001E00"/>
-          <w:spacing w:val="9"/>
-          <w:kern w:val="0"/>
-          <w:sz w:val="24"/>
-          <w:szCs w:val="24"/>
-          <w14:ligatures w14:val="none"/>
-        </w:rPr>
-        <w:t xml:space="preserve">, </w:t>
-      </w:r>
-      <w:r>
-        <w:rPr>
-          <w:rFonts w:ascii="Courier New" w:hAnsi="Courier New" w:cs="Courier New"/>
-          <w:color w:val="001E00"/>
-          <w:spacing w:val="9"/>
-          <w:kern w:val="0"/>
-          <w:sz w:val="24"/>
-          <w:szCs w:val="24"/>
-          <w14:ligatures w14:val="none"/>
-        </w:rPr>
-        <w:t>‘</w:t>
-      </w:r>
-      <w:proofErr w:type="spellStart"/>
-      <w:r>
-        <w:rPr>
-          <w:rFonts w:ascii="Courier New" w:hAnsi="Courier New" w:cs="Courier New"/>
-          <w:color w:val="001E00"/>
-          <w:spacing w:val="9"/>
-          <w:kern w:val="0"/>
-          <w:sz w:val="24"/>
-          <w:szCs w:val="24"/>
-          <w14:ligatures w14:val="none"/>
-        </w:rPr>
-        <w:t>MachineUsedTime</w:t>
-      </w:r>
-      <w:proofErr w:type="spellEnd"/>
-      <w:r>
-        <w:rPr>
-          <w:rFonts w:ascii="Courier New" w:hAnsi="Courier New" w:cs="Courier New"/>
-          <w:color w:val="001E00"/>
-          <w:spacing w:val="9"/>
-          <w:kern w:val="0"/>
-          <w:sz w:val="24"/>
-          <w:szCs w:val="24"/>
-          <w14:ligatures w14:val="none"/>
-        </w:rPr>
-        <w:t>’</w:t>
-      </w:r>
-      <w:r>
-        <w:rPr>
-          <w:rFonts w:ascii="Courier New" w:hAnsi="Courier New" w:cs="Courier New"/>
-          <w:color w:val="001E00"/>
-          <w:spacing w:val="9"/>
-          <w:kern w:val="0"/>
-          <w:sz w:val="24"/>
-          <w:szCs w:val="24"/>
-          <w14:ligatures w14:val="none"/>
-        </w:rPr>
-        <w:t xml:space="preserve">, </w:t>
-      </w:r>
-      <w:r>
-        <w:rPr>
-          <w:rFonts w:ascii="Courier New" w:hAnsi="Courier New" w:cs="Courier New"/>
-          <w:color w:val="001E00"/>
-          <w:spacing w:val="9"/>
-          <w:kern w:val="0"/>
-          <w:sz w:val="24"/>
-          <w:szCs w:val="24"/>
-          <w14:ligatures w14:val="none"/>
-        </w:rPr>
-        <w:t>‘</w:t>
-      </w:r>
-      <w:proofErr w:type="spellStart"/>
-      <w:r>
-        <w:rPr>
-          <w:rFonts w:ascii="Courier New" w:hAnsi="Courier New" w:cs="Courier New"/>
-          <w:color w:val="001E00"/>
-          <w:spacing w:val="9"/>
-          <w:kern w:val="0"/>
-          <w:sz w:val="24"/>
-          <w:szCs w:val="24"/>
-          <w14:ligatures w14:val="none"/>
-        </w:rPr>
         <w:t>MaterialUsed</w:t>
       </w:r>
-      <w:proofErr w:type="spellEnd"/>
       <w:r>
         <w:rPr>
           <w:rFonts w:ascii="Courier New" w:hAnsi="Courier New" w:cs="Courier New"/>
@@ -3432,85 +2574,7 @@
           <w:szCs w:val="24"/>
           <w14:ligatures w14:val="none"/>
         </w:rPr>
-        <w:t xml:space="preserve">UPDATE Job Set </w:t>
-      </w:r>
-      <w:proofErr w:type="spellStart"/>
-      <w:r>
-        <w:rPr>
-          <w:rFonts w:ascii="Courier New" w:hAnsi="Courier New" w:cs="Courier New"/>
-          <w:color w:val="001E00"/>
-          <w:spacing w:val="9"/>
-          <w:kern w:val="0"/>
-          <w:sz w:val="24"/>
-          <w:szCs w:val="24"/>
-          <w14:ligatures w14:val="none"/>
-        </w:rPr>
-        <w:t>completed_date</w:t>
-      </w:r>
-      <w:proofErr w:type="spellEnd"/>
-      <w:r>
-        <w:rPr>
-          <w:rFonts w:ascii="Courier New" w:hAnsi="Courier New" w:cs="Courier New"/>
-          <w:color w:val="001E00"/>
-          <w:spacing w:val="9"/>
-          <w:kern w:val="0"/>
-          <w:sz w:val="24"/>
-          <w:szCs w:val="24"/>
-          <w14:ligatures w14:val="none"/>
-        </w:rPr>
-        <w:t xml:space="preserve"> = `</w:t>
-      </w:r>
-      <w:proofErr w:type="spellStart"/>
-      <w:r>
-        <w:rPr>
-          <w:rFonts w:ascii="Courier New" w:hAnsi="Courier New" w:cs="Courier New"/>
-          <w:color w:val="001E00"/>
-          <w:spacing w:val="9"/>
-          <w:kern w:val="0"/>
-          <w:sz w:val="24"/>
-          <w:szCs w:val="24"/>
-          <w14:ligatures w14:val="none"/>
-        </w:rPr>
-        <w:t>jobCompletedDate</w:t>
-      </w:r>
-      <w:proofErr w:type="spellEnd"/>
-      <w:r>
-        <w:rPr>
-          <w:rFonts w:ascii="Courier New" w:hAnsi="Courier New" w:cs="Courier New"/>
-          <w:color w:val="001E00"/>
-          <w:spacing w:val="9"/>
-          <w:kern w:val="0"/>
-          <w:sz w:val="24"/>
-          <w:szCs w:val="24"/>
-          <w14:ligatures w14:val="none"/>
-        </w:rPr>
-        <w:t xml:space="preserve">’ WHERE </w:t>
-      </w:r>
-      <w:proofErr w:type="spellStart"/>
-      <w:r>
-        <w:rPr>
-          <w:rFonts w:ascii="Courier New" w:hAnsi="Courier New" w:cs="Courier New"/>
-          <w:color w:val="001E00"/>
-          <w:spacing w:val="9"/>
-          <w:kern w:val="0"/>
-          <w:sz w:val="24"/>
-          <w:szCs w:val="24"/>
-          <w14:ligatures w14:val="none"/>
-        </w:rPr>
-        <w:t>job_number</w:t>
-      </w:r>
-      <w:proofErr w:type="spellEnd"/>
-      <w:r>
-        <w:rPr>
-          <w:rFonts w:ascii="Courier New" w:hAnsi="Courier New" w:cs="Courier New"/>
-          <w:color w:val="001E00"/>
-          <w:spacing w:val="9"/>
-          <w:kern w:val="0"/>
-          <w:sz w:val="24"/>
-          <w:szCs w:val="24"/>
-          <w14:ligatures w14:val="none"/>
-        </w:rPr>
-        <w:t xml:space="preserve"> = </w:t>
+        <w:t xml:space="preserve">UPDATE Job Set completed_date = `jobCompletedDate’ WHERE job_number = </w:t>
       </w:r>
       <w:r>
         <w:rPr>
@@ -3615,84 +2679,32 @@
           <w:szCs w:val="24"/>
           <w14:ligatures w14:val="none"/>
         </w:rPr>
-        <w:t>DECLARE @</w:t>
-      </w:r>
-      <w:proofErr w:type="spellStart"/>
-      <w:r>
-        <w:rPr>
-          <w:rFonts w:ascii="Courier New" w:hAnsi="Courier New" w:cs="Courier New"/>
-          <w:color w:val="001E00"/>
-          <w:spacing w:val="9"/>
-          <w:kern w:val="0"/>
-          <w:sz w:val="24"/>
-          <w:szCs w:val="24"/>
-          <w14:ligatures w14:val="none"/>
-        </w:rPr>
-        <w:t>Transaction_number</w:t>
-      </w:r>
-      <w:proofErr w:type="spellEnd"/>
-      <w:r>
-        <w:rPr>
-          <w:rFonts w:ascii="Courier New" w:hAnsi="Courier New" w:cs="Courier New"/>
-          <w:color w:val="001E00"/>
-          <w:spacing w:val="9"/>
-          <w:kern w:val="0"/>
-          <w:sz w:val="24"/>
-          <w:szCs w:val="24"/>
-          <w14:ligatures w14:val="none"/>
-        </w:rPr>
-        <w:t xml:space="preserve"> INT = 41;</w:t>
-      </w:r>
-    </w:p>
-    <w:p>
-      <w:pPr>
-        <w:rPr>
-          <w:rFonts w:ascii="Courier New" w:hAnsi="Courier New" w:cs="Courier New"/>
-          <w:color w:val="001E00"/>
-          <w:spacing w:val="9"/>
-          <w:kern w:val="0"/>
-          <w:sz w:val="24"/>
-          <w:szCs w:val="24"/>
-          <w14:ligatures w14:val="none"/>
-        </w:rPr>
-      </w:pPr>
-      <w:r>
-        <w:rPr>
-          <w:rFonts w:ascii="Courier New" w:hAnsi="Courier New" w:cs="Courier New"/>
-          <w:color w:val="001E00"/>
-          <w:spacing w:val="9"/>
-          <w:kern w:val="0"/>
-          <w:sz w:val="24"/>
-          <w:szCs w:val="24"/>
-          <w14:ligatures w14:val="none"/>
-        </w:rPr>
-        <w:t>DECLARE @</w:t>
-      </w:r>
-      <w:proofErr w:type="spellStart"/>
-      <w:r>
-        <w:rPr>
-          <w:rFonts w:ascii="Courier New" w:hAnsi="Courier New" w:cs="Courier New"/>
-          <w:color w:val="001E00"/>
-          <w:spacing w:val="9"/>
-          <w:kern w:val="0"/>
-          <w:sz w:val="24"/>
-          <w:szCs w:val="24"/>
-          <w14:ligatures w14:val="none"/>
-        </w:rPr>
-        <w:t>Supplied_cost</w:t>
-      </w:r>
-      <w:proofErr w:type="spellEnd"/>
-      <w:r>
-        <w:rPr>
-          <w:rFonts w:ascii="Courier New" w:hAnsi="Courier New" w:cs="Courier New"/>
-          <w:color w:val="001E00"/>
-          <w:spacing w:val="9"/>
-          <w:kern w:val="0"/>
-          <w:sz w:val="24"/>
-          <w:szCs w:val="24"/>
-          <w14:ligatures w14:val="none"/>
-        </w:rPr>
-        <w:t xml:space="preserve"> </w:t>
+        <w:t>DECLARE @Transaction_number INT = 41;</w:t>
+      </w:r>
+    </w:p>
+    <w:p>
+      <w:pPr>
+        <w:rPr>
+          <w:rFonts w:ascii="Courier New" w:hAnsi="Courier New" w:cs="Courier New"/>
+          <w:color w:val="001E00"/>
+          <w:spacing w:val="9"/>
+          <w:kern w:val="0"/>
+          <w:sz w:val="24"/>
+          <w:szCs w:val="24"/>
+          <w14:ligatures w14:val="none"/>
+        </w:rPr>
+      </w:pPr>
+      <w:r>
+        <w:rPr>
+          <w:rFonts w:ascii="Courier New" w:hAnsi="Courier New" w:cs="Courier New"/>
+          <w:color w:val="001E00"/>
+          <w:spacing w:val="9"/>
+          <w:kern w:val="0"/>
+          <w:sz w:val="24"/>
+          <w:szCs w:val="24"/>
+          <w14:ligatures w14:val="none"/>
+        </w:rPr>
+        <w:t xml:space="preserve">DECLARE @Supplied_cost </w:t>
       </w:r>
       <w:proofErr w:type="gramStart"/>
       <w:r>
@@ -3756,564 +2768,132 @@
           <w:szCs w:val="24"/>
           <w14:ligatures w14:val="none"/>
         </w:rPr>
-        <w:t xml:space="preserve">UPDATE </w:t>
-      </w:r>
-      <w:proofErr w:type="spellStart"/>
-      <w:r>
-        <w:rPr>
-          <w:rFonts w:ascii="Courier New" w:hAnsi="Courier New" w:cs="Courier New"/>
-          <w:color w:val="001E00"/>
-          <w:spacing w:val="9"/>
-          <w:kern w:val="0"/>
-          <w:sz w:val="24"/>
-          <w:szCs w:val="24"/>
-          <w14:ligatures w14:val="none"/>
-        </w:rPr>
-        <w:t>Process_Account</w:t>
-      </w:r>
-      <w:proofErr w:type="spellEnd"/>
-      <w:r>
-        <w:rPr>
-          <w:rFonts w:ascii="Courier New" w:hAnsi="Courier New" w:cs="Courier New"/>
-          <w:color w:val="001E00"/>
-          <w:spacing w:val="9"/>
-          <w:kern w:val="0"/>
-          <w:sz w:val="24"/>
-          <w:szCs w:val="24"/>
-          <w14:ligatures w14:val="none"/>
-        </w:rPr>
-        <w:t xml:space="preserve"> SET Cost = Cost + @</w:t>
-      </w:r>
-      <w:proofErr w:type="spellStart"/>
-      <w:r>
-        <w:rPr>
-          <w:rFonts w:ascii="Courier New" w:hAnsi="Courier New" w:cs="Courier New"/>
-          <w:color w:val="001E00"/>
-          <w:spacing w:val="9"/>
-          <w:kern w:val="0"/>
-          <w:sz w:val="24"/>
-          <w:szCs w:val="24"/>
-          <w14:ligatures w14:val="none"/>
-        </w:rPr>
-        <w:t>Supplied_cost</w:t>
-      </w:r>
-      <w:proofErr w:type="spellEnd"/>
-    </w:p>
-    <w:p>
-      <w:pPr>
-        <w:rPr>
-          <w:rFonts w:ascii="Courier New" w:hAnsi="Courier New" w:cs="Courier New"/>
-          <w:color w:val="001E00"/>
-          <w:spacing w:val="9"/>
-          <w:kern w:val="0"/>
-          <w:sz w:val="24"/>
-          <w:szCs w:val="24"/>
-          <w14:ligatures w14:val="none"/>
-        </w:rPr>
-      </w:pPr>
-      <w:r>
-        <w:rPr>
-          <w:rFonts w:ascii="Courier New" w:hAnsi="Courier New" w:cs="Courier New"/>
-          <w:color w:val="001E00"/>
-          <w:spacing w:val="9"/>
-          <w:kern w:val="0"/>
-          <w:sz w:val="24"/>
-          <w:szCs w:val="24"/>
-          <w14:ligatures w14:val="none"/>
-        </w:rPr>
-        <w:t xml:space="preserve">WHERE </w:t>
-      </w:r>
-      <w:proofErr w:type="spellStart"/>
-      <w:r>
-        <w:rPr>
-          <w:rFonts w:ascii="Courier New" w:hAnsi="Courier New" w:cs="Courier New"/>
-          <w:color w:val="001E00"/>
-          <w:spacing w:val="9"/>
-          <w:kern w:val="0"/>
-          <w:sz w:val="24"/>
-          <w:szCs w:val="24"/>
-          <w14:ligatures w14:val="none"/>
-        </w:rPr>
-        <w:t>Account_number</w:t>
-      </w:r>
-      <w:proofErr w:type="spellEnd"/>
-      <w:r>
-        <w:rPr>
-          <w:rFonts w:ascii="Courier New" w:hAnsi="Courier New" w:cs="Courier New"/>
-          <w:color w:val="001E00"/>
-          <w:spacing w:val="9"/>
-          <w:kern w:val="0"/>
-          <w:sz w:val="24"/>
-          <w:szCs w:val="24"/>
-          <w14:ligatures w14:val="none"/>
-        </w:rPr>
-        <w:t xml:space="preserve"> = (SELECT </w:t>
-      </w:r>
-      <w:proofErr w:type="spellStart"/>
-      <w:r>
-        <w:rPr>
-          <w:rFonts w:ascii="Courier New" w:hAnsi="Courier New" w:cs="Courier New"/>
-          <w:color w:val="001E00"/>
-          <w:spacing w:val="9"/>
-          <w:kern w:val="0"/>
-          <w:sz w:val="24"/>
-          <w:szCs w:val="24"/>
-          <w14:ligatures w14:val="none"/>
-        </w:rPr>
-        <w:t>Account_number</w:t>
-      </w:r>
-      <w:proofErr w:type="spellEnd"/>
-      <w:r>
-        <w:rPr>
-          <w:rFonts w:ascii="Courier New" w:hAnsi="Courier New" w:cs="Courier New"/>
-          <w:color w:val="001E00"/>
-          <w:spacing w:val="9"/>
-          <w:kern w:val="0"/>
-          <w:sz w:val="24"/>
-          <w:szCs w:val="24"/>
-          <w14:ligatures w14:val="none"/>
-        </w:rPr>
-        <w:t xml:space="preserve"> FROM Transaction WHERE </w:t>
-      </w:r>
-      <w:proofErr w:type="spellStart"/>
-      <w:r>
-        <w:rPr>
-          <w:rFonts w:ascii="Courier New" w:hAnsi="Courier New" w:cs="Courier New"/>
-          <w:color w:val="001E00"/>
-          <w:spacing w:val="9"/>
-          <w:kern w:val="0"/>
-          <w:sz w:val="24"/>
-          <w:szCs w:val="24"/>
-          <w14:ligatures w14:val="none"/>
-        </w:rPr>
-        <w:t>Transaction_number</w:t>
-      </w:r>
-      <w:proofErr w:type="spellEnd"/>
-      <w:r>
-        <w:rPr>
-          <w:rFonts w:ascii="Courier New" w:hAnsi="Courier New" w:cs="Courier New"/>
-          <w:color w:val="001E00"/>
-          <w:spacing w:val="9"/>
-          <w:kern w:val="0"/>
-          <w:sz w:val="24"/>
-          <w:szCs w:val="24"/>
-          <w14:ligatures w14:val="none"/>
-        </w:rPr>
-        <w:t xml:space="preserve"> = @</w:t>
-      </w:r>
-      <w:proofErr w:type="spellStart"/>
-      <w:r>
-        <w:rPr>
-          <w:rFonts w:ascii="Courier New" w:hAnsi="Courier New" w:cs="Courier New"/>
-          <w:color w:val="001E00"/>
-          <w:spacing w:val="9"/>
-          <w:kern w:val="0"/>
-          <w:sz w:val="24"/>
-          <w:szCs w:val="24"/>
-          <w14:ligatures w14:val="none"/>
-        </w:rPr>
-        <w:t>Transaction_number</w:t>
-      </w:r>
-      <w:proofErr w:type="spellEnd"/>
-      <w:r>
-        <w:rPr>
-          <w:rFonts w:ascii="Courier New" w:hAnsi="Courier New" w:cs="Courier New"/>
-          <w:color w:val="001E00"/>
-          <w:spacing w:val="9"/>
-          <w:kern w:val="0"/>
-          <w:sz w:val="24"/>
-          <w:szCs w:val="24"/>
-          <w14:ligatures w14:val="none"/>
-        </w:rPr>
-        <w:t>);</w:t>
-      </w:r>
-    </w:p>
-    <w:p>
-      <w:pPr>
-        <w:rPr>
-          <w:rFonts w:ascii="Courier New" w:hAnsi="Courier New" w:cs="Courier New"/>
-          <w:color w:val="001E00"/>
-          <w:spacing w:val="9"/>
-          <w:kern w:val="0"/>
-          <w:sz w:val="24"/>
-          <w:szCs w:val="24"/>
-          <w14:ligatures w14:val="none"/>
-        </w:rPr>
-      </w:pPr>
-      <w:r>
-        <w:rPr>
-          <w:rFonts w:ascii="Courier New" w:hAnsi="Courier New" w:cs="Courier New"/>
-          <w:color w:val="001E00"/>
-          <w:spacing w:val="9"/>
-          <w:kern w:val="0"/>
-          <w:sz w:val="24"/>
-          <w:szCs w:val="24"/>
-          <w14:ligatures w14:val="none"/>
-        </w:rPr>
-        <w:t xml:space="preserve">UPDATE </w:t>
-      </w:r>
-      <w:proofErr w:type="spellStart"/>
-      <w:r>
-        <w:rPr>
-          <w:rFonts w:ascii="Courier New" w:hAnsi="Courier New" w:cs="Courier New"/>
-          <w:color w:val="001E00"/>
-          <w:spacing w:val="9"/>
-          <w:kern w:val="0"/>
-          <w:sz w:val="24"/>
-          <w:szCs w:val="24"/>
-          <w14:ligatures w14:val="none"/>
-        </w:rPr>
-        <w:t>Department_Account</w:t>
-      </w:r>
-      <w:proofErr w:type="spellEnd"/>
-      <w:r>
-        <w:rPr>
-          <w:rFonts w:ascii="Courier New" w:hAnsi="Courier New" w:cs="Courier New"/>
-          <w:color w:val="001E00"/>
-          <w:spacing w:val="9"/>
-          <w:kern w:val="0"/>
-          <w:sz w:val="24"/>
-          <w:szCs w:val="24"/>
-          <w14:ligatures w14:val="none"/>
-        </w:rPr>
-        <w:t xml:space="preserve"> SET Cost = Cost + @</w:t>
-      </w:r>
-      <w:proofErr w:type="spellStart"/>
-      <w:r>
-        <w:rPr>
-          <w:rFonts w:ascii="Courier New" w:hAnsi="Courier New" w:cs="Courier New"/>
-          <w:color w:val="001E00"/>
-          <w:spacing w:val="9"/>
-          <w:kern w:val="0"/>
-          <w:sz w:val="24"/>
-          <w:szCs w:val="24"/>
-          <w14:ligatures w14:val="none"/>
-        </w:rPr>
-        <w:t>Supplied_cost</w:t>
-      </w:r>
-      <w:proofErr w:type="spellEnd"/>
-    </w:p>
-    <w:p>
-      <w:pPr>
-        <w:rPr>
-          <w:rFonts w:ascii="Courier New" w:hAnsi="Courier New" w:cs="Courier New"/>
-          <w:color w:val="001E00"/>
-          <w:spacing w:val="9"/>
-          <w:kern w:val="0"/>
-          <w:sz w:val="24"/>
-          <w:szCs w:val="24"/>
-          <w14:ligatures w14:val="none"/>
-        </w:rPr>
-      </w:pPr>
-      <w:r>
-        <w:rPr>
-          <w:rFonts w:ascii="Courier New" w:hAnsi="Courier New" w:cs="Courier New"/>
-          <w:color w:val="001E00"/>
-          <w:spacing w:val="9"/>
-          <w:kern w:val="0"/>
-          <w:sz w:val="24"/>
-          <w:szCs w:val="24"/>
-          <w14:ligatures w14:val="none"/>
-        </w:rPr>
-        <w:t xml:space="preserve">WHERE </w:t>
-      </w:r>
-      <w:proofErr w:type="spellStart"/>
-      <w:r>
-        <w:rPr>
-          <w:rFonts w:ascii="Courier New" w:hAnsi="Courier New" w:cs="Courier New"/>
-          <w:color w:val="001E00"/>
-          <w:spacing w:val="9"/>
-          <w:kern w:val="0"/>
-          <w:sz w:val="24"/>
-          <w:szCs w:val="24"/>
-          <w14:ligatures w14:val="none"/>
-        </w:rPr>
-        <w:t>Account_number</w:t>
-      </w:r>
-      <w:proofErr w:type="spellEnd"/>
-      <w:r>
-        <w:rPr>
-          <w:rFonts w:ascii="Courier New" w:hAnsi="Courier New" w:cs="Courier New"/>
-          <w:color w:val="001E00"/>
-          <w:spacing w:val="9"/>
-          <w:kern w:val="0"/>
-          <w:sz w:val="24"/>
-          <w:szCs w:val="24"/>
-          <w14:ligatures w14:val="none"/>
-        </w:rPr>
-        <w:t xml:space="preserve"> = (SELECT </w:t>
-      </w:r>
-      <w:proofErr w:type="spellStart"/>
-      <w:r>
-        <w:rPr>
-          <w:rFonts w:ascii="Courier New" w:hAnsi="Courier New" w:cs="Courier New"/>
-          <w:color w:val="001E00"/>
-          <w:spacing w:val="9"/>
-          <w:kern w:val="0"/>
-          <w:sz w:val="24"/>
-          <w:szCs w:val="24"/>
-          <w14:ligatures w14:val="none"/>
-        </w:rPr>
-        <w:t>Account_number</w:t>
-      </w:r>
-      <w:proofErr w:type="spellEnd"/>
-      <w:r>
-        <w:rPr>
-          <w:rFonts w:ascii="Courier New" w:hAnsi="Courier New" w:cs="Courier New"/>
-          <w:color w:val="001E00"/>
-          <w:spacing w:val="9"/>
-          <w:kern w:val="0"/>
-          <w:sz w:val="24"/>
-          <w:szCs w:val="24"/>
-          <w14:ligatures w14:val="none"/>
-        </w:rPr>
-        <w:t xml:space="preserve"> FROM Transaction WHERE </w:t>
-      </w:r>
-      <w:proofErr w:type="spellStart"/>
-      <w:r>
-        <w:rPr>
-          <w:rFonts w:ascii="Courier New" w:hAnsi="Courier New" w:cs="Courier New"/>
-          <w:color w:val="001E00"/>
-          <w:spacing w:val="9"/>
-          <w:kern w:val="0"/>
-          <w:sz w:val="24"/>
-          <w:szCs w:val="24"/>
-          <w14:ligatures w14:val="none"/>
-        </w:rPr>
-        <w:t>Transaction_number</w:t>
-      </w:r>
-      <w:proofErr w:type="spellEnd"/>
-      <w:r>
-        <w:rPr>
-          <w:rFonts w:ascii="Courier New" w:hAnsi="Courier New" w:cs="Courier New"/>
-          <w:color w:val="001E00"/>
-          <w:spacing w:val="9"/>
-          <w:kern w:val="0"/>
-          <w:sz w:val="24"/>
-          <w:szCs w:val="24"/>
-          <w14:ligatures w14:val="none"/>
-        </w:rPr>
-        <w:t xml:space="preserve"> = @</w:t>
-      </w:r>
-      <w:proofErr w:type="spellStart"/>
-      <w:r>
-        <w:rPr>
-          <w:rFonts w:ascii="Courier New" w:hAnsi="Courier New" w:cs="Courier New"/>
-          <w:color w:val="001E00"/>
-          <w:spacing w:val="9"/>
-          <w:kern w:val="0"/>
-          <w:sz w:val="24"/>
-          <w:szCs w:val="24"/>
-          <w14:ligatures w14:val="none"/>
-        </w:rPr>
-        <w:t>Transaction_number</w:t>
-      </w:r>
-      <w:proofErr w:type="spellEnd"/>
-      <w:r>
-        <w:rPr>
-          <w:rFonts w:ascii="Courier New" w:hAnsi="Courier New" w:cs="Courier New"/>
-          <w:color w:val="001E00"/>
-          <w:spacing w:val="9"/>
-          <w:kern w:val="0"/>
-          <w:sz w:val="24"/>
-          <w:szCs w:val="24"/>
-          <w14:ligatures w14:val="none"/>
-        </w:rPr>
-        <w:t>);</w:t>
-      </w:r>
-    </w:p>
-    <w:p>
-      <w:pPr>
-        <w:rPr>
-          <w:rFonts w:ascii="Courier New" w:hAnsi="Courier New" w:cs="Courier New"/>
-          <w:color w:val="001E00"/>
-          <w:spacing w:val="9"/>
-          <w:kern w:val="0"/>
-          <w:sz w:val="24"/>
-          <w:szCs w:val="24"/>
-          <w14:ligatures w14:val="none"/>
-        </w:rPr>
-      </w:pPr>
-      <w:r>
-        <w:rPr>
-          <w:rFonts w:ascii="Courier New" w:hAnsi="Courier New" w:cs="Courier New"/>
-          <w:color w:val="001E00"/>
-          <w:spacing w:val="9"/>
-          <w:kern w:val="0"/>
-          <w:sz w:val="24"/>
-          <w:szCs w:val="24"/>
-          <w14:ligatures w14:val="none"/>
-        </w:rPr>
-        <w:t xml:space="preserve">UPDATE </w:t>
-      </w:r>
-      <w:proofErr w:type="spellStart"/>
-      <w:r>
-        <w:rPr>
-          <w:rFonts w:ascii="Courier New" w:hAnsi="Courier New" w:cs="Courier New"/>
-          <w:color w:val="001E00"/>
-          <w:spacing w:val="9"/>
-          <w:kern w:val="0"/>
-          <w:sz w:val="24"/>
-          <w:szCs w:val="24"/>
-          <w14:ligatures w14:val="none"/>
-        </w:rPr>
-        <w:t>Assembly_Account</w:t>
-      </w:r>
-      <w:proofErr w:type="spellEnd"/>
-      <w:r>
-        <w:rPr>
-          <w:rFonts w:ascii="Courier New" w:hAnsi="Courier New" w:cs="Courier New"/>
-          <w:color w:val="001E00"/>
-          <w:spacing w:val="9"/>
-          <w:kern w:val="0"/>
-          <w:sz w:val="24"/>
-          <w:szCs w:val="24"/>
-          <w14:ligatures w14:val="none"/>
-        </w:rPr>
-        <w:t xml:space="preserve"> SET Cost = Cost + @</w:t>
-      </w:r>
-      <w:proofErr w:type="spellStart"/>
-      <w:r>
-        <w:rPr>
-          <w:rFonts w:ascii="Courier New" w:hAnsi="Courier New" w:cs="Courier New"/>
-          <w:color w:val="001E00"/>
-          <w:spacing w:val="9"/>
-          <w:kern w:val="0"/>
-          <w:sz w:val="24"/>
-          <w:szCs w:val="24"/>
-          <w14:ligatures w14:val="none"/>
-        </w:rPr>
-        <w:t>Supplied_cost</w:t>
-      </w:r>
-      <w:proofErr w:type="spellEnd"/>
-    </w:p>
-    <w:p>
-      <w:pPr>
-        <w:rPr>
-          <w:rFonts w:ascii="Courier New" w:hAnsi="Courier New" w:cs="Courier New"/>
-          <w:color w:val="001E00"/>
-          <w:spacing w:val="9"/>
-          <w:kern w:val="0"/>
-          <w:sz w:val="24"/>
-          <w:szCs w:val="24"/>
-          <w14:ligatures w14:val="none"/>
-        </w:rPr>
-      </w:pPr>
-      <w:r>
-        <w:rPr>
-          <w:rFonts w:ascii="Courier New" w:hAnsi="Courier New" w:cs="Courier New"/>
-          <w:color w:val="001E00"/>
-          <w:spacing w:val="9"/>
-          <w:kern w:val="0"/>
-          <w:sz w:val="24"/>
-          <w:szCs w:val="24"/>
-          <w14:ligatures w14:val="none"/>
-        </w:rPr>
-        <w:t xml:space="preserve">WHERE </w:t>
-      </w:r>
-      <w:proofErr w:type="spellStart"/>
-      <w:r>
-        <w:rPr>
-          <w:rFonts w:ascii="Courier New" w:hAnsi="Courier New" w:cs="Courier New"/>
-          <w:color w:val="001E00"/>
-          <w:spacing w:val="9"/>
-          <w:kern w:val="0"/>
-          <w:sz w:val="24"/>
-          <w:szCs w:val="24"/>
-          <w14:ligatures w14:val="none"/>
-        </w:rPr>
-        <w:t>Account_number</w:t>
-      </w:r>
-      <w:proofErr w:type="spellEnd"/>
-      <w:r>
-        <w:rPr>
-          <w:rFonts w:ascii="Courier New" w:hAnsi="Courier New" w:cs="Courier New"/>
-          <w:color w:val="001E00"/>
-          <w:spacing w:val="9"/>
-          <w:kern w:val="0"/>
-          <w:sz w:val="24"/>
-          <w:szCs w:val="24"/>
-          <w14:ligatures w14:val="none"/>
-        </w:rPr>
-        <w:t xml:space="preserve"> = (SELECT </w:t>
-      </w:r>
-      <w:proofErr w:type="spellStart"/>
-      <w:r>
-        <w:rPr>
-          <w:rFonts w:ascii="Courier New" w:hAnsi="Courier New" w:cs="Courier New"/>
-          <w:color w:val="001E00"/>
-          <w:spacing w:val="9"/>
-          <w:kern w:val="0"/>
-          <w:sz w:val="24"/>
-          <w:szCs w:val="24"/>
-          <w14:ligatures w14:val="none"/>
-        </w:rPr>
-        <w:t>Account_number</w:t>
-      </w:r>
-      <w:proofErr w:type="spellEnd"/>
-      <w:r>
-        <w:rPr>
-          <w:rFonts w:ascii="Courier New" w:hAnsi="Courier New" w:cs="Courier New"/>
-          <w:color w:val="001E00"/>
-          <w:spacing w:val="9"/>
-          <w:kern w:val="0"/>
-          <w:sz w:val="24"/>
-          <w:szCs w:val="24"/>
-          <w14:ligatures w14:val="none"/>
-        </w:rPr>
-        <w:t xml:space="preserve"> FROM Transaction WHERE </w:t>
-      </w:r>
-      <w:proofErr w:type="spellStart"/>
-      <w:r>
-        <w:rPr>
-          <w:rFonts w:ascii="Courier New" w:hAnsi="Courier New" w:cs="Courier New"/>
-          <w:color w:val="001E00"/>
-          <w:spacing w:val="9"/>
-          <w:kern w:val="0"/>
-          <w:sz w:val="24"/>
-          <w:szCs w:val="24"/>
-          <w14:ligatures w14:val="none"/>
-        </w:rPr>
-        <w:t>Transaction_number</w:t>
-      </w:r>
-      <w:proofErr w:type="spellEnd"/>
-      <w:r>
-        <w:rPr>
-          <w:rFonts w:ascii="Courier New" w:hAnsi="Courier New" w:cs="Courier New"/>
-          <w:color w:val="001E00"/>
-          <w:spacing w:val="9"/>
-          <w:kern w:val="0"/>
-          <w:sz w:val="24"/>
-          <w:szCs w:val="24"/>
-          <w14:ligatures w14:val="none"/>
-        </w:rPr>
-        <w:t xml:space="preserve"> = @</w:t>
-      </w:r>
-      <w:proofErr w:type="spellStart"/>
-      <w:r>
-        <w:rPr>
-          <w:rFonts w:ascii="Courier New" w:hAnsi="Courier New" w:cs="Courier New"/>
-          <w:color w:val="001E00"/>
-          <w:spacing w:val="9"/>
-          <w:kern w:val="0"/>
-          <w:sz w:val="24"/>
-          <w:szCs w:val="24"/>
-          <w14:ligatures w14:val="none"/>
-        </w:rPr>
-        <w:t>Transaction_number</w:t>
-      </w:r>
-      <w:proofErr w:type="spellEnd"/>
-      <w:r>
-        <w:rPr>
-          <w:rFonts w:ascii="Courier New" w:hAnsi="Courier New" w:cs="Courier New"/>
-          <w:color w:val="001E00"/>
-          <w:spacing w:val="9"/>
-          <w:kern w:val="0"/>
-          <w:sz w:val="24"/>
-          <w:szCs w:val="24"/>
-          <w14:ligatures w14:val="none"/>
-        </w:rPr>
-        <w:t>);</w:t>
+        <w:t>UPDATE Process_Account SET Cost = Cost + @Supplied_cost</w:t>
+      </w:r>
+    </w:p>
+    <w:p>
+      <w:pPr>
+        <w:rPr>
+          <w:rFonts w:ascii="Courier New" w:hAnsi="Courier New" w:cs="Courier New"/>
+          <w:color w:val="001E00"/>
+          <w:spacing w:val="9"/>
+          <w:kern w:val="0"/>
+          <w:sz w:val="24"/>
+          <w:szCs w:val="24"/>
+          <w14:ligatures w14:val="none"/>
+        </w:rPr>
+      </w:pPr>
+      <w:r>
+        <w:rPr>
+          <w:rFonts w:ascii="Courier New" w:hAnsi="Courier New" w:cs="Courier New"/>
+          <w:color w:val="001E00"/>
+          <w:spacing w:val="9"/>
+          <w:kern w:val="0"/>
+          <w:sz w:val="24"/>
+          <w:szCs w:val="24"/>
+          <w14:ligatures w14:val="none"/>
+        </w:rPr>
+        <w:t>WHERE Account_number = (SELECT Account_number FROM Transaction WHERE Transaction_number = @Transaction_number);</w:t>
+      </w:r>
+    </w:p>
+    <w:p>
+      <w:pPr>
+        <w:rPr>
+          <w:rFonts w:ascii="Courier New" w:hAnsi="Courier New" w:cs="Courier New"/>
+          <w:color w:val="001E00"/>
+          <w:spacing w:val="9"/>
+          <w:kern w:val="0"/>
+          <w:sz w:val="24"/>
+          <w:szCs w:val="24"/>
+          <w14:ligatures w14:val="none"/>
+        </w:rPr>
+      </w:pPr>
+      <w:r>
+        <w:rPr>
+          <w:rFonts w:ascii="Courier New" w:hAnsi="Courier New" w:cs="Courier New"/>
+          <w:color w:val="001E00"/>
+          <w:spacing w:val="9"/>
+          <w:kern w:val="0"/>
+          <w:sz w:val="24"/>
+          <w:szCs w:val="24"/>
+          <w14:ligatures w14:val="none"/>
+        </w:rPr>
+        <w:t>UPDATE Department_Account SET Cost = Cost + @Supplied_cost</w:t>
+      </w:r>
+    </w:p>
+    <w:p>
+      <w:pPr>
+        <w:rPr>
+          <w:rFonts w:ascii="Courier New" w:hAnsi="Courier New" w:cs="Courier New"/>
+          <w:color w:val="001E00"/>
+          <w:spacing w:val="9"/>
+          <w:kern w:val="0"/>
+          <w:sz w:val="24"/>
+          <w:szCs w:val="24"/>
+          <w14:ligatures w14:val="none"/>
+        </w:rPr>
+      </w:pPr>
+      <w:r>
+        <w:rPr>
+          <w:rFonts w:ascii="Courier New" w:hAnsi="Courier New" w:cs="Courier New"/>
+          <w:color w:val="001E00"/>
+          <w:spacing w:val="9"/>
+          <w:kern w:val="0"/>
+          <w:sz w:val="24"/>
+          <w:szCs w:val="24"/>
+          <w14:ligatures w14:val="none"/>
+        </w:rPr>
+        <w:t>WHERE Account_number = (SELECT Account_number FROM Transaction WHERE Transaction_number = @Transaction_number);</w:t>
+      </w:r>
+    </w:p>
+    <w:p>
+      <w:pPr>
+        <w:rPr>
+          <w:rFonts w:ascii="Courier New" w:hAnsi="Courier New" w:cs="Courier New"/>
+          <w:color w:val="001E00"/>
+          <w:spacing w:val="9"/>
+          <w:kern w:val="0"/>
+          <w:sz w:val="24"/>
+          <w:szCs w:val="24"/>
+          <w14:ligatures w14:val="none"/>
+        </w:rPr>
+      </w:pPr>
+      <w:r>
+        <w:rPr>
+          <w:rFonts w:ascii="Courier New" w:hAnsi="Courier New" w:cs="Courier New"/>
+          <w:color w:val="001E00"/>
+          <w:spacing w:val="9"/>
+          <w:kern w:val="0"/>
+          <w:sz w:val="24"/>
+          <w:szCs w:val="24"/>
+          <w14:ligatures w14:val="none"/>
+        </w:rPr>
+        <w:t>UPDATE Assembly_Account SET Cost = Cost + @Supplied_cost</w:t>
+      </w:r>
+    </w:p>
+    <w:p>
+      <w:pPr>
+        <w:rPr>
+          <w:rFonts w:ascii="Courier New" w:hAnsi="Courier New" w:cs="Courier New"/>
+          <w:color w:val="001E00"/>
+          <w:spacing w:val="9"/>
+          <w:kern w:val="0"/>
+          <w:sz w:val="24"/>
+          <w:szCs w:val="24"/>
+          <w14:ligatures w14:val="none"/>
+        </w:rPr>
+      </w:pPr>
+      <w:r>
+        <w:rPr>
+          <w:rFonts w:ascii="Courier New" w:hAnsi="Courier New" w:cs="Courier New"/>
+          <w:color w:val="001E00"/>
+          <w:spacing w:val="9"/>
+          <w:kern w:val="0"/>
+          <w:sz w:val="24"/>
+          <w:szCs w:val="24"/>
+          <w14:ligatures w14:val="none"/>
+        </w:rPr>
+        <w:t>WHERE Account_number = (SELECT Account_number FROM Transaction WHERE Transaction_number = @Transaction_number);</w:t>
       </w:r>
     </w:p>
     <w:p>
@@ -4380,33 +2960,7 @@
           <w:szCs w:val="24"/>
           <w14:ligatures w14:val="none"/>
         </w:rPr>
-        <w:t>DECLARE @</w:t>
-      </w:r>
-      <w:proofErr w:type="spellStart"/>
-      <w:r>
-        <w:rPr>
-          <w:rFonts w:ascii="Courier New" w:hAnsi="Courier New" w:cs="Courier New"/>
-          <w:color w:val="001E00"/>
-          <w:spacing w:val="9"/>
-          <w:kern w:val="0"/>
-          <w:sz w:val="24"/>
-          <w:szCs w:val="24"/>
-          <w14:ligatures w14:val="none"/>
-        </w:rPr>
-        <w:t>Assembly_ID</w:t>
-      </w:r>
-      <w:proofErr w:type="spellEnd"/>
-      <w:r>
-        <w:rPr>
-          <w:rFonts w:ascii="Courier New" w:hAnsi="Courier New" w:cs="Courier New"/>
-          <w:color w:val="001E00"/>
-          <w:spacing w:val="9"/>
-          <w:kern w:val="0"/>
-          <w:sz w:val="24"/>
-          <w:szCs w:val="24"/>
-          <w14:ligatures w14:val="none"/>
-        </w:rPr>
-        <w:t xml:space="preserve"> INT = ‘22’</w:t>
+        <w:t>DECLARE @Assembly_ID INT = ‘22’</w:t>
       </w:r>
     </w:p>
     <w:p>
@@ -4447,7 +3001,6 @@
         <w:lastRenderedPageBreak/>
         <w:t xml:space="preserve">SELECT </w:t>
       </w:r>
-      <w:proofErr w:type="spellStart"/>
       <w:proofErr w:type="gramStart"/>
       <w:r>
         <w:rPr>
@@ -4472,46 +3025,7 @@
           <w:szCs w:val="24"/>
           <w14:ligatures w14:val="none"/>
         </w:rPr>
-        <w:t>_Id</w:t>
-      </w:r>
-      <w:proofErr w:type="spellEnd"/>
-      <w:r>
-        <w:rPr>
-          <w:rFonts w:ascii="Courier New" w:hAnsi="Courier New" w:cs="Courier New"/>
-          <w:color w:val="001E00"/>
-          <w:spacing w:val="9"/>
-          <w:kern w:val="0"/>
-          <w:sz w:val="24"/>
-          <w:szCs w:val="24"/>
-          <w14:ligatures w14:val="none"/>
-        </w:rPr>
-        <w:t>, SUM(</w:t>
-      </w:r>
-      <w:proofErr w:type="spellStart"/>
-      <w:r>
-        <w:rPr>
-          <w:rFonts w:ascii="Courier New" w:hAnsi="Courier New" w:cs="Courier New"/>
-          <w:color w:val="001E00"/>
-          <w:spacing w:val="9"/>
-          <w:kern w:val="0"/>
-          <w:sz w:val="24"/>
-          <w:szCs w:val="24"/>
-          <w14:ligatures w14:val="none"/>
-        </w:rPr>
-        <w:t>c.Cost</w:t>
-      </w:r>
-      <w:proofErr w:type="spellEnd"/>
-      <w:r>
-        <w:rPr>
-          <w:rFonts w:ascii="Courier New" w:hAnsi="Courier New" w:cs="Courier New"/>
-          <w:color w:val="001E00"/>
-          <w:spacing w:val="9"/>
-          <w:kern w:val="0"/>
-          <w:sz w:val="24"/>
-          <w:szCs w:val="24"/>
-          <w14:ligatures w14:val="none"/>
-        </w:rPr>
-        <w:t xml:space="preserve">) FROM Assembly a </w:t>
+        <w:t xml:space="preserve">_Id, SUM(c.Cost) FROM Assembly a </w:t>
       </w:r>
       <w:r>
         <w:rPr>
@@ -4524,74 +3038,8 @@
           <w14:ligatures w14:val="none"/>
         </w:rPr>
         <w:br/>
-        <w:t xml:space="preserve">JOIN </w:t>
-      </w:r>
-      <w:proofErr w:type="spellStart"/>
-      <w:r>
-        <w:rPr>
-          <w:rFonts w:ascii="Courier New" w:hAnsi="Courier New" w:cs="Courier New"/>
-          <w:color w:val="001E00"/>
-          <w:spacing w:val="9"/>
-          <w:kern w:val="0"/>
-          <w:sz w:val="24"/>
-          <w:szCs w:val="24"/>
-          <w14:ligatures w14:val="none"/>
-        </w:rPr>
-        <w:t>Assembly_Account</w:t>
-      </w:r>
-      <w:proofErr w:type="spellEnd"/>
-      <w:r>
-        <w:rPr>
-          <w:rFonts w:ascii="Courier New" w:hAnsi="Courier New" w:cs="Courier New"/>
-          <w:color w:val="001E00"/>
-          <w:spacing w:val="9"/>
-          <w:kern w:val="0"/>
-          <w:sz w:val="24"/>
-          <w:szCs w:val="24"/>
-          <w14:ligatures w14:val="none"/>
-        </w:rPr>
-        <w:t xml:space="preserve"> b ON </w:t>
-      </w:r>
-      <w:proofErr w:type="spellStart"/>
-      <w:r>
-        <w:rPr>
-          <w:rFonts w:ascii="Courier New" w:hAnsi="Courier New" w:cs="Courier New"/>
-          <w:color w:val="001E00"/>
-          <w:spacing w:val="9"/>
-          <w:kern w:val="0"/>
-          <w:sz w:val="24"/>
-          <w:szCs w:val="24"/>
-          <w14:ligatures w14:val="none"/>
-        </w:rPr>
-        <w:t>a.Assembly_Id</w:t>
-      </w:r>
-      <w:proofErr w:type="spellEnd"/>
-      <w:r>
-        <w:rPr>
-          <w:rFonts w:ascii="Courier New" w:hAnsi="Courier New" w:cs="Courier New"/>
-          <w:color w:val="001E00"/>
-          <w:spacing w:val="9"/>
-          <w:kern w:val="0"/>
-          <w:sz w:val="24"/>
-          <w:szCs w:val="24"/>
-          <w14:ligatures w14:val="none"/>
-        </w:rPr>
-        <w:t xml:space="preserve"> = </w:t>
-      </w:r>
-      <w:proofErr w:type="spellStart"/>
-      <w:r>
-        <w:rPr>
-          <w:rFonts w:ascii="Courier New" w:hAnsi="Courier New" w:cs="Courier New"/>
-          <w:color w:val="001E00"/>
-          <w:spacing w:val="9"/>
-          <w:kern w:val="0"/>
-          <w:sz w:val="24"/>
-          <w:szCs w:val="24"/>
-          <w14:ligatures w14:val="none"/>
-        </w:rPr>
-        <w:t>b.Assembly_Id</w:t>
-      </w:r>
-      <w:proofErr w:type="spellEnd"/>
+        <w:t>JOIN Assembly_Account b ON a.Assembly_Id = b.Assembly_Id</w:t>
+      </w:r>
       <w:r>
         <w:rPr>
           <w:rFonts w:ascii="Courier New" w:hAnsi="Courier New" w:cs="Courier New"/>
@@ -4603,48 +3051,8 @@
           <w14:ligatures w14:val="none"/>
         </w:rPr>
         <w:br/>
-        <w:t xml:space="preserve">JOIN Account c ON </w:t>
-      </w:r>
-      <w:proofErr w:type="spellStart"/>
-      <w:r>
-        <w:rPr>
-          <w:rFonts w:ascii="Courier New" w:hAnsi="Courier New" w:cs="Courier New"/>
-          <w:color w:val="001E00"/>
-          <w:spacing w:val="9"/>
-          <w:kern w:val="0"/>
-          <w:sz w:val="24"/>
-          <w:szCs w:val="24"/>
-          <w14:ligatures w14:val="none"/>
-        </w:rPr>
-        <w:t>b.Account_Number</w:t>
-      </w:r>
-      <w:proofErr w:type="spellEnd"/>
-      <w:r>
-        <w:rPr>
-          <w:rFonts w:ascii="Courier New" w:hAnsi="Courier New" w:cs="Courier New"/>
-          <w:color w:val="001E00"/>
-          <w:spacing w:val="9"/>
-          <w:kern w:val="0"/>
-          <w:sz w:val="24"/>
-          <w:szCs w:val="24"/>
-          <w14:ligatures w14:val="none"/>
-        </w:rPr>
-        <w:t xml:space="preserve"> = </w:t>
-      </w:r>
-      <w:proofErr w:type="spellStart"/>
-      <w:r>
-        <w:rPr>
-          <w:rFonts w:ascii="Courier New" w:hAnsi="Courier New" w:cs="Courier New"/>
-          <w:color w:val="001E00"/>
-          <w:spacing w:val="9"/>
-          <w:kern w:val="0"/>
-          <w:sz w:val="24"/>
-          <w:szCs w:val="24"/>
-          <w14:ligatures w14:val="none"/>
-        </w:rPr>
-        <w:t>c.Account_Number</w:t>
-      </w:r>
-      <w:proofErr w:type="spellEnd"/>
+        <w:t>JOIN Account c ON b.Account_Number = c.Account_Number</w:t>
+      </w:r>
       <w:r>
         <w:rPr>
           <w:rFonts w:ascii="Courier New" w:hAnsi="Courier New" w:cs="Courier New"/>
@@ -4656,35 +3064,8 @@
           <w14:ligatures w14:val="none"/>
         </w:rPr>
         <w:br/>
-        <w:t xml:space="preserve">WHERE </w:t>
-      </w:r>
-      <w:proofErr w:type="spellStart"/>
-      <w:r>
-        <w:rPr>
-          <w:rFonts w:ascii="Courier New" w:hAnsi="Courier New" w:cs="Courier New"/>
-          <w:color w:val="001E00"/>
-          <w:spacing w:val="9"/>
-          <w:kern w:val="0"/>
-          <w:sz w:val="24"/>
-          <w:szCs w:val="24"/>
-          <w14:ligatures w14:val="none"/>
-        </w:rPr>
-        <w:t>a.Assembly_Id</w:t>
-      </w:r>
-      <w:proofErr w:type="spellEnd"/>
-      <w:r>
-        <w:rPr>
-          <w:rFonts w:ascii="Courier New" w:hAnsi="Courier New" w:cs="Courier New"/>
-          <w:color w:val="001E00"/>
-          <w:spacing w:val="9"/>
-          <w:kern w:val="0"/>
-          <w:sz w:val="24"/>
-          <w:szCs w:val="24"/>
-          <w14:ligatures w14:val="none"/>
-        </w:rPr>
-        <w:t xml:space="preserve"> = @</w:t>
-      </w:r>
-      <w:proofErr w:type="spellStart"/>
+        <w:t>WHERE a.Assembly_Id = @</w:t>
+      </w:r>
       <w:r>
         <w:rPr>
           <w:rFonts w:ascii="Courier New" w:hAnsi="Courier New" w:cs="Courier New"/>
@@ -4697,7 +3078,6 @@
         </w:rPr>
         <w:t>Assembly_ID</w:t>
       </w:r>
-      <w:proofErr w:type="spellEnd"/>
       <w:r>
         <w:rPr>
           <w:rFonts w:ascii="Courier New" w:hAnsi="Courier New" w:cs="Courier New"/>
@@ -4709,22 +3089,8 @@
           <w14:ligatures w14:val="none"/>
         </w:rPr>
         <w:br/>
-        <w:t xml:space="preserve">GROUP BY </w:t>
-      </w:r>
-      <w:proofErr w:type="spellStart"/>
-      <w:r>
-        <w:rPr>
-          <w:rFonts w:ascii="Courier New" w:hAnsi="Courier New" w:cs="Courier New"/>
-          <w:color w:val="001E00"/>
-          <w:spacing w:val="9"/>
-          <w:kern w:val="0"/>
-          <w:sz w:val="24"/>
-          <w:szCs w:val="24"/>
-          <w14:ligatures w14:val="none"/>
-        </w:rPr>
-        <w:t>a.Assembly_Id</w:t>
-      </w:r>
-      <w:proofErr w:type="spellEnd"/>
+        <w:t>GROUP BY a.Assembly_Id</w:t>
+      </w:r>
     </w:p>
     <w:p>
       <w:pPr>
@@ -4788,174 +3154,70 @@
           <w:szCs w:val="24"/>
           <w14:ligatures w14:val="none"/>
         </w:rPr>
-        <w:t>DECLARE @</w:t>
-      </w:r>
-      <w:proofErr w:type="spellStart"/>
-      <w:r>
-        <w:rPr>
-          <w:rFonts w:ascii="Courier New" w:hAnsi="Courier New" w:cs="Courier New"/>
-          <w:color w:val="001E00"/>
-          <w:spacing w:val="9"/>
-          <w:kern w:val="0"/>
-          <w:sz w:val="24"/>
-          <w:szCs w:val="24"/>
-          <w14:ligatures w14:val="none"/>
-        </w:rPr>
-        <w:t>Department_ID</w:t>
-      </w:r>
-      <w:proofErr w:type="spellEnd"/>
-      <w:r>
-        <w:rPr>
-          <w:rFonts w:ascii="Courier New" w:hAnsi="Courier New" w:cs="Courier New"/>
-          <w:color w:val="001E00"/>
-          <w:spacing w:val="9"/>
-          <w:kern w:val="0"/>
-          <w:sz w:val="24"/>
-          <w:szCs w:val="24"/>
-          <w14:ligatures w14:val="none"/>
-        </w:rPr>
-        <w:t xml:space="preserve"> INT = 1; </w:t>
-      </w:r>
-    </w:p>
-    <w:p>
-      <w:pPr>
-        <w:rPr>
-          <w:rFonts w:ascii="Courier New" w:hAnsi="Courier New" w:cs="Courier New"/>
-          <w:color w:val="001E00"/>
-          <w:spacing w:val="9"/>
-          <w:kern w:val="0"/>
-          <w:sz w:val="24"/>
-          <w:szCs w:val="24"/>
-          <w14:ligatures w14:val="none"/>
-        </w:rPr>
-      </w:pPr>
-      <w:r>
-        <w:rPr>
-          <w:rFonts w:ascii="Courier New" w:hAnsi="Courier New" w:cs="Courier New"/>
-          <w:color w:val="001E00"/>
-          <w:spacing w:val="9"/>
-          <w:kern w:val="0"/>
-          <w:sz w:val="24"/>
-          <w:szCs w:val="24"/>
-          <w14:ligatures w14:val="none"/>
-        </w:rPr>
-        <w:t>DECLARE @</w:t>
-      </w:r>
-      <w:proofErr w:type="spellStart"/>
-      <w:r>
-        <w:rPr>
-          <w:rFonts w:ascii="Courier New" w:hAnsi="Courier New" w:cs="Courier New"/>
-          <w:color w:val="001E00"/>
-          <w:spacing w:val="9"/>
-          <w:kern w:val="0"/>
-          <w:sz w:val="24"/>
-          <w:szCs w:val="24"/>
-          <w14:ligatures w14:val="none"/>
-        </w:rPr>
-        <w:t>Job_completedDate</w:t>
-      </w:r>
-      <w:proofErr w:type="spellEnd"/>
-      <w:r>
-        <w:rPr>
-          <w:rFonts w:ascii="Courier New" w:hAnsi="Courier New" w:cs="Courier New"/>
-          <w:color w:val="001E00"/>
-          <w:spacing w:val="9"/>
-          <w:kern w:val="0"/>
-          <w:sz w:val="24"/>
-          <w:szCs w:val="24"/>
-          <w14:ligatures w14:val="none"/>
-        </w:rPr>
-        <w:t xml:space="preserve"> DATE = '20-12-2022’;</w:t>
-      </w:r>
-    </w:p>
-    <w:p>
-      <w:pPr>
-        <w:rPr>
-          <w:rFonts w:ascii="Courier New" w:hAnsi="Courier New" w:cs="Courier New"/>
-          <w:color w:val="001E00"/>
-          <w:spacing w:val="9"/>
-          <w:kern w:val="0"/>
-          <w:sz w:val="24"/>
-          <w:szCs w:val="24"/>
-          <w14:ligatures w14:val="none"/>
-        </w:rPr>
-      </w:pPr>
-    </w:p>
-    <w:p>
-      <w:pPr>
-        <w:rPr>
-          <w:rFonts w:ascii="Courier New" w:hAnsi="Courier New" w:cs="Courier New"/>
-          <w:color w:val="001E00"/>
-          <w:spacing w:val="9"/>
-          <w:kern w:val="0"/>
-          <w:sz w:val="24"/>
-          <w:szCs w:val="24"/>
-          <w14:ligatures w14:val="none"/>
-        </w:rPr>
-      </w:pPr>
-      <w:r>
-        <w:rPr>
-          <w:rFonts w:ascii="Courier New" w:hAnsi="Courier New" w:cs="Courier New"/>
-          <w:color w:val="001E00"/>
-          <w:spacing w:val="9"/>
-          <w:kern w:val="0"/>
-          <w:sz w:val="24"/>
-          <w:szCs w:val="24"/>
-          <w14:ligatures w14:val="none"/>
-        </w:rPr>
-        <w:t xml:space="preserve">SELECT </w:t>
-      </w:r>
-      <w:proofErr w:type="spellStart"/>
-      <w:r>
-        <w:rPr>
-          <w:rFonts w:ascii="Courier New" w:hAnsi="Courier New" w:cs="Courier New"/>
-          <w:color w:val="001E00"/>
-          <w:spacing w:val="9"/>
-          <w:kern w:val="0"/>
-          <w:sz w:val="24"/>
-          <w:szCs w:val="24"/>
-          <w14:ligatures w14:val="none"/>
-        </w:rPr>
-        <w:t>c.Department_Id</w:t>
-      </w:r>
-      <w:proofErr w:type="spellEnd"/>
-      <w:r>
-        <w:rPr>
-          <w:rFonts w:ascii="Courier New" w:hAnsi="Courier New" w:cs="Courier New"/>
-          <w:color w:val="001E00"/>
-          <w:spacing w:val="9"/>
-          <w:kern w:val="0"/>
-          <w:sz w:val="24"/>
-          <w:szCs w:val="24"/>
-          <w14:ligatures w14:val="none"/>
-        </w:rPr>
-        <w:t xml:space="preserve">, </w:t>
-      </w:r>
-      <w:proofErr w:type="spellStart"/>
-      <w:r>
-        <w:rPr>
-          <w:rFonts w:ascii="Courier New" w:hAnsi="Courier New" w:cs="Courier New"/>
-          <w:color w:val="001E00"/>
-          <w:spacing w:val="9"/>
-          <w:kern w:val="0"/>
-          <w:sz w:val="24"/>
-          <w:szCs w:val="24"/>
-          <w14:ligatures w14:val="none"/>
-        </w:rPr>
-        <w:t>a.Completed_Date</w:t>
-      </w:r>
-      <w:proofErr w:type="spellEnd"/>
-      <w:r>
-        <w:rPr>
-          <w:rFonts w:ascii="Courier New" w:hAnsi="Courier New" w:cs="Courier New"/>
-          <w:color w:val="001E00"/>
-          <w:spacing w:val="9"/>
-          <w:kern w:val="0"/>
-          <w:sz w:val="24"/>
-          <w:szCs w:val="24"/>
-          <w14:ligatures w14:val="none"/>
-        </w:rPr>
-        <w:t xml:space="preserve">, </w:t>
+        <w:t xml:space="preserve">DECLARE @Department_ID INT = 1; </w:t>
+      </w:r>
+    </w:p>
+    <w:p>
+      <w:pPr>
+        <w:rPr>
+          <w:rFonts w:ascii="Courier New" w:hAnsi="Courier New" w:cs="Courier New"/>
+          <w:color w:val="001E00"/>
+          <w:spacing w:val="9"/>
+          <w:kern w:val="0"/>
+          <w:sz w:val="24"/>
+          <w:szCs w:val="24"/>
+          <w14:ligatures w14:val="none"/>
+        </w:rPr>
+      </w:pPr>
+      <w:r>
+        <w:rPr>
+          <w:rFonts w:ascii="Courier New" w:hAnsi="Courier New" w:cs="Courier New"/>
+          <w:color w:val="001E00"/>
+          <w:spacing w:val="9"/>
+          <w:kern w:val="0"/>
+          <w:sz w:val="24"/>
+          <w:szCs w:val="24"/>
+          <w14:ligatures w14:val="none"/>
+        </w:rPr>
+        <w:t>DECLARE @Job_completedDate DATE = '20-12-2022’;</w:t>
+      </w:r>
+    </w:p>
+    <w:p>
+      <w:pPr>
+        <w:rPr>
+          <w:rFonts w:ascii="Courier New" w:hAnsi="Courier New" w:cs="Courier New"/>
+          <w:color w:val="001E00"/>
+          <w:spacing w:val="9"/>
+          <w:kern w:val="0"/>
+          <w:sz w:val="24"/>
+          <w:szCs w:val="24"/>
+          <w14:ligatures w14:val="none"/>
+        </w:rPr>
+      </w:pPr>
+    </w:p>
+    <w:p>
+      <w:pPr>
+        <w:rPr>
+          <w:rFonts w:ascii="Courier New" w:hAnsi="Courier New" w:cs="Courier New"/>
+          <w:color w:val="001E00"/>
+          <w:spacing w:val="9"/>
+          <w:kern w:val="0"/>
+          <w:sz w:val="24"/>
+          <w:szCs w:val="24"/>
+          <w14:ligatures w14:val="none"/>
+        </w:rPr>
+      </w:pPr>
+      <w:r>
+        <w:rPr>
+          <w:rFonts w:ascii="Courier New" w:hAnsi="Courier New" w:cs="Courier New"/>
+          <w:color w:val="001E00"/>
+          <w:spacing w:val="9"/>
+          <w:kern w:val="0"/>
+          <w:sz w:val="24"/>
+          <w:szCs w:val="24"/>
+          <w14:ligatures w14:val="none"/>
+        </w:rPr>
+        <w:t xml:space="preserve">SELECT c.Department_Id, a.Completed_Date, </w:t>
       </w:r>
       <w:r>
         <w:rPr>
@@ -4969,7 +3231,6 @@
         </w:rPr>
         <w:t>SUM(</w:t>
       </w:r>
-      <w:proofErr w:type="spellStart"/>
       <w:r>
         <w:rPr>
           <w:rFonts w:ascii="Courier New" w:hAnsi="Courier New" w:cs="Courier New"/>
@@ -4992,35 +3253,8 @@
           <w:szCs w:val="24"/>
           <w14:ligatures w14:val="none"/>
         </w:rPr>
-        <w:t>.Labor_time</w:t>
-      </w:r>
-      <w:proofErr w:type="spellEnd"/>
-      <w:r>
-        <w:rPr>
-          <w:rFonts w:ascii="Courier New" w:hAnsi="Courier New" w:cs="Courier New"/>
-          <w:color w:val="001E00"/>
-          <w:spacing w:val="9"/>
-          <w:kern w:val="0"/>
-          <w:sz w:val="24"/>
-          <w:szCs w:val="24"/>
-          <w14:ligatures w14:val="none"/>
-        </w:rPr>
-        <w:t xml:space="preserve">) AS </w:t>
-      </w:r>
-      <w:proofErr w:type="spellStart"/>
-      <w:r>
-        <w:rPr>
-          <w:rFonts w:ascii="Courier New" w:hAnsi="Courier New" w:cs="Courier New"/>
-          <w:color w:val="001E00"/>
-          <w:spacing w:val="9"/>
-          <w:kern w:val="0"/>
-          <w:sz w:val="24"/>
-          <w:szCs w:val="24"/>
-          <w14:ligatures w14:val="none"/>
-        </w:rPr>
-        <w:t>Total_Labor_time</w:t>
-      </w:r>
-      <w:proofErr w:type="spellEnd"/>
+        <w:t>.Labor_time) AS Total_Labor_time</w:t>
+      </w:r>
       <w:r>
         <w:rPr>
           <w:rFonts w:ascii="Courier New" w:hAnsi="Courier New" w:cs="Courier New"/>
@@ -5068,48 +3302,8 @@
           <w14:ligatures w14:val="none"/>
         </w:rPr>
         <w:br/>
-        <w:t xml:space="preserve">JOIN Process b ON </w:t>
-      </w:r>
-      <w:proofErr w:type="spellStart"/>
-      <w:r>
-        <w:rPr>
-          <w:rFonts w:ascii="Courier New" w:hAnsi="Courier New" w:cs="Courier New"/>
-          <w:color w:val="001E00"/>
-          <w:spacing w:val="9"/>
-          <w:kern w:val="0"/>
-          <w:sz w:val="24"/>
-          <w:szCs w:val="24"/>
-          <w14:ligatures w14:val="none"/>
-        </w:rPr>
-        <w:t>a.Process_id</w:t>
-      </w:r>
-      <w:proofErr w:type="spellEnd"/>
-      <w:r>
-        <w:rPr>
-          <w:rFonts w:ascii="Courier New" w:hAnsi="Courier New" w:cs="Courier New"/>
-          <w:color w:val="001E00"/>
-          <w:spacing w:val="9"/>
-          <w:kern w:val="0"/>
-          <w:sz w:val="24"/>
-          <w:szCs w:val="24"/>
-          <w14:ligatures w14:val="none"/>
-        </w:rPr>
-        <w:t xml:space="preserve"> = </w:t>
-      </w:r>
-      <w:proofErr w:type="spellStart"/>
-      <w:r>
-        <w:rPr>
-          <w:rFonts w:ascii="Courier New" w:hAnsi="Courier New" w:cs="Courier New"/>
-          <w:color w:val="001E00"/>
-          <w:spacing w:val="9"/>
-          <w:kern w:val="0"/>
-          <w:sz w:val="24"/>
-          <w:szCs w:val="24"/>
-          <w14:ligatures w14:val="none"/>
-        </w:rPr>
-        <w:t>b.Process_id</w:t>
-      </w:r>
-      <w:proofErr w:type="spellEnd"/>
+        <w:t>JOIN Process b ON a.Process_id = b.Process_id</w:t>
+      </w:r>
       <w:r>
         <w:rPr>
           <w:rFonts w:ascii="Courier New" w:hAnsi="Courier New" w:cs="Courier New"/>
@@ -5121,48 +3315,8 @@
           <w14:ligatures w14:val="none"/>
         </w:rPr>
         <w:br/>
-        <w:t xml:space="preserve">JOIN Department c ON </w:t>
-      </w:r>
-      <w:proofErr w:type="spellStart"/>
-      <w:r>
-        <w:rPr>
-          <w:rFonts w:ascii="Courier New" w:hAnsi="Courier New" w:cs="Courier New"/>
-          <w:color w:val="001E00"/>
-          <w:spacing w:val="9"/>
-          <w:kern w:val="0"/>
-          <w:sz w:val="24"/>
-          <w:szCs w:val="24"/>
-          <w14:ligatures w14:val="none"/>
-        </w:rPr>
-        <w:t>b.Department_Id</w:t>
-      </w:r>
-      <w:proofErr w:type="spellEnd"/>
-      <w:r>
-        <w:rPr>
-          <w:rFonts w:ascii="Courier New" w:hAnsi="Courier New" w:cs="Courier New"/>
-          <w:color w:val="001E00"/>
-          <w:spacing w:val="9"/>
-          <w:kern w:val="0"/>
-          <w:sz w:val="24"/>
-          <w:szCs w:val="24"/>
-          <w14:ligatures w14:val="none"/>
-        </w:rPr>
-        <w:t xml:space="preserve"> = </w:t>
-      </w:r>
-      <w:proofErr w:type="spellStart"/>
-      <w:r>
-        <w:rPr>
-          <w:rFonts w:ascii="Courier New" w:hAnsi="Courier New" w:cs="Courier New"/>
-          <w:color w:val="001E00"/>
-          <w:spacing w:val="9"/>
-          <w:kern w:val="0"/>
-          <w:sz w:val="24"/>
-          <w:szCs w:val="24"/>
-          <w14:ligatures w14:val="none"/>
-        </w:rPr>
-        <w:t>c.Department_Id</w:t>
-      </w:r>
-      <w:proofErr w:type="spellEnd"/>
+        <w:t>JOIN Department c ON b.Department_Id = c.Department_Id</w:t>
+      </w:r>
       <w:r>
         <w:rPr>
           <w:rFonts w:ascii="Courier New" w:hAnsi="Courier New" w:cs="Courier New"/>
@@ -5174,112 +3328,20 @@
           <w14:ligatures w14:val="none"/>
         </w:rPr>
         <w:br/>
-        <w:t xml:space="preserve">WHERE </w:t>
-      </w:r>
-      <w:proofErr w:type="spellStart"/>
-      <w:r>
-        <w:rPr>
-          <w:rFonts w:ascii="Courier New" w:hAnsi="Courier New" w:cs="Courier New"/>
-          <w:color w:val="001E00"/>
-          <w:spacing w:val="9"/>
-          <w:kern w:val="0"/>
-          <w:sz w:val="24"/>
-          <w:szCs w:val="24"/>
-          <w14:ligatures w14:val="none"/>
-        </w:rPr>
-        <w:t>c.Department_Id</w:t>
-      </w:r>
-      <w:proofErr w:type="spellEnd"/>
-      <w:r>
-        <w:rPr>
-          <w:rFonts w:ascii="Courier New" w:hAnsi="Courier New" w:cs="Courier New"/>
-          <w:color w:val="001E00"/>
-          <w:spacing w:val="9"/>
-          <w:kern w:val="0"/>
-          <w:sz w:val="24"/>
-          <w:szCs w:val="24"/>
-          <w14:ligatures w14:val="none"/>
-        </w:rPr>
-        <w:t xml:space="preserve"> = @</w:t>
-      </w:r>
-      <w:proofErr w:type="spellStart"/>
-      <w:r>
-        <w:rPr>
-          <w:rFonts w:ascii="Courier New" w:hAnsi="Courier New" w:cs="Courier New"/>
-          <w:color w:val="001E00"/>
-          <w:spacing w:val="9"/>
-          <w:kern w:val="0"/>
-          <w:sz w:val="24"/>
-          <w:szCs w:val="24"/>
-          <w14:ligatures w14:val="none"/>
-        </w:rPr>
-        <w:t>Department_ID</w:t>
-      </w:r>
-      <w:proofErr w:type="spellEnd"/>
-      <w:r>
-        <w:rPr>
-          <w:rFonts w:ascii="Courier New" w:hAnsi="Courier New" w:cs="Courier New"/>
-          <w:color w:val="001E00"/>
-          <w:spacing w:val="9"/>
-          <w:kern w:val="0"/>
-          <w:sz w:val="24"/>
-          <w:szCs w:val="24"/>
-          <w14:ligatures w14:val="none"/>
-        </w:rPr>
-        <w:t xml:space="preserve"> AND </w:t>
-      </w:r>
-      <w:proofErr w:type="spellStart"/>
-      <w:r>
-        <w:rPr>
-          <w:rFonts w:ascii="Courier New" w:hAnsi="Courier New" w:cs="Courier New"/>
-          <w:color w:val="001E00"/>
-          <w:spacing w:val="9"/>
-          <w:kern w:val="0"/>
-          <w:sz w:val="24"/>
-          <w:szCs w:val="24"/>
-          <w14:ligatures w14:val="none"/>
-        </w:rPr>
-        <w:t>a.Completed_Date</w:t>
-      </w:r>
-      <w:proofErr w:type="spellEnd"/>
-      <w:r>
-        <w:rPr>
-          <w:rFonts w:ascii="Courier New" w:hAnsi="Courier New" w:cs="Courier New"/>
-          <w:color w:val="001E00"/>
-          <w:spacing w:val="9"/>
-          <w:kern w:val="0"/>
-          <w:sz w:val="24"/>
-          <w:szCs w:val="24"/>
-          <w14:ligatures w14:val="none"/>
-        </w:rPr>
-        <w:t xml:space="preserve"> = </w:t>
-      </w:r>
-      <w:r>
-        <w:rPr>
-          <w:rFonts w:ascii="Courier New" w:hAnsi="Courier New" w:cs="Courier New"/>
-          <w:color w:val="001E00"/>
-          <w:spacing w:val="9"/>
-          <w:kern w:val="0"/>
-          <w:sz w:val="24"/>
-          <w:szCs w:val="24"/>
-          <w14:ligatures w14:val="none"/>
-        </w:rPr>
-        <w:t>@</w:t>
-      </w:r>
-      <w:proofErr w:type="spellStart"/>
-      <w:r>
-        <w:rPr>
-          <w:rFonts w:ascii="Courier New" w:hAnsi="Courier New" w:cs="Courier New"/>
-          <w:color w:val="001E00"/>
-          <w:spacing w:val="9"/>
-          <w:kern w:val="0"/>
-          <w:sz w:val="24"/>
-          <w:szCs w:val="24"/>
-          <w14:ligatures w14:val="none"/>
-        </w:rPr>
-        <w:t>Job_completedDate</w:t>
-      </w:r>
-      <w:proofErr w:type="spellEnd"/>
+        <w:t xml:space="preserve">WHERE c.Department_Id = @Department_ID AND a.Completed_Date = </w:t>
+      </w:r>
+      <w:r>
+        <w:rPr>
+          <w:rFonts w:ascii="Courier New" w:hAnsi="Courier New" w:cs="Courier New"/>
+          <w:color w:val="001E00"/>
+          <w:spacing w:val="9"/>
+          <w:kern w:val="0"/>
+          <w:sz w:val="24"/>
+          <w:szCs w:val="24"/>
+          <w14:ligatures w14:val="none"/>
+        </w:rPr>
+        <w:t>@Job_completedDate</w:t>
+      </w:r>
       <w:r>
         <w:rPr>
           <w:rFonts w:ascii="Courier New" w:hAnsi="Courier New" w:cs="Courier New"/>
@@ -5291,48 +3353,8 @@
           <w14:ligatures w14:val="none"/>
         </w:rPr>
         <w:br/>
-        <w:t xml:space="preserve">GROUP BY </w:t>
-      </w:r>
-      <w:proofErr w:type="spellStart"/>
-      <w:r>
-        <w:rPr>
-          <w:rFonts w:ascii="Courier New" w:hAnsi="Courier New" w:cs="Courier New"/>
-          <w:color w:val="001E00"/>
-          <w:spacing w:val="9"/>
-          <w:kern w:val="0"/>
-          <w:sz w:val="24"/>
-          <w:szCs w:val="24"/>
-          <w14:ligatures w14:val="none"/>
-        </w:rPr>
-        <w:t>c.Department_Id</w:t>
-      </w:r>
-      <w:proofErr w:type="spellEnd"/>
-      <w:r>
-        <w:rPr>
-          <w:rFonts w:ascii="Courier New" w:hAnsi="Courier New" w:cs="Courier New"/>
-          <w:color w:val="001E00"/>
-          <w:spacing w:val="9"/>
-          <w:kern w:val="0"/>
-          <w:sz w:val="24"/>
-          <w:szCs w:val="24"/>
-          <w14:ligatures w14:val="none"/>
-        </w:rPr>
-        <w:t xml:space="preserve">, </w:t>
-      </w:r>
-      <w:proofErr w:type="spellStart"/>
-      <w:r>
-        <w:rPr>
-          <w:rFonts w:ascii="Courier New" w:hAnsi="Courier New" w:cs="Courier New"/>
-          <w:color w:val="001E00"/>
-          <w:spacing w:val="9"/>
-          <w:kern w:val="0"/>
-          <w:sz w:val="24"/>
-          <w:szCs w:val="24"/>
-          <w14:ligatures w14:val="none"/>
-        </w:rPr>
-        <w:t>a.Completed_Date</w:t>
-      </w:r>
-      <w:proofErr w:type="spellEnd"/>
+        <w:t>GROUP BY c.Department_Id, a.Completed_Date</w:t>
+      </w:r>
     </w:p>
     <w:p>
       <w:pPr>
@@ -5396,33 +3418,7 @@
           <w:szCs w:val="24"/>
           <w14:ligatures w14:val="none"/>
         </w:rPr>
-        <w:t>DECLARE @</w:t>
-      </w:r>
-      <w:proofErr w:type="spellStart"/>
-      <w:r>
-        <w:rPr>
-          <w:rFonts w:ascii="Courier New" w:hAnsi="Courier New" w:cs="Courier New"/>
-          <w:color w:val="001E00"/>
-          <w:spacing w:val="9"/>
-          <w:kern w:val="0"/>
-          <w:sz w:val="24"/>
-          <w:szCs w:val="24"/>
-          <w14:ligatures w14:val="none"/>
-        </w:rPr>
-        <w:t>Assembly_ID</w:t>
-      </w:r>
-      <w:proofErr w:type="spellEnd"/>
-      <w:r>
-        <w:rPr>
-          <w:rFonts w:ascii="Courier New" w:hAnsi="Courier New" w:cs="Courier New"/>
-          <w:color w:val="001E00"/>
-          <w:spacing w:val="9"/>
-          <w:kern w:val="0"/>
-          <w:sz w:val="24"/>
-          <w:szCs w:val="24"/>
-          <w14:ligatures w14:val="none"/>
-        </w:rPr>
-        <w:t xml:space="preserve"> INT = 23;</w:t>
+        <w:t>DECLARE @Assembly_ID INT = 23;</w:t>
       </w:r>
     </w:p>
     <w:p>
@@ -5462,7 +3458,6 @@
         </w:rPr>
         <w:t xml:space="preserve">SELECT </w:t>
       </w:r>
-      <w:proofErr w:type="spellStart"/>
       <w:r>
         <w:rPr>
           <w:rFonts w:ascii="Courier New" w:hAnsi="Courier New" w:cs="Courier New"/>
@@ -5485,22 +3480,8 @@
           <w:szCs w:val="24"/>
           <w14:ligatures w14:val="none"/>
         </w:rPr>
-        <w:t>.Process_ID</w:t>
-      </w:r>
-      <w:proofErr w:type="spellEnd"/>
-      <w:r>
-        <w:rPr>
-          <w:rFonts w:ascii="Courier New" w:hAnsi="Courier New" w:cs="Courier New"/>
-          <w:color w:val="001E00"/>
-          <w:spacing w:val="9"/>
-          <w:kern w:val="0"/>
-          <w:sz w:val="24"/>
-          <w:szCs w:val="24"/>
-          <w14:ligatures w14:val="none"/>
-        </w:rPr>
-        <w:t xml:space="preserve">, </w:t>
-      </w:r>
-      <w:proofErr w:type="spellStart"/>
+        <w:t xml:space="preserve">.Process_ID, </w:t>
+      </w:r>
       <w:r>
         <w:rPr>
           <w:rFonts w:ascii="Courier New" w:hAnsi="Courier New" w:cs="Courier New"/>
@@ -5525,7 +3506,6 @@
         </w:rPr>
         <w:t>.Department_ID</w:t>
       </w:r>
-      <w:proofErr w:type="spellEnd"/>
       <w:r>
         <w:rPr>
           <w:rFonts w:ascii="Courier New" w:hAnsi="Courier New" w:cs="Courier New"/>
@@ -5562,48 +3542,8 @@
           <w14:ligatures w14:val="none"/>
         </w:rPr>
         <w:br/>
-        <w:t xml:space="preserve">JOIN Job b ON </w:t>
-      </w:r>
-      <w:proofErr w:type="spellStart"/>
-      <w:r>
-        <w:rPr>
-          <w:rFonts w:ascii="Courier New" w:hAnsi="Courier New" w:cs="Courier New"/>
-          <w:color w:val="001E00"/>
-          <w:spacing w:val="9"/>
-          <w:kern w:val="0"/>
-          <w:sz w:val="24"/>
-          <w:szCs w:val="24"/>
-          <w14:ligatures w14:val="none"/>
-        </w:rPr>
-        <w:t>a.Process_Id</w:t>
-      </w:r>
-      <w:proofErr w:type="spellEnd"/>
-      <w:r>
-        <w:rPr>
-          <w:rFonts w:ascii="Courier New" w:hAnsi="Courier New" w:cs="Courier New"/>
-          <w:color w:val="001E00"/>
-          <w:spacing w:val="9"/>
-          <w:kern w:val="0"/>
-          <w:sz w:val="24"/>
-          <w:szCs w:val="24"/>
-          <w14:ligatures w14:val="none"/>
-        </w:rPr>
-        <w:t xml:space="preserve"> = </w:t>
-      </w:r>
-      <w:proofErr w:type="spellStart"/>
-      <w:r>
-        <w:rPr>
-          <w:rFonts w:ascii="Courier New" w:hAnsi="Courier New" w:cs="Courier New"/>
-          <w:color w:val="001E00"/>
-          <w:spacing w:val="9"/>
-          <w:kern w:val="0"/>
-          <w:sz w:val="24"/>
-          <w:szCs w:val="24"/>
-          <w14:ligatures w14:val="none"/>
-        </w:rPr>
-        <w:t>b.Process_Id</w:t>
-      </w:r>
-      <w:proofErr w:type="spellEnd"/>
+        <w:t>JOIN Job b ON a.Process_Id = b.Process_Id</w:t>
+      </w:r>
       <w:r>
         <w:rPr>
           <w:rFonts w:ascii="Courier New" w:hAnsi="Courier New" w:cs="Courier New"/>
@@ -5615,48 +3555,8 @@
           <w14:ligatures w14:val="none"/>
         </w:rPr>
         <w:br/>
-        <w:t xml:space="preserve">JOIN Assembly c ON </w:t>
-      </w:r>
-      <w:proofErr w:type="spellStart"/>
-      <w:r>
-        <w:rPr>
-          <w:rFonts w:ascii="Courier New" w:hAnsi="Courier New" w:cs="Courier New"/>
-          <w:color w:val="001E00"/>
-          <w:spacing w:val="9"/>
-          <w:kern w:val="0"/>
-          <w:sz w:val="24"/>
-          <w:szCs w:val="24"/>
-          <w14:ligatures w14:val="none"/>
-        </w:rPr>
-        <w:t>c.Assembly_Id</w:t>
-      </w:r>
-      <w:proofErr w:type="spellEnd"/>
-      <w:r>
-        <w:rPr>
-          <w:rFonts w:ascii="Courier New" w:hAnsi="Courier New" w:cs="Courier New"/>
-          <w:color w:val="001E00"/>
-          <w:spacing w:val="9"/>
-          <w:kern w:val="0"/>
-          <w:sz w:val="24"/>
-          <w:szCs w:val="24"/>
-          <w14:ligatures w14:val="none"/>
-        </w:rPr>
-        <w:t xml:space="preserve"> = </w:t>
-      </w:r>
-      <w:proofErr w:type="spellStart"/>
-      <w:r>
-        <w:rPr>
-          <w:rFonts w:ascii="Courier New" w:hAnsi="Courier New" w:cs="Courier New"/>
-          <w:color w:val="001E00"/>
-          <w:spacing w:val="9"/>
-          <w:kern w:val="0"/>
-          <w:sz w:val="24"/>
-          <w:szCs w:val="24"/>
-          <w14:ligatures w14:val="none"/>
-        </w:rPr>
-        <w:t>b.Assembly_Id</w:t>
-      </w:r>
-      <w:proofErr w:type="spellEnd"/>
+        <w:t>JOIN Assembly c ON c.Assembly_Id = b.Assembly_Id</w:t>
+      </w:r>
       <w:r>
         <w:rPr>
           <w:rFonts w:ascii="Courier New" w:hAnsi="Courier New" w:cs="Courier New"/>
@@ -5668,48 +3568,8 @@
           <w14:ligatures w14:val="none"/>
         </w:rPr>
         <w:br/>
-        <w:t xml:space="preserve">JOIN Department d ON </w:t>
-      </w:r>
-      <w:proofErr w:type="spellStart"/>
-      <w:r>
-        <w:rPr>
-          <w:rFonts w:ascii="Courier New" w:hAnsi="Courier New" w:cs="Courier New"/>
-          <w:color w:val="001E00"/>
-          <w:spacing w:val="9"/>
-          <w:kern w:val="0"/>
-          <w:sz w:val="24"/>
-          <w:szCs w:val="24"/>
-          <w14:ligatures w14:val="none"/>
-        </w:rPr>
-        <w:t>d.Department_Id</w:t>
-      </w:r>
-      <w:proofErr w:type="spellEnd"/>
-      <w:r>
-        <w:rPr>
-          <w:rFonts w:ascii="Courier New" w:hAnsi="Courier New" w:cs="Courier New"/>
-          <w:color w:val="001E00"/>
-          <w:spacing w:val="9"/>
-          <w:kern w:val="0"/>
-          <w:sz w:val="24"/>
-          <w:szCs w:val="24"/>
-          <w14:ligatures w14:val="none"/>
-        </w:rPr>
-        <w:t xml:space="preserve"> = </w:t>
-      </w:r>
-      <w:proofErr w:type="spellStart"/>
-      <w:r>
-        <w:rPr>
-          <w:rFonts w:ascii="Courier New" w:hAnsi="Courier New" w:cs="Courier New"/>
-          <w:color w:val="001E00"/>
-          <w:spacing w:val="9"/>
-          <w:kern w:val="0"/>
-          <w:sz w:val="24"/>
-          <w:szCs w:val="24"/>
-          <w14:ligatures w14:val="none"/>
-        </w:rPr>
-        <w:t>c.Department_Id</w:t>
-      </w:r>
-      <w:proofErr w:type="spellEnd"/>
+        <w:t>JOIN Department d ON d.Department_Id = c.Department_Id</w:t>
+      </w:r>
       <w:r>
         <w:rPr>
           <w:rFonts w:ascii="Courier New" w:hAnsi="Courier New" w:cs="Courier New"/>
@@ -5721,60 +3581,20 @@
           <w14:ligatures w14:val="none"/>
         </w:rPr>
         <w:br/>
-        <w:t xml:space="preserve">WHERE </w:t>
-      </w:r>
-      <w:proofErr w:type="spellStart"/>
-      <w:r>
-        <w:rPr>
-          <w:rFonts w:ascii="Courier New" w:hAnsi="Courier New" w:cs="Courier New"/>
-          <w:color w:val="001E00"/>
-          <w:spacing w:val="9"/>
-          <w:kern w:val="0"/>
-          <w:sz w:val="24"/>
-          <w:szCs w:val="24"/>
-          <w14:ligatures w14:val="none"/>
-        </w:rPr>
-        <w:t>c.Assembly_Id</w:t>
-      </w:r>
-      <w:proofErr w:type="spellEnd"/>
-      <w:r>
-        <w:rPr>
-          <w:rFonts w:ascii="Courier New" w:hAnsi="Courier New" w:cs="Courier New"/>
-          <w:color w:val="001E00"/>
-          <w:spacing w:val="9"/>
-          <w:kern w:val="0"/>
-          <w:sz w:val="24"/>
-          <w:szCs w:val="24"/>
-          <w14:ligatures w14:val="none"/>
-        </w:rPr>
-        <w:t xml:space="preserve"> = </w:t>
-      </w:r>
-      <w:r>
-        <w:rPr>
-          <w:rFonts w:ascii="Courier New" w:hAnsi="Courier New" w:cs="Courier New"/>
-          <w:color w:val="001E00"/>
-          <w:spacing w:val="9"/>
-          <w:kern w:val="0"/>
-          <w:sz w:val="24"/>
-          <w:szCs w:val="24"/>
-          <w14:ligatures w14:val="none"/>
-        </w:rPr>
-        <w:t>@</w:t>
-      </w:r>
-      <w:proofErr w:type="spellStart"/>
-      <w:r>
-        <w:rPr>
-          <w:rFonts w:ascii="Courier New" w:hAnsi="Courier New" w:cs="Courier New"/>
-          <w:color w:val="001E00"/>
-          <w:spacing w:val="9"/>
-          <w:kern w:val="0"/>
-          <w:sz w:val="24"/>
-          <w:szCs w:val="24"/>
-          <w14:ligatures w14:val="none"/>
-        </w:rPr>
-        <w:t>Assembly_ID</w:t>
-      </w:r>
-      <w:proofErr w:type="spellEnd"/>
+        <w:t xml:space="preserve">WHERE c.Assembly_Id = </w:t>
+      </w:r>
+      <w:r>
+        <w:rPr>
+          <w:rFonts w:ascii="Courier New" w:hAnsi="Courier New" w:cs="Courier New"/>
+          <w:color w:val="001E00"/>
+          <w:spacing w:val="9"/>
+          <w:kern w:val="0"/>
+          <w:sz w:val="24"/>
+          <w:szCs w:val="24"/>
+          <w14:ligatures w14:val="none"/>
+        </w:rPr>
+        <w:t>@Assembly_ID</w:t>
+      </w:r>
       <w:r>
         <w:rPr>
           <w:rFonts w:ascii="Courier New" w:hAnsi="Courier New" w:cs="Courier New"/>
@@ -5798,33 +3618,7 @@
           <w14:ligatures w14:val="none"/>
         </w:rPr>
         <w:br/>
-        <w:t xml:space="preserve">AND </w:t>
-      </w:r>
-      <w:proofErr w:type="spellStart"/>
-      <w:r>
-        <w:rPr>
-          <w:rFonts w:ascii="Courier New" w:hAnsi="Courier New" w:cs="Courier New"/>
-          <w:color w:val="001E00"/>
-          <w:spacing w:val="9"/>
-          <w:kern w:val="0"/>
-          <w:sz w:val="24"/>
-          <w:szCs w:val="24"/>
-          <w14:ligatures w14:val="none"/>
-        </w:rPr>
-        <w:t>b.Completed_Date</w:t>
-      </w:r>
-      <w:proofErr w:type="spellEnd"/>
-      <w:r>
-        <w:rPr>
-          <w:rFonts w:ascii="Courier New" w:hAnsi="Courier New" w:cs="Courier New"/>
-          <w:color w:val="001E00"/>
-          <w:spacing w:val="9"/>
-          <w:kern w:val="0"/>
-          <w:sz w:val="24"/>
-          <w:szCs w:val="24"/>
-          <w14:ligatures w14:val="none"/>
-        </w:rPr>
-        <w:t xml:space="preserve"> IS NOT NULL</w:t>
+        <w:t>AND b.Completed_Date IS NOT NULL</w:t>
       </w:r>
       <w:r>
         <w:rPr>
@@ -5837,33 +3631,7 @@
           <w14:ligatures w14:val="none"/>
         </w:rPr>
         <w:br/>
-        <w:t xml:space="preserve">ORDER BY </w:t>
-      </w:r>
-      <w:proofErr w:type="spellStart"/>
-      <w:r>
-        <w:rPr>
-          <w:rFonts w:ascii="Courier New" w:hAnsi="Courier New" w:cs="Courier New"/>
-          <w:color w:val="001E00"/>
-          <w:spacing w:val="9"/>
-          <w:kern w:val="0"/>
-          <w:sz w:val="24"/>
-          <w:szCs w:val="24"/>
-          <w14:ligatures w14:val="none"/>
-        </w:rPr>
-        <w:t>b.Commenced_Date</w:t>
-      </w:r>
-      <w:proofErr w:type="spellEnd"/>
-      <w:r>
-        <w:rPr>
-          <w:rFonts w:ascii="Courier New" w:hAnsi="Courier New" w:cs="Courier New"/>
-          <w:color w:val="001E00"/>
-          <w:spacing w:val="9"/>
-          <w:kern w:val="0"/>
-          <w:sz w:val="24"/>
-          <w:szCs w:val="24"/>
-          <w14:ligatures w14:val="none"/>
-        </w:rPr>
-        <w:t xml:space="preserve"> ASC</w:t>
+        <w:t>ORDER BY b.Commenced_Date ASC</w:t>
       </w:r>
       <w:r>
         <w:rPr>
@@ -5876,47 +3644,20 @@
           <w14:ligatures w14:val="none"/>
         </w:rPr>
         <w:br/>
-        <w:t xml:space="preserve">GROUP BY </w:t>
-      </w:r>
-      <w:proofErr w:type="spellStart"/>
-      <w:r>
-        <w:rPr>
-          <w:rFonts w:ascii="Courier New" w:hAnsi="Courier New" w:cs="Courier New"/>
-          <w:color w:val="001E00"/>
-          <w:spacing w:val="9"/>
-          <w:kern w:val="0"/>
-          <w:sz w:val="24"/>
-          <w:szCs w:val="24"/>
-          <w14:ligatures w14:val="none"/>
-        </w:rPr>
-        <w:t>a</w:t>
-      </w:r>
-      <w:r>
-        <w:rPr>
-          <w:rFonts w:ascii="Courier New" w:hAnsi="Courier New" w:cs="Courier New"/>
-          <w:color w:val="001E00"/>
-          <w:spacing w:val="9"/>
-          <w:kern w:val="0"/>
-          <w:sz w:val="24"/>
-          <w:szCs w:val="24"/>
-          <w14:ligatures w14:val="none"/>
-        </w:rPr>
-        <w:t>.Process_ID</w:t>
-      </w:r>
-      <w:proofErr w:type="spellEnd"/>
-      <w:r>
-        <w:rPr>
-          <w:rFonts w:ascii="Courier New" w:hAnsi="Courier New" w:cs="Courier New"/>
-          <w:color w:val="001E00"/>
-          <w:spacing w:val="9"/>
-          <w:kern w:val="0"/>
-          <w:sz w:val="24"/>
-          <w:szCs w:val="24"/>
-          <w14:ligatures w14:val="none"/>
-        </w:rPr>
-        <w:t xml:space="preserve">, </w:t>
-      </w:r>
-      <w:proofErr w:type="spellStart"/>
+        <w:t>GROUP BY a</w:t>
+      </w:r>
+      <w:r>
+        <w:rPr>
+          <w:rFonts w:ascii="Courier New" w:hAnsi="Courier New" w:cs="Courier New"/>
+          <w:color w:val="001E00"/>
+          <w:spacing w:val="9"/>
+          <w:kern w:val="0"/>
+          <w:sz w:val="24"/>
+          <w:szCs w:val="24"/>
+          <w14:ligatures w14:val="none"/>
+        </w:rPr>
+        <w:t xml:space="preserve">.Process_ID, </w:t>
+      </w:r>
       <w:r>
         <w:rPr>
           <w:rFonts w:ascii="Courier New" w:hAnsi="Courier New" w:cs="Courier New"/>
@@ -5941,7 +3682,6 @@
         </w:rPr>
         <w:t>.Department_ID</w:t>
       </w:r>
-      <w:proofErr w:type="spellEnd"/>
       <w:r>
         <w:rPr>
           <w:rFonts w:ascii="Courier New" w:hAnsi="Courier New" w:cs="Courier New"/>
@@ -6072,31 +3812,17 @@
         <w:lastRenderedPageBreak/>
         <w:t xml:space="preserve">SELECT </w:t>
       </w:r>
-      <w:proofErr w:type="spellStart"/>
-      <w:r>
-        <w:rPr>
-          <w:rFonts w:ascii="Courier New" w:hAnsi="Courier New" w:cs="Courier New"/>
-          <w:color w:val="001E00"/>
-          <w:spacing w:val="9"/>
-          <w:kern w:val="0"/>
-          <w:sz w:val="24"/>
-          <w:szCs w:val="24"/>
-          <w14:ligatures w14:val="none"/>
-        </w:rPr>
-        <w:t>Customer_Id</w:t>
-      </w:r>
-      <w:proofErr w:type="spellEnd"/>
-      <w:r>
-        <w:rPr>
-          <w:rFonts w:ascii="Courier New" w:hAnsi="Courier New" w:cs="Courier New"/>
-          <w:color w:val="001E00"/>
-          <w:spacing w:val="9"/>
-          <w:kern w:val="0"/>
-          <w:sz w:val="24"/>
-          <w:szCs w:val="24"/>
-          <w14:ligatures w14:val="none"/>
-        </w:rPr>
-        <w:t xml:space="preserve">, </w:t>
+      <w:r>
+        <w:rPr>
+          <w:rFonts w:ascii="Courier New" w:hAnsi="Courier New" w:cs="Courier New"/>
+          <w:color w:val="001E00"/>
+          <w:spacing w:val="9"/>
+          <w:kern w:val="0"/>
+          <w:sz w:val="24"/>
+          <w:szCs w:val="24"/>
+          <w14:ligatures w14:val="none"/>
+        </w:rPr>
+        <w:t xml:space="preserve">Customer_Id, </w:t>
       </w:r>
       <w:r>
         <w:rPr>
@@ -6225,59 +3951,7 @@
           <w:szCs w:val="24"/>
           <w14:ligatures w14:val="none"/>
         </w:rPr>
-        <w:t xml:space="preserve">DELETE FROM </w:t>
-      </w:r>
-      <w:proofErr w:type="spellStart"/>
-      <w:r>
-        <w:rPr>
-          <w:rFonts w:ascii="Courier New" w:hAnsi="Courier New" w:cs="Courier New"/>
-          <w:color w:val="001E00"/>
-          <w:spacing w:val="9"/>
-          <w:kern w:val="0"/>
-          <w:sz w:val="24"/>
-          <w:szCs w:val="24"/>
-          <w14:ligatures w14:val="none"/>
-        </w:rPr>
-        <w:t>Cut_Job</w:t>
-      </w:r>
-      <w:proofErr w:type="spellEnd"/>
-      <w:r>
-        <w:rPr>
-          <w:rFonts w:ascii="Courier New" w:hAnsi="Courier New" w:cs="Courier New"/>
-          <w:color w:val="001E00"/>
-          <w:spacing w:val="9"/>
-          <w:kern w:val="0"/>
-          <w:sz w:val="24"/>
-          <w:szCs w:val="24"/>
-          <w14:ligatures w14:val="none"/>
-        </w:rPr>
-        <w:t xml:space="preserve"> WHERE </w:t>
-      </w:r>
-      <w:proofErr w:type="spellStart"/>
-      <w:r>
-        <w:rPr>
-          <w:rFonts w:ascii="Courier New" w:hAnsi="Courier New" w:cs="Courier New"/>
-          <w:color w:val="001E00"/>
-          <w:spacing w:val="9"/>
-          <w:kern w:val="0"/>
-          <w:sz w:val="24"/>
-          <w:szCs w:val="24"/>
-          <w14:ligatures w14:val="none"/>
-        </w:rPr>
-        <w:t>Job_number</w:t>
-      </w:r>
-      <w:proofErr w:type="spellEnd"/>
-      <w:r>
-        <w:rPr>
-          <w:rFonts w:ascii="Courier New" w:hAnsi="Courier New" w:cs="Courier New"/>
-          <w:color w:val="001E00"/>
-          <w:spacing w:val="9"/>
-          <w:kern w:val="0"/>
-          <w:sz w:val="24"/>
-          <w:szCs w:val="24"/>
-          <w14:ligatures w14:val="none"/>
-        </w:rPr>
-        <w:t xml:space="preserve"> BETWEEN @Job_number1 AND @Job_number2;</w:t>
+        <w:t>DELETE FROM Cut_Job WHERE Job_number BETWEEN @Job_number1 AND @Job_number2;</w:t>
       </w:r>
     </w:p>
     <w:p>
@@ -6344,33 +4018,7 @@
           <w:szCs w:val="24"/>
           <w14:ligatures w14:val="none"/>
         </w:rPr>
-        <w:t>DECLARE @</w:t>
-      </w:r>
-      <w:proofErr w:type="spellStart"/>
-      <w:r>
-        <w:rPr>
-          <w:rFonts w:ascii="Courier New" w:hAnsi="Courier New" w:cs="Courier New"/>
-          <w:color w:val="001E00"/>
-          <w:spacing w:val="9"/>
-          <w:kern w:val="0"/>
-          <w:sz w:val="24"/>
-          <w:szCs w:val="24"/>
-          <w14:ligatures w14:val="none"/>
-        </w:rPr>
-        <w:t>Job_number</w:t>
-      </w:r>
-      <w:proofErr w:type="spellEnd"/>
-      <w:r>
-        <w:rPr>
-          <w:rFonts w:ascii="Courier New" w:hAnsi="Courier New" w:cs="Courier New"/>
-          <w:color w:val="001E00"/>
-          <w:spacing w:val="9"/>
-          <w:kern w:val="0"/>
-          <w:sz w:val="24"/>
-          <w:szCs w:val="24"/>
-          <w14:ligatures w14:val="none"/>
-        </w:rPr>
-        <w:t xml:space="preserve"> INT = 37; </w:t>
+        <w:t xml:space="preserve">DECLARE @Job_number INT = 37; </w:t>
       </w:r>
     </w:p>
     <w:p>
@@ -6446,85 +4094,7 @@
           <w:szCs w:val="24"/>
           <w14:ligatures w14:val="none"/>
         </w:rPr>
-        <w:t xml:space="preserve">UPDATE </w:t>
-      </w:r>
-      <w:proofErr w:type="spellStart"/>
-      <w:r>
-        <w:rPr>
-          <w:rFonts w:ascii="Courier New" w:hAnsi="Courier New" w:cs="Courier New"/>
-          <w:color w:val="001E00"/>
-          <w:spacing w:val="9"/>
-          <w:kern w:val="0"/>
-          <w:sz w:val="24"/>
-          <w:szCs w:val="24"/>
-          <w14:ligatures w14:val="none"/>
-        </w:rPr>
-        <w:t>Paint_Job</w:t>
-      </w:r>
-      <w:proofErr w:type="spellEnd"/>
-      <w:r>
-        <w:rPr>
-          <w:rFonts w:ascii="Courier New" w:hAnsi="Courier New" w:cs="Courier New"/>
-          <w:color w:val="001E00"/>
-          <w:spacing w:val="9"/>
-          <w:kern w:val="0"/>
-          <w:sz w:val="24"/>
-          <w:szCs w:val="24"/>
-          <w14:ligatures w14:val="none"/>
-        </w:rPr>
-        <w:t xml:space="preserve"> SET Color = @Color WHERE </w:t>
-      </w:r>
-      <w:proofErr w:type="spellStart"/>
-      <w:r>
-        <w:rPr>
-          <w:rFonts w:ascii="Courier New" w:hAnsi="Courier New" w:cs="Courier New"/>
-          <w:color w:val="001E00"/>
-          <w:spacing w:val="9"/>
-          <w:kern w:val="0"/>
-          <w:sz w:val="24"/>
-          <w:szCs w:val="24"/>
-          <w14:ligatures w14:val="none"/>
-        </w:rPr>
-        <w:t>Job_number</w:t>
-      </w:r>
-      <w:proofErr w:type="spellEnd"/>
-      <w:r>
-        <w:rPr>
-          <w:rFonts w:ascii="Courier New" w:hAnsi="Courier New" w:cs="Courier New"/>
-          <w:color w:val="001E00"/>
-          <w:spacing w:val="9"/>
-          <w:kern w:val="0"/>
-          <w:sz w:val="24"/>
-          <w:szCs w:val="24"/>
-          <w14:ligatures w14:val="none"/>
-        </w:rPr>
-        <w:t xml:space="preserve"> = @</w:t>
-      </w:r>
-      <w:proofErr w:type="spellStart"/>
-      <w:r>
-        <w:rPr>
-          <w:rFonts w:ascii="Courier New" w:hAnsi="Courier New" w:cs="Courier New"/>
-          <w:color w:val="001E00"/>
-          <w:spacing w:val="9"/>
-          <w:kern w:val="0"/>
-          <w:sz w:val="24"/>
-          <w:szCs w:val="24"/>
-          <w14:ligatures w14:val="none"/>
-        </w:rPr>
-        <w:t>Job_number</w:t>
-      </w:r>
-      <w:proofErr w:type="spellEnd"/>
-      <w:r>
-        <w:rPr>
-          <w:rFonts w:ascii="Courier New" w:hAnsi="Courier New" w:cs="Courier New"/>
-          <w:color w:val="001E00"/>
-          <w:spacing w:val="9"/>
-          <w:kern w:val="0"/>
-          <w:sz w:val="24"/>
-          <w:szCs w:val="24"/>
-          <w14:ligatures w14:val="none"/>
-        </w:rPr>
-        <w:t>;</w:t>
+        <w:t>UPDATE Paint_Job SET Color = @Color WHERE Job_number = @Job_number;</w:t>
       </w:r>
     </w:p>
     <w:p>
@@ -7607,22 +5177,8 @@
                 <w:szCs w:val="28"/>
                 <w14:ligatures w14:val="none"/>
               </w:rPr>
-              <w:t xml:space="preserve">Account &amp; </w:t>
+              <w:t>Account &amp; Assembly_Account</w:t>
             </w:r>
-            <w:proofErr w:type="spellStart"/>
-            <w:r>
-              <w:rPr>
-                <w:rFonts w:ascii="Times New Roman" w:hAnsi="Times New Roman" w:cs="Times New Roman"/>
-                <w:color w:val="001E00"/>
-                <w:spacing w:val="9"/>
-                <w:kern w:val="0"/>
-                <w:sz w:val="28"/>
-                <w:szCs w:val="28"/>
-                <w14:ligatures w14:val="none"/>
-              </w:rPr>
-              <w:t>Assembly_Account</w:t>
-            </w:r>
-            <w:proofErr w:type="spellEnd"/>
           </w:p>
         </w:tc>
         <w:tc>
@@ -8189,61 +5745,8 @@
                 <w:szCs w:val="28"/>
                 <w14:ligatures w14:val="none"/>
               </w:rPr>
-              <w:t xml:space="preserve">Transaction &amp; </w:t>
+              <w:t xml:space="preserve">Transaction &amp; Process_Account, Department_Account, </w:t>
             </w:r>
-            <w:proofErr w:type="spellStart"/>
-            <w:r>
-              <w:rPr>
-                <w:rFonts w:ascii="Times New Roman" w:hAnsi="Times New Roman" w:cs="Times New Roman"/>
-                <w:color w:val="001E00"/>
-                <w:spacing w:val="9"/>
-                <w:kern w:val="0"/>
-                <w:sz w:val="28"/>
-                <w:szCs w:val="28"/>
-                <w14:ligatures w14:val="none"/>
-              </w:rPr>
-              <w:t>Process_Account</w:t>
-            </w:r>
-            <w:proofErr w:type="spellEnd"/>
-            <w:r>
-              <w:rPr>
-                <w:rFonts w:ascii="Times New Roman" w:hAnsi="Times New Roman" w:cs="Times New Roman"/>
-                <w:color w:val="001E00"/>
-                <w:spacing w:val="9"/>
-                <w:kern w:val="0"/>
-                <w:sz w:val="28"/>
-                <w:szCs w:val="28"/>
-                <w14:ligatures w14:val="none"/>
-              </w:rPr>
-              <w:t xml:space="preserve">, </w:t>
-            </w:r>
-            <w:proofErr w:type="spellStart"/>
-            <w:r>
-              <w:rPr>
-                <w:rFonts w:ascii="Times New Roman" w:hAnsi="Times New Roman" w:cs="Times New Roman"/>
-                <w:color w:val="001E00"/>
-                <w:spacing w:val="9"/>
-                <w:kern w:val="0"/>
-                <w:sz w:val="28"/>
-                <w:szCs w:val="28"/>
-                <w14:ligatures w14:val="none"/>
-              </w:rPr>
-              <w:t>Department_Account</w:t>
-            </w:r>
-            <w:proofErr w:type="spellEnd"/>
-            <w:r>
-              <w:rPr>
-                <w:rFonts w:ascii="Times New Roman" w:hAnsi="Times New Roman" w:cs="Times New Roman"/>
-                <w:color w:val="001E00"/>
-                <w:spacing w:val="9"/>
-                <w:kern w:val="0"/>
-                <w:sz w:val="28"/>
-                <w:szCs w:val="28"/>
-                <w14:ligatures w14:val="none"/>
-              </w:rPr>
-              <w:t xml:space="preserve">, </w:t>
-            </w:r>
-            <w:proofErr w:type="spellStart"/>
             <w:r>
               <w:rPr>
                 <w:rFonts w:ascii="Times New Roman" w:hAnsi="Times New Roman" w:cs="Times New Roman"/>
@@ -8257,7 +5760,6 @@
               <w:lastRenderedPageBreak/>
               <w:t>Assembly_Account</w:t>
             </w:r>
-            <w:proofErr w:type="spellEnd"/>
           </w:p>
         </w:tc>
         <w:tc>
@@ -8473,7 +5975,6 @@
               </w:rPr>
               <w:br/>
             </w:r>
-            <w:proofErr w:type="spellStart"/>
             <w:r>
               <w:rPr>
                 <w:rFonts w:ascii="Courier New" w:hAnsi="Courier New" w:cs="Courier New"/>
@@ -8484,20 +5985,7 @@
                 <w:szCs w:val="24"/>
                 <w14:ligatures w14:val="none"/>
               </w:rPr>
-              <w:t>Assembly_Account</w:t>
-            </w:r>
-            <w:proofErr w:type="spellEnd"/>
-            <w:r>
-              <w:rPr>
-                <w:rFonts w:ascii="Courier New" w:hAnsi="Courier New" w:cs="Courier New"/>
-                <w:color w:val="001E00"/>
-                <w:spacing w:val="9"/>
-                <w:kern w:val="0"/>
-                <w:sz w:val="24"/>
-                <w:szCs w:val="24"/>
-                <w14:ligatures w14:val="none"/>
-              </w:rPr>
-              <w:t>,</w:t>
+              <w:t>Assembly_Account,</w:t>
             </w:r>
             <w:r>
               <w:rPr>
@@ -8564,7 +6052,6 @@
                 <w14:ligatures w14:val="none"/>
               </w:rPr>
             </w:pPr>
-            <w:proofErr w:type="spellStart"/>
             <w:r>
               <w:rPr>
                 <w:rFonts w:ascii="Times New Roman" w:hAnsi="Times New Roman" w:cs="Times New Roman"/>
@@ -8577,7 +6064,6 @@
               </w:rPr>
               <w:t>Assembly_ID</w:t>
             </w:r>
-            <w:proofErr w:type="spellEnd"/>
           </w:p>
         </w:tc>
         <w:tc>
@@ -8779,7 +6265,6 @@
                 <w14:ligatures w14:val="none"/>
               </w:rPr>
             </w:pPr>
-            <w:proofErr w:type="spellStart"/>
             <w:r>
               <w:rPr>
                 <w:rFonts w:ascii="Times New Roman" w:hAnsi="Times New Roman" w:cs="Times New Roman"/>
@@ -8790,35 +6275,8 @@
                 <w:szCs w:val="28"/>
                 <w14:ligatures w14:val="none"/>
               </w:rPr>
-              <w:t>Department_ID</w:t>
+              <w:t>Department_ID, Job_completedDate</w:t>
             </w:r>
-            <w:proofErr w:type="spellEnd"/>
-            <w:r>
-              <w:rPr>
-                <w:rFonts w:ascii="Times New Roman" w:hAnsi="Times New Roman" w:cs="Times New Roman"/>
-                <w:color w:val="001E00"/>
-                <w:spacing w:val="9"/>
-                <w:kern w:val="0"/>
-                <w:sz w:val="28"/>
-                <w:szCs w:val="28"/>
-                <w14:ligatures w14:val="none"/>
-              </w:rPr>
-              <w:t xml:space="preserve">, </w:t>
-            </w:r>
-            <w:proofErr w:type="spellStart"/>
-            <w:r>
-              <w:rPr>
-                <w:rFonts w:ascii="Times New Roman" w:hAnsi="Times New Roman" w:cs="Times New Roman"/>
-                <w:color w:val="001E00"/>
-                <w:spacing w:val="9"/>
-                <w:kern w:val="0"/>
-                <w:sz w:val="28"/>
-                <w:szCs w:val="28"/>
-                <w14:ligatures w14:val="none"/>
-              </w:rPr>
-              <w:t>Job_completedDate</w:t>
-            </w:r>
-            <w:proofErr w:type="spellEnd"/>
           </w:p>
         </w:tc>
         <w:tc>
@@ -8909,33 +6367,7 @@
                 <w:szCs w:val="28"/>
                 <w14:ligatures w14:val="none"/>
               </w:rPr>
-              <w:t xml:space="preserve">On a given day, retrieve </w:t>
-            </w:r>
-            <w:proofErr w:type="spellStart"/>
-            <w:r>
-              <w:rPr>
-                <w:rFonts w:ascii="Times New Roman" w:hAnsi="Times New Roman" w:cs="Times New Roman"/>
-                <w:color w:val="001E00"/>
-                <w:spacing w:val="9"/>
-                <w:kern w:val="0"/>
-                <w:sz w:val="28"/>
-                <w:szCs w:val="28"/>
-                <w14:ligatures w14:val="none"/>
-              </w:rPr>
-              <w:t>labour</w:t>
-            </w:r>
-            <w:proofErr w:type="spellEnd"/>
-            <w:r>
-              <w:rPr>
-                <w:rFonts w:ascii="Times New Roman" w:hAnsi="Times New Roman" w:cs="Times New Roman"/>
-                <w:color w:val="001E00"/>
-                <w:spacing w:val="9"/>
-                <w:kern w:val="0"/>
-                <w:sz w:val="28"/>
-                <w:szCs w:val="28"/>
-                <w14:ligatures w14:val="none"/>
-              </w:rPr>
-              <w:t xml:space="preserve"> time within a department.</w:t>
+              <w:t>On a given day, retrieve labour time within a department.</w:t>
             </w:r>
           </w:p>
         </w:tc>
@@ -9047,7 +6479,6 @@
                 <w14:ligatures w14:val="none"/>
               </w:rPr>
             </w:pPr>
-            <w:proofErr w:type="spellStart"/>
             <w:r>
               <w:rPr>
                 <w:rFonts w:ascii="Times New Roman" w:hAnsi="Times New Roman" w:cs="Times New Roman"/>
@@ -9072,7 +6503,6 @@
               </w:rPr>
               <w:t>ompletedDate</w:t>
             </w:r>
-            <w:proofErr w:type="spellEnd"/>
           </w:p>
         </w:tc>
         <w:tc>
@@ -9386,22 +6816,8 @@
                 <w:szCs w:val="28"/>
                 <w14:ligatures w14:val="none"/>
               </w:rPr>
-              <w:t xml:space="preserve">            </w:t>
+              <w:t xml:space="preserve">            Cut_Job</w:t>
             </w:r>
-            <w:proofErr w:type="spellStart"/>
-            <w:r>
-              <w:rPr>
-                <w:rFonts w:ascii="Times New Roman" w:hAnsi="Times New Roman" w:cs="Times New Roman"/>
-                <w:color w:val="001E00"/>
-                <w:spacing w:val="9"/>
-                <w:kern w:val="0"/>
-                <w:sz w:val="28"/>
-                <w:szCs w:val="28"/>
-                <w14:ligatures w14:val="none"/>
-              </w:rPr>
-              <w:t>Cut_Job</w:t>
-            </w:r>
-            <w:proofErr w:type="spellEnd"/>
           </w:p>
         </w:tc>
         <w:tc>
@@ -9454,7 +6870,6 @@
                 <w14:ligatures w14:val="none"/>
               </w:rPr>
             </w:pPr>
-            <w:proofErr w:type="spellStart"/>
             <w:r>
               <w:rPr>
                 <w:rFonts w:ascii="Times New Roman" w:hAnsi="Times New Roman" w:cs="Times New Roman"/>
@@ -9467,7 +6882,6 @@
               </w:rPr>
               <w:t>Job_number</w:t>
             </w:r>
-            <w:proofErr w:type="spellEnd"/>
           </w:p>
         </w:tc>
         <w:tc>
@@ -9582,7 +6996,6 @@
                 <w14:ligatures w14:val="none"/>
               </w:rPr>
             </w:pPr>
-            <w:proofErr w:type="spellStart"/>
             <w:r>
               <w:rPr>
                 <w:rFonts w:ascii="Times New Roman" w:hAnsi="Times New Roman" w:cs="Times New Roman"/>
@@ -9595,7 +7008,6 @@
               </w:rPr>
               <w:t>Paint_Job</w:t>
             </w:r>
-            <w:proofErr w:type="spellEnd"/>
           </w:p>
         </w:tc>
         <w:tc>
@@ -9648,7 +7060,6 @@
                 <w14:ligatures w14:val="none"/>
               </w:rPr>
             </w:pPr>
-            <w:proofErr w:type="spellStart"/>
             <w:r>
               <w:rPr>
                 <w:rFonts w:ascii="Times New Roman" w:hAnsi="Times New Roman" w:cs="Times New Roman"/>
@@ -9661,7 +7072,6 @@
               </w:rPr>
               <w:t>Job_number</w:t>
             </w:r>
-            <w:proofErr w:type="spellEnd"/>
           </w:p>
         </w:tc>
         <w:tc>
@@ -9742,7 +7152,6 @@
                 <w14:ligatures w14:val="none"/>
               </w:rPr>
             </w:pPr>
-            <w:proofErr w:type="spellStart"/>
             <w:r>
               <w:rPr>
                 <w:rFonts w:ascii="Times New Roman" w:hAnsi="Times New Roman" w:cs="Times New Roman"/>
@@ -9753,20 +7162,7 @@
                 <w:szCs w:val="28"/>
                 <w14:ligatures w14:val="none"/>
               </w:rPr>
-              <w:t>Colours</w:t>
-            </w:r>
-            <w:proofErr w:type="spellEnd"/>
-            <w:r>
-              <w:rPr>
-                <w:rFonts w:ascii="Times New Roman" w:hAnsi="Times New Roman" w:cs="Times New Roman"/>
-                <w:color w:val="001E00"/>
-                <w:spacing w:val="9"/>
-                <w:kern w:val="0"/>
-                <w:sz w:val="28"/>
-                <w:szCs w:val="28"/>
-                <w14:ligatures w14:val="none"/>
-              </w:rPr>
-              <w:t xml:space="preserve"> for paint jobs are changed on a </w:t>
+              <w:t xml:space="preserve">Colours for paint jobs are changed on a </w:t>
             </w:r>
             <w:r>
               <w:rPr>
@@ -9934,7 +7330,7 @@
           <w14:ligatures w14:val="none"/>
         </w:rPr>
         <w:lastRenderedPageBreak/>
-        <w:t xml:space="preserve">4: </w:t>
+        <w:t xml:space="preserve">Task </w:t>
       </w:r>
       <w:r>
         <w:rPr>
@@ -9947,6 +7343,45 @@
           <w:szCs w:val="24"/>
           <w14:ligatures w14:val="none"/>
         </w:rPr>
+        <w:t>4</w:t>
+      </w:r>
+      <w:r>
+        <w:rPr>
+          <w:rFonts w:ascii="Times New Roman" w:eastAsia="Times New Roman" w:hAnsi="Times New Roman" w:cs="Times New Roman"/>
+          <w:b/>
+          <w:bCs/>
+          <w:color w:val="000000"/>
+          <w:kern w:val="0"/>
+          <w:sz w:val="24"/>
+          <w:szCs w:val="24"/>
+          <w14:ligatures w14:val="none"/>
+        </w:rPr>
+        <w:t xml:space="preserve">. </w:t>
+      </w:r>
+      <w:r>
+        <w:rPr>
+          <w:rFonts w:ascii="Times New Roman" w:eastAsia="Times New Roman" w:hAnsi="Times New Roman" w:cs="Times New Roman"/>
+          <w:b/>
+          <w:bCs/>
+          <w:color w:val="000000"/>
+          <w:kern w:val="0"/>
+          <w:sz w:val="24"/>
+          <w:szCs w:val="24"/>
+          <w14:ligatures w14:val="none"/>
+        </w:rPr>
+        <w:t xml:space="preserve"> </w:t>
+      </w:r>
+      <w:r>
+        <w:rPr>
+          <w:rFonts w:ascii="Times New Roman" w:eastAsia="Times New Roman" w:hAnsi="Times New Roman" w:cs="Times New Roman"/>
+          <w:b/>
+          <w:bCs/>
+          <w:color w:val="000000"/>
+          <w:kern w:val="0"/>
+          <w:sz w:val="24"/>
+          <w:szCs w:val="24"/>
+          <w14:ligatures w14:val="none"/>
+        </w:rPr>
         <w:t>Construct SQL statements to create tables and implement them on Azure SQL Database. All Create statements must include appropriate constraints as defined in Task 2. For each table, you must include SQL statements that create the same storage structure as the one you selected for Azure SQL Database implementation in Task 3.2 (e.g., if you have decided that a table X must have an index on attribute Y, then you must include an SQL statement to create an index on attribute Y for table X).</w:t>
       </w:r>
     </w:p>
@@ -9962,6 +7397,52 @@
           <w14:ligatures w14:val="none"/>
         </w:rPr>
       </w:pPr>
+    </w:p>
+    <w:p>
+      <w:pPr>
+        <w:pStyle w:val="ListParagraph"/>
+        <w:numPr>
+          <w:ilvl w:val="1"/>
+          <w:numId w:val="3"/>
+        </w:numPr>
+        <w:rPr>
+          <w:rFonts w:ascii="Times New Roman" w:hAnsi="Times New Roman" w:cs="Times New Roman"/>
+          <w:b/>
+          <w:bCs/>
+          <w:color w:val="001E00"/>
+          <w:spacing w:val="9"/>
+          <w:kern w:val="0"/>
+          <w:sz w:val="28"/>
+          <w:szCs w:val="28"/>
+          <w14:ligatures w14:val="none"/>
+        </w:rPr>
+      </w:pPr>
+      <w:r>
+        <w:rPr>
+          <w:rFonts w:ascii="Times New Roman" w:eastAsia="Times New Roman" w:hAnsi="Times New Roman" w:cs="Times New Roman"/>
+          <w:b/>
+          <w:bCs/>
+          <w:color w:val="000000"/>
+          <w:kern w:val="0"/>
+          <w:sz w:val="24"/>
+          <w:szCs w:val="24"/>
+          <w14:ligatures w14:val="none"/>
+        </w:rPr>
+        <w:t>SQL statements</w:t>
+      </w:r>
+      <w:r>
+        <w:rPr>
+          <w:rFonts w:ascii="Times New Roman" w:eastAsia="Times New Roman" w:hAnsi="Times New Roman" w:cs="Times New Roman"/>
+          <w:b/>
+          <w:bCs/>
+          <w:color w:val="000000"/>
+          <w:kern w:val="0"/>
+          <w:sz w:val="24"/>
+          <w:szCs w:val="24"/>
+          <w14:ligatures w14:val="none"/>
+        </w:rPr>
+        <w:t>:</w:t>
+      </w:r>
     </w:p>
     <w:p>
       <w:pPr>
@@ -10854,8 +8335,6 @@
         </w:rPr>
         <w:t>NULL,</w:t>
       </w:r>
-      <w:bookmarkStart w:id="0" w:name="_GoBack"/>
-      <w:bookmarkEnd w:id="0"/>
     </w:p>
     <w:p>
       <w:pPr>
@@ -13506,6 +10985,7 @@
           <w:szCs w:val="19"/>
           <w14:ligatures w14:val="none"/>
         </w:rPr>
+        <w:lastRenderedPageBreak/>
         <w:t>)</w:t>
       </w:r>
     </w:p>
@@ -13535,7 +11015,6 @@
           <w:lang w:val="vi-VN"/>
           <w14:ligatures w14:val="none"/>
         </w:rPr>
-        <w:lastRenderedPageBreak/>
         <w:t>CREATE</w:t>
       </w:r>
       <w:r>
@@ -17751,6 +15230,7 @@
           <w:lang w:val="vi-VN"/>
           <w14:ligatures w14:val="none"/>
         </w:rPr>
+        <w:lastRenderedPageBreak/>
         <w:t>ALTER</w:t>
       </w:r>
       <w:r>
@@ -21479,7 +18959,6 @@
           <w:kern w:val="0"/>
           <w:sz w:val="19"/>
           <w:szCs w:val="19"/>
-          <w:lang w:val="vi-VN"/>
           <w14:ligatures w14:val="none"/>
         </w:rPr>
       </w:pPr>
@@ -21555,11 +19034,136 @@
         </w:rPr>
         <w:t xml:space="preserve"> [customer]</w:t>
       </w:r>
-    </w:p>
-    <w:p>
-      <w:pPr>
+      <w:r>
+        <w:rPr>
+          <w:rFonts w:ascii="Consolas" w:hAnsi="Consolas" w:cs="Consolas"/>
+          <w:color w:val="000000"/>
+          <w:kern w:val="0"/>
+          <w:sz w:val="19"/>
+          <w:szCs w:val="19"/>
+          <w14:ligatures w14:val="none"/>
+        </w:rPr>
+        <w:t>([category])</w:t>
+      </w:r>
+    </w:p>
+    <w:p>
+      <w:pPr>
+        <w:rPr>
+          <w:rFonts w:ascii="Consolas" w:hAnsi="Consolas" w:cs="Consolas"/>
+          <w:color w:val="000000"/>
+          <w:kern w:val="0"/>
+          <w:sz w:val="19"/>
+          <w:szCs w:val="19"/>
+          <w14:ligatures w14:val="none"/>
+        </w:rPr>
+      </w:pPr>
+      <w:r>
+        <w:rPr>
+          <w:rFonts w:ascii="Consolas" w:hAnsi="Consolas" w:cs="Consolas"/>
+          <w:color w:val="0000FF"/>
+          <w:kern w:val="0"/>
+          <w:sz w:val="19"/>
+          <w:szCs w:val="19"/>
+          <w:lang w:val="vi-VN"/>
+          <w14:ligatures w14:val="none"/>
+        </w:rPr>
+        <w:t>CREATE</w:t>
+      </w:r>
+      <w:r>
+        <w:rPr>
+          <w:rFonts w:ascii="Consolas" w:hAnsi="Consolas" w:cs="Consolas"/>
+          <w:color w:val="000000"/>
+          <w:kern w:val="0"/>
+          <w:sz w:val="19"/>
+          <w:szCs w:val="19"/>
+          <w:lang w:val="vi-VN"/>
+          <w14:ligatures w14:val="none"/>
+        </w:rPr>
+        <w:t xml:space="preserve"> </w:t>
+      </w:r>
+      <w:r>
+        <w:rPr>
+          <w:rFonts w:ascii="Consolas" w:hAnsi="Consolas" w:cs="Consolas"/>
+          <w:color w:val="0000FF"/>
+          <w:kern w:val="0"/>
+          <w:sz w:val="19"/>
+          <w:szCs w:val="19"/>
+          <w:lang w:val="vi-VN"/>
+          <w14:ligatures w14:val="none"/>
+        </w:rPr>
+        <w:t>INDEX</w:t>
+      </w:r>
+      <w:r>
+        <w:rPr>
+          <w:rFonts w:ascii="Consolas" w:hAnsi="Consolas" w:cs="Consolas"/>
+          <w:color w:val="000000"/>
+          <w:kern w:val="0"/>
+          <w:sz w:val="19"/>
+          <w:szCs w:val="19"/>
+          <w:lang w:val="vi-VN"/>
+          <w14:ligatures w14:val="none"/>
+        </w:rPr>
+        <w:t xml:space="preserve"> [idx_completed_date_job_1] </w:t>
+      </w:r>
+      <w:r>
+        <w:rPr>
+          <w:rFonts w:ascii="Consolas" w:hAnsi="Consolas" w:cs="Consolas"/>
+          <w:color w:val="0000FF"/>
+          <w:kern w:val="0"/>
+          <w:sz w:val="19"/>
+          <w:szCs w:val="19"/>
+          <w:lang w:val="vi-VN"/>
+          <w14:ligatures w14:val="none"/>
+        </w:rPr>
+        <w:t>ON</w:t>
+      </w:r>
+      <w:r>
+        <w:rPr>
+          <w:rFonts w:ascii="Consolas" w:hAnsi="Consolas" w:cs="Consolas"/>
+          <w:color w:val="000000"/>
+          <w:kern w:val="0"/>
+          <w:sz w:val="19"/>
+          <w:szCs w:val="19"/>
+          <w:lang w:val="vi-VN"/>
+          <w14:ligatures w14:val="none"/>
+        </w:rPr>
+        <w:t xml:space="preserve"> [job]</w:t>
+      </w:r>
+      <w:r>
+        <w:rPr>
+          <w:rFonts w:ascii="Consolas" w:hAnsi="Consolas" w:cs="Consolas"/>
+          <w:color w:val="000000"/>
+          <w:kern w:val="0"/>
+          <w:sz w:val="19"/>
+          <w:szCs w:val="19"/>
+          <w14:ligatures w14:val="none"/>
+        </w:rPr>
+        <w:t>([completed_date])</w:t>
+      </w:r>
+    </w:p>
+    <w:p>
+      <w:pPr>
+        <w:rPr>
+          <w:rFonts w:ascii="Consolas" w:hAnsi="Consolas" w:cs="Consolas"/>
+          <w:color w:val="000000"/>
+          <w:kern w:val="0"/>
+          <w:sz w:val="19"/>
+          <w:szCs w:val="19"/>
+          <w14:ligatures w14:val="none"/>
+        </w:rPr>
+      </w:pPr>
+    </w:p>
+    <w:p>
+      <w:pPr>
+        <w:pStyle w:val="ListParagraph"/>
+        <w:numPr>
+          <w:ilvl w:val="1"/>
+          <w:numId w:val="3"/>
+        </w:numPr>
         <w:rPr>
           <w:rFonts w:ascii="Times New Roman" w:hAnsi="Times New Roman" w:cs="Times New Roman"/>
+          <w:b/>
+          <w:bCs/>
           <w:color w:val="001E00"/>
           <w:spacing w:val="9"/>
           <w:kern w:val="0"/>
@@ -21570,79 +19174,2375 @@
       </w:pPr>
       <w:r>
         <w:rPr>
-          <w:rFonts w:ascii="Consolas" w:hAnsi="Consolas" w:cs="Consolas"/>
-          <w:color w:val="0000FF"/>
-          <w:kern w:val="0"/>
-          <w:sz w:val="19"/>
-          <w:szCs w:val="19"/>
-          <w:lang w:val="vi-VN"/>
-          <w14:ligatures w14:val="none"/>
-        </w:rPr>
-        <w:t>CREATE</w:t>
-      </w:r>
-      <w:r>
-        <w:rPr>
-          <w:rFonts w:ascii="Consolas" w:hAnsi="Consolas" w:cs="Consolas"/>
-          <w:color w:val="000000"/>
-          <w:kern w:val="0"/>
-          <w:sz w:val="19"/>
-          <w:szCs w:val="19"/>
-          <w:lang w:val="vi-VN"/>
+          <w:rFonts w:ascii="Times New Roman" w:eastAsia="Times New Roman" w:hAnsi="Times New Roman" w:cs="Times New Roman"/>
+          <w:b/>
+          <w:bCs/>
+          <w:color w:val="000000"/>
+          <w:kern w:val="0"/>
+          <w:sz w:val="24"/>
+          <w:szCs w:val="24"/>
+          <w14:ligatures w14:val="none"/>
+        </w:rPr>
+        <w:t>S</w:t>
+      </w:r>
+      <w:r>
+        <w:rPr>
+          <w:rFonts w:ascii="Times New Roman" w:eastAsia="Times New Roman" w:hAnsi="Times New Roman" w:cs="Times New Roman"/>
+          <w:b/>
+          <w:bCs/>
+          <w:color w:val="000000"/>
+          <w:kern w:val="0"/>
+          <w:sz w:val="24"/>
+          <w:szCs w:val="24"/>
+          <w14:ligatures w14:val="none"/>
+        </w:rPr>
+        <w:t>creenshots showing the creation of tables in Azure SQL Database</w:t>
+      </w:r>
+      <w:r>
+        <w:rPr>
+          <w:rFonts w:ascii="Times New Roman" w:eastAsia="Times New Roman" w:hAnsi="Times New Roman" w:cs="Times New Roman"/>
+          <w:b/>
+          <w:bCs/>
+          <w:color w:val="000000"/>
+          <w:kern w:val="0"/>
+          <w:sz w:val="24"/>
+          <w:szCs w:val="24"/>
+          <w14:ligatures w14:val="none"/>
+        </w:rPr>
+        <w:br/>
+      </w:r>
+      <w:r>
+        <w:rPr>
+          <w:rFonts w:ascii="Times New Roman" w:eastAsia="Times New Roman" w:hAnsi="Times New Roman" w:cs="Times New Roman"/>
+          <w:b/>
+          <w:bCs/>
+          <w:color w:val="000000"/>
+          <w:kern w:val="0"/>
+          <w:sz w:val="24"/>
+          <w:szCs w:val="24"/>
+          <w14:ligatures w14:val="none"/>
+        </w:rPr>
+        <w:br/>
+      </w:r>
+      <w:r>
+        <w:sym w:font="Wingdings" w:char="F0E0"/>
+      </w:r>
+      <w:r>
+        <w:rPr>
+          <w:rFonts w:ascii="Times New Roman" w:eastAsia="Times New Roman" w:hAnsi="Times New Roman" w:cs="Times New Roman"/>
+          <w:b/>
+          <w:bCs/>
+          <w:color w:val="000000"/>
+          <w:kern w:val="0"/>
+          <w:sz w:val="24"/>
+          <w:szCs w:val="24"/>
+          <w14:ligatures w14:val="none"/>
+        </w:rPr>
+        <w:t xml:space="preserve"> You should do it yourself, because I don’t have an Azure account.</w:t>
+      </w:r>
+    </w:p>
+    <w:p>
+      <w:pPr>
+        <w:rPr>
+          <w:rFonts w:ascii="Times New Roman" w:hAnsi="Times New Roman" w:cs="Times New Roman"/>
+          <w:b/>
+          <w:bCs/>
+          <w:color w:val="001E00"/>
+          <w:spacing w:val="9"/>
+          <w:kern w:val="0"/>
+          <w:sz w:val="28"/>
+          <w:szCs w:val="28"/>
+          <w14:ligatures w14:val="none"/>
+        </w:rPr>
+      </w:pPr>
+      <w:r>
+        <w:rPr>
+          <w:rFonts w:ascii="Times New Roman" w:hAnsi="Times New Roman" w:cs="Times New Roman"/>
+          <w:b/>
+          <w:bCs/>
+          <w:color w:val="001E00"/>
+          <w:spacing w:val="9"/>
+          <w:kern w:val="0"/>
+          <w:sz w:val="28"/>
+          <w:szCs w:val="28"/>
+          <w14:ligatures w14:val="none"/>
+        </w:rPr>
+        <w:br w:type="page"/>
+      </w:r>
+    </w:p>
+    <w:p>
+      <w:pPr>
+        <w:rPr>
+          <w:rFonts w:ascii="Times New Roman" w:eastAsia="Times New Roman" w:hAnsi="Times New Roman" w:cs="Times New Roman"/>
+          <w:color w:val="000000"/>
+          <w:kern w:val="0"/>
+          <w:sz w:val="24"/>
+          <w:szCs w:val="24"/>
+          <w14:ligatures w14:val="none"/>
+        </w:rPr>
+      </w:pPr>
+      <w:r>
+        <w:rPr>
+          <w:rFonts w:ascii="Times New Roman" w:hAnsi="Times New Roman" w:cs="Times New Roman"/>
+          <w:b/>
+          <w:bCs/>
+          <w:color w:val="001E00"/>
+          <w:spacing w:val="9"/>
+          <w:kern w:val="0"/>
+          <w:sz w:val="26"/>
+          <w:szCs w:val="26"/>
+          <w14:ligatures w14:val="none"/>
+        </w:rPr>
+        <w:lastRenderedPageBreak/>
+        <w:t xml:space="preserve">Task 5. </w:t>
+      </w:r>
+      <w:r>
+        <w:rPr>
+          <w:rFonts w:ascii="Times New Roman" w:eastAsia="Times New Roman" w:hAnsi="Times New Roman" w:cs="Times New Roman"/>
+          <w:color w:val="000000"/>
+          <w:kern w:val="0"/>
+          <w:sz w:val="24"/>
+          <w:szCs w:val="24"/>
+          <w14:ligatures w14:val="none"/>
+        </w:rPr>
+        <w:t>Write SQL statements for all queries (1-14) defined in part I. Write a Java application program that uses JDBC and Azure SQL Database to implement all SQL queries (options 1-14), two additional queries for import and export (options 15- 16), and the “Quit” option (option 17) as specified in the menu given below. You are free to pick any file format you wish to use for file import and export options. The program will stop execution only when the user chooses the “Quit” option; otherwise, all options must be available for the user to choose at all times. Your program must be commented properly.</w:t>
+      </w:r>
+    </w:p>
+    <w:p>
+      <w:pPr>
+        <w:rPr>
+          <w:rFonts w:ascii="Times New Roman" w:eastAsia="Times New Roman" w:hAnsi="Times New Roman" w:cs="Times New Roman"/>
+          <w:b/>
+          <w:bCs/>
+          <w:color w:val="000000"/>
+          <w:kern w:val="0"/>
+          <w:sz w:val="24"/>
+          <w:szCs w:val="24"/>
+          <w14:ligatures w14:val="none"/>
+        </w:rPr>
+      </w:pPr>
+      <w:r>
+        <w:rPr>
+          <w:rFonts w:ascii="Times New Roman" w:eastAsia="Times New Roman" w:hAnsi="Times New Roman" w:cs="Times New Roman"/>
+          <w:b/>
+          <w:bCs/>
+          <w:color w:val="000000"/>
+          <w:kern w:val="0"/>
+          <w:sz w:val="24"/>
+          <w:szCs w:val="24"/>
+          <w14:ligatures w14:val="none"/>
+        </w:rPr>
+        <w:t>5.1</w:t>
+      </w:r>
+      <w:r>
+        <w:rPr>
+          <w:rFonts w:ascii="Times New Roman" w:eastAsia="Times New Roman" w:hAnsi="Times New Roman" w:cs="Times New Roman"/>
+          <w:b/>
+          <w:bCs/>
+          <w:color w:val="000000"/>
+          <w:kern w:val="0"/>
+          <w:sz w:val="24"/>
+          <w:szCs w:val="24"/>
+          <w14:ligatures w14:val="none"/>
+        </w:rPr>
+        <w:t xml:space="preserve">. </w:t>
+      </w:r>
+      <w:r>
+        <w:rPr>
+          <w:rFonts w:ascii="Times New Roman" w:eastAsia="Times New Roman" w:hAnsi="Times New Roman" w:cs="Times New Roman"/>
+          <w:color w:val="000000"/>
+          <w:kern w:val="0"/>
+          <w:sz w:val="24"/>
+          <w:szCs w:val="24"/>
+          <w14:ligatures w14:val="none"/>
+        </w:rPr>
+        <w:t>SQL statements (and Transact SQL stored procedures, if any) Implementing all queries (1-15 and error checking)</w:t>
+      </w:r>
+    </w:p>
+    <w:p>
+      <w:pPr>
+        <w:rPr>
+          <w:rFonts w:ascii="Times New Roman" w:eastAsia="Times New Roman" w:hAnsi="Times New Roman" w:cs="Times New Roman"/>
+          <w:color w:val="000000"/>
+          <w:kern w:val="0"/>
+          <w:sz w:val="24"/>
+          <w:szCs w:val="24"/>
+          <w14:ligatures w14:val="none"/>
+        </w:rPr>
+      </w:pPr>
+      <w:r>
+        <w:rPr>
+          <w:rFonts w:ascii="Times New Roman" w:eastAsia="Times New Roman" w:hAnsi="Times New Roman" w:cs="Times New Roman"/>
+          <w:b/>
+          <w:bCs/>
+          <w:color w:val="000000"/>
+          <w:kern w:val="0"/>
+          <w:sz w:val="24"/>
+          <w:szCs w:val="24"/>
+          <w14:ligatures w14:val="none"/>
+        </w:rPr>
+        <w:t xml:space="preserve">5.2 </w:t>
+      </w:r>
+      <w:r>
+        <w:rPr>
+          <w:rFonts w:ascii="Times New Roman" w:eastAsia="Times New Roman" w:hAnsi="Times New Roman" w:cs="Times New Roman"/>
+          <w:color w:val="000000"/>
+          <w:kern w:val="0"/>
+          <w:sz w:val="24"/>
+          <w:szCs w:val="24"/>
+          <w14:ligatures w14:val="none"/>
+        </w:rPr>
+        <w:t>The Java source program and screenshots showing its successful compilation.</w:t>
+      </w:r>
+    </w:p>
+    <w:p>
+      <w:pPr>
+        <w:spacing w:after="0" w:line="240" w:lineRule="auto"/>
+        <w:rPr>
+          <w:rFonts w:ascii="Times New Roman" w:eastAsia="Times New Roman" w:hAnsi="Times New Roman" w:cs="Times New Roman"/>
+          <w:color w:val="000000"/>
+          <w:kern w:val="0"/>
+          <w:sz w:val="24"/>
+          <w:szCs w:val="24"/>
+          <w14:ligatures w14:val="none"/>
+        </w:rPr>
+      </w:pPr>
+      <w:r>
+        <w:rPr>
+          <w:rFonts w:ascii="Times New Roman" w:eastAsia="Times New Roman" w:hAnsi="Times New Roman" w:cs="Times New Roman"/>
+          <w:b/>
+          <w:bCs/>
+          <w:color w:val="000000"/>
+          <w:kern w:val="0"/>
+          <w:sz w:val="24"/>
+          <w:szCs w:val="24"/>
+          <w14:ligatures w14:val="none"/>
+        </w:rPr>
+        <w:t>Task 6.</w:t>
+      </w:r>
+      <w:r>
+        <w:rPr>
+          <w:rFonts w:ascii="Times New Roman" w:eastAsia="Times New Roman" w:hAnsi="Times New Roman" w:cs="Times New Roman"/>
+          <w:b/>
+          <w:bCs/>
+          <w:color w:val="000000"/>
+          <w:kern w:val="0"/>
+          <w:sz w:val="24"/>
+          <w:szCs w:val="24"/>
           <w14:ligatures w14:val="none"/>
         </w:rPr>
         <w:t xml:space="preserve"> </w:t>
       </w:r>
       <w:r>
         <w:rPr>
-          <w:rFonts w:ascii="Consolas" w:hAnsi="Consolas" w:cs="Consolas"/>
-          <w:color w:val="0000FF"/>
-          <w:kern w:val="0"/>
-          <w:sz w:val="19"/>
-          <w:szCs w:val="19"/>
-          <w:lang w:val="vi-VN"/>
-          <w14:ligatures w14:val="none"/>
-        </w:rPr>
-        <w:t>INDEX</w:t>
-      </w:r>
-      <w:r>
-        <w:rPr>
-          <w:rFonts w:ascii="Consolas" w:hAnsi="Consolas" w:cs="Consolas"/>
-          <w:color w:val="000000"/>
-          <w:kern w:val="0"/>
-          <w:sz w:val="19"/>
-          <w:szCs w:val="19"/>
-          <w:lang w:val="vi-VN"/>
-          <w14:ligatures w14:val="none"/>
-        </w:rPr>
-        <w:t xml:space="preserve"> [idx_completed_date_job_1] </w:t>
-      </w:r>
-      <w:r>
-        <w:rPr>
-          <w:rFonts w:ascii="Consolas" w:hAnsi="Consolas" w:cs="Consolas"/>
-          <w:color w:val="0000FF"/>
-          <w:kern w:val="0"/>
-          <w:sz w:val="19"/>
-          <w:szCs w:val="19"/>
-          <w:lang w:val="vi-VN"/>
-          <w14:ligatures w14:val="none"/>
-        </w:rPr>
-        <w:t>ON</w:t>
-      </w:r>
-      <w:r>
-        <w:rPr>
-          <w:rFonts w:ascii="Consolas" w:hAnsi="Consolas" w:cs="Consolas"/>
-          <w:color w:val="000000"/>
-          <w:kern w:val="0"/>
-          <w:sz w:val="19"/>
-          <w:szCs w:val="19"/>
-          <w:lang w:val="vi-VN"/>
-          <w14:ligatures w14:val="none"/>
-        </w:rPr>
-        <w:t xml:space="preserve"> [job]</w:t>
-      </w:r>
+          <w:rFonts w:ascii="Times New Roman" w:eastAsia="Times New Roman" w:hAnsi="Times New Roman" w:cs="Times New Roman"/>
+          <w:color w:val="000000"/>
+          <w:kern w:val="0"/>
+          <w:sz w:val="24"/>
+          <w:szCs w:val="24"/>
+          <w14:ligatures w14:val="none"/>
+        </w:rPr>
+        <w:t xml:space="preserve">Run the program created for Tasks </w:t>
+      </w:r>
+      <w:r>
+        <w:rPr>
+          <w:rFonts w:ascii="Times New Roman" w:eastAsia="Times New Roman" w:hAnsi="Times New Roman" w:cs="Times New Roman"/>
+          <w:color w:val="000000"/>
+          <w:kern w:val="0"/>
+          <w:sz w:val="24"/>
+          <w:szCs w:val="24"/>
+          <w14:ligatures w14:val="none"/>
+        </w:rPr>
+        <w:t>5</w:t>
+      </w:r>
+      <w:r>
+        <w:rPr>
+          <w:rFonts w:ascii="Times New Roman" w:eastAsia="Times New Roman" w:hAnsi="Times New Roman" w:cs="Times New Roman"/>
+          <w:color w:val="000000"/>
+          <w:kern w:val="0"/>
+          <w:sz w:val="24"/>
+          <w:szCs w:val="24"/>
+          <w14:ligatures w14:val="none"/>
+        </w:rPr>
+        <w:t xml:space="preserve"> to test its correctness as follows:</w:t>
+      </w:r>
+    </w:p>
+    <w:p>
+      <w:pPr>
+        <w:spacing w:after="0" w:line="240" w:lineRule="auto"/>
+        <w:rPr>
+          <w:rFonts w:ascii="Times New Roman" w:eastAsia="Times New Roman" w:hAnsi="Times New Roman" w:cs="Times New Roman"/>
+          <w:color w:val="000000"/>
+          <w:kern w:val="0"/>
+          <w:sz w:val="24"/>
+          <w:szCs w:val="24"/>
+          <w14:ligatures w14:val="none"/>
+        </w:rPr>
+      </w:pPr>
+      <w:r>
+        <w:rPr>
+          <w:rFonts w:ascii="Times New Roman" w:eastAsia="Times New Roman" w:hAnsi="Times New Roman" w:cs="Times New Roman"/>
+          <w:color w:val="000000"/>
+          <w:kern w:val="0"/>
+          <w:sz w:val="24"/>
+          <w:szCs w:val="24"/>
+          <w14:ligatures w14:val="none"/>
+        </w:rPr>
+        <w:sym w:font="Symbol" w:char="F0B7"/>
+      </w:r>
+      <w:r>
+        <w:rPr>
+          <w:rFonts w:ascii="Times New Roman" w:eastAsia="Times New Roman" w:hAnsi="Times New Roman" w:cs="Times New Roman"/>
+          <w:color w:val="000000"/>
+          <w:kern w:val="0"/>
+          <w:sz w:val="24"/>
+          <w:szCs w:val="24"/>
+          <w14:ligatures w14:val="none"/>
+        </w:rPr>
+        <w:t xml:space="preserve"> To populate the database, perform 5 queries for each type (1, 2) and 10 queries for each</w:t>
+      </w:r>
+    </w:p>
+    <w:p>
+      <w:pPr>
+        <w:spacing w:after="0" w:line="240" w:lineRule="auto"/>
+        <w:rPr>
+          <w:rFonts w:ascii="Times New Roman" w:eastAsia="Times New Roman" w:hAnsi="Times New Roman" w:cs="Times New Roman"/>
+          <w:color w:val="000000"/>
+          <w:kern w:val="0"/>
+          <w:sz w:val="24"/>
+          <w:szCs w:val="24"/>
+          <w14:ligatures w14:val="none"/>
+        </w:rPr>
+      </w:pPr>
+      <w:r>
+        <w:rPr>
+          <w:rFonts w:ascii="Times New Roman" w:eastAsia="Times New Roman" w:hAnsi="Times New Roman" w:cs="Times New Roman"/>
+          <w:color w:val="000000"/>
+          <w:kern w:val="0"/>
+          <w:sz w:val="24"/>
+          <w:szCs w:val="24"/>
+          <w14:ligatures w14:val="none"/>
+        </w:rPr>
+        <w:t>type (3, 4, 5, 6, 7, 8) and show the contents of the affected tables after the 5 queries of</w:t>
+      </w:r>
+    </w:p>
+    <w:p>
+      <w:pPr>
+        <w:spacing w:after="0" w:line="240" w:lineRule="auto"/>
+        <w:rPr>
+          <w:rFonts w:ascii="Times New Roman" w:eastAsia="Times New Roman" w:hAnsi="Times New Roman" w:cs="Times New Roman"/>
+          <w:color w:val="000000"/>
+          <w:kern w:val="0"/>
+          <w:sz w:val="24"/>
+          <w:szCs w:val="24"/>
+          <w14:ligatures w14:val="none"/>
+        </w:rPr>
+      </w:pPr>
+      <w:r>
+        <w:rPr>
+          <w:rFonts w:ascii="Times New Roman" w:eastAsia="Times New Roman" w:hAnsi="Times New Roman" w:cs="Times New Roman"/>
+          <w:color w:val="000000"/>
+          <w:kern w:val="0"/>
+          <w:sz w:val="24"/>
+          <w:szCs w:val="24"/>
+          <w14:ligatures w14:val="none"/>
+        </w:rPr>
+        <w:t xml:space="preserve">each type (1, 2) </w:t>
+      </w:r>
+      <w:proofErr w:type="gramStart"/>
+      <w:r>
+        <w:rPr>
+          <w:rFonts w:ascii="Times New Roman" w:eastAsia="Times New Roman" w:hAnsi="Times New Roman" w:cs="Times New Roman"/>
+          <w:color w:val="000000"/>
+          <w:kern w:val="0"/>
+          <w:sz w:val="24"/>
+          <w:szCs w:val="24"/>
+          <w14:ligatures w14:val="none"/>
+        </w:rPr>
+        <w:t>are</w:t>
+      </w:r>
+      <w:proofErr w:type="gramEnd"/>
+      <w:r>
+        <w:rPr>
+          <w:rFonts w:ascii="Times New Roman" w:eastAsia="Times New Roman" w:hAnsi="Times New Roman" w:cs="Times New Roman"/>
+          <w:color w:val="000000"/>
+          <w:kern w:val="0"/>
+          <w:sz w:val="24"/>
+          <w:szCs w:val="24"/>
+          <w14:ligatures w14:val="none"/>
+        </w:rPr>
+        <w:t xml:space="preserve"> completed and after the 10 queries for each type (3, 4, 5, 6, 7, 8) are</w:t>
+      </w:r>
+    </w:p>
+    <w:p>
+      <w:pPr>
+        <w:spacing w:after="0" w:line="240" w:lineRule="auto"/>
+        <w:rPr>
+          <w:rFonts w:ascii="Times New Roman" w:eastAsia="Times New Roman" w:hAnsi="Times New Roman" w:cs="Times New Roman"/>
+          <w:color w:val="000000"/>
+          <w:kern w:val="0"/>
+          <w:sz w:val="24"/>
+          <w:szCs w:val="24"/>
+          <w14:ligatures w14:val="none"/>
+        </w:rPr>
+      </w:pPr>
+      <w:r>
+        <w:rPr>
+          <w:rFonts w:ascii="Times New Roman" w:eastAsia="Times New Roman" w:hAnsi="Times New Roman" w:cs="Times New Roman"/>
+          <w:color w:val="000000"/>
+          <w:kern w:val="0"/>
+          <w:sz w:val="24"/>
+          <w:szCs w:val="24"/>
+          <w14:ligatures w14:val="none"/>
+        </w:rPr>
+        <w:t>completed.</w:t>
+      </w:r>
+    </w:p>
+    <w:p>
+      <w:pPr>
+        <w:spacing w:after="0" w:line="240" w:lineRule="auto"/>
+        <w:rPr>
+          <w:rFonts w:ascii="Times New Roman" w:eastAsia="Times New Roman" w:hAnsi="Times New Roman" w:cs="Times New Roman"/>
+          <w:color w:val="000000"/>
+          <w:kern w:val="0"/>
+          <w:sz w:val="24"/>
+          <w:szCs w:val="24"/>
+          <w14:ligatures w14:val="none"/>
+        </w:rPr>
+      </w:pPr>
+      <w:r>
+        <w:rPr>
+          <w:rFonts w:ascii="Times New Roman" w:eastAsia="Times New Roman" w:hAnsi="Times New Roman" w:cs="Times New Roman"/>
+          <w:color w:val="000000"/>
+          <w:kern w:val="0"/>
+          <w:sz w:val="24"/>
+          <w:szCs w:val="24"/>
+          <w14:ligatures w14:val="none"/>
+        </w:rPr>
+        <w:sym w:font="Symbol" w:char="F0B7"/>
+      </w:r>
+      <w:r>
+        <w:rPr>
+          <w:rFonts w:ascii="Times New Roman" w:eastAsia="Times New Roman" w:hAnsi="Times New Roman" w:cs="Times New Roman"/>
+          <w:color w:val="000000"/>
+          <w:kern w:val="0"/>
+          <w:sz w:val="24"/>
+          <w:szCs w:val="24"/>
+          <w14:ligatures w14:val="none"/>
+        </w:rPr>
+        <w:t xml:space="preserve"> To show database access is possible, perform 3 queries for each type (9, 10, 11, 12, 13,</w:t>
+      </w:r>
+    </w:p>
+    <w:p>
+      <w:pPr>
+        <w:spacing w:after="0" w:line="240" w:lineRule="auto"/>
+        <w:rPr>
+          <w:rFonts w:ascii="Times New Roman" w:eastAsia="Times New Roman" w:hAnsi="Times New Roman" w:cs="Times New Roman"/>
+          <w:color w:val="000000"/>
+          <w:kern w:val="0"/>
+          <w:sz w:val="24"/>
+          <w:szCs w:val="24"/>
+          <w14:ligatures w14:val="none"/>
+        </w:rPr>
+      </w:pPr>
+      <w:r>
+        <w:rPr>
+          <w:rFonts w:ascii="Times New Roman" w:eastAsia="Times New Roman" w:hAnsi="Times New Roman" w:cs="Times New Roman"/>
+          <w:color w:val="000000"/>
+          <w:kern w:val="0"/>
+          <w:sz w:val="24"/>
+          <w:szCs w:val="24"/>
+          <w14:ligatures w14:val="none"/>
+        </w:rPr>
+        <w:t>14).</w:t>
+      </w:r>
+    </w:p>
+    <w:p>
+      <w:pPr>
+        <w:spacing w:after="0" w:line="240" w:lineRule="auto"/>
+        <w:rPr>
+          <w:rFonts w:ascii="Times New Roman" w:eastAsia="Times New Roman" w:hAnsi="Times New Roman" w:cs="Times New Roman"/>
+          <w:color w:val="000000"/>
+          <w:kern w:val="0"/>
+          <w:sz w:val="24"/>
+          <w:szCs w:val="24"/>
+          <w14:ligatures w14:val="none"/>
+        </w:rPr>
+      </w:pPr>
+      <w:r>
+        <w:rPr>
+          <w:rFonts w:ascii="Times New Roman" w:eastAsia="Times New Roman" w:hAnsi="Times New Roman" w:cs="Times New Roman"/>
+          <w:color w:val="000000"/>
+          <w:kern w:val="0"/>
+          <w:sz w:val="24"/>
+          <w:szCs w:val="24"/>
+          <w14:ligatures w14:val="none"/>
+        </w:rPr>
+        <w:sym w:font="Symbol" w:char="F0B7"/>
+      </w:r>
+      <w:r>
+        <w:rPr>
+          <w:rFonts w:ascii="Times New Roman" w:eastAsia="Times New Roman" w:hAnsi="Times New Roman" w:cs="Times New Roman"/>
+          <w:color w:val="000000"/>
+          <w:kern w:val="0"/>
+          <w:sz w:val="24"/>
+          <w:szCs w:val="24"/>
+          <w14:ligatures w14:val="none"/>
+        </w:rPr>
+        <w:t xml:space="preserve"> To show the import and export facilities are available, run each option (15-16) once.</w:t>
+      </w:r>
+    </w:p>
+    <w:p>
+      <w:pPr>
+        <w:spacing w:after="0" w:line="240" w:lineRule="auto"/>
+        <w:rPr>
+          <w:rFonts w:ascii="Times New Roman" w:eastAsia="Times New Roman" w:hAnsi="Times New Roman" w:cs="Times New Roman"/>
+          <w:color w:val="000000"/>
+          <w:kern w:val="0"/>
+          <w:sz w:val="24"/>
+          <w:szCs w:val="24"/>
+          <w14:ligatures w14:val="none"/>
+        </w:rPr>
+      </w:pPr>
+      <w:r>
+        <w:rPr>
+          <w:rFonts w:ascii="Times New Roman" w:eastAsia="Times New Roman" w:hAnsi="Times New Roman" w:cs="Times New Roman"/>
+          <w:color w:val="000000"/>
+          <w:kern w:val="0"/>
+          <w:sz w:val="24"/>
+          <w:szCs w:val="24"/>
+          <w14:ligatures w14:val="none"/>
+        </w:rPr>
+        <w:sym w:font="Symbol" w:char="F0B7"/>
+      </w:r>
+      <w:r>
+        <w:rPr>
+          <w:rFonts w:ascii="Times New Roman" w:eastAsia="Times New Roman" w:hAnsi="Times New Roman" w:cs="Times New Roman"/>
+          <w:color w:val="000000"/>
+          <w:kern w:val="0"/>
+          <w:sz w:val="24"/>
+          <w:szCs w:val="24"/>
+          <w14:ligatures w14:val="none"/>
+        </w:rPr>
+        <w:t xml:space="preserve"> To show the Quit option is available, run option (17) at least once.</w:t>
+      </w:r>
+    </w:p>
+    <w:p>
+      <w:pPr>
+        <w:spacing w:after="0" w:line="240" w:lineRule="auto"/>
+        <w:rPr>
+          <w:rFonts w:ascii="Times New Roman" w:eastAsia="Times New Roman" w:hAnsi="Times New Roman" w:cs="Times New Roman"/>
+          <w:color w:val="000000"/>
+          <w:kern w:val="0"/>
+          <w:sz w:val="24"/>
+          <w:szCs w:val="24"/>
+          <w14:ligatures w14:val="none"/>
+        </w:rPr>
+      </w:pPr>
+      <w:r>
+        <w:rPr>
+          <w:rFonts w:ascii="Times New Roman" w:eastAsia="Times New Roman" w:hAnsi="Times New Roman" w:cs="Times New Roman"/>
+          <w:color w:val="000000"/>
+          <w:kern w:val="0"/>
+          <w:sz w:val="24"/>
+          <w:szCs w:val="24"/>
+          <w14:ligatures w14:val="none"/>
+        </w:rPr>
+        <w:sym w:font="Symbol" w:char="F0B7"/>
+      </w:r>
+      <w:r>
+        <w:rPr>
+          <w:rFonts w:ascii="Times New Roman" w:eastAsia="Times New Roman" w:hAnsi="Times New Roman" w:cs="Times New Roman"/>
+          <w:color w:val="000000"/>
+          <w:kern w:val="0"/>
+          <w:sz w:val="24"/>
+          <w:szCs w:val="24"/>
+          <w14:ligatures w14:val="none"/>
+        </w:rPr>
+        <w:t xml:space="preserve"> To demonstrate that Azure SQL Database can detect errors, you also need to perform 3</w:t>
+      </w:r>
+    </w:p>
+    <w:p>
+      <w:pPr>
+        <w:spacing w:after="0" w:line="240" w:lineRule="auto"/>
+        <w:rPr>
+          <w:rFonts w:ascii="Times New Roman" w:eastAsia="Times New Roman" w:hAnsi="Times New Roman" w:cs="Times New Roman"/>
+          <w:color w:val="000000"/>
+          <w:kern w:val="0"/>
+          <w:sz w:val="24"/>
+          <w:szCs w:val="24"/>
+          <w14:ligatures w14:val="none"/>
+        </w:rPr>
+      </w:pPr>
+      <w:r>
+        <w:rPr>
+          <w:rFonts w:ascii="Times New Roman" w:eastAsia="Times New Roman" w:hAnsi="Times New Roman" w:cs="Times New Roman"/>
+          <w:color w:val="000000"/>
+          <w:kern w:val="0"/>
+          <w:sz w:val="24"/>
+          <w:szCs w:val="24"/>
+          <w14:ligatures w14:val="none"/>
+        </w:rPr>
+        <w:t>queries of different types that contain some errors.</w:t>
+      </w:r>
+    </w:p>
+    <w:p>
+      <w:pPr>
+        <w:spacing w:after="0" w:line="240" w:lineRule="auto"/>
+        <w:rPr>
+          <w:rFonts w:ascii="Times New Roman" w:eastAsia="Times New Roman" w:hAnsi="Times New Roman" w:cs="Times New Roman"/>
+          <w:b/>
+          <w:bCs/>
+          <w:color w:val="000000"/>
+          <w:kern w:val="0"/>
+          <w:sz w:val="24"/>
+          <w:szCs w:val="24"/>
+          <w14:ligatures w14:val="none"/>
+        </w:rPr>
+      </w:pPr>
+      <w:r>
+        <w:rPr>
+          <w:rFonts w:ascii="Times New Roman" w:eastAsia="Times New Roman" w:hAnsi="Times New Roman" w:cs="Times New Roman"/>
+          <w:b/>
+          <w:bCs/>
+          <w:color w:val="000000"/>
+          <w:kern w:val="0"/>
+          <w:sz w:val="24"/>
+          <w:szCs w:val="24"/>
+          <w14:ligatures w14:val="none"/>
+        </w:rPr>
+        <w:t>Important Notes for the Java + JDBC + Azure SQL Database Part (Tasks 5 and 6):</w:t>
+      </w:r>
+    </w:p>
+    <w:p>
+      <w:pPr>
+        <w:spacing w:after="0" w:line="240" w:lineRule="auto"/>
+        <w:rPr>
+          <w:rFonts w:ascii="Times New Roman" w:eastAsia="Times New Roman" w:hAnsi="Times New Roman" w:cs="Times New Roman"/>
+          <w:color w:val="000000"/>
+          <w:kern w:val="0"/>
+          <w:sz w:val="24"/>
+          <w:szCs w:val="24"/>
+          <w14:ligatures w14:val="none"/>
+        </w:rPr>
+      </w:pPr>
+      <w:r>
+        <w:rPr>
+          <w:rFonts w:ascii="Times New Roman" w:eastAsia="Times New Roman" w:hAnsi="Times New Roman" w:cs="Times New Roman"/>
+          <w:color w:val="000000"/>
+          <w:kern w:val="0"/>
+          <w:sz w:val="24"/>
+          <w:szCs w:val="24"/>
+          <w14:ligatures w14:val="none"/>
+        </w:rPr>
+        <w:t xml:space="preserve">Data manipulation and error checking </w:t>
+      </w:r>
+      <w:r>
+        <w:rPr>
+          <w:rFonts w:ascii="Times New Roman" w:eastAsia="Times New Roman" w:hAnsi="Times New Roman" w:cs="Times New Roman"/>
+          <w:b/>
+          <w:bCs/>
+          <w:color w:val="000000"/>
+          <w:kern w:val="0"/>
+          <w:sz w:val="24"/>
+          <w:szCs w:val="24"/>
+          <w14:ligatures w14:val="none"/>
+        </w:rPr>
+        <w:t xml:space="preserve">must be done </w:t>
+      </w:r>
+      <w:r>
+        <w:rPr>
+          <w:rFonts w:ascii="Times New Roman" w:eastAsia="Times New Roman" w:hAnsi="Times New Roman" w:cs="Times New Roman"/>
+          <w:color w:val="000000"/>
+          <w:kern w:val="0"/>
+          <w:sz w:val="24"/>
+          <w:szCs w:val="24"/>
+          <w14:ligatures w14:val="none"/>
+        </w:rPr>
+        <w:t>by Azure SQL Database. Your program is only to create the menu, accept choices, form queries, submit them to Azure SQL Database for execution, and display results or error messages.</w:t>
+      </w:r>
+    </w:p>
+    <w:p>
+      <w:pPr>
+        <w:spacing w:after="0" w:line="240" w:lineRule="auto"/>
+        <w:rPr>
+          <w:rFonts w:ascii="Times New Roman" w:eastAsia="Times New Roman" w:hAnsi="Times New Roman" w:cs="Times New Roman"/>
+          <w:color w:val="000000"/>
+          <w:kern w:val="0"/>
+          <w:sz w:val="24"/>
+          <w:szCs w:val="24"/>
+          <w14:ligatures w14:val="none"/>
+        </w:rPr>
+      </w:pPr>
+    </w:p>
+    <w:p>
+      <w:pPr>
+        <w:rPr>
+          <w:rFonts w:ascii="Times New Roman" w:eastAsia="Times New Roman" w:hAnsi="Times New Roman" w:cs="Times New Roman"/>
+          <w:b/>
+          <w:bCs/>
+          <w:color w:val="000000"/>
+          <w:kern w:val="0"/>
+          <w:sz w:val="24"/>
+          <w:szCs w:val="24"/>
+          <w14:ligatures w14:val="none"/>
+        </w:rPr>
+      </w:pPr>
+      <w:r>
+        <w:rPr>
+          <w:rFonts w:ascii="Times New Roman" w:eastAsia="Times New Roman" w:hAnsi="Times New Roman" w:cs="Times New Roman"/>
+          <w:b/>
+          <w:bCs/>
+          <w:color w:val="000000"/>
+          <w:kern w:val="0"/>
+          <w:sz w:val="24"/>
+          <w:szCs w:val="24"/>
+          <w14:ligatures w14:val="none"/>
+        </w:rPr>
+        <w:t>Java program Execution</w:t>
+      </w:r>
+    </w:p>
+    <w:p>
+      <w:pPr>
+        <w:rPr>
+          <w:rFonts w:ascii="Times New Roman" w:eastAsia="Times New Roman" w:hAnsi="Times New Roman" w:cs="Times New Roman"/>
+          <w:b/>
+          <w:bCs/>
+          <w:color w:val="000000"/>
+          <w:kern w:val="0"/>
+          <w:sz w:val="24"/>
+          <w:szCs w:val="24"/>
+          <w14:ligatures w14:val="none"/>
+        </w:rPr>
+      </w:pPr>
+      <w:r>
+        <w:rPr>
+          <w:noProof/>
+          <w14:ligatures w14:val="none"/>
+        </w:rPr>
+        <w:drawing>
+          <wp:inline distT="0" distB="0" distL="0" distR="0" wp14:anchorId="0CDC222D" wp14:editId="6900B506">
+            <wp:extent cx="5520906" cy="1310802"/>
+            <wp:effectExtent l="0" t="0" r="3810" b="3810"/>
+            <wp:docPr id="703534820" name="Picture 1"/>
+            <wp:cNvGraphicFramePr>
+              <a:graphicFrameLocks xmlns:a="http://schemas.openxmlformats.org/drawingml/2006/main" noChangeAspect="1"/>
+            </wp:cNvGraphicFramePr>
+            <a:graphic xmlns:a="http://schemas.openxmlformats.org/drawingml/2006/main">
+              <a:graphicData uri="http://schemas.openxmlformats.org/drawingml/2006/picture">
+                <pic:pic xmlns:pic="http://schemas.openxmlformats.org/drawingml/2006/picture">
+                  <pic:nvPicPr>
+                    <pic:cNvPr id="703534820" name=""/>
+                    <pic:cNvPicPr/>
+                  </pic:nvPicPr>
+                  <pic:blipFill>
+                    <a:blip r:embed="rId8"/>
+                    <a:stretch>
+                      <a:fillRect/>
+                    </a:stretch>
+                  </pic:blipFill>
+                  <pic:spPr>
+                    <a:xfrm>
+                      <a:off x="0" y="0"/>
+                      <a:ext cx="5520906" cy="1310802"/>
+                    </a:xfrm>
+                    <a:prstGeom prst="rect">
+                      <a:avLst/>
+                    </a:prstGeom>
+                  </pic:spPr>
+                </pic:pic>
+              </a:graphicData>
+            </a:graphic>
+          </wp:inline>
+        </w:drawing>
+      </w:r>
+    </w:p>
+    <w:p>
+      <w:pPr>
+        <w:rPr>
+          <w:rFonts w:ascii="Times New Roman" w:eastAsia="Times New Roman" w:hAnsi="Times New Roman" w:cs="Times New Roman"/>
+          <w:b/>
+          <w:bCs/>
+          <w:color w:val="000000"/>
+          <w:kern w:val="0"/>
+          <w:sz w:val="24"/>
+          <w:szCs w:val="24"/>
+          <w14:ligatures w14:val="none"/>
+        </w:rPr>
+      </w:pPr>
+      <w:r>
+        <w:rPr>
+          <w:rFonts w:ascii="Times New Roman" w:eastAsia="Times New Roman" w:hAnsi="Times New Roman" w:cs="Times New Roman"/>
+          <w:b/>
+          <w:bCs/>
+          <w:color w:val="000000"/>
+          <w:kern w:val="0"/>
+          <w:sz w:val="24"/>
+          <w:szCs w:val="24"/>
+          <w14:ligatures w14:val="none"/>
+        </w:rPr>
+        <w:t>6.1. Screenshots showing the testing of query 1</w:t>
+      </w:r>
+    </w:p>
+    <w:p>
+      <w:pPr>
+        <w:rPr>
+          <w:rFonts w:ascii="Times New Roman" w:eastAsia="Times New Roman" w:hAnsi="Times New Roman" w:cs="Times New Roman"/>
+          <w:b/>
+          <w:bCs/>
+          <w:color w:val="000000"/>
+          <w:kern w:val="0"/>
+          <w:sz w:val="24"/>
+          <w:szCs w:val="24"/>
+          <w14:ligatures w14:val="none"/>
+        </w:rPr>
+      </w:pPr>
+      <w:r>
+        <w:rPr>
+          <w:noProof/>
+          <w14:ligatures w14:val="none"/>
+        </w:rPr>
+        <w:drawing>
+          <wp:inline distT="0" distB="0" distL="0" distR="0" wp14:anchorId="0F60D2AA" wp14:editId="5B26EE55">
+            <wp:extent cx="5731510" cy="1344930"/>
+            <wp:effectExtent l="0" t="0" r="2540" b="7620"/>
+            <wp:docPr id="1270471073" name="Picture 1"/>
+            <wp:cNvGraphicFramePr>
+              <a:graphicFrameLocks xmlns:a="http://schemas.openxmlformats.org/drawingml/2006/main" noChangeAspect="1"/>
+            </wp:cNvGraphicFramePr>
+            <a:graphic xmlns:a="http://schemas.openxmlformats.org/drawingml/2006/main">
+              <a:graphicData uri="http://schemas.openxmlformats.org/drawingml/2006/picture">
+                <pic:pic xmlns:pic="http://schemas.openxmlformats.org/drawingml/2006/picture">
+                  <pic:nvPicPr>
+                    <pic:cNvPr id="1270471073" name=""/>
+                    <pic:cNvPicPr/>
+                  </pic:nvPicPr>
+                  <pic:blipFill>
+                    <a:blip r:embed="rId9"/>
+                    <a:stretch>
+                      <a:fillRect/>
+                    </a:stretch>
+                  </pic:blipFill>
+                  <pic:spPr>
+                    <a:xfrm>
+                      <a:off x="0" y="0"/>
+                      <a:ext cx="5731510" cy="1344930"/>
+                    </a:xfrm>
+                    <a:prstGeom prst="rect">
+                      <a:avLst/>
+                    </a:prstGeom>
+                  </pic:spPr>
+                </pic:pic>
+              </a:graphicData>
+            </a:graphic>
+          </wp:inline>
+        </w:drawing>
+      </w:r>
+    </w:p>
+    <w:p>
+      <w:pPr>
+        <w:rPr>
+          <w:rFonts w:ascii="Times New Roman" w:eastAsia="Times New Roman" w:hAnsi="Times New Roman" w:cs="Times New Roman"/>
+          <w:b/>
+          <w:bCs/>
+          <w:color w:val="000000"/>
+          <w:kern w:val="0"/>
+          <w:sz w:val="24"/>
+          <w:szCs w:val="24"/>
+          <w14:ligatures w14:val="none"/>
+        </w:rPr>
+      </w:pPr>
+      <w:r>
+        <w:rPr>
+          <w:rFonts w:ascii="Times New Roman" w:eastAsia="Times New Roman" w:hAnsi="Times New Roman" w:cs="Times New Roman"/>
+          <w:b/>
+          <w:bCs/>
+          <w:color w:val="000000"/>
+          <w:kern w:val="0"/>
+          <w:sz w:val="24"/>
+          <w:szCs w:val="24"/>
+          <w14:ligatures w14:val="none"/>
+        </w:rPr>
+        <w:br w:type="page"/>
+      </w:r>
+    </w:p>
+    <w:p>
+      <w:pPr>
+        <w:rPr>
+          <w:rFonts w:ascii="Times New Roman" w:eastAsia="Times New Roman" w:hAnsi="Times New Roman" w:cs="Times New Roman"/>
+          <w:b/>
+          <w:bCs/>
+          <w:color w:val="000000"/>
+          <w:kern w:val="0"/>
+          <w:sz w:val="24"/>
+          <w:szCs w:val="24"/>
+          <w14:ligatures w14:val="none"/>
+        </w:rPr>
+      </w:pPr>
+      <w:r>
+        <w:rPr>
+          <w:noProof/>
+          <w14:ligatures w14:val="none"/>
+        </w:rPr>
+        <w:lastRenderedPageBreak/>
+        <w:drawing>
+          <wp:inline distT="0" distB="0" distL="0" distR="0" wp14:anchorId="35E33CFC" wp14:editId="0BDEE86F">
+            <wp:extent cx="5731510" cy="1907540"/>
+            <wp:effectExtent l="0" t="0" r="2540" b="0"/>
+            <wp:docPr id="223136778" name="Picture 1"/>
+            <wp:cNvGraphicFramePr>
+              <a:graphicFrameLocks xmlns:a="http://schemas.openxmlformats.org/drawingml/2006/main" noChangeAspect="1"/>
+            </wp:cNvGraphicFramePr>
+            <a:graphic xmlns:a="http://schemas.openxmlformats.org/drawingml/2006/main">
+              <a:graphicData uri="http://schemas.openxmlformats.org/drawingml/2006/picture">
+                <pic:pic xmlns:pic="http://schemas.openxmlformats.org/drawingml/2006/picture">
+                  <pic:nvPicPr>
+                    <pic:cNvPr id="223136778" name=""/>
+                    <pic:cNvPicPr/>
+                  </pic:nvPicPr>
+                  <pic:blipFill>
+                    <a:blip r:embed="rId10"/>
+                    <a:stretch>
+                      <a:fillRect/>
+                    </a:stretch>
+                  </pic:blipFill>
+                  <pic:spPr>
+                    <a:xfrm>
+                      <a:off x="0" y="0"/>
+                      <a:ext cx="5731510" cy="1907540"/>
+                    </a:xfrm>
+                    <a:prstGeom prst="rect">
+                      <a:avLst/>
+                    </a:prstGeom>
+                  </pic:spPr>
+                </pic:pic>
+              </a:graphicData>
+            </a:graphic>
+          </wp:inline>
+        </w:drawing>
+      </w:r>
+    </w:p>
+    <w:p>
+      <w:pPr>
+        <w:rPr>
+          <w:rFonts w:ascii="Times New Roman" w:eastAsia="Times New Roman" w:hAnsi="Times New Roman" w:cs="Times New Roman"/>
+          <w:b/>
+          <w:bCs/>
+          <w:color w:val="000000"/>
+          <w:kern w:val="0"/>
+          <w:sz w:val="24"/>
+          <w:szCs w:val="24"/>
+          <w14:ligatures w14:val="none"/>
+        </w:rPr>
+      </w:pPr>
+    </w:p>
+    <w:p>
+      <w:pPr>
+        <w:rPr>
+          <w:rFonts w:ascii="Times New Roman" w:eastAsia="Times New Roman" w:hAnsi="Times New Roman" w:cs="Times New Roman"/>
+          <w:b/>
+          <w:bCs/>
+          <w:color w:val="000000"/>
+          <w:kern w:val="0"/>
+          <w:sz w:val="24"/>
+          <w:szCs w:val="24"/>
+          <w14:ligatures w14:val="none"/>
+        </w:rPr>
+      </w:pPr>
+      <w:r>
+        <w:rPr>
+          <w:noProof/>
+          <w14:ligatures w14:val="none"/>
+        </w:rPr>
+        <w:drawing>
+          <wp:inline distT="0" distB="0" distL="0" distR="0" wp14:anchorId="51D43F36" wp14:editId="6B33EE92">
+            <wp:extent cx="5731510" cy="1373505"/>
+            <wp:effectExtent l="0" t="0" r="2540" b="0"/>
+            <wp:docPr id="2105423697" name="Picture 1"/>
+            <wp:cNvGraphicFramePr>
+              <a:graphicFrameLocks xmlns:a="http://schemas.openxmlformats.org/drawingml/2006/main" noChangeAspect="1"/>
+            </wp:cNvGraphicFramePr>
+            <a:graphic xmlns:a="http://schemas.openxmlformats.org/drawingml/2006/main">
+              <a:graphicData uri="http://schemas.openxmlformats.org/drawingml/2006/picture">
+                <pic:pic xmlns:pic="http://schemas.openxmlformats.org/drawingml/2006/picture">
+                  <pic:nvPicPr>
+                    <pic:cNvPr id="2105423697" name=""/>
+                    <pic:cNvPicPr/>
+                  </pic:nvPicPr>
+                  <pic:blipFill>
+                    <a:blip r:embed="rId11"/>
+                    <a:stretch>
+                      <a:fillRect/>
+                    </a:stretch>
+                  </pic:blipFill>
+                  <pic:spPr>
+                    <a:xfrm>
+                      <a:off x="0" y="0"/>
+                      <a:ext cx="5731510" cy="1373505"/>
+                    </a:xfrm>
+                    <a:prstGeom prst="rect">
+                      <a:avLst/>
+                    </a:prstGeom>
+                  </pic:spPr>
+                </pic:pic>
+              </a:graphicData>
+            </a:graphic>
+          </wp:inline>
+        </w:drawing>
+      </w:r>
+    </w:p>
+    <w:p>
+      <w:pPr>
+        <w:rPr>
+          <w:rFonts w:ascii="Times New Roman" w:eastAsia="Times New Roman" w:hAnsi="Times New Roman" w:cs="Times New Roman"/>
+          <w:b/>
+          <w:bCs/>
+          <w:color w:val="000000"/>
+          <w:kern w:val="0"/>
+          <w:sz w:val="24"/>
+          <w:szCs w:val="24"/>
+          <w14:ligatures w14:val="none"/>
+        </w:rPr>
+      </w:pPr>
+    </w:p>
+    <w:p>
+      <w:pPr>
+        <w:rPr>
+          <w:rFonts w:ascii="Times New Roman" w:eastAsia="Times New Roman" w:hAnsi="Times New Roman" w:cs="Times New Roman"/>
+          <w:b/>
+          <w:bCs/>
+          <w:color w:val="000000"/>
+          <w:kern w:val="0"/>
+          <w:sz w:val="24"/>
+          <w:szCs w:val="24"/>
+          <w14:ligatures w14:val="none"/>
+        </w:rPr>
+      </w:pPr>
+      <w:r>
+        <w:rPr>
+          <w:noProof/>
+          <w14:ligatures w14:val="none"/>
+        </w:rPr>
+        <w:drawing>
+          <wp:inline distT="0" distB="0" distL="0" distR="0" wp14:anchorId="0C30C4CC" wp14:editId="01C53C7A">
+            <wp:extent cx="5731510" cy="1494155"/>
+            <wp:effectExtent l="0" t="0" r="2540" b="0"/>
+            <wp:docPr id="877556305" name="Picture 1"/>
+            <wp:cNvGraphicFramePr>
+              <a:graphicFrameLocks xmlns:a="http://schemas.openxmlformats.org/drawingml/2006/main" noChangeAspect="1"/>
+            </wp:cNvGraphicFramePr>
+            <a:graphic xmlns:a="http://schemas.openxmlformats.org/drawingml/2006/main">
+              <a:graphicData uri="http://schemas.openxmlformats.org/drawingml/2006/picture">
+                <pic:pic xmlns:pic="http://schemas.openxmlformats.org/drawingml/2006/picture">
+                  <pic:nvPicPr>
+                    <pic:cNvPr id="877556305" name=""/>
+                    <pic:cNvPicPr/>
+                  </pic:nvPicPr>
+                  <pic:blipFill>
+                    <a:blip r:embed="rId12"/>
+                    <a:stretch>
+                      <a:fillRect/>
+                    </a:stretch>
+                  </pic:blipFill>
+                  <pic:spPr>
+                    <a:xfrm>
+                      <a:off x="0" y="0"/>
+                      <a:ext cx="5731510" cy="1494155"/>
+                    </a:xfrm>
+                    <a:prstGeom prst="rect">
+                      <a:avLst/>
+                    </a:prstGeom>
+                  </pic:spPr>
+                </pic:pic>
+              </a:graphicData>
+            </a:graphic>
+          </wp:inline>
+        </w:drawing>
+      </w:r>
+    </w:p>
+    <w:p>
+      <w:pPr>
+        <w:rPr>
+          <w:rFonts w:ascii="Times New Roman" w:eastAsia="Times New Roman" w:hAnsi="Times New Roman" w:cs="Times New Roman"/>
+          <w:b/>
+          <w:bCs/>
+          <w:color w:val="000000"/>
+          <w:kern w:val="0"/>
+          <w:sz w:val="24"/>
+          <w:szCs w:val="24"/>
+          <w14:ligatures w14:val="none"/>
+        </w:rPr>
+      </w:pPr>
+    </w:p>
+    <w:p>
+      <w:pPr>
+        <w:rPr>
+          <w:rFonts w:ascii="Times New Roman" w:eastAsia="Times New Roman" w:hAnsi="Times New Roman" w:cs="Times New Roman"/>
+          <w:b/>
+          <w:bCs/>
+          <w:color w:val="000000"/>
+          <w:kern w:val="0"/>
+          <w:sz w:val="24"/>
+          <w:szCs w:val="24"/>
+          <w14:ligatures w14:val="none"/>
+        </w:rPr>
+      </w:pPr>
+      <w:r>
+        <w:rPr>
+          <w:noProof/>
+          <w14:ligatures w14:val="none"/>
+        </w:rPr>
+        <w:drawing>
+          <wp:inline distT="0" distB="0" distL="0" distR="0" wp14:anchorId="10329F0A" wp14:editId="010BF9DC">
+            <wp:extent cx="5419725" cy="1476375"/>
+            <wp:effectExtent l="0" t="0" r="9525" b="9525"/>
+            <wp:docPr id="2041173616" name="Picture 1"/>
+            <wp:cNvGraphicFramePr>
+              <a:graphicFrameLocks xmlns:a="http://schemas.openxmlformats.org/drawingml/2006/main" noChangeAspect="1"/>
+            </wp:cNvGraphicFramePr>
+            <a:graphic xmlns:a="http://schemas.openxmlformats.org/drawingml/2006/main">
+              <a:graphicData uri="http://schemas.openxmlformats.org/drawingml/2006/picture">
+                <pic:pic xmlns:pic="http://schemas.openxmlformats.org/drawingml/2006/picture">
+                  <pic:nvPicPr>
+                    <pic:cNvPr id="2041173616" name=""/>
+                    <pic:cNvPicPr/>
+                  </pic:nvPicPr>
+                  <pic:blipFill>
+                    <a:blip r:embed="rId13"/>
+                    <a:stretch>
+                      <a:fillRect/>
+                    </a:stretch>
+                  </pic:blipFill>
+                  <pic:spPr>
+                    <a:xfrm>
+                      <a:off x="0" y="0"/>
+                      <a:ext cx="5419725" cy="1476375"/>
+                    </a:xfrm>
+                    <a:prstGeom prst="rect">
+                      <a:avLst/>
+                    </a:prstGeom>
+                  </pic:spPr>
+                </pic:pic>
+              </a:graphicData>
+            </a:graphic>
+          </wp:inline>
+        </w:drawing>
+      </w:r>
+    </w:p>
+    <w:p>
+      <w:pPr>
+        <w:rPr>
+          <w:rFonts w:ascii="Times New Roman" w:eastAsia="Times New Roman" w:hAnsi="Times New Roman" w:cs="Times New Roman"/>
+          <w:b/>
+          <w:bCs/>
+          <w:color w:val="000000"/>
+          <w:kern w:val="0"/>
+          <w:sz w:val="24"/>
+          <w:szCs w:val="24"/>
+          <w14:ligatures w14:val="none"/>
+        </w:rPr>
+      </w:pPr>
+      <w:r>
+        <w:rPr>
+          <w:rFonts w:ascii="Times New Roman" w:eastAsia="Times New Roman" w:hAnsi="Times New Roman" w:cs="Times New Roman"/>
+          <w:b/>
+          <w:bCs/>
+          <w:color w:val="000000"/>
+          <w:kern w:val="0"/>
+          <w:sz w:val="24"/>
+          <w:szCs w:val="24"/>
+          <w14:ligatures w14:val="none"/>
+        </w:rPr>
+        <w:br w:type="page"/>
+      </w:r>
+    </w:p>
+    <w:p>
+      <w:pPr>
+        <w:rPr>
+          <w:rFonts w:ascii="Times New Roman" w:eastAsia="Times New Roman" w:hAnsi="Times New Roman" w:cs="Times New Roman"/>
+          <w:b/>
+          <w:bCs/>
+          <w:color w:val="000000"/>
+          <w:kern w:val="0"/>
+          <w:sz w:val="24"/>
+          <w:szCs w:val="24"/>
+          <w14:ligatures w14:val="none"/>
+        </w:rPr>
+      </w:pPr>
+      <w:r>
+        <w:rPr>
+          <w:rFonts w:ascii="Times New Roman" w:eastAsia="Times New Roman" w:hAnsi="Times New Roman" w:cs="Times New Roman"/>
+          <w:b/>
+          <w:bCs/>
+          <w:color w:val="000000"/>
+          <w:kern w:val="0"/>
+          <w:sz w:val="24"/>
+          <w:szCs w:val="24"/>
+          <w14:ligatures w14:val="none"/>
+        </w:rPr>
+        <w:lastRenderedPageBreak/>
+        <w:t>6.</w:t>
+      </w:r>
+      <w:r>
+        <w:rPr>
+          <w:rFonts w:ascii="Times New Roman" w:eastAsia="Times New Roman" w:hAnsi="Times New Roman" w:cs="Times New Roman"/>
+          <w:b/>
+          <w:bCs/>
+          <w:color w:val="000000"/>
+          <w:kern w:val="0"/>
+          <w:sz w:val="24"/>
+          <w:szCs w:val="24"/>
+          <w14:ligatures w14:val="none"/>
+        </w:rPr>
+        <w:t>2</w:t>
+      </w:r>
+      <w:r>
+        <w:rPr>
+          <w:rFonts w:ascii="Times New Roman" w:eastAsia="Times New Roman" w:hAnsi="Times New Roman" w:cs="Times New Roman"/>
+          <w:b/>
+          <w:bCs/>
+          <w:color w:val="000000"/>
+          <w:kern w:val="0"/>
+          <w:sz w:val="24"/>
+          <w:szCs w:val="24"/>
+          <w14:ligatures w14:val="none"/>
+        </w:rPr>
+        <w:t xml:space="preserve">. Screenshots showing the testing of query </w:t>
+      </w:r>
+      <w:r>
+        <w:rPr>
+          <w:rFonts w:ascii="Times New Roman" w:eastAsia="Times New Roman" w:hAnsi="Times New Roman" w:cs="Times New Roman"/>
+          <w:b/>
+          <w:bCs/>
+          <w:color w:val="000000"/>
+          <w:kern w:val="0"/>
+          <w:sz w:val="24"/>
+          <w:szCs w:val="24"/>
+          <w14:ligatures w14:val="none"/>
+        </w:rPr>
+        <w:t>2</w:t>
+      </w:r>
+    </w:p>
+    <w:p>
+      <w:pPr>
+        <w:rPr>
+          <w:rFonts w:ascii="Times New Roman" w:eastAsia="Times New Roman" w:hAnsi="Times New Roman" w:cs="Times New Roman"/>
+          <w:b/>
+          <w:bCs/>
+          <w:color w:val="000000"/>
+          <w:kern w:val="0"/>
+          <w:sz w:val="24"/>
+          <w:szCs w:val="24"/>
+          <w14:ligatures w14:val="none"/>
+        </w:rPr>
+      </w:pPr>
+      <w:r>
+        <w:rPr>
+          <w:noProof/>
+          <w14:ligatures w14:val="none"/>
+        </w:rPr>
+        <w:drawing>
+          <wp:inline distT="0" distB="0" distL="0" distR="0" wp14:anchorId="256D89FA" wp14:editId="765314E8">
+            <wp:extent cx="3333750" cy="819150"/>
+            <wp:effectExtent l="0" t="0" r="0" b="0"/>
+            <wp:docPr id="491408202" name="Picture 1"/>
+            <wp:cNvGraphicFramePr>
+              <a:graphicFrameLocks xmlns:a="http://schemas.openxmlformats.org/drawingml/2006/main" noChangeAspect="1"/>
+            </wp:cNvGraphicFramePr>
+            <a:graphic xmlns:a="http://schemas.openxmlformats.org/drawingml/2006/main">
+              <a:graphicData uri="http://schemas.openxmlformats.org/drawingml/2006/picture">
+                <pic:pic xmlns:pic="http://schemas.openxmlformats.org/drawingml/2006/picture">
+                  <pic:nvPicPr>
+                    <pic:cNvPr id="491408202" name=""/>
+                    <pic:cNvPicPr/>
+                  </pic:nvPicPr>
+                  <pic:blipFill>
+                    <a:blip r:embed="rId14"/>
+                    <a:stretch>
+                      <a:fillRect/>
+                    </a:stretch>
+                  </pic:blipFill>
+                  <pic:spPr>
+                    <a:xfrm>
+                      <a:off x="0" y="0"/>
+                      <a:ext cx="3333750" cy="819150"/>
+                    </a:xfrm>
+                    <a:prstGeom prst="rect">
+                      <a:avLst/>
+                    </a:prstGeom>
+                  </pic:spPr>
+                </pic:pic>
+              </a:graphicData>
+            </a:graphic>
+          </wp:inline>
+        </w:drawing>
+      </w:r>
+    </w:p>
+    <w:p>
+      <w:pPr>
+        <w:rPr>
+          <w:rFonts w:ascii="Times New Roman" w:eastAsia="Times New Roman" w:hAnsi="Times New Roman" w:cs="Times New Roman"/>
+          <w:b/>
+          <w:bCs/>
+          <w:color w:val="000000"/>
+          <w:kern w:val="0"/>
+          <w:sz w:val="24"/>
+          <w:szCs w:val="24"/>
+          <w14:ligatures w14:val="none"/>
+        </w:rPr>
+      </w:pPr>
+      <w:r>
+        <w:rPr>
+          <w:noProof/>
+          <w14:ligatures w14:val="none"/>
+        </w:rPr>
+        <w:drawing>
+          <wp:inline distT="0" distB="0" distL="0" distR="0" wp14:anchorId="53A9DD4C" wp14:editId="369BA03A">
+            <wp:extent cx="2838450" cy="819150"/>
+            <wp:effectExtent l="0" t="0" r="0" b="0"/>
+            <wp:docPr id="1909294841" name="Picture 1"/>
+            <wp:cNvGraphicFramePr>
+              <a:graphicFrameLocks xmlns:a="http://schemas.openxmlformats.org/drawingml/2006/main" noChangeAspect="1"/>
+            </wp:cNvGraphicFramePr>
+            <a:graphic xmlns:a="http://schemas.openxmlformats.org/drawingml/2006/main">
+              <a:graphicData uri="http://schemas.openxmlformats.org/drawingml/2006/picture">
+                <pic:pic xmlns:pic="http://schemas.openxmlformats.org/drawingml/2006/picture">
+                  <pic:nvPicPr>
+                    <pic:cNvPr id="1909294841" name=""/>
+                    <pic:cNvPicPr/>
+                  </pic:nvPicPr>
+                  <pic:blipFill>
+                    <a:blip r:embed="rId15"/>
+                    <a:stretch>
+                      <a:fillRect/>
+                    </a:stretch>
+                  </pic:blipFill>
+                  <pic:spPr>
+                    <a:xfrm>
+                      <a:off x="0" y="0"/>
+                      <a:ext cx="2838450" cy="819150"/>
+                    </a:xfrm>
+                    <a:prstGeom prst="rect">
+                      <a:avLst/>
+                    </a:prstGeom>
+                  </pic:spPr>
+                </pic:pic>
+              </a:graphicData>
+            </a:graphic>
+          </wp:inline>
+        </w:drawing>
+      </w:r>
+    </w:p>
+    <w:p>
+      <w:pPr>
+        <w:rPr>
+          <w:rFonts w:ascii="Times New Roman" w:eastAsia="Times New Roman" w:hAnsi="Times New Roman" w:cs="Times New Roman"/>
+          <w:b/>
+          <w:bCs/>
+          <w:color w:val="000000"/>
+          <w:kern w:val="0"/>
+          <w:sz w:val="24"/>
+          <w:szCs w:val="24"/>
+          <w14:ligatures w14:val="none"/>
+        </w:rPr>
+      </w:pPr>
+      <w:r>
+        <w:rPr>
+          <w:noProof/>
+          <w14:ligatures w14:val="none"/>
+        </w:rPr>
+        <w:drawing>
+          <wp:inline distT="0" distB="0" distL="0" distR="0" wp14:anchorId="72030DBB" wp14:editId="7A32AAD4">
+            <wp:extent cx="3143250" cy="781050"/>
+            <wp:effectExtent l="0" t="0" r="0" b="0"/>
+            <wp:docPr id="2053638049" name="Picture 1"/>
+            <wp:cNvGraphicFramePr>
+              <a:graphicFrameLocks xmlns:a="http://schemas.openxmlformats.org/drawingml/2006/main" noChangeAspect="1"/>
+            </wp:cNvGraphicFramePr>
+            <a:graphic xmlns:a="http://schemas.openxmlformats.org/drawingml/2006/main">
+              <a:graphicData uri="http://schemas.openxmlformats.org/drawingml/2006/picture">
+                <pic:pic xmlns:pic="http://schemas.openxmlformats.org/drawingml/2006/picture">
+                  <pic:nvPicPr>
+                    <pic:cNvPr id="2053638049" name=""/>
+                    <pic:cNvPicPr/>
+                  </pic:nvPicPr>
+                  <pic:blipFill>
+                    <a:blip r:embed="rId16"/>
+                    <a:stretch>
+                      <a:fillRect/>
+                    </a:stretch>
+                  </pic:blipFill>
+                  <pic:spPr>
+                    <a:xfrm>
+                      <a:off x="0" y="0"/>
+                      <a:ext cx="3143250" cy="781050"/>
+                    </a:xfrm>
+                    <a:prstGeom prst="rect">
+                      <a:avLst/>
+                    </a:prstGeom>
+                  </pic:spPr>
+                </pic:pic>
+              </a:graphicData>
+            </a:graphic>
+          </wp:inline>
+        </w:drawing>
+      </w:r>
+    </w:p>
+    <w:p>
+      <w:pPr>
+        <w:rPr>
+          <w:rFonts w:ascii="Times New Roman" w:eastAsia="Times New Roman" w:hAnsi="Times New Roman" w:cs="Times New Roman"/>
+          <w:b/>
+          <w:bCs/>
+          <w:color w:val="000000"/>
+          <w:kern w:val="0"/>
+          <w:sz w:val="24"/>
+          <w:szCs w:val="24"/>
+          <w14:ligatures w14:val="none"/>
+        </w:rPr>
+      </w:pPr>
+      <w:r>
+        <w:rPr>
+          <w:noProof/>
+          <w14:ligatures w14:val="none"/>
+        </w:rPr>
+        <w:drawing>
+          <wp:inline distT="0" distB="0" distL="0" distR="0" wp14:anchorId="3992D997" wp14:editId="51B2498D">
+            <wp:extent cx="3324225" cy="800100"/>
+            <wp:effectExtent l="0" t="0" r="9525" b="0"/>
+            <wp:docPr id="1292338075" name="Picture 1"/>
+            <wp:cNvGraphicFramePr>
+              <a:graphicFrameLocks xmlns:a="http://schemas.openxmlformats.org/drawingml/2006/main" noChangeAspect="1"/>
+            </wp:cNvGraphicFramePr>
+            <a:graphic xmlns:a="http://schemas.openxmlformats.org/drawingml/2006/main">
+              <a:graphicData uri="http://schemas.openxmlformats.org/drawingml/2006/picture">
+                <pic:pic xmlns:pic="http://schemas.openxmlformats.org/drawingml/2006/picture">
+                  <pic:nvPicPr>
+                    <pic:cNvPr id="1292338075" name=""/>
+                    <pic:cNvPicPr/>
+                  </pic:nvPicPr>
+                  <pic:blipFill>
+                    <a:blip r:embed="rId17"/>
+                    <a:stretch>
+                      <a:fillRect/>
+                    </a:stretch>
+                  </pic:blipFill>
+                  <pic:spPr>
+                    <a:xfrm>
+                      <a:off x="0" y="0"/>
+                      <a:ext cx="3324225" cy="800100"/>
+                    </a:xfrm>
+                    <a:prstGeom prst="rect">
+                      <a:avLst/>
+                    </a:prstGeom>
+                  </pic:spPr>
+                </pic:pic>
+              </a:graphicData>
+            </a:graphic>
+          </wp:inline>
+        </w:drawing>
+      </w:r>
+    </w:p>
+    <w:p>
+      <w:pPr>
+        <w:rPr>
+          <w:rFonts w:ascii="Times New Roman" w:eastAsia="Times New Roman" w:hAnsi="Times New Roman" w:cs="Times New Roman"/>
+          <w:b/>
+          <w:bCs/>
+          <w:color w:val="000000"/>
+          <w:kern w:val="0"/>
+          <w:sz w:val="24"/>
+          <w:szCs w:val="24"/>
+          <w14:ligatures w14:val="none"/>
+        </w:rPr>
+      </w:pPr>
+      <w:r>
+        <w:rPr>
+          <w:noProof/>
+          <w14:ligatures w14:val="none"/>
+        </w:rPr>
+        <w:drawing>
+          <wp:inline distT="0" distB="0" distL="0" distR="0" wp14:anchorId="13CFB314" wp14:editId="2215B240">
+            <wp:extent cx="3181350" cy="781050"/>
+            <wp:effectExtent l="0" t="0" r="0" b="0"/>
+            <wp:docPr id="402708699" name="Picture 1"/>
+            <wp:cNvGraphicFramePr>
+              <a:graphicFrameLocks xmlns:a="http://schemas.openxmlformats.org/drawingml/2006/main" noChangeAspect="1"/>
+            </wp:cNvGraphicFramePr>
+            <a:graphic xmlns:a="http://schemas.openxmlformats.org/drawingml/2006/main">
+              <a:graphicData uri="http://schemas.openxmlformats.org/drawingml/2006/picture">
+                <pic:pic xmlns:pic="http://schemas.openxmlformats.org/drawingml/2006/picture">
+                  <pic:nvPicPr>
+                    <pic:cNvPr id="402708699" name=""/>
+                    <pic:cNvPicPr/>
+                  </pic:nvPicPr>
+                  <pic:blipFill>
+                    <a:blip r:embed="rId18"/>
+                    <a:stretch>
+                      <a:fillRect/>
+                    </a:stretch>
+                  </pic:blipFill>
+                  <pic:spPr>
+                    <a:xfrm>
+                      <a:off x="0" y="0"/>
+                      <a:ext cx="3181350" cy="781050"/>
+                    </a:xfrm>
+                    <a:prstGeom prst="rect">
+                      <a:avLst/>
+                    </a:prstGeom>
+                  </pic:spPr>
+                </pic:pic>
+              </a:graphicData>
+            </a:graphic>
+          </wp:inline>
+        </w:drawing>
+      </w:r>
+    </w:p>
+    <w:p>
+      <w:pPr>
+        <w:rPr>
+          <w:rFonts w:ascii="Times New Roman" w:eastAsia="Times New Roman" w:hAnsi="Times New Roman" w:cs="Times New Roman"/>
+          <w:b/>
+          <w:bCs/>
+          <w:color w:val="000000"/>
+          <w:kern w:val="0"/>
+          <w:sz w:val="24"/>
+          <w:szCs w:val="24"/>
+          <w14:ligatures w14:val="none"/>
+        </w:rPr>
+      </w:pPr>
+      <w:r>
+        <w:rPr>
+          <w:rFonts w:ascii="Times New Roman" w:eastAsia="Times New Roman" w:hAnsi="Times New Roman" w:cs="Times New Roman"/>
+          <w:b/>
+          <w:bCs/>
+          <w:color w:val="000000"/>
+          <w:kern w:val="0"/>
+          <w:sz w:val="24"/>
+          <w:szCs w:val="24"/>
+          <w14:ligatures w14:val="none"/>
+        </w:rPr>
+        <w:t>6.</w:t>
+      </w:r>
+      <w:r>
+        <w:rPr>
+          <w:rFonts w:ascii="Times New Roman" w:eastAsia="Times New Roman" w:hAnsi="Times New Roman" w:cs="Times New Roman"/>
+          <w:b/>
+          <w:bCs/>
+          <w:color w:val="000000"/>
+          <w:kern w:val="0"/>
+          <w:sz w:val="24"/>
+          <w:szCs w:val="24"/>
+          <w14:ligatures w14:val="none"/>
+        </w:rPr>
+        <w:t>3</w:t>
+      </w:r>
+      <w:r>
+        <w:rPr>
+          <w:rFonts w:ascii="Times New Roman" w:eastAsia="Times New Roman" w:hAnsi="Times New Roman" w:cs="Times New Roman"/>
+          <w:b/>
+          <w:bCs/>
+          <w:color w:val="000000"/>
+          <w:kern w:val="0"/>
+          <w:sz w:val="24"/>
+          <w:szCs w:val="24"/>
+          <w14:ligatures w14:val="none"/>
+        </w:rPr>
+        <w:t xml:space="preserve">. Screenshots showing the testing of query </w:t>
+      </w:r>
+      <w:r>
+        <w:rPr>
+          <w:rFonts w:ascii="Times New Roman" w:eastAsia="Times New Roman" w:hAnsi="Times New Roman" w:cs="Times New Roman"/>
+          <w:b/>
+          <w:bCs/>
+          <w:color w:val="000000"/>
+          <w:kern w:val="0"/>
+          <w:sz w:val="24"/>
+          <w:szCs w:val="24"/>
+          <w14:ligatures w14:val="none"/>
+        </w:rPr>
+        <w:t>3</w:t>
+      </w:r>
+      <w:r>
+        <w:rPr>
+          <w:rFonts w:ascii="Times New Roman" w:eastAsia="Times New Roman" w:hAnsi="Times New Roman" w:cs="Times New Roman"/>
+          <w:b/>
+          <w:bCs/>
+          <w:color w:val="000000"/>
+          <w:kern w:val="0"/>
+          <w:sz w:val="24"/>
+          <w:szCs w:val="24"/>
+          <w14:ligatures w14:val="none"/>
+        </w:rPr>
+        <w:br/>
+      </w:r>
+      <w:r>
+        <w:rPr>
+          <w:rFonts w:ascii="Times New Roman" w:eastAsia="Times New Roman" w:hAnsi="Times New Roman" w:cs="Times New Roman"/>
+          <w:color w:val="000000"/>
+          <w:kern w:val="0"/>
+          <w:sz w:val="24"/>
+          <w:szCs w:val="24"/>
+          <w14:ligatures w14:val="none"/>
+        </w:rPr>
+        <w:t>Fit process</w:t>
+      </w:r>
+    </w:p>
+    <w:p>
+      <w:pPr>
+        <w:rPr>
+          <w:rFonts w:ascii="Times New Roman" w:eastAsia="Times New Roman" w:hAnsi="Times New Roman" w:cs="Times New Roman"/>
+          <w:b/>
+          <w:bCs/>
+          <w:color w:val="000000"/>
+          <w:kern w:val="0"/>
+          <w:sz w:val="24"/>
+          <w:szCs w:val="24"/>
+          <w14:ligatures w14:val="none"/>
+        </w:rPr>
+      </w:pPr>
+      <w:r>
+        <w:rPr>
+          <w:noProof/>
+          <w14:ligatures w14:val="none"/>
+        </w:rPr>
+        <w:drawing>
+          <wp:inline distT="0" distB="0" distL="0" distR="0" wp14:anchorId="5ED1C050" wp14:editId="52213620">
+            <wp:extent cx="4632385" cy="3395465"/>
+            <wp:effectExtent l="0" t="0" r="0" b="0"/>
+            <wp:docPr id="1643641659" name="Picture 1"/>
+            <wp:cNvGraphicFramePr>
+              <a:graphicFrameLocks xmlns:a="http://schemas.openxmlformats.org/drawingml/2006/main" noChangeAspect="1"/>
+            </wp:cNvGraphicFramePr>
+            <a:graphic xmlns:a="http://schemas.openxmlformats.org/drawingml/2006/main">
+              <a:graphicData uri="http://schemas.openxmlformats.org/drawingml/2006/picture">
+                <pic:pic xmlns:pic="http://schemas.openxmlformats.org/drawingml/2006/picture">
+                  <pic:nvPicPr>
+                    <pic:cNvPr id="1643641659" name=""/>
+                    <pic:cNvPicPr/>
+                  </pic:nvPicPr>
+                  <pic:blipFill>
+                    <a:blip r:embed="rId19"/>
+                    <a:stretch>
+                      <a:fillRect/>
+                    </a:stretch>
+                  </pic:blipFill>
+                  <pic:spPr>
+                    <a:xfrm>
+                      <a:off x="0" y="0"/>
+                      <a:ext cx="4645339" cy="3404960"/>
+                    </a:xfrm>
+                    <a:prstGeom prst="rect">
+                      <a:avLst/>
+                    </a:prstGeom>
+                  </pic:spPr>
+                </pic:pic>
+              </a:graphicData>
+            </a:graphic>
+          </wp:inline>
+        </w:drawing>
+      </w:r>
+    </w:p>
+    <w:p>
+      <w:pPr>
+        <w:rPr>
+          <w:rFonts w:ascii="Times New Roman" w:eastAsia="Times New Roman" w:hAnsi="Times New Roman" w:cs="Times New Roman"/>
+          <w:b/>
+          <w:bCs/>
+          <w:color w:val="000000"/>
+          <w:kern w:val="0"/>
+          <w:sz w:val="24"/>
+          <w:szCs w:val="24"/>
+          <w14:ligatures w14:val="none"/>
+        </w:rPr>
+      </w:pPr>
+      <w:r>
+        <w:rPr>
+          <w:noProof/>
+          <w14:ligatures w14:val="none"/>
+        </w:rPr>
+        <w:lastRenderedPageBreak/>
+        <w:drawing>
+          <wp:inline distT="0" distB="0" distL="0" distR="0" wp14:anchorId="1DDF03BB" wp14:editId="1571D785">
+            <wp:extent cx="4908430" cy="4506234"/>
+            <wp:effectExtent l="0" t="0" r="6985" b="8890"/>
+            <wp:docPr id="708486197" name="Picture 1"/>
+            <wp:cNvGraphicFramePr>
+              <a:graphicFrameLocks xmlns:a="http://schemas.openxmlformats.org/drawingml/2006/main" noChangeAspect="1"/>
+            </wp:cNvGraphicFramePr>
+            <a:graphic xmlns:a="http://schemas.openxmlformats.org/drawingml/2006/main">
+              <a:graphicData uri="http://schemas.openxmlformats.org/drawingml/2006/picture">
+                <pic:pic xmlns:pic="http://schemas.openxmlformats.org/drawingml/2006/picture">
+                  <pic:nvPicPr>
+                    <pic:cNvPr id="708486197" name=""/>
+                    <pic:cNvPicPr/>
+                  </pic:nvPicPr>
+                  <pic:blipFill>
+                    <a:blip r:embed="rId20"/>
+                    <a:stretch>
+                      <a:fillRect/>
+                    </a:stretch>
+                  </pic:blipFill>
+                  <pic:spPr>
+                    <a:xfrm>
+                      <a:off x="0" y="0"/>
+                      <a:ext cx="4913407" cy="4510803"/>
+                    </a:xfrm>
+                    <a:prstGeom prst="rect">
+                      <a:avLst/>
+                    </a:prstGeom>
+                  </pic:spPr>
+                </pic:pic>
+              </a:graphicData>
+            </a:graphic>
+          </wp:inline>
+        </w:drawing>
+      </w:r>
+    </w:p>
+    <w:p>
+      <w:pPr>
+        <w:rPr>
+          <w:rFonts w:ascii="Times New Roman" w:eastAsia="Times New Roman" w:hAnsi="Times New Roman" w:cs="Times New Roman"/>
+          <w:b/>
+          <w:bCs/>
+          <w:color w:val="000000"/>
+          <w:kern w:val="0"/>
+          <w:sz w:val="24"/>
+          <w:szCs w:val="24"/>
+          <w14:ligatures w14:val="none"/>
+        </w:rPr>
+      </w:pPr>
+      <w:r>
+        <w:rPr>
+          <w:noProof/>
+          <w14:ligatures w14:val="none"/>
+        </w:rPr>
+        <w:drawing>
+          <wp:inline distT="0" distB="0" distL="0" distR="0" wp14:anchorId="6F6A8240" wp14:editId="32119223">
+            <wp:extent cx="4861476" cy="3743864"/>
+            <wp:effectExtent l="0" t="0" r="0" b="9525"/>
+            <wp:docPr id="789940282" name="Picture 1"/>
+            <wp:cNvGraphicFramePr>
+              <a:graphicFrameLocks xmlns:a="http://schemas.openxmlformats.org/drawingml/2006/main" noChangeAspect="1"/>
+            </wp:cNvGraphicFramePr>
+            <a:graphic xmlns:a="http://schemas.openxmlformats.org/drawingml/2006/main">
+              <a:graphicData uri="http://schemas.openxmlformats.org/drawingml/2006/picture">
+                <pic:pic xmlns:pic="http://schemas.openxmlformats.org/drawingml/2006/picture">
+                  <pic:nvPicPr>
+                    <pic:cNvPr id="789940282" name=""/>
+                    <pic:cNvPicPr/>
+                  </pic:nvPicPr>
+                  <pic:blipFill>
+                    <a:blip r:embed="rId21"/>
+                    <a:stretch>
+                      <a:fillRect/>
+                    </a:stretch>
+                  </pic:blipFill>
+                  <pic:spPr>
+                    <a:xfrm>
+                      <a:off x="0" y="0"/>
+                      <a:ext cx="4865906" cy="3747275"/>
+                    </a:xfrm>
+                    <a:prstGeom prst="rect">
+                      <a:avLst/>
+                    </a:prstGeom>
+                  </pic:spPr>
+                </pic:pic>
+              </a:graphicData>
+            </a:graphic>
+          </wp:inline>
+        </w:drawing>
+      </w:r>
+    </w:p>
+    <w:p>
+      <w:pPr>
+        <w:rPr>
+          <w:rFonts w:ascii="Times New Roman" w:eastAsia="Times New Roman" w:hAnsi="Times New Roman" w:cs="Times New Roman"/>
+          <w:b/>
+          <w:bCs/>
+          <w:color w:val="000000"/>
+          <w:kern w:val="0"/>
+          <w:sz w:val="24"/>
+          <w:szCs w:val="24"/>
+          <w14:ligatures w14:val="none"/>
+        </w:rPr>
+      </w:pPr>
+    </w:p>
+    <w:p>
+      <w:pPr>
+        <w:rPr>
+          <w:rFonts w:ascii="Times New Roman" w:eastAsia="Times New Roman" w:hAnsi="Times New Roman" w:cs="Times New Roman"/>
+          <w:b/>
+          <w:bCs/>
+          <w:color w:val="000000"/>
+          <w:kern w:val="0"/>
+          <w:sz w:val="24"/>
+          <w:szCs w:val="24"/>
+          <w14:ligatures w14:val="none"/>
+        </w:rPr>
+      </w:pPr>
+      <w:r>
+        <w:rPr>
+          <w:noProof/>
+          <w14:ligatures w14:val="none"/>
+        </w:rPr>
+        <w:lastRenderedPageBreak/>
+        <w:drawing>
+          <wp:inline distT="0" distB="0" distL="0" distR="0" wp14:anchorId="2D5CC8F3" wp14:editId="56AB064B">
+            <wp:extent cx="4804913" cy="3192983"/>
+            <wp:effectExtent l="0" t="0" r="0" b="7620"/>
+            <wp:docPr id="904056283" name="Picture 1"/>
+            <wp:cNvGraphicFramePr>
+              <a:graphicFrameLocks xmlns:a="http://schemas.openxmlformats.org/drawingml/2006/main" noChangeAspect="1"/>
+            </wp:cNvGraphicFramePr>
+            <a:graphic xmlns:a="http://schemas.openxmlformats.org/drawingml/2006/main">
+              <a:graphicData uri="http://schemas.openxmlformats.org/drawingml/2006/picture">
+                <pic:pic xmlns:pic="http://schemas.openxmlformats.org/drawingml/2006/picture">
+                  <pic:nvPicPr>
+                    <pic:cNvPr id="904056283" name=""/>
+                    <pic:cNvPicPr/>
+                  </pic:nvPicPr>
+                  <pic:blipFill>
+                    <a:blip r:embed="rId22"/>
+                    <a:stretch>
+                      <a:fillRect/>
+                    </a:stretch>
+                  </pic:blipFill>
+                  <pic:spPr>
+                    <a:xfrm>
+                      <a:off x="0" y="0"/>
+                      <a:ext cx="4814876" cy="3199604"/>
+                    </a:xfrm>
+                    <a:prstGeom prst="rect">
+                      <a:avLst/>
+                    </a:prstGeom>
+                  </pic:spPr>
+                </pic:pic>
+              </a:graphicData>
+            </a:graphic>
+          </wp:inline>
+        </w:drawing>
+      </w:r>
+    </w:p>
+    <w:p>
+      <w:pPr>
+        <w:rPr>
+          <w:rFonts w:ascii="Times New Roman" w:eastAsia="Times New Roman" w:hAnsi="Times New Roman" w:cs="Times New Roman"/>
+          <w:b/>
+          <w:bCs/>
+          <w:color w:val="000000"/>
+          <w:kern w:val="0"/>
+          <w:sz w:val="24"/>
+          <w:szCs w:val="24"/>
+          <w14:ligatures w14:val="none"/>
+        </w:rPr>
+      </w:pPr>
+    </w:p>
+    <w:p>
+      <w:pPr>
+        <w:rPr>
+          <w:rFonts w:ascii="Times New Roman" w:eastAsia="Times New Roman" w:hAnsi="Times New Roman" w:cs="Times New Roman"/>
+          <w:color w:val="000000"/>
+          <w:kern w:val="0"/>
+          <w14:ligatures w14:val="none"/>
+        </w:rPr>
+      </w:pPr>
+      <w:r>
+        <w:rPr>
+          <w:rFonts w:ascii="Times New Roman" w:eastAsia="Times New Roman" w:hAnsi="Times New Roman" w:cs="Times New Roman"/>
+          <w:color w:val="000000"/>
+          <w:kern w:val="0"/>
+          <w14:ligatures w14:val="none"/>
+        </w:rPr>
+        <w:t>Cut Process</w:t>
+      </w:r>
+    </w:p>
+    <w:p>
+      <w:pPr>
+        <w:rPr>
+          <w:rFonts w:ascii="Times New Roman" w:eastAsia="Times New Roman" w:hAnsi="Times New Roman" w:cs="Times New Roman"/>
+          <w:b/>
+          <w:bCs/>
+          <w:color w:val="000000"/>
+          <w:kern w:val="0"/>
+          <w:sz w:val="24"/>
+          <w:szCs w:val="24"/>
+          <w14:ligatures w14:val="none"/>
+        </w:rPr>
+      </w:pPr>
+      <w:r>
+        <w:rPr>
+          <w:noProof/>
+          <w14:ligatures w14:val="none"/>
+        </w:rPr>
+        <w:drawing>
+          <wp:inline distT="0" distB="0" distL="0" distR="0" wp14:anchorId="5911369B" wp14:editId="39A8D74C">
+            <wp:extent cx="4261449" cy="3419499"/>
+            <wp:effectExtent l="0" t="0" r="6350" b="0"/>
+            <wp:docPr id="1723551103" name="Picture 1"/>
+            <wp:cNvGraphicFramePr>
+              <a:graphicFrameLocks xmlns:a="http://schemas.openxmlformats.org/drawingml/2006/main" noChangeAspect="1"/>
+            </wp:cNvGraphicFramePr>
+            <a:graphic xmlns:a="http://schemas.openxmlformats.org/drawingml/2006/main">
+              <a:graphicData uri="http://schemas.openxmlformats.org/drawingml/2006/picture">
+                <pic:pic xmlns:pic="http://schemas.openxmlformats.org/drawingml/2006/picture">
+                  <pic:nvPicPr>
+                    <pic:cNvPr id="1723551103" name=""/>
+                    <pic:cNvPicPr/>
+                  </pic:nvPicPr>
+                  <pic:blipFill>
+                    <a:blip r:embed="rId23"/>
+                    <a:stretch>
+                      <a:fillRect/>
+                    </a:stretch>
+                  </pic:blipFill>
+                  <pic:spPr>
+                    <a:xfrm>
+                      <a:off x="0" y="0"/>
+                      <a:ext cx="4268396" cy="3425073"/>
+                    </a:xfrm>
+                    <a:prstGeom prst="rect">
+                      <a:avLst/>
+                    </a:prstGeom>
+                  </pic:spPr>
+                </pic:pic>
+              </a:graphicData>
+            </a:graphic>
+          </wp:inline>
+        </w:drawing>
+      </w:r>
+    </w:p>
+    <w:p>
+      <w:pPr>
+        <w:rPr>
+          <w:rFonts w:ascii="Times New Roman" w:eastAsia="Times New Roman" w:hAnsi="Times New Roman" w:cs="Times New Roman"/>
+          <w:b/>
+          <w:bCs/>
+          <w:color w:val="000000"/>
+          <w:kern w:val="0"/>
+          <w:sz w:val="24"/>
+          <w:szCs w:val="24"/>
+          <w14:ligatures w14:val="none"/>
+        </w:rPr>
+      </w:pPr>
+      <w:r>
+        <w:rPr>
+          <w:noProof/>
+          <w14:ligatures w14:val="none"/>
+        </w:rPr>
+        <w:lastRenderedPageBreak/>
+        <w:drawing>
+          <wp:inline distT="0" distB="0" distL="0" distR="0" wp14:anchorId="3B3B268D" wp14:editId="752BC5F1">
+            <wp:extent cx="4071668" cy="3579246"/>
+            <wp:effectExtent l="0" t="0" r="5080" b="2540"/>
+            <wp:docPr id="42267084" name="Picture 1"/>
+            <wp:cNvGraphicFramePr>
+              <a:graphicFrameLocks xmlns:a="http://schemas.openxmlformats.org/drawingml/2006/main" noChangeAspect="1"/>
+            </wp:cNvGraphicFramePr>
+            <a:graphic xmlns:a="http://schemas.openxmlformats.org/drawingml/2006/main">
+              <a:graphicData uri="http://schemas.openxmlformats.org/drawingml/2006/picture">
+                <pic:pic xmlns:pic="http://schemas.openxmlformats.org/drawingml/2006/picture">
+                  <pic:nvPicPr>
+                    <pic:cNvPr id="42267084" name=""/>
+                    <pic:cNvPicPr/>
+                  </pic:nvPicPr>
+                  <pic:blipFill>
+                    <a:blip r:embed="rId24"/>
+                    <a:stretch>
+                      <a:fillRect/>
+                    </a:stretch>
+                  </pic:blipFill>
+                  <pic:spPr>
+                    <a:xfrm>
+                      <a:off x="0" y="0"/>
+                      <a:ext cx="4074636" cy="3581855"/>
+                    </a:xfrm>
+                    <a:prstGeom prst="rect">
+                      <a:avLst/>
+                    </a:prstGeom>
+                  </pic:spPr>
+                </pic:pic>
+              </a:graphicData>
+            </a:graphic>
+          </wp:inline>
+        </w:drawing>
+      </w:r>
+    </w:p>
+    <w:p>
+      <w:pPr>
+        <w:rPr>
+          <w:rFonts w:ascii="Times New Roman" w:eastAsia="Times New Roman" w:hAnsi="Times New Roman" w:cs="Times New Roman"/>
+          <w:b/>
+          <w:bCs/>
+          <w:color w:val="000000"/>
+          <w:kern w:val="0"/>
+          <w:sz w:val="24"/>
+          <w:szCs w:val="24"/>
+          <w14:ligatures w14:val="none"/>
+        </w:rPr>
+      </w:pPr>
+      <w:r>
+        <w:rPr>
+          <w:noProof/>
+          <w14:ligatures w14:val="none"/>
+        </w:rPr>
+        <w:drawing>
+          <wp:inline distT="0" distB="0" distL="0" distR="0" wp14:anchorId="6607E7D3" wp14:editId="695246EC">
+            <wp:extent cx="3979438" cy="3398808"/>
+            <wp:effectExtent l="0" t="0" r="2540" b="0"/>
+            <wp:docPr id="2121170118" name="Picture 1"/>
+            <wp:cNvGraphicFramePr>
+              <a:graphicFrameLocks xmlns:a="http://schemas.openxmlformats.org/drawingml/2006/main" noChangeAspect="1"/>
+            </wp:cNvGraphicFramePr>
+            <a:graphic xmlns:a="http://schemas.openxmlformats.org/drawingml/2006/main">
+              <a:graphicData uri="http://schemas.openxmlformats.org/drawingml/2006/picture">
+                <pic:pic xmlns:pic="http://schemas.openxmlformats.org/drawingml/2006/picture">
+                  <pic:nvPicPr>
+                    <pic:cNvPr id="2121170118" name=""/>
+                    <pic:cNvPicPr/>
+                  </pic:nvPicPr>
+                  <pic:blipFill>
+                    <a:blip r:embed="rId25"/>
+                    <a:stretch>
+                      <a:fillRect/>
+                    </a:stretch>
+                  </pic:blipFill>
+                  <pic:spPr>
+                    <a:xfrm>
+                      <a:off x="0" y="0"/>
+                      <a:ext cx="3989989" cy="3407820"/>
+                    </a:xfrm>
+                    <a:prstGeom prst="rect">
+                      <a:avLst/>
+                    </a:prstGeom>
+                  </pic:spPr>
+                </pic:pic>
+              </a:graphicData>
+            </a:graphic>
+          </wp:inline>
+        </w:drawing>
+      </w:r>
+    </w:p>
+    <w:p>
+      <w:pPr>
+        <w:rPr>
+          <w:rFonts w:ascii="Times New Roman" w:eastAsia="Times New Roman" w:hAnsi="Times New Roman" w:cs="Times New Roman"/>
+          <w:b/>
+          <w:bCs/>
+          <w:color w:val="000000"/>
+          <w:kern w:val="0"/>
+          <w:sz w:val="24"/>
+          <w:szCs w:val="24"/>
+          <w14:ligatures w14:val="none"/>
+        </w:rPr>
+      </w:pPr>
+      <w:r>
+        <w:rPr>
+          <w:rFonts w:ascii="Times New Roman" w:eastAsia="Times New Roman" w:hAnsi="Times New Roman" w:cs="Times New Roman"/>
+          <w:b/>
+          <w:bCs/>
+          <w:color w:val="000000"/>
+          <w:kern w:val="0"/>
+          <w:sz w:val="24"/>
+          <w:szCs w:val="24"/>
+          <w14:ligatures w14:val="none"/>
+        </w:rPr>
+        <w:t>Paint process</w:t>
+      </w:r>
+    </w:p>
+    <w:p>
+      <w:pPr>
+        <w:rPr>
+          <w:rFonts w:ascii="Times New Roman" w:eastAsia="Times New Roman" w:hAnsi="Times New Roman" w:cs="Times New Roman"/>
+          <w:color w:val="000000"/>
+          <w:kern w:val="0"/>
+          <w:sz w:val="24"/>
+          <w:szCs w:val="24"/>
+          <w14:ligatures w14:val="none"/>
+        </w:rPr>
+      </w:pPr>
+      <w:r>
+        <w:rPr>
+          <w:noProof/>
+          <w14:ligatures w14:val="none"/>
+        </w:rPr>
+        <w:lastRenderedPageBreak/>
+        <w:drawing>
+          <wp:inline distT="0" distB="0" distL="0" distR="0" wp14:anchorId="41035ED0" wp14:editId="18C21819">
+            <wp:extent cx="3485072" cy="2714503"/>
+            <wp:effectExtent l="0" t="0" r="1270" b="0"/>
+            <wp:docPr id="1597643518" name="Picture 1"/>
+            <wp:cNvGraphicFramePr>
+              <a:graphicFrameLocks xmlns:a="http://schemas.openxmlformats.org/drawingml/2006/main" noChangeAspect="1"/>
+            </wp:cNvGraphicFramePr>
+            <a:graphic xmlns:a="http://schemas.openxmlformats.org/drawingml/2006/main">
+              <a:graphicData uri="http://schemas.openxmlformats.org/drawingml/2006/picture">
+                <pic:pic xmlns:pic="http://schemas.openxmlformats.org/drawingml/2006/picture">
+                  <pic:nvPicPr>
+                    <pic:cNvPr id="1597643518" name=""/>
+                    <pic:cNvPicPr/>
+                  </pic:nvPicPr>
+                  <pic:blipFill>
+                    <a:blip r:embed="rId26"/>
+                    <a:stretch>
+                      <a:fillRect/>
+                    </a:stretch>
+                  </pic:blipFill>
+                  <pic:spPr>
+                    <a:xfrm>
+                      <a:off x="0" y="0"/>
+                      <a:ext cx="3513134" cy="2736360"/>
+                    </a:xfrm>
+                    <a:prstGeom prst="rect">
+                      <a:avLst/>
+                    </a:prstGeom>
+                  </pic:spPr>
+                </pic:pic>
+              </a:graphicData>
+            </a:graphic>
+          </wp:inline>
+        </w:drawing>
+      </w:r>
+    </w:p>
+    <w:p>
+      <w:pPr>
+        <w:rPr>
+          <w:rFonts w:ascii="Times New Roman" w:eastAsia="Times New Roman" w:hAnsi="Times New Roman" w:cs="Times New Roman"/>
+          <w:color w:val="000000"/>
+          <w:kern w:val="0"/>
+          <w:sz w:val="24"/>
+          <w:szCs w:val="24"/>
+          <w14:ligatures w14:val="none"/>
+        </w:rPr>
+      </w:pPr>
+      <w:r>
+        <w:rPr>
+          <w:noProof/>
+          <w14:ligatures w14:val="none"/>
+        </w:rPr>
+        <w:drawing>
+          <wp:inline distT="0" distB="0" distL="0" distR="0" wp14:anchorId="4143445A" wp14:editId="7B07B8E8">
+            <wp:extent cx="3140015" cy="3004056"/>
+            <wp:effectExtent l="0" t="0" r="3810" b="6350"/>
+            <wp:docPr id="519760635" name="Picture 1"/>
+            <wp:cNvGraphicFramePr>
+              <a:graphicFrameLocks xmlns:a="http://schemas.openxmlformats.org/drawingml/2006/main" noChangeAspect="1"/>
+            </wp:cNvGraphicFramePr>
+            <a:graphic xmlns:a="http://schemas.openxmlformats.org/drawingml/2006/main">
+              <a:graphicData uri="http://schemas.openxmlformats.org/drawingml/2006/picture">
+                <pic:pic xmlns:pic="http://schemas.openxmlformats.org/drawingml/2006/picture">
+                  <pic:nvPicPr>
+                    <pic:cNvPr id="519760635" name=""/>
+                    <pic:cNvPicPr/>
+                  </pic:nvPicPr>
+                  <pic:blipFill>
+                    <a:blip r:embed="rId27"/>
+                    <a:stretch>
+                      <a:fillRect/>
+                    </a:stretch>
+                  </pic:blipFill>
+                  <pic:spPr>
+                    <a:xfrm>
+                      <a:off x="0" y="0"/>
+                      <a:ext cx="3155011" cy="3018402"/>
+                    </a:xfrm>
+                    <a:prstGeom prst="rect">
+                      <a:avLst/>
+                    </a:prstGeom>
+                  </pic:spPr>
+                </pic:pic>
+              </a:graphicData>
+            </a:graphic>
+          </wp:inline>
+        </w:drawing>
+      </w:r>
+    </w:p>
+    <w:p>
+      <w:pPr>
+        <w:rPr>
+          <w:rFonts w:ascii="Times New Roman" w:eastAsia="Times New Roman" w:hAnsi="Times New Roman" w:cs="Times New Roman"/>
+          <w:color w:val="000000"/>
+          <w:kern w:val="0"/>
+          <w:sz w:val="24"/>
+          <w:szCs w:val="24"/>
+          <w14:ligatures w14:val="none"/>
+        </w:rPr>
+      </w:pPr>
+      <w:r>
+        <w:rPr>
+          <w:noProof/>
+          <w14:ligatures w14:val="none"/>
+        </w:rPr>
+        <w:drawing>
+          <wp:inline distT="0" distB="0" distL="0" distR="0" wp14:anchorId="32BC87A0" wp14:editId="3C4E666D">
+            <wp:extent cx="3045125" cy="2824996"/>
+            <wp:effectExtent l="0" t="0" r="3175" b="0"/>
+            <wp:docPr id="2101630194" name="Picture 1"/>
+            <wp:cNvGraphicFramePr>
+              <a:graphicFrameLocks xmlns:a="http://schemas.openxmlformats.org/drawingml/2006/main" noChangeAspect="1"/>
+            </wp:cNvGraphicFramePr>
+            <a:graphic xmlns:a="http://schemas.openxmlformats.org/drawingml/2006/main">
+              <a:graphicData uri="http://schemas.openxmlformats.org/drawingml/2006/picture">
+                <pic:pic xmlns:pic="http://schemas.openxmlformats.org/drawingml/2006/picture">
+                  <pic:nvPicPr>
+                    <pic:cNvPr id="2101630194" name=""/>
+                    <pic:cNvPicPr/>
+                  </pic:nvPicPr>
+                  <pic:blipFill>
+                    <a:blip r:embed="rId28"/>
+                    <a:stretch>
+                      <a:fillRect/>
+                    </a:stretch>
+                  </pic:blipFill>
+                  <pic:spPr>
+                    <a:xfrm>
+                      <a:off x="0" y="0"/>
+                      <a:ext cx="3084609" cy="2861626"/>
+                    </a:xfrm>
+                    <a:prstGeom prst="rect">
+                      <a:avLst/>
+                    </a:prstGeom>
+                  </pic:spPr>
+                </pic:pic>
+              </a:graphicData>
+            </a:graphic>
+          </wp:inline>
+        </w:drawing>
+      </w:r>
+    </w:p>
+    <w:p>
+      <w:pPr>
+        <w:rPr>
+          <w:rFonts w:ascii="Times New Roman" w:eastAsia="Times New Roman" w:hAnsi="Times New Roman" w:cs="Times New Roman"/>
+          <w:b/>
+          <w:bCs/>
+          <w:color w:val="000000"/>
+          <w:kern w:val="0"/>
+          <w:sz w:val="24"/>
+          <w:szCs w:val="24"/>
+          <w14:ligatures w14:val="none"/>
+        </w:rPr>
+      </w:pPr>
+    </w:p>
+    <w:p>
+      <w:pPr>
+        <w:rPr>
+          <w:rFonts w:ascii="Times New Roman" w:eastAsia="Times New Roman" w:hAnsi="Times New Roman" w:cs="Times New Roman"/>
+          <w:b/>
+          <w:bCs/>
+          <w:color w:val="000000"/>
+          <w:kern w:val="0"/>
+          <w:sz w:val="24"/>
+          <w:szCs w:val="24"/>
+          <w14:ligatures w14:val="none"/>
+        </w:rPr>
+      </w:pPr>
+    </w:p>
+    <w:p>
+      <w:pPr>
+        <w:rPr>
+          <w:rFonts w:ascii="Times New Roman" w:eastAsia="Times New Roman" w:hAnsi="Times New Roman" w:cs="Times New Roman"/>
+          <w:b/>
+          <w:bCs/>
+          <w:color w:val="000000"/>
+          <w:kern w:val="0"/>
+          <w:sz w:val="24"/>
+          <w:szCs w:val="24"/>
+          <w14:ligatures w14:val="none"/>
+        </w:rPr>
+      </w:pPr>
+    </w:p>
+    <w:p>
+      <w:pPr>
+        <w:rPr>
+          <w:rFonts w:ascii="Times New Roman" w:eastAsia="Times New Roman" w:hAnsi="Times New Roman" w:cs="Times New Roman"/>
+          <w:color w:val="000000"/>
+          <w:kern w:val="0"/>
+          <w:sz w:val="24"/>
+          <w:szCs w:val="24"/>
+          <w14:ligatures w14:val="none"/>
+        </w:rPr>
+      </w:pPr>
+      <w:r>
+        <w:rPr>
+          <w:rFonts w:ascii="Times New Roman" w:eastAsia="Times New Roman" w:hAnsi="Times New Roman" w:cs="Times New Roman"/>
+          <w:b/>
+          <w:bCs/>
+          <w:color w:val="000000"/>
+          <w:kern w:val="0"/>
+          <w:sz w:val="24"/>
+          <w:szCs w:val="24"/>
+          <w14:ligatures w14:val="none"/>
+        </w:rPr>
+        <w:t>Task 7</w:t>
+      </w:r>
+      <w:r>
+        <w:rPr>
+          <w:rFonts w:ascii="Times New Roman" w:eastAsia="Times New Roman" w:hAnsi="Times New Roman" w:cs="Times New Roman"/>
+          <w:b/>
+          <w:bCs/>
+          <w:color w:val="000000"/>
+          <w:kern w:val="0"/>
+          <w:sz w:val="24"/>
+          <w:szCs w:val="24"/>
+          <w14:ligatures w14:val="none"/>
+        </w:rPr>
+        <w:t>.</w:t>
+      </w:r>
+      <w:r>
+        <w:rPr>
+          <w:rFonts w:ascii="Times New Roman" w:eastAsia="Times New Roman" w:hAnsi="Times New Roman" w:cs="Times New Roman"/>
+          <w:b/>
+          <w:bCs/>
+          <w:color w:val="000000"/>
+          <w:kern w:val="0"/>
+          <w:sz w:val="24"/>
+          <w:szCs w:val="24"/>
+          <w14:ligatures w14:val="none"/>
+        </w:rPr>
+        <w:t xml:space="preserve"> </w:t>
+      </w:r>
+      <w:r>
+        <w:rPr>
+          <w:rFonts w:ascii="Times New Roman" w:eastAsia="Times New Roman" w:hAnsi="Times New Roman" w:cs="Times New Roman"/>
+          <w:color w:val="000000"/>
+          <w:kern w:val="0"/>
+          <w:sz w:val="24"/>
+          <w:szCs w:val="24"/>
+          <w14:ligatures w14:val="none"/>
+        </w:rPr>
+        <w:t>Write a Web database application using Azure SQL Database and JSP which provides the Web pages for query 1 and query 12. Since both queries take the input data from the user, there should be two Web pages for each query as follows: for query 1, one Web page to allow the user to enter the input data and one to display a message confirming the successful execution of the insertion; and for query 12, there should be one Web page to allow the user to enter the input data and one to display the retrieval results with appropriate headings. To show that your Web application works correctly, run the Web application so that queries 1 and 12 will be executed in this order: first query 12, then query 1, and then query 12 again, making sure that the results of query 1 will change the results of query 12 that follow query 1.</w:t>
+      </w:r>
+    </w:p>
+    <w:p>
+      <w:pPr>
+        <w:rPr>
+          <w:rFonts w:ascii="Times New Roman" w:eastAsia="Times New Roman" w:hAnsi="Times New Roman" w:cs="Times New Roman"/>
+          <w:b/>
+          <w:bCs/>
+          <w:color w:val="000000"/>
+          <w:kern w:val="0"/>
+          <w:sz w:val="24"/>
+          <w:szCs w:val="24"/>
+          <w14:ligatures w14:val="none"/>
+        </w:rPr>
+      </w:pPr>
+    </w:p>
+    <w:p>
+      <w:pPr>
+        <w:rPr>
+          <w:rFonts w:ascii="Times New Roman" w:hAnsi="Times New Roman" w:cs="Times New Roman"/>
+          <w:color w:val="001E00"/>
+          <w:spacing w:val="9"/>
+          <w:kern w:val="0"/>
+          <w:sz w:val="26"/>
+          <w:szCs w:val="26"/>
+          <w14:ligatures w14:val="none"/>
+        </w:rPr>
+      </w:pPr>
     </w:p>
     <w:sectPr>
-      <w:footerReference w:type="default" r:id="rId7"/>
+      <w:footerReference w:type="default" r:id="rId29"/>
       <w:pgSz w:w="11906" w:h="16838"/>
       <w:pgMar w:top="1440" w:right="1440" w:bottom="1440" w:left="1440" w:header="708" w:footer="708" w:gutter="0"/>
       <w:cols w:space="708"/>
@@ -21653,7 +21553,7 @@
 </file>
 
 <file path=word/endnotes.xml><?xml version="1.0" encoding="utf-8"?>
-<w:endnotes xmlns:wpc="http://schemas.microsoft.com/office/word/2010/wordprocessingCanvas" xmlns:cx="http://schemas.microsoft.com/office/drawing/2014/chartex" xmlns:cx1="http://schemas.microsoft.com/office/drawing/2015/9/8/chartex" xmlns:cx2="http://schemas.microsoft.com/office/drawing/2015/10/21/chartex" xmlns:cx3="http://schemas.microsoft.com/office/drawing/2016/5/9/chartex" xmlns:cx4="http://schemas.microsoft.com/office/drawing/2016/5/10/chartex" xmlns:cx5="http://schemas.microsoft.com/office/drawing/2016/5/11/chartex" xmlns:cx6="http://schemas.microsoft.com/office/drawing/2016/5/12/chartex" xmlns:cx7="http://schemas.microsoft.com/office/drawing/2016/5/13/chartex" xmlns:cx8="http://schemas.microsoft.com/office/drawing/2016/5/14/chartex" xmlns:mc="http://schemas.openxmlformats.org/markup-compatibility/2006" xmlns:aink="http://schemas.microsoft.com/office/drawing/2016/ink" xmlns:am3d="http://schemas.microsoft.com/office/drawing/2017/model3d" xmlns:o="urn:schemas-microsoft-com:office:office" xmlns:r="http://schemas.openxmlformats.org/officeDocument/2006/relationships" xmlns:m="http://schemas.openxmlformats.org/officeDocument/2006/math" xmlns:v="urn:schemas-microsoft-com:vml" xmlns:wp14="http://schemas.microsoft.com/office/word/2010/wordprocessingDrawing" xmlns:wp="http://schemas.openxmlformats.org/drawingml/2006/wordprocessingDrawing" xmlns:w10="urn:schemas-microsoft-com:office:word" xmlns:w="http://schemas.openxmlformats.org/wordprocessingml/2006/main" xmlns:w14="http://schemas.microsoft.com/office/word/2010/wordml" xmlns:w15="http://schemas.microsoft.com/office/word/2012/wordml" xmlns:w16cid="http://schemas.microsoft.com/office/word/2016/wordml/cid" xmlns:w16se="http://schemas.microsoft.com/office/word/2015/wordml/symex" xmlns:wpg="http://schemas.microsoft.com/office/word/2010/wordprocessingGroup" xmlns:wpi="http://schemas.microsoft.com/office/word/2010/wordprocessingInk" xmlns:wne="http://schemas.microsoft.com/office/word/2006/wordml" xmlns:wps="http://schemas.microsoft.com/office/word/2010/wordprocessingShape" mc:Ignorable="w14 w15 w16se w16cid wp14">
+<w:endnotes xmlns:wpc="http://schemas.microsoft.com/office/word/2010/wordprocessingCanvas" xmlns:cx="http://schemas.microsoft.com/office/drawing/2014/chartex" xmlns:cx1="http://schemas.microsoft.com/office/drawing/2015/9/8/chartex" xmlns:cx2="http://schemas.microsoft.com/office/drawing/2015/10/21/chartex" xmlns:cx3="http://schemas.microsoft.com/office/drawing/2016/5/9/chartex" xmlns:cx4="http://schemas.microsoft.com/office/drawing/2016/5/10/chartex" xmlns:cx5="http://schemas.microsoft.com/office/drawing/2016/5/11/chartex" xmlns:cx6="http://schemas.microsoft.com/office/drawing/2016/5/12/chartex" xmlns:cx7="http://schemas.microsoft.com/office/drawing/2016/5/13/chartex" xmlns:cx8="http://schemas.microsoft.com/office/drawing/2016/5/14/chartex" xmlns:mc="http://schemas.openxmlformats.org/markup-compatibility/2006" xmlns:aink="http://schemas.microsoft.com/office/drawing/2016/ink" xmlns:am3d="http://schemas.microsoft.com/office/drawing/2017/model3d" xmlns:o="urn:schemas-microsoft-com:office:office" xmlns:oel="http://schemas.microsoft.com/office/2019/extlst" xmlns:r="http://schemas.openxmlformats.org/officeDocument/2006/relationships" xmlns:m="http://schemas.openxmlformats.org/officeDocument/2006/math" xmlns:v="urn:schemas-microsoft-com:vml" xmlns:wp14="http://schemas.microsoft.com/office/word/2010/wordprocessingDrawing" xmlns:wp="http://schemas.openxmlformats.org/drawingml/2006/wordprocessingDrawing" xmlns:w10="urn:schemas-microsoft-com:office:word" xmlns:w="http://schemas.openxmlformats.org/wordprocessingml/2006/main" xmlns:w14="http://schemas.microsoft.com/office/word/2010/wordml" xmlns:w15="http://schemas.microsoft.com/office/word/2012/wordml" xmlns:w16cex="http://schemas.microsoft.com/office/word/2018/wordml/cex" xmlns:w16cid="http://schemas.microsoft.com/office/word/2016/wordml/cid" xmlns:w16="http://schemas.microsoft.com/office/word/2018/wordml" xmlns:w16sdtdh="http://schemas.microsoft.com/office/word/2020/wordml/sdtdatahash" xmlns:w16se="http://schemas.microsoft.com/office/word/2015/wordml/symex" xmlns:wpg="http://schemas.microsoft.com/office/word/2010/wordprocessingGroup" xmlns:wpi="http://schemas.microsoft.com/office/word/2010/wordprocessingInk" xmlns:wne="http://schemas.microsoft.com/office/word/2006/wordml" xmlns:wps="http://schemas.microsoft.com/office/word/2010/wordprocessingShape" mc:Ignorable="w14 w15 w16se w16cid w16 w16cex w16sdtdh wp14">
   <w:endnote w:type="separator" w:id="-1">
     <w:p>
       <w:pPr>
@@ -21678,7 +21578,7 @@
 </file>
 
 <file path=word/footer1.xml><?xml version="1.0" encoding="utf-8"?>
-<w:ftr xmlns:wpc="http://schemas.microsoft.com/office/word/2010/wordprocessingCanvas" xmlns:cx="http://schemas.microsoft.com/office/drawing/2014/chartex" xmlns:cx1="http://schemas.microsoft.com/office/drawing/2015/9/8/chartex" xmlns:cx2="http://schemas.microsoft.com/office/drawing/2015/10/21/chartex" xmlns:cx3="http://schemas.microsoft.com/office/drawing/2016/5/9/chartex" xmlns:cx4="http://schemas.microsoft.com/office/drawing/2016/5/10/chartex" xmlns:cx5="http://schemas.microsoft.com/office/drawing/2016/5/11/chartex" xmlns:cx6="http://schemas.microsoft.com/office/drawing/2016/5/12/chartex" xmlns:cx7="http://schemas.microsoft.com/office/drawing/2016/5/13/chartex" xmlns:cx8="http://schemas.microsoft.com/office/drawing/2016/5/14/chartex" xmlns:mc="http://schemas.openxmlformats.org/markup-compatibility/2006" xmlns:aink="http://schemas.microsoft.com/office/drawing/2016/ink" xmlns:am3d="http://schemas.microsoft.com/office/drawing/2017/model3d" xmlns:o="urn:schemas-microsoft-com:office:office" xmlns:r="http://schemas.openxmlformats.org/officeDocument/2006/relationships" xmlns:m="http://schemas.openxmlformats.org/officeDocument/2006/math" xmlns:v="urn:schemas-microsoft-com:vml" xmlns:wp14="http://schemas.microsoft.com/office/word/2010/wordprocessingDrawing" xmlns:wp="http://schemas.openxmlformats.org/drawingml/2006/wordprocessingDrawing" xmlns:w10="urn:schemas-microsoft-com:office:word" xmlns:w="http://schemas.openxmlformats.org/wordprocessingml/2006/main" xmlns:w14="http://schemas.microsoft.com/office/word/2010/wordml" xmlns:w15="http://schemas.microsoft.com/office/word/2012/wordml" xmlns:w16cid="http://schemas.microsoft.com/office/word/2016/wordml/cid" xmlns:w16se="http://schemas.microsoft.com/office/word/2015/wordml/symex" xmlns:wpg="http://schemas.microsoft.com/office/word/2010/wordprocessingGroup" xmlns:wpi="http://schemas.microsoft.com/office/word/2010/wordprocessingInk" xmlns:wne="http://schemas.microsoft.com/office/word/2006/wordml" xmlns:wps="http://schemas.microsoft.com/office/word/2010/wordprocessingShape" mc:Ignorable="w14 w15 w16se w16cid wp14">
+<w:ftr xmlns:wpc="http://schemas.microsoft.com/office/word/2010/wordprocessingCanvas" xmlns:cx="http://schemas.microsoft.com/office/drawing/2014/chartex" xmlns:cx1="http://schemas.microsoft.com/office/drawing/2015/9/8/chartex" xmlns:cx2="http://schemas.microsoft.com/office/drawing/2015/10/21/chartex" xmlns:cx3="http://schemas.microsoft.com/office/drawing/2016/5/9/chartex" xmlns:cx4="http://schemas.microsoft.com/office/drawing/2016/5/10/chartex" xmlns:cx5="http://schemas.microsoft.com/office/drawing/2016/5/11/chartex" xmlns:cx6="http://schemas.microsoft.com/office/drawing/2016/5/12/chartex" xmlns:cx7="http://schemas.microsoft.com/office/drawing/2016/5/13/chartex" xmlns:cx8="http://schemas.microsoft.com/office/drawing/2016/5/14/chartex" xmlns:mc="http://schemas.openxmlformats.org/markup-compatibility/2006" xmlns:aink="http://schemas.microsoft.com/office/drawing/2016/ink" xmlns:am3d="http://schemas.microsoft.com/office/drawing/2017/model3d" xmlns:o="urn:schemas-microsoft-com:office:office" xmlns:oel="http://schemas.microsoft.com/office/2019/extlst" xmlns:r="http://schemas.openxmlformats.org/officeDocument/2006/relationships" xmlns:m="http://schemas.openxmlformats.org/officeDocument/2006/math" xmlns:v="urn:schemas-microsoft-com:vml" xmlns:wp14="http://schemas.microsoft.com/office/word/2010/wordprocessingDrawing" xmlns:wp="http://schemas.openxmlformats.org/drawingml/2006/wordprocessingDrawing" xmlns:w10="urn:schemas-microsoft-com:office:word" xmlns:w="http://schemas.openxmlformats.org/wordprocessingml/2006/main" xmlns:w14="http://schemas.microsoft.com/office/word/2010/wordml" xmlns:w15="http://schemas.microsoft.com/office/word/2012/wordml" xmlns:w16cex="http://schemas.microsoft.com/office/word/2018/wordml/cex" xmlns:w16cid="http://schemas.microsoft.com/office/word/2016/wordml/cid" xmlns:w16="http://schemas.microsoft.com/office/word/2018/wordml" xmlns:w16sdtdh="http://schemas.microsoft.com/office/word/2020/wordml/sdtdatahash" xmlns:w16se="http://schemas.microsoft.com/office/word/2015/wordml/symex" xmlns:wpg="http://schemas.microsoft.com/office/word/2010/wordprocessingGroup" xmlns:wpi="http://schemas.microsoft.com/office/word/2010/wordprocessingInk" xmlns:wne="http://schemas.microsoft.com/office/word/2006/wordml" xmlns:wps="http://schemas.microsoft.com/office/word/2010/wordprocessingShape" mc:Ignorable="w14 w15 w16se w16cid w16 w16cex w16sdtdh wp14">
   <w:sdt>
     <w:sdtPr>
       <w:id w:val="-1313714443"/>
@@ -21742,7 +21642,7 @@
 </file>
 
 <file path=word/footnotes.xml><?xml version="1.0" encoding="utf-8"?>
-<w:footnotes xmlns:wpc="http://schemas.microsoft.com/office/word/2010/wordprocessingCanvas" xmlns:cx="http://schemas.microsoft.com/office/drawing/2014/chartex" xmlns:cx1="http://schemas.microsoft.com/office/drawing/2015/9/8/chartex" xmlns:cx2="http://schemas.microsoft.com/office/drawing/2015/10/21/chartex" xmlns:cx3="http://schemas.microsoft.com/office/drawing/2016/5/9/chartex" xmlns:cx4="http://schemas.microsoft.com/office/drawing/2016/5/10/chartex" xmlns:cx5="http://schemas.microsoft.com/office/drawing/2016/5/11/chartex" xmlns:cx6="http://schemas.microsoft.com/office/drawing/2016/5/12/chartex" xmlns:cx7="http://schemas.microsoft.com/office/drawing/2016/5/13/chartex" xmlns:cx8="http://schemas.microsoft.com/office/drawing/2016/5/14/chartex" xmlns:mc="http://schemas.openxmlformats.org/markup-compatibility/2006" xmlns:aink="http://schemas.microsoft.com/office/drawing/2016/ink" xmlns:am3d="http://schemas.microsoft.com/office/drawing/2017/model3d" xmlns:o="urn:schemas-microsoft-com:office:office" xmlns:r="http://schemas.openxmlformats.org/officeDocument/2006/relationships" xmlns:m="http://schemas.openxmlformats.org/officeDocument/2006/math" xmlns:v="urn:schemas-microsoft-com:vml" xmlns:wp14="http://schemas.microsoft.com/office/word/2010/wordprocessingDrawing" xmlns:wp="http://schemas.openxmlformats.org/drawingml/2006/wordprocessingDrawing" xmlns:w10="urn:schemas-microsoft-com:office:word" xmlns:w="http://schemas.openxmlformats.org/wordprocessingml/2006/main" xmlns:w14="http://schemas.microsoft.com/office/word/2010/wordml" xmlns:w15="http://schemas.microsoft.com/office/word/2012/wordml" xmlns:w16cid="http://schemas.microsoft.com/office/word/2016/wordml/cid" xmlns:w16se="http://schemas.microsoft.com/office/word/2015/wordml/symex" xmlns:wpg="http://schemas.microsoft.com/office/word/2010/wordprocessingGroup" xmlns:wpi="http://schemas.microsoft.com/office/word/2010/wordprocessingInk" xmlns:wne="http://schemas.microsoft.com/office/word/2006/wordml" xmlns:wps="http://schemas.microsoft.com/office/word/2010/wordprocessingShape" mc:Ignorable="w14 w15 w16se w16cid wp14">
+<w:footnotes xmlns:wpc="http://schemas.microsoft.com/office/word/2010/wordprocessingCanvas" xmlns:cx="http://schemas.microsoft.com/office/drawing/2014/chartex" xmlns:cx1="http://schemas.microsoft.com/office/drawing/2015/9/8/chartex" xmlns:cx2="http://schemas.microsoft.com/office/drawing/2015/10/21/chartex" xmlns:cx3="http://schemas.microsoft.com/office/drawing/2016/5/9/chartex" xmlns:cx4="http://schemas.microsoft.com/office/drawing/2016/5/10/chartex" xmlns:cx5="http://schemas.microsoft.com/office/drawing/2016/5/11/chartex" xmlns:cx6="http://schemas.microsoft.com/office/drawing/2016/5/12/chartex" xmlns:cx7="http://schemas.microsoft.com/office/drawing/2016/5/13/chartex" xmlns:cx8="http://schemas.microsoft.com/office/drawing/2016/5/14/chartex" xmlns:mc="http://schemas.openxmlformats.org/markup-compatibility/2006" xmlns:aink="http://schemas.microsoft.com/office/drawing/2016/ink" xmlns:am3d="http://schemas.microsoft.com/office/drawing/2017/model3d" xmlns:o="urn:schemas-microsoft-com:office:office" xmlns:oel="http://schemas.microsoft.com/office/2019/extlst" xmlns:r="http://schemas.openxmlformats.org/officeDocument/2006/relationships" xmlns:m="http://schemas.openxmlformats.org/officeDocument/2006/math" xmlns:v="urn:schemas-microsoft-com:vml" xmlns:wp14="http://schemas.microsoft.com/office/word/2010/wordprocessingDrawing" xmlns:wp="http://schemas.openxmlformats.org/drawingml/2006/wordprocessingDrawing" xmlns:w10="urn:schemas-microsoft-com:office:word" xmlns:w="http://schemas.openxmlformats.org/wordprocessingml/2006/main" xmlns:w14="http://schemas.microsoft.com/office/word/2010/wordml" xmlns:w15="http://schemas.microsoft.com/office/word/2012/wordml" xmlns:w16cex="http://schemas.microsoft.com/office/word/2018/wordml/cex" xmlns:w16cid="http://schemas.microsoft.com/office/word/2016/wordml/cid" xmlns:w16="http://schemas.microsoft.com/office/word/2018/wordml" xmlns:w16sdtdh="http://schemas.microsoft.com/office/word/2020/wordml/sdtdatahash" xmlns:w16se="http://schemas.microsoft.com/office/word/2015/wordml/symex" xmlns:wpg="http://schemas.microsoft.com/office/word/2010/wordprocessingGroup" xmlns:wpi="http://schemas.microsoft.com/office/word/2010/wordprocessingInk" xmlns:wne="http://schemas.microsoft.com/office/word/2006/wordml" xmlns:wps="http://schemas.microsoft.com/office/word/2010/wordprocessingShape" mc:Ignorable="w14 w15 w16se w16cid w16 w16cex w16sdtdh wp14">
   <w:footnote w:type="separator" w:id="-1">
     <w:p>
       <w:pPr>
@@ -21766,8 +21666,511 @@
 </w:footnotes>
 </file>
 
+<file path=word/numbering.xml><?xml version="1.0" encoding="utf-8"?>
+<w:numbering xmlns:wpc="http://schemas.microsoft.com/office/word/2010/wordprocessingCanvas" xmlns:cx="http://schemas.microsoft.com/office/drawing/2014/chartex" xmlns:cx1="http://schemas.microsoft.com/office/drawing/2015/9/8/chartex" xmlns:cx2="http://schemas.microsoft.com/office/drawing/2015/10/21/chartex" xmlns:cx3="http://schemas.microsoft.com/office/drawing/2016/5/9/chartex" xmlns:cx4="http://schemas.microsoft.com/office/drawing/2016/5/10/chartex" xmlns:cx5="http://schemas.microsoft.com/office/drawing/2016/5/11/chartex" xmlns:cx6="http://schemas.microsoft.com/office/drawing/2016/5/12/chartex" xmlns:cx7="http://schemas.microsoft.com/office/drawing/2016/5/13/chartex" xmlns:cx8="http://schemas.microsoft.com/office/drawing/2016/5/14/chartex" xmlns:mc="http://schemas.openxmlformats.org/markup-compatibility/2006" xmlns:aink="http://schemas.microsoft.com/office/drawing/2016/ink" xmlns:am3d="http://schemas.microsoft.com/office/drawing/2017/model3d" xmlns:o="urn:schemas-microsoft-com:office:office" xmlns:oel="http://schemas.microsoft.com/office/2019/extlst" xmlns:r="http://schemas.openxmlformats.org/officeDocument/2006/relationships" xmlns:m="http://schemas.openxmlformats.org/officeDocument/2006/math" xmlns:v="urn:schemas-microsoft-com:vml" xmlns:wp14="http://schemas.microsoft.com/office/word/2010/wordprocessingDrawing" xmlns:wp="http://schemas.openxmlformats.org/drawingml/2006/wordprocessingDrawing" xmlns:w10="urn:schemas-microsoft-com:office:word" xmlns:w="http://schemas.openxmlformats.org/wordprocessingml/2006/main" xmlns:w14="http://schemas.microsoft.com/office/word/2010/wordml" xmlns:w15="http://schemas.microsoft.com/office/word/2012/wordml" xmlns:w16cex="http://schemas.microsoft.com/office/word/2018/wordml/cex" xmlns:w16cid="http://schemas.microsoft.com/office/word/2016/wordml/cid" xmlns:w16="http://schemas.microsoft.com/office/word/2018/wordml" xmlns:w16sdtdh="http://schemas.microsoft.com/office/word/2020/wordml/sdtdatahash" xmlns:w16se="http://schemas.microsoft.com/office/word/2015/wordml/symex" xmlns:wpg="http://schemas.microsoft.com/office/word/2010/wordprocessingGroup" xmlns:wpi="http://schemas.microsoft.com/office/word/2010/wordprocessingInk" xmlns:wne="http://schemas.microsoft.com/office/word/2006/wordml" xmlns:wps="http://schemas.microsoft.com/office/word/2010/wordprocessingShape" mc:Ignorable="w14 w15 w16se w16cid w16 w16cex w16sdtdh wp14">
+  <w:abstractNum w:abstractNumId="0" w15:restartNumberingAfterBreak="0">
+    <w:nsid w:val="05042C67"/>
+    <w:multiLevelType w:val="hybridMultilevel"/>
+    <w:tmpl w:val="4E6C15BC"/>
+    <w:lvl w:ilvl="0" w:tplc="9BF6D7CA">
+      <w:numFmt w:val="bullet"/>
+      <w:lvlText w:val="-"/>
+      <w:lvlJc w:val="left"/>
+      <w:pPr>
+        <w:ind w:left="720" w:hanging="360"/>
+      </w:pPr>
+      <w:rPr>
+        <w:rFonts w:ascii="Times New Roman" w:eastAsiaTheme="minorHAnsi" w:hAnsi="Times New Roman" w:cs="Times New Roman" w:hint="default"/>
+      </w:rPr>
+    </w:lvl>
+    <w:lvl w:ilvl="1" w:tplc="042A0003" w:tentative="1">
+      <w:start w:val="1"/>
+      <w:numFmt w:val="bullet"/>
+      <w:lvlText w:val="o"/>
+      <w:lvlJc w:val="left"/>
+      <w:pPr>
+        <w:ind w:left="1440" w:hanging="360"/>
+      </w:pPr>
+      <w:rPr>
+        <w:rFonts w:ascii="Courier New" w:hAnsi="Courier New" w:cs="Courier New" w:hint="default"/>
+      </w:rPr>
+    </w:lvl>
+    <w:lvl w:ilvl="2" w:tplc="042A0005" w:tentative="1">
+      <w:start w:val="1"/>
+      <w:numFmt w:val="bullet"/>
+      <w:lvlText w:val=""/>
+      <w:lvlJc w:val="left"/>
+      <w:pPr>
+        <w:ind w:left="2160" w:hanging="360"/>
+      </w:pPr>
+      <w:rPr>
+        <w:rFonts w:ascii="Wingdings" w:hAnsi="Wingdings" w:hint="default"/>
+      </w:rPr>
+    </w:lvl>
+    <w:lvl w:ilvl="3" w:tplc="042A0001" w:tentative="1">
+      <w:start w:val="1"/>
+      <w:numFmt w:val="bullet"/>
+      <w:lvlText w:val=""/>
+      <w:lvlJc w:val="left"/>
+      <w:pPr>
+        <w:ind w:left="2880" w:hanging="360"/>
+      </w:pPr>
+      <w:rPr>
+        <w:rFonts w:ascii="Symbol" w:hAnsi="Symbol" w:hint="default"/>
+      </w:rPr>
+    </w:lvl>
+    <w:lvl w:ilvl="4" w:tplc="042A0003" w:tentative="1">
+      <w:start w:val="1"/>
+      <w:numFmt w:val="bullet"/>
+      <w:lvlText w:val="o"/>
+      <w:lvlJc w:val="left"/>
+      <w:pPr>
+        <w:ind w:left="3600" w:hanging="360"/>
+      </w:pPr>
+      <w:rPr>
+        <w:rFonts w:ascii="Courier New" w:hAnsi="Courier New" w:cs="Courier New" w:hint="default"/>
+      </w:rPr>
+    </w:lvl>
+    <w:lvl w:ilvl="5" w:tplc="042A0005" w:tentative="1">
+      <w:start w:val="1"/>
+      <w:numFmt w:val="bullet"/>
+      <w:lvlText w:val=""/>
+      <w:lvlJc w:val="left"/>
+      <w:pPr>
+        <w:ind w:left="4320" w:hanging="360"/>
+      </w:pPr>
+      <w:rPr>
+        <w:rFonts w:ascii="Wingdings" w:hAnsi="Wingdings" w:hint="default"/>
+      </w:rPr>
+    </w:lvl>
+    <w:lvl w:ilvl="6" w:tplc="042A0001" w:tentative="1">
+      <w:start w:val="1"/>
+      <w:numFmt w:val="bullet"/>
+      <w:lvlText w:val=""/>
+      <w:lvlJc w:val="left"/>
+      <w:pPr>
+        <w:ind w:left="5040" w:hanging="360"/>
+      </w:pPr>
+      <w:rPr>
+        <w:rFonts w:ascii="Symbol" w:hAnsi="Symbol" w:hint="default"/>
+      </w:rPr>
+    </w:lvl>
+    <w:lvl w:ilvl="7" w:tplc="042A0003" w:tentative="1">
+      <w:start w:val="1"/>
+      <w:numFmt w:val="bullet"/>
+      <w:lvlText w:val="o"/>
+      <w:lvlJc w:val="left"/>
+      <w:pPr>
+        <w:ind w:left="5760" w:hanging="360"/>
+      </w:pPr>
+      <w:rPr>
+        <w:rFonts w:ascii="Courier New" w:hAnsi="Courier New" w:cs="Courier New" w:hint="default"/>
+      </w:rPr>
+    </w:lvl>
+    <w:lvl w:ilvl="8" w:tplc="042A0005" w:tentative="1">
+      <w:start w:val="1"/>
+      <w:numFmt w:val="bullet"/>
+      <w:lvlText w:val=""/>
+      <w:lvlJc w:val="left"/>
+      <w:pPr>
+        <w:ind w:left="6480" w:hanging="360"/>
+      </w:pPr>
+      <w:rPr>
+        <w:rFonts w:ascii="Wingdings" w:hAnsi="Wingdings" w:hint="default"/>
+      </w:rPr>
+    </w:lvl>
+  </w:abstractNum>
+  <w:abstractNum w:abstractNumId="1" w15:restartNumberingAfterBreak="0">
+    <w:nsid w:val="221C3723"/>
+    <w:multiLevelType w:val="hybridMultilevel"/>
+    <w:tmpl w:val="0D8E4CC0"/>
+    <w:lvl w:ilvl="0" w:tplc="9BF6D7CA">
+      <w:numFmt w:val="bullet"/>
+      <w:lvlText w:val="-"/>
+      <w:lvlJc w:val="left"/>
+      <w:pPr>
+        <w:ind w:left="720" w:hanging="360"/>
+      </w:pPr>
+      <w:rPr>
+        <w:rFonts w:ascii="Times New Roman" w:eastAsiaTheme="minorHAnsi" w:hAnsi="Times New Roman" w:cs="Times New Roman" w:hint="default"/>
+      </w:rPr>
+    </w:lvl>
+    <w:lvl w:ilvl="1" w:tplc="042A0003" w:tentative="1">
+      <w:start w:val="1"/>
+      <w:numFmt w:val="bullet"/>
+      <w:lvlText w:val="o"/>
+      <w:lvlJc w:val="left"/>
+      <w:pPr>
+        <w:ind w:left="1440" w:hanging="360"/>
+      </w:pPr>
+      <w:rPr>
+        <w:rFonts w:ascii="Courier New" w:hAnsi="Courier New" w:cs="Courier New" w:hint="default"/>
+      </w:rPr>
+    </w:lvl>
+    <w:lvl w:ilvl="2" w:tplc="042A0005" w:tentative="1">
+      <w:start w:val="1"/>
+      <w:numFmt w:val="bullet"/>
+      <w:lvlText w:val=""/>
+      <w:lvlJc w:val="left"/>
+      <w:pPr>
+        <w:ind w:left="2160" w:hanging="360"/>
+      </w:pPr>
+      <w:rPr>
+        <w:rFonts w:ascii="Wingdings" w:hAnsi="Wingdings" w:hint="default"/>
+      </w:rPr>
+    </w:lvl>
+    <w:lvl w:ilvl="3" w:tplc="042A0001" w:tentative="1">
+      <w:start w:val="1"/>
+      <w:numFmt w:val="bullet"/>
+      <w:lvlText w:val=""/>
+      <w:lvlJc w:val="left"/>
+      <w:pPr>
+        <w:ind w:left="2880" w:hanging="360"/>
+      </w:pPr>
+      <w:rPr>
+        <w:rFonts w:ascii="Symbol" w:hAnsi="Symbol" w:hint="default"/>
+      </w:rPr>
+    </w:lvl>
+    <w:lvl w:ilvl="4" w:tplc="042A0003" w:tentative="1">
+      <w:start w:val="1"/>
+      <w:numFmt w:val="bullet"/>
+      <w:lvlText w:val="o"/>
+      <w:lvlJc w:val="left"/>
+      <w:pPr>
+        <w:ind w:left="3600" w:hanging="360"/>
+      </w:pPr>
+      <w:rPr>
+        <w:rFonts w:ascii="Courier New" w:hAnsi="Courier New" w:cs="Courier New" w:hint="default"/>
+      </w:rPr>
+    </w:lvl>
+    <w:lvl w:ilvl="5" w:tplc="042A0005" w:tentative="1">
+      <w:start w:val="1"/>
+      <w:numFmt w:val="bullet"/>
+      <w:lvlText w:val=""/>
+      <w:lvlJc w:val="left"/>
+      <w:pPr>
+        <w:ind w:left="4320" w:hanging="360"/>
+      </w:pPr>
+      <w:rPr>
+        <w:rFonts w:ascii="Wingdings" w:hAnsi="Wingdings" w:hint="default"/>
+      </w:rPr>
+    </w:lvl>
+    <w:lvl w:ilvl="6" w:tplc="042A0001" w:tentative="1">
+      <w:start w:val="1"/>
+      <w:numFmt w:val="bullet"/>
+      <w:lvlText w:val=""/>
+      <w:lvlJc w:val="left"/>
+      <w:pPr>
+        <w:ind w:left="5040" w:hanging="360"/>
+      </w:pPr>
+      <w:rPr>
+        <w:rFonts w:ascii="Symbol" w:hAnsi="Symbol" w:hint="default"/>
+      </w:rPr>
+    </w:lvl>
+    <w:lvl w:ilvl="7" w:tplc="042A0003" w:tentative="1">
+      <w:start w:val="1"/>
+      <w:numFmt w:val="bullet"/>
+      <w:lvlText w:val="o"/>
+      <w:lvlJc w:val="left"/>
+      <w:pPr>
+        <w:ind w:left="5760" w:hanging="360"/>
+      </w:pPr>
+      <w:rPr>
+        <w:rFonts w:ascii="Courier New" w:hAnsi="Courier New" w:cs="Courier New" w:hint="default"/>
+      </w:rPr>
+    </w:lvl>
+    <w:lvl w:ilvl="8" w:tplc="042A0005" w:tentative="1">
+      <w:start w:val="1"/>
+      <w:numFmt w:val="bullet"/>
+      <w:lvlText w:val=""/>
+      <w:lvlJc w:val="left"/>
+      <w:pPr>
+        <w:ind w:left="6480" w:hanging="360"/>
+      </w:pPr>
+      <w:rPr>
+        <w:rFonts w:ascii="Wingdings" w:hAnsi="Wingdings" w:hint="default"/>
+      </w:rPr>
+    </w:lvl>
+  </w:abstractNum>
+  <w:abstractNum w:abstractNumId="2" w15:restartNumberingAfterBreak="0">
+    <w:nsid w:val="424764C5"/>
+    <w:multiLevelType w:val="multilevel"/>
+    <w:tmpl w:val="3C061318"/>
+    <w:lvl w:ilvl="0">
+      <w:start w:val="4"/>
+      <w:numFmt w:val="decimal"/>
+      <w:lvlText w:val="%1"/>
+      <w:lvlJc w:val="left"/>
+      <w:pPr>
+        <w:ind w:left="360" w:hanging="360"/>
+      </w:pPr>
+      <w:rPr>
+        <w:rFonts w:eastAsia="Times New Roman" w:hint="default"/>
+        <w:color w:val="000000"/>
+        <w:sz w:val="24"/>
+      </w:rPr>
+    </w:lvl>
+    <w:lvl w:ilvl="1">
+      <w:start w:val="1"/>
+      <w:numFmt w:val="decimal"/>
+      <w:lvlText w:val="%1.%2"/>
+      <w:lvlJc w:val="left"/>
+      <w:pPr>
+        <w:ind w:left="1440" w:hanging="720"/>
+      </w:pPr>
+      <w:rPr>
+        <w:rFonts w:eastAsia="Times New Roman" w:hint="default"/>
+        <w:color w:val="000000"/>
+        <w:sz w:val="24"/>
+      </w:rPr>
+    </w:lvl>
+    <w:lvl w:ilvl="2">
+      <w:start w:val="1"/>
+      <w:numFmt w:val="decimal"/>
+      <w:lvlText w:val="%1.%2.%3"/>
+      <w:lvlJc w:val="left"/>
+      <w:pPr>
+        <w:ind w:left="2160" w:hanging="720"/>
+      </w:pPr>
+      <w:rPr>
+        <w:rFonts w:eastAsia="Times New Roman" w:hint="default"/>
+        <w:color w:val="000000"/>
+        <w:sz w:val="24"/>
+      </w:rPr>
+    </w:lvl>
+    <w:lvl w:ilvl="3">
+      <w:start w:val="1"/>
+      <w:numFmt w:val="decimal"/>
+      <w:lvlText w:val="%1.%2.%3.%4"/>
+      <w:lvlJc w:val="left"/>
+      <w:pPr>
+        <w:ind w:left="3240" w:hanging="1080"/>
+      </w:pPr>
+      <w:rPr>
+        <w:rFonts w:eastAsia="Times New Roman" w:hint="default"/>
+        <w:color w:val="000000"/>
+        <w:sz w:val="24"/>
+      </w:rPr>
+    </w:lvl>
+    <w:lvl w:ilvl="4">
+      <w:start w:val="1"/>
+      <w:numFmt w:val="decimal"/>
+      <w:lvlText w:val="%1.%2.%3.%4.%5"/>
+      <w:lvlJc w:val="left"/>
+      <w:pPr>
+        <w:ind w:left="3960" w:hanging="1080"/>
+      </w:pPr>
+      <w:rPr>
+        <w:rFonts w:eastAsia="Times New Roman" w:hint="default"/>
+        <w:color w:val="000000"/>
+        <w:sz w:val="24"/>
+      </w:rPr>
+    </w:lvl>
+    <w:lvl w:ilvl="5">
+      <w:start w:val="1"/>
+      <w:numFmt w:val="decimal"/>
+      <w:lvlText w:val="%1.%2.%3.%4.%5.%6"/>
+      <w:lvlJc w:val="left"/>
+      <w:pPr>
+        <w:ind w:left="5040" w:hanging="1440"/>
+      </w:pPr>
+      <w:rPr>
+        <w:rFonts w:eastAsia="Times New Roman" w:hint="default"/>
+        <w:color w:val="000000"/>
+        <w:sz w:val="24"/>
+      </w:rPr>
+    </w:lvl>
+    <w:lvl w:ilvl="6">
+      <w:start w:val="1"/>
+      <w:numFmt w:val="decimal"/>
+      <w:lvlText w:val="%1.%2.%3.%4.%5.%6.%7"/>
+      <w:lvlJc w:val="left"/>
+      <w:pPr>
+        <w:ind w:left="6120" w:hanging="1800"/>
+      </w:pPr>
+      <w:rPr>
+        <w:rFonts w:eastAsia="Times New Roman" w:hint="default"/>
+        <w:color w:val="000000"/>
+        <w:sz w:val="24"/>
+      </w:rPr>
+    </w:lvl>
+    <w:lvl w:ilvl="7">
+      <w:start w:val="1"/>
+      <w:numFmt w:val="decimal"/>
+      <w:lvlText w:val="%1.%2.%3.%4.%5.%6.%7.%8"/>
+      <w:lvlJc w:val="left"/>
+      <w:pPr>
+        <w:ind w:left="6840" w:hanging="1800"/>
+      </w:pPr>
+      <w:rPr>
+        <w:rFonts w:eastAsia="Times New Roman" w:hint="default"/>
+        <w:color w:val="000000"/>
+        <w:sz w:val="24"/>
+      </w:rPr>
+    </w:lvl>
+    <w:lvl w:ilvl="8">
+      <w:start w:val="1"/>
+      <w:numFmt w:val="decimal"/>
+      <w:lvlText w:val="%1.%2.%3.%4.%5.%6.%7.%8.%9"/>
+      <w:lvlJc w:val="left"/>
+      <w:pPr>
+        <w:ind w:left="7920" w:hanging="2160"/>
+      </w:pPr>
+      <w:rPr>
+        <w:rFonts w:eastAsia="Times New Roman" w:hint="default"/>
+        <w:color w:val="000000"/>
+        <w:sz w:val="24"/>
+      </w:rPr>
+    </w:lvl>
+  </w:abstractNum>
+  <w:abstractNum w:abstractNumId="3" w15:restartNumberingAfterBreak="0">
+    <w:nsid w:val="6F9D3967"/>
+    <w:multiLevelType w:val="multilevel"/>
+    <w:tmpl w:val="D0E0D148"/>
+    <w:lvl w:ilvl="0">
+      <w:start w:val="4"/>
+      <w:numFmt w:val="decimal"/>
+      <w:lvlText w:val="%1"/>
+      <w:lvlJc w:val="left"/>
+      <w:pPr>
+        <w:ind w:left="360" w:hanging="360"/>
+      </w:pPr>
+      <w:rPr>
+        <w:rFonts w:eastAsia="Times New Roman" w:hint="default"/>
+        <w:color w:val="000000"/>
+        <w:sz w:val="24"/>
+      </w:rPr>
+    </w:lvl>
+    <w:lvl w:ilvl="1">
+      <w:start w:val="1"/>
+      <w:numFmt w:val="decimal"/>
+      <w:lvlText w:val="%1.%2"/>
+      <w:lvlJc w:val="left"/>
+      <w:pPr>
+        <w:ind w:left="720" w:hanging="720"/>
+      </w:pPr>
+      <w:rPr>
+        <w:rFonts w:eastAsia="Times New Roman" w:hint="default"/>
+        <w:color w:val="000000"/>
+        <w:sz w:val="24"/>
+      </w:rPr>
+    </w:lvl>
+    <w:lvl w:ilvl="2">
+      <w:start w:val="1"/>
+      <w:numFmt w:val="decimal"/>
+      <w:lvlText w:val="%1.%2.%3"/>
+      <w:lvlJc w:val="left"/>
+      <w:pPr>
+        <w:ind w:left="720" w:hanging="720"/>
+      </w:pPr>
+      <w:rPr>
+        <w:rFonts w:eastAsia="Times New Roman" w:hint="default"/>
+        <w:color w:val="000000"/>
+        <w:sz w:val="24"/>
+      </w:rPr>
+    </w:lvl>
+    <w:lvl w:ilvl="3">
+      <w:start w:val="1"/>
+      <w:numFmt w:val="decimal"/>
+      <w:lvlText w:val="%1.%2.%3.%4"/>
+      <w:lvlJc w:val="left"/>
+      <w:pPr>
+        <w:ind w:left="1080" w:hanging="1080"/>
+      </w:pPr>
+      <w:rPr>
+        <w:rFonts w:eastAsia="Times New Roman" w:hint="default"/>
+        <w:color w:val="000000"/>
+        <w:sz w:val="24"/>
+      </w:rPr>
+    </w:lvl>
+    <w:lvl w:ilvl="4">
+      <w:start w:val="1"/>
+      <w:numFmt w:val="decimal"/>
+      <w:lvlText w:val="%1.%2.%3.%4.%5"/>
+      <w:lvlJc w:val="left"/>
+      <w:pPr>
+        <w:ind w:left="1080" w:hanging="1080"/>
+      </w:pPr>
+      <w:rPr>
+        <w:rFonts w:eastAsia="Times New Roman" w:hint="default"/>
+        <w:color w:val="000000"/>
+        <w:sz w:val="24"/>
+      </w:rPr>
+    </w:lvl>
+    <w:lvl w:ilvl="5">
+      <w:start w:val="1"/>
+      <w:numFmt w:val="decimal"/>
+      <w:lvlText w:val="%1.%2.%3.%4.%5.%6"/>
+      <w:lvlJc w:val="left"/>
+      <w:pPr>
+        <w:ind w:left="1440" w:hanging="1440"/>
+      </w:pPr>
+      <w:rPr>
+        <w:rFonts w:eastAsia="Times New Roman" w:hint="default"/>
+        <w:color w:val="000000"/>
+        <w:sz w:val="24"/>
+      </w:rPr>
+    </w:lvl>
+    <w:lvl w:ilvl="6">
+      <w:start w:val="1"/>
+      <w:numFmt w:val="decimal"/>
+      <w:lvlText w:val="%1.%2.%3.%4.%5.%6.%7"/>
+      <w:lvlJc w:val="left"/>
+      <w:pPr>
+        <w:ind w:left="1800" w:hanging="1800"/>
+      </w:pPr>
+      <w:rPr>
+        <w:rFonts w:eastAsia="Times New Roman" w:hint="default"/>
+        <w:color w:val="000000"/>
+        <w:sz w:val="24"/>
+      </w:rPr>
+    </w:lvl>
+    <w:lvl w:ilvl="7">
+      <w:start w:val="1"/>
+      <w:numFmt w:val="decimal"/>
+      <w:lvlText w:val="%1.%2.%3.%4.%5.%6.%7.%8"/>
+      <w:lvlJc w:val="left"/>
+      <w:pPr>
+        <w:ind w:left="1800" w:hanging="1800"/>
+      </w:pPr>
+      <w:rPr>
+        <w:rFonts w:eastAsia="Times New Roman" w:hint="default"/>
+        <w:color w:val="000000"/>
+        <w:sz w:val="24"/>
+      </w:rPr>
+    </w:lvl>
+    <w:lvl w:ilvl="8">
+      <w:start w:val="1"/>
+      <w:numFmt w:val="decimal"/>
+      <w:lvlText w:val="%1.%2.%3.%4.%5.%6.%7.%8.%9"/>
+      <w:lvlJc w:val="left"/>
+      <w:pPr>
+        <w:ind w:left="2160" w:hanging="2160"/>
+      </w:pPr>
+      <w:rPr>
+        <w:rFonts w:eastAsia="Times New Roman" w:hint="default"/>
+        <w:color w:val="000000"/>
+        <w:sz w:val="24"/>
+      </w:rPr>
+    </w:lvl>
+  </w:abstractNum>
+  <w:num w:numId="1" w16cid:durableId="1321423255">
+    <w:abstractNumId w:val="1"/>
+  </w:num>
+  <w:num w:numId="2" w16cid:durableId="38868390">
+    <w:abstractNumId w:val="2"/>
+  </w:num>
+  <w:num w:numId="3" w16cid:durableId="411589029">
+    <w:abstractNumId w:val="3"/>
+  </w:num>
+  <w:num w:numId="4" w16cid:durableId="1839493434">
+    <w:abstractNumId w:val="0"/>
+  </w:num>
+</w:numbering>
+</file>
+
 <file path=word/styles.xml><?xml version="1.0" encoding="utf-8"?>
-<w:styles xmlns:mc="http://schemas.openxmlformats.org/markup-compatibility/2006" xmlns:r="http://schemas.openxmlformats.org/officeDocument/2006/relationships" xmlns:w="http://schemas.openxmlformats.org/wordprocessingml/2006/main" xmlns:w14="http://schemas.microsoft.com/office/word/2010/wordml" xmlns:w15="http://schemas.microsoft.com/office/word/2012/wordml" xmlns:w16cid="http://schemas.microsoft.com/office/word/2016/wordml/cid" xmlns:w16se="http://schemas.microsoft.com/office/word/2015/wordml/symex" mc:Ignorable="w14 w15 w16se w16cid">
+<w:styles xmlns:mc="http://schemas.openxmlformats.org/markup-compatibility/2006" xmlns:r="http://schemas.openxmlformats.org/officeDocument/2006/relationships" xmlns:w="http://schemas.openxmlformats.org/wordprocessingml/2006/main" xmlns:w14="http://schemas.microsoft.com/office/word/2010/wordml" xmlns:w15="http://schemas.microsoft.com/office/word/2012/wordml" xmlns:w16cex="http://schemas.microsoft.com/office/word/2018/wordml/cex" xmlns:w16cid="http://schemas.microsoft.com/office/word/2016/wordml/cid" xmlns:w16="http://schemas.microsoft.com/office/word/2018/wordml" xmlns:w16sdtdh="http://schemas.microsoft.com/office/word/2020/wordml/sdtdatahash" xmlns:w16se="http://schemas.microsoft.com/office/word/2015/wordml/symex" mc:Ignorable="w14 w15 w16se w16cid w16 w16cex w16sdtdh">
   <w:docDefaults>
     <w:rPrDefault>
       <w:rPr>
@@ -21783,7 +22186,7 @@
       </w:pPr>
     </w:pPrDefault>
   </w:docDefaults>
-  <w:latentStyles w:defLockedState="0" w:defUIPriority="99" w:defSemiHidden="0" w:defUnhideWhenUsed="0" w:defQFormat="0" w:count="375">
+  <w:latentStyles w:defLockedState="0" w:defUIPriority="99" w:defSemiHidden="0" w:defUnhideWhenUsed="0" w:defQFormat="0" w:count="376">
     <w:lsdException w:name="Normal" w:uiPriority="0" w:qFormat="1"/>
     <w:lsdException w:name="heading 1" w:uiPriority="9" w:qFormat="1"/>
     <w:lsdException w:name="heading 2" w:semiHidden="1" w:uiPriority="9" w:unhideWhenUsed="1" w:qFormat="1"/>
@@ -22159,11 +22562,12 @@
     <w:lsdException w:name="Smart Hyperlink" w:semiHidden="1" w:unhideWhenUsed="1"/>
     <w:lsdException w:name="Hashtag" w:semiHidden="1" w:unhideWhenUsed="1"/>
     <w:lsdException w:name="Unresolved Mention" w:semiHidden="1" w:unhideWhenUsed="1"/>
+    <w:lsdException w:name="Smart Link" w:semiHidden="1" w:unhideWhenUsed="1"/>
   </w:latentStyles>
   <w:style w:type="paragraph" w:default="1" w:styleId="Normal">
     <w:name w:val="Normal"/>
     <w:qFormat/>
-    <w:rsid w:val="00D720B2"/>
+    <w:rsid w:val="000A4A45"/>
     <w:rPr>
       <w:kern w:val="2"/>
       <w:lang w:val="en-US"/>
@@ -22269,6 +22673,17 @@
       <w:lang w:val="en-US"/>
       <w14:ligatures w14:val="standardContextual"/>
     </w:rPr>
+  </w:style>
+  <w:style w:type="paragraph" w:styleId="ListParagraph">
+    <w:name w:val="List Paragraph"/>
+    <w:basedOn w:val="Normal"/>
+    <w:uiPriority w:val="34"/>
+    <w:qFormat/>
+    <w:rsid w:val="00C6515F"/>
+    <w:pPr>
+      <w:ind w:left="720"/>
+      <w:contextualSpacing/>
+    </w:pPr>
   </w:style>
 </w:styles>
 </file>

--- a/doc/Job shop accounting.docx
+++ b/doc/Job shop accounting.docx
@@ -756,6 +756,33 @@
           <w:szCs w:val="24"/>
         </w:rPr>
         <w:t>Account_Number</w:t>
+      </w:r>
+      <w:r>
+        <w:rPr>
+          <w:rFonts w:ascii="Courier New" w:hAnsi="Courier New" w:cs="Courier New"/>
+          <w:i/>
+          <w:sz w:val="24"/>
+          <w:szCs w:val="24"/>
+        </w:rPr>
+        <w:t>*</w:t>
+      </w:r>
+      <w:r>
+        <w:rPr>
+          <w:rFonts w:ascii="Courier New" w:hAnsi="Courier New" w:cs="Courier New"/>
+          <w:i/>
+          <w:sz w:val="24"/>
+          <w:szCs w:val="24"/>
+        </w:rPr>
+        <w:t xml:space="preserve">, </w:t>
+      </w:r>
+      <w:r>
+        <w:rPr>
+          <w:rFonts w:ascii="Courier New" w:hAnsi="Courier New" w:cs="Courier New"/>
+          <w:i/>
+          <w:sz w:val="24"/>
+          <w:szCs w:val="24"/>
+        </w:rPr>
+        <w:t>Job_number</w:t>
       </w:r>
       <w:r>
         <w:rPr>
@@ -7428,20 +7455,7 @@
           <w:szCs w:val="24"/>
           <w14:ligatures w14:val="none"/>
         </w:rPr>
-        <w:t>SQL statements</w:t>
-      </w:r>
-      <w:r>
-        <w:rPr>
-          <w:rFonts w:ascii="Times New Roman" w:eastAsia="Times New Roman" w:hAnsi="Times New Roman" w:cs="Times New Roman"/>
-          <w:b/>
-          <w:bCs/>
-          <w:color w:val="000000"/>
-          <w:kern w:val="0"/>
-          <w:sz w:val="24"/>
-          <w:szCs w:val="24"/>
-          <w14:ligatures w14:val="none"/>
-        </w:rPr>
-        <w:t>:</w:t>
+        <w:t>SQL statements:</w:t>
       </w:r>
     </w:p>
     <w:p>
@@ -19183,20 +19197,7 @@
           <w:szCs w:val="24"/>
           <w14:ligatures w14:val="none"/>
         </w:rPr>
-        <w:t>S</w:t>
-      </w:r>
-      <w:r>
-        <w:rPr>
-          <w:rFonts w:ascii="Times New Roman" w:eastAsia="Times New Roman" w:hAnsi="Times New Roman" w:cs="Times New Roman"/>
-          <w:b/>
-          <w:bCs/>
-          <w:color w:val="000000"/>
-          <w:kern w:val="0"/>
-          <w:sz w:val="24"/>
-          <w:szCs w:val="24"/>
-          <w14:ligatures w14:val="none"/>
-        </w:rPr>
-        <w:t>creenshots showing the creation of tables in Azure SQL Database</w:t>
+        <w:t>Screenshots showing the creation of tables in Azure SQL Database</w:t>
       </w:r>
       <w:r>
         <w:rPr>
